--- a/SOI_NEW_UPDATED.docx
+++ b/SOI_NEW_UPDATED.docx
@@ -347,7 +347,7 @@
                 <w:bCs/>
                 <w:color w:val="000000"/>
               </w:rPr>
-              <w:t>Automated</w:t>
+              <w:t>Computer</w:t>
             </w:r>
             <w:r>
               <w:rPr>
@@ -365,7 +365,7 @@
                 <w:bCs/>
                 <w:color w:val="000000"/>
               </w:rPr>
-              <w:t>Computer</w:t>
+              <w:t>Vision</w:t>
             </w:r>
             <w:r>
               <w:rPr>
@@ -383,133 +383,7 @@
                 <w:bCs/>
                 <w:color w:val="000000"/>
               </w:rPr>
-              <w:t>Vision</w:t>
-            </w:r>
-            <w:r>
-              <w:rPr>
-                <w:rFonts w:ascii="Arial" w:hAnsi="Arial" w:cs="Arial"/>
-                <w:b/>
-                <w:bCs/>
-                <w:color w:val="000000"/>
-              </w:rPr>
-              <w:t xml:space="preserve"> </w:t>
-            </w:r>
-            <w:r>
-              <w:rPr>
-                <w:rFonts w:ascii="Arial" w:hAnsi="Arial" w:cs="Arial"/>
-                <w:b/>
-                <w:bCs/>
-                <w:color w:val="000000"/>
-              </w:rPr>
-              <w:t>Logging</w:t>
-            </w:r>
-            <w:r>
-              <w:rPr>
-                <w:rFonts w:ascii="Arial" w:hAnsi="Arial" w:cs="Arial"/>
-                <w:b/>
-                <w:bCs/>
-                <w:color w:val="000000"/>
-              </w:rPr>
-              <w:t xml:space="preserve"> </w:t>
-            </w:r>
-            <w:r>
-              <w:rPr>
-                <w:rFonts w:ascii="Arial" w:hAnsi="Arial" w:cs="Arial"/>
-                <w:b/>
-                <w:bCs/>
-                <w:color w:val="000000"/>
-              </w:rPr>
-              <w:t>and</w:t>
-            </w:r>
-            <w:r>
-              <w:rPr>
-                <w:rFonts w:ascii="Arial" w:hAnsi="Arial" w:cs="Arial"/>
-                <w:b/>
-                <w:bCs/>
-                <w:color w:val="000000"/>
-              </w:rPr>
-              <w:t xml:space="preserve"> </w:t>
-            </w:r>
-            <w:r>
-              <w:rPr>
-                <w:rFonts w:ascii="Arial" w:hAnsi="Arial" w:cs="Arial"/>
-                <w:b/>
-                <w:bCs/>
-                <w:color w:val="000000"/>
-              </w:rPr>
-              <w:t>GLI-Standard</w:t>
-            </w:r>
-            <w:r>
-              <w:rPr>
-                <w:rFonts w:ascii="Arial" w:hAnsi="Arial" w:cs="Arial"/>
-                <w:b/>
-                <w:bCs/>
-                <w:color w:val="000000"/>
-              </w:rPr>
-              <w:t xml:space="preserve"> </w:t>
-            </w:r>
-            <w:r>
-              <w:rPr>
-                <w:rFonts w:ascii="Arial" w:hAnsi="Arial" w:cs="Arial"/>
-                <w:b/>
-                <w:bCs/>
-                <w:color w:val="000000"/>
-              </w:rPr>
-              <w:t>Statistical</w:t>
-            </w:r>
-            <w:r>
-              <w:rPr>
-                <w:rFonts w:ascii="Arial" w:hAnsi="Arial" w:cs="Arial"/>
-                <w:b/>
-                <w:bCs/>
-                <w:color w:val="000000"/>
-              </w:rPr>
-              <w:t xml:space="preserve"> </w:t>
-            </w:r>
-            <w:r>
-              <w:rPr>
-                <w:rFonts w:ascii="Arial" w:hAnsi="Arial" w:cs="Arial"/>
-                <w:b/>
-                <w:bCs/>
-                <w:color w:val="000000"/>
-              </w:rPr>
-              <w:t>Fairness</w:t>
-            </w:r>
-            <w:r>
-              <w:rPr>
-                <w:rFonts w:ascii="Arial" w:hAnsi="Arial" w:cs="Arial"/>
-                <w:b/>
-                <w:bCs/>
-                <w:color w:val="000000"/>
-              </w:rPr>
-              <w:t xml:space="preserve"> </w:t>
-            </w:r>
-            <w:r>
-              <w:rPr>
-                <w:rFonts w:ascii="Arial" w:hAnsi="Arial" w:cs="Arial"/>
-                <w:b/>
-                <w:bCs/>
-                <w:color w:val="000000"/>
-              </w:rPr>
-              <w:t>Assessment</w:t>
-            </w:r>
-            <w:r>
-              <w:rPr>
-                <w:rFonts w:ascii="Arial" w:hAnsi="Arial" w:cs="Arial"/>
-                <w:b/>
-                <w:bCs/>
-                <w:color w:val="000000"/>
-              </w:rPr>
-              <w:t xml:space="preserve"> </w:t>
-            </w:r>
-            <w:r>
-              <w:rPr>
-                <w:rFonts w:ascii="Arial" w:hAnsi="Arial" w:cs="Arial"/>
-                <w:b/>
-                <w:bCs/>
-                <w:color w:val="000000"/>
-              </w:rPr>
-              <w:t>of Physical Roulette Wheels</w:t>
+              <w:t>Based Calibration and Verification System for Physical Roulette Wheels</w:t>
             </w:r>
           </w:p>
         </w:tc>
@@ -819,14 +693,7 @@
                 <w:rFonts w:ascii="Arial" w:hAnsi="Arial" w:cs="Arial"/>
                 <w:color w:val="000000"/>
               </w:rPr>
-              <w:t>The quality assurance systems of today combine statistical quality control with machine learning algorithms and computer vision for autonomous mechanical device monitoring.</w:t>
-            </w:r>
-            <w:r>
-              <w:rPr>
-                <w:rFonts w:ascii="Arial" w:hAnsi="Arial" w:cs="Arial"/>
-                <w:color w:val="000000"/>
-              </w:rPr>
-              <w:t xml:space="preserve"> </w:t>
+              <w:t>Modern quality-assurance systems combine computer vision and statistical quality control to calibrate and verify mechanical precision in automated devices.</w:t>
             </w:r>
           </w:p>
           <w:p>
@@ -859,63 +726,54 @@
                 <w:rFonts w:ascii="Arial" w:hAnsi="Arial" w:cs="Arial"/>
                 <w:color w:val="000000"/>
               </w:rPr>
-              <w:t>Unlike electronic RNGs, which are already regulated under standards such as GLI-11, physical roulette wheels fall outside those frameworks despite also requiring fairness. This research develops a computer vision system to automate the logging of outcomes at scale and applies GLI</w:t>
-            </w:r>
-            <w:r>
-              <w:rPr>
-                <w:rFonts w:ascii="Arial" w:hAnsi="Arial" w:cs="Arial"/>
-                <w:color w:val="000000"/>
-              </w:rPr>
-              <w:t xml:space="preserve"> </w:t>
-            </w:r>
-            <w:r>
-              <w:rPr>
-                <w:rFonts w:ascii="Arial" w:hAnsi="Arial" w:cs="Arial"/>
-                <w:color w:val="000000"/>
-              </w:rPr>
-              <w:t xml:space="preserve">style statistical </w:t>
-            </w:r>
-            <w:r>
-              <w:rPr>
-                <w:rFonts w:ascii="Arial" w:hAnsi="Arial" w:cs="Arial"/>
-                <w:color w:val="000000"/>
-              </w:rPr>
-              <w:t xml:space="preserve">methods </w:t>
-            </w:r>
-            <w:r>
-              <w:rPr>
-                <w:rFonts w:ascii="Arial" w:hAnsi="Arial" w:cs="Arial"/>
-                <w:color w:val="000000"/>
-              </w:rPr>
-              <w:t xml:space="preserve">to physical wheels. The automation element is </w:t>
-            </w:r>
-            <w:r>
-              <w:rPr>
-                <w:rFonts w:ascii="Arial" w:hAnsi="Arial" w:cs="Arial"/>
-                <w:color w:val="000000"/>
-              </w:rPr>
-              <w:t>important</w:t>
-            </w:r>
-            <w:r>
-              <w:rPr>
-                <w:rFonts w:ascii="Arial" w:hAnsi="Arial" w:cs="Arial"/>
-                <w:color w:val="000000"/>
-              </w:rPr>
-              <w:t>, because meaningful statistical testing requires hundreds of thousands of spins</w:t>
-            </w:r>
-            <w:r>
-              <w:rPr>
-                <w:rFonts w:ascii="Arial" w:hAnsi="Arial" w:cs="Arial"/>
-                <w:color w:val="000000"/>
-              </w:rPr>
-              <w:t xml:space="preserve">, </w:t>
-            </w:r>
-            <w:r>
-              <w:rPr>
-                <w:rFonts w:ascii="Arial" w:hAnsi="Arial" w:cs="Arial"/>
-                <w:color w:val="000000"/>
-              </w:rPr>
-              <w:t>well beyond what can be achieved by manual observation.</w:t>
+              <w:t>Unlike electronic RNGs regulated under GLI-11, physical roulette wheels lack equivalent calibration verification tools despite being governed by the same fairness principles.</w:t>
+            </w:r>
+          </w:p>
+          <w:p>
+            <w:pPr>
+              <w:tabs>
+                <w:tab w:val="left" w:pos="0"/>
+              </w:tabs>
+              <w:spacing w:after="0" w:line="240" w:lineRule="auto"/>
+              <w:jc w:val="both"/>
+              <w:rPr>
+                <w:rFonts w:ascii="Arial" w:hAnsi="Arial" w:cs="Arial"/>
+                <w:color w:val="000000"/>
+              </w:rPr>
+            </w:pPr>
+          </w:p>
+          <w:p>
+            <w:pPr>
+              <w:tabs>
+                <w:tab w:val="left" w:pos="0"/>
+              </w:tabs>
+              <w:spacing w:after="0" w:line="240" w:lineRule="auto"/>
+              <w:jc w:val="both"/>
+              <w:rPr>
+                <w:rFonts w:ascii="Arial" w:hAnsi="Arial" w:cs="Arial"/>
+                <w:color w:val="000000"/>
+              </w:rPr>
+            </w:pPr>
+            <w:r>
+              <w:rPr>
+                <w:rFonts w:ascii="Arial" w:hAnsi="Arial" w:cs="Arial"/>
+                <w:color w:val="000000"/>
+              </w:rPr>
+              <w:t xml:space="preserve">This project develops a computer-vision-based calibration and verification system that automatically logs outcomes, models wheel geometry, and analyses pocket consistency over time. </w:t>
+            </w:r>
+            <w:r>
+              <w:rPr>
+                <w:rFonts w:ascii="Arial" w:hAnsi="Arial" w:cs="Arial"/>
+                <w:color w:val="000000"/>
+              </w:rPr>
+              <w:t>T</w:t>
+            </w:r>
+            <w:r>
+              <w:rPr>
+                <w:rFonts w:ascii="Arial" w:hAnsi="Arial" w:cs="Arial"/>
+                <w:color w:val="000000"/>
+              </w:rPr>
+              <w:t>he system focuses on verifying that the wheel’s mechanical alignment and operational performance remain consistent with theoretical fairness assumptions.</w:t>
             </w:r>
           </w:p>
           <w:p>
@@ -1459,7 +1317,23 @@
                 <w:i/>
                 <w:color w:val="000000"/>
               </w:rPr>
-              <w:t xml:space="preserve">Roulette wheels operate as expected under fairness assumptions yet mechanical wear in the machines produces outcome biases which endanger consumer protection. The creation of a budget-friendly automatic audit tool </w:t>
+              <w:t xml:space="preserve">Roulette wheels operate as expected under fairness assumptions yet mechanical wear in the machines produces outcome biases which endanger consumer protection. The creation of a budget-friendly automatic </w:t>
+            </w:r>
+            <w:r>
+              <w:rPr>
+                <w:rFonts w:ascii="Arial" w:hAnsi="Arial" w:cs="Arial"/>
+                <w:i/>
+                <w:color w:val="000000"/>
+              </w:rPr>
+              <w:t>calibration</w:t>
+            </w:r>
+            <w:r>
+              <w:rPr>
+                <w:rFonts w:ascii="Arial" w:hAnsi="Arial" w:cs="Arial"/>
+                <w:i/>
+                <w:color w:val="000000"/>
+              </w:rPr>
+              <w:t xml:space="preserve"> tool </w:t>
             </w:r>
             <w:r>
               <w:rPr>
@@ -1517,7 +1391,23 @@
                 <w:i/>
                 <w:color w:val="000000"/>
               </w:rPr>
-              <w:t>Manual logging of roulette outcomes is trivial but impractical for the hundreds of thousands of spins needed to detect subtle biases. Automating this process through computer vision is both technically challenging and crucial for practical fairness auditing.</w:t>
+              <w:t xml:space="preserve">Manual logging of roulette outcomes is trivial but impractical for the hundreds of thousands of spins needed to detect subtle biases. Automating this process through computer vision is both technically challenging and crucial for practical fairness </w:t>
+            </w:r>
+            <w:r>
+              <w:rPr>
+                <w:rFonts w:ascii="Arial" w:hAnsi="Arial" w:cs="Arial"/>
+                <w:i/>
+                <w:color w:val="000000"/>
+              </w:rPr>
+              <w:t>calibration</w:t>
+            </w:r>
+            <w:r>
+              <w:rPr>
+                <w:rFonts w:ascii="Arial" w:hAnsi="Arial" w:cs="Arial"/>
+                <w:i/>
+                <w:color w:val="000000"/>
+              </w:rPr>
+              <w:t>.</w:t>
             </w:r>
           </w:p>
           <w:p>
@@ -2832,58 +2722,159 @@
               <w:spacing w:after="0" w:line="240" w:lineRule="auto"/>
               <w:rPr>
                 <w:rFonts w:ascii="Arial" w:hAnsi="Arial" w:cs="Arial"/>
-                <w:i/>
-                <w:color w:val="000000"/>
-              </w:rPr>
-            </w:pPr>
-            <w:r>
-              <w:rPr>
-                <w:rFonts w:ascii="Arial" w:hAnsi="Arial" w:cs="Arial"/>
-                <w:i/>
-                <w:color w:val="000000"/>
-              </w:rPr>
-              <w:t>The significance lies in bridging a regulatory gap. Electronic RNG fairness is well established in standards such as GLI-11, but physical roulette wheels are excluded. By combining automated outcome logging with statistical analysis, this project provides a regulator-friendly, scalable auditing tool that addresses physical bias detection at a scale unattainable through manual observation.</w:t>
-            </w:r>
-            <w:r>
-              <w:rPr>
-                <w:rFonts w:ascii="Arial" w:hAnsi="Arial" w:cs="Arial"/>
-                <w:i/>
+                <w:color w:val="000000"/>
+              </w:rPr>
+            </w:pPr>
+            <w:r>
+              <w:rPr>
+                <w:rFonts w:ascii="Arial" w:hAnsi="Arial" w:cs="Arial"/>
+                <w:color w:val="000000"/>
+              </w:rPr>
+              <w:t>The significance of this study lies in introducing an automated calibration and verification framework for physical roulette wheels.</w:t>
+            </w:r>
+          </w:p>
+          <w:p>
+            <w:pPr>
+              <w:tabs>
+                <w:tab w:val="left" w:pos="0"/>
+              </w:tabs>
+              <w:spacing w:after="0" w:line="240" w:lineRule="auto"/>
+              <w:rPr>
+                <w:rFonts w:ascii="Arial" w:hAnsi="Arial" w:cs="Arial"/>
+                <w:color w:val="000000"/>
+              </w:rPr>
+            </w:pPr>
+          </w:p>
+          <w:p>
+            <w:pPr>
+              <w:tabs>
+                <w:tab w:val="left" w:pos="0"/>
+              </w:tabs>
+              <w:spacing w:after="0" w:line="240" w:lineRule="auto"/>
+              <w:rPr>
+                <w:rFonts w:ascii="Arial" w:hAnsi="Arial" w:cs="Arial"/>
+                <w:color w:val="000000"/>
+              </w:rPr>
+            </w:pPr>
+            <w:r>
+              <w:rPr>
+                <w:rFonts w:ascii="Arial" w:hAnsi="Arial" w:cs="Arial"/>
+                <w:color w:val="000000"/>
+              </w:rPr>
+              <w:t>Electronic RNGs have well-defined validation standards such as GLI-11, yet equivalent calibration tools for physical wheels are lacking.</w:t>
+            </w:r>
+          </w:p>
+          <w:p>
+            <w:pPr>
+              <w:tabs>
+                <w:tab w:val="left" w:pos="0"/>
+              </w:tabs>
+              <w:spacing w:after="0" w:line="240" w:lineRule="auto"/>
+              <w:rPr>
+                <w:rFonts w:ascii="Arial" w:hAnsi="Arial" w:cs="Arial"/>
+                <w:color w:val="000000"/>
+              </w:rPr>
+            </w:pPr>
+          </w:p>
+          <w:p>
+            <w:pPr>
+              <w:tabs>
+                <w:tab w:val="left" w:pos="0"/>
+              </w:tabs>
+              <w:spacing w:after="0" w:line="240" w:lineRule="auto"/>
+              <w:rPr>
+                <w:rFonts w:ascii="Arial" w:hAnsi="Arial" w:cs="Arial"/>
+                <w:color w:val="000000"/>
+              </w:rPr>
+            </w:pPr>
+            <w:r>
+              <w:rPr>
+                <w:rFonts w:ascii="Arial" w:hAnsi="Arial" w:cs="Arial"/>
+                <w:color w:val="000000"/>
+              </w:rPr>
+              <w:t>By combining computer</w:t>
+            </w:r>
+            <w:r>
+              <w:rPr>
+                <w:rFonts w:ascii="Arial" w:hAnsi="Arial" w:cs="Arial"/>
                 <w:color w:val="000000"/>
               </w:rPr>
               <w:t xml:space="preserve"> </w:t>
             </w:r>
-          </w:p>
-          <w:p>
-            <w:pPr>
-              <w:tabs>
-                <w:tab w:val="left" w:pos="0"/>
-              </w:tabs>
-              <w:spacing w:after="0" w:line="240" w:lineRule="auto"/>
-              <w:rPr>
-                <w:rFonts w:ascii="Arial" w:hAnsi="Arial" w:cs="Arial"/>
-                <w:i/>
-                <w:color w:val="000000"/>
-              </w:rPr>
-            </w:pPr>
-          </w:p>
-          <w:p>
-            <w:pPr>
-              <w:tabs>
-                <w:tab w:val="left" w:pos="0"/>
-              </w:tabs>
-              <w:spacing w:after="0" w:line="240" w:lineRule="auto"/>
-              <w:rPr>
-                <w:rFonts w:ascii="Arial" w:hAnsi="Arial" w:cs="Arial"/>
-                <w:color w:val="000000"/>
-              </w:rPr>
-            </w:pPr>
-            <w:r>
-              <w:rPr>
-                <w:rFonts w:ascii="Arial" w:hAnsi="Arial" w:cs="Arial"/>
-                <w:i/>
-                <w:color w:val="000000"/>
-              </w:rPr>
-              <w:t xml:space="preserve">The study requires evaluation because it addresses an essential weakness in confirming randomness within traditional games that appear random to players. </w:t>
+            <w:r>
+              <w:rPr>
+                <w:rFonts w:ascii="Arial" w:hAnsi="Arial" w:cs="Arial"/>
+                <w:color w:val="000000"/>
+              </w:rPr>
+              <w:t>vision</w:t>
+            </w:r>
+            <w:r>
+              <w:rPr>
+                <w:rFonts w:ascii="Arial" w:hAnsi="Arial" w:cs="Arial"/>
+                <w:color w:val="000000"/>
+              </w:rPr>
+              <w:t xml:space="preserve"> </w:t>
+            </w:r>
+            <w:r>
+              <w:rPr>
+                <w:rFonts w:ascii="Arial" w:hAnsi="Arial" w:cs="Arial"/>
+                <w:color w:val="000000"/>
+              </w:rPr>
+              <w:t xml:space="preserve">based outcome logging, </w:t>
+            </w:r>
+            <w:proofErr w:type="spellStart"/>
+            <w:r>
+              <w:rPr>
+                <w:rFonts w:ascii="Arial" w:hAnsi="Arial" w:cs="Arial"/>
+                <w:color w:val="000000"/>
+              </w:rPr>
+              <w:t>homography</w:t>
+            </w:r>
+            <w:proofErr w:type="spellEnd"/>
+            <w:r>
+              <w:rPr>
+                <w:rFonts w:ascii="Arial" w:hAnsi="Arial" w:cs="Arial"/>
+                <w:color w:val="000000"/>
+              </w:rPr>
+              <w:t xml:space="preserve"> </w:t>
+            </w:r>
+            <w:r>
+              <w:rPr>
+                <w:rFonts w:ascii="Arial" w:hAnsi="Arial" w:cs="Arial"/>
+                <w:color w:val="000000"/>
+              </w:rPr>
+              <w:t>driven geometric mapping, and statistical consistency checks, this project provides a low-cost, reproducible method to verify whether a wheel continues to operate within its designed mechanical tolerances.</w:t>
+            </w:r>
+          </w:p>
+          <w:p>
+            <w:pPr>
+              <w:tabs>
+                <w:tab w:val="left" w:pos="0"/>
+              </w:tabs>
+              <w:spacing w:after="0" w:line="240" w:lineRule="auto"/>
+              <w:rPr>
+                <w:rFonts w:ascii="Arial" w:hAnsi="Arial" w:cs="Arial"/>
+                <w:color w:val="000000"/>
+              </w:rPr>
+            </w:pPr>
+          </w:p>
+          <w:p>
+            <w:pPr>
+              <w:tabs>
+                <w:tab w:val="left" w:pos="0"/>
+              </w:tabs>
+              <w:spacing w:after="0" w:line="240" w:lineRule="auto"/>
+              <w:rPr>
+                <w:rFonts w:ascii="Arial" w:hAnsi="Arial" w:cs="Arial"/>
+                <w:color w:val="000000"/>
+              </w:rPr>
+            </w:pPr>
+            <w:r>
+              <w:rPr>
+                <w:rFonts w:ascii="Arial" w:hAnsi="Arial" w:cs="Arial"/>
+                <w:color w:val="000000"/>
+              </w:rPr>
+              <w:t>The system supports manufacturers, regulators, and operators in maintaining fairness assurance without requiring long manual observation sessions or specialized proprietary equipment.</w:t>
             </w:r>
           </w:p>
         </w:tc>
@@ -3034,27 +3025,15 @@
                 <w:color w:val="000000"/>
                 <w:lang w:val="en-US"/>
               </w:rPr>
-              <w:t xml:space="preserve"> A computer vision and statistical analysis system applied to roulette gameplay videos will reliably identify and quantify statistically significant deviations from theoretical randomness in roulette outcomes, thereby demonstrating the presence of mechanical biases or non-uniform distributions over </w:t>
-            </w:r>
-            <w:proofErr w:type="gramStart"/>
-            <w:r>
-              <w:rPr>
-                <w:rFonts w:ascii="Arial" w:hAnsi="Arial" w:cs="Arial"/>
-                <w:i/>
-                <w:color w:val="000000"/>
-                <w:lang w:val="en-US"/>
-              </w:rPr>
-              <w:t>a sufficient number of</w:t>
-            </w:r>
-            <w:proofErr w:type="gramEnd"/>
-            <w:r>
-              <w:rPr>
-                <w:rFonts w:ascii="Arial" w:hAnsi="Arial" w:cs="Arial"/>
-                <w:i/>
-                <w:color w:val="000000"/>
-                <w:lang w:val="en-US"/>
-              </w:rPr>
-              <w:t xml:space="preserve"> trials.</w:t>
+              <w:t xml:space="preserve"> </w:t>
+            </w:r>
+            <w:r>
+              <w:rPr>
+                <w:rFonts w:ascii="Arial" w:hAnsi="Arial" w:cs="Arial"/>
+                <w:i/>
+                <w:color w:val="000000"/>
+              </w:rPr>
+              <w:t>A computer-vision-based calibration and verification system can reliably measure the mechanical consistency of roulette wheels by detecting deviations in geometric alignment or pocket occupancy distributions, confirming whether the wheel remains within fair operational tolerance.</w:t>
             </w:r>
           </w:p>
           <w:p>
@@ -3120,7 +3099,27 @@
                 <w:color w:val="000000"/>
                 <w:lang w:val="en-US"/>
               </w:rPr>
-              <w:t>What computer vision techniques and evaluation metrics are most effective for accurately logging roulette ball and wheel outcomes from live video feeds?</w:t>
+              <w:t xml:space="preserve">What computer-vision methods (e.g., YOLO detection, </w:t>
+            </w:r>
+            <w:proofErr w:type="spellStart"/>
+            <w:r>
+              <w:rPr>
+                <w:rFonts w:ascii="Arial" w:hAnsi="Arial" w:cs="Arial"/>
+                <w:i/>
+                <w:color w:val="000000"/>
+                <w:lang w:val="en-US"/>
+              </w:rPr>
+              <w:t>homography</w:t>
+            </w:r>
+            <w:proofErr w:type="spellEnd"/>
+            <w:r>
+              <w:rPr>
+                <w:rFonts w:ascii="Arial" w:hAnsi="Arial" w:cs="Arial"/>
+                <w:i/>
+                <w:color w:val="000000"/>
+                <w:lang w:val="en-US"/>
+              </w:rPr>
+              <w:t>) most effectively support automated geometric mapping and pocket identification in physical roulette wheels?</w:t>
             </w:r>
           </w:p>
           <w:p>
@@ -3147,7 +3146,7 @@
                 <w:color w:val="000000"/>
                 <w:lang w:val="en-US"/>
               </w:rPr>
-              <w:t>Which statistical tests and sample sizes are necessary to reliably detect non-randomness in the logged roulette outcomes?</w:t>
+              <w:t>How accurately can the system measure mechanical or geometric deviations that might affect fairness assumptions?</w:t>
             </w:r>
           </w:p>
           <w:p>
@@ -3164,31 +3163,17 @@
                 <w:rFonts w:ascii="Arial" w:hAnsi="Arial" w:cs="Arial"/>
                 <w:i/>
                 <w:color w:val="000000"/>
+              </w:rPr>
+            </w:pPr>
+            <w:r>
+              <w:rPr>
+                <w:rFonts w:ascii="Arial" w:hAnsi="Arial" w:cs="Arial"/>
+                <w:i/>
+                <w:color w:val="000000"/>
                 <w:lang w:val="en-US"/>
               </w:rPr>
-            </w:pPr>
-            <w:r>
-              <w:rPr>
-                <w:rFonts w:ascii="Arial" w:hAnsi="Arial" w:cs="Arial"/>
-                <w:i/>
-                <w:color w:val="000000"/>
-                <w:lang w:val="en-US"/>
-              </w:rPr>
-              <w:t>How do empirically observed roulette outcomes compare to theoretical probabilistic models, and what are the implications for assessing game fairness?</w:t>
-            </w:r>
-          </w:p>
-          <w:p>
-            <w:pPr>
-              <w:tabs>
-                <w:tab w:val="left" w:pos="0"/>
-              </w:tabs>
-              <w:spacing w:after="0" w:line="240" w:lineRule="auto"/>
-              <w:rPr>
-                <w:rFonts w:ascii="Arial" w:hAnsi="Arial" w:cs="Arial"/>
-                <w:i/>
-                <w:color w:val="000000"/>
-              </w:rPr>
-            </w:pPr>
+              <w:t>Can the proposed calibration tool quantify and visualize wheel consistency over repeated trials in a way that complements traditional mechanical inspection methods?</w:t>
+            </w:r>
           </w:p>
           <w:p>
             <w:pPr>
@@ -3329,7 +3314,216 @@
                 <w:i/>
                 <w:color w:val="000000"/>
               </w:rPr>
-              <w:t>The core methodology requires the development of a YOLO (You Only Look Once) object detection model prototype. The real-time detection and localization of the roulette ball and its final landing pocket will be the main function of this model.</w:t>
+              <w:t>The core methodology involves developing a computer-vision calibration prototype using YOLO (You Only Look Once) for ball and wheel detection. The system’s main function is to map wheel geometry and verify mechanical consistency through automated visual tracking of the ball and its final landing pocket.</w:t>
+            </w:r>
+          </w:p>
+          <w:p>
+            <w:pPr>
+              <w:tabs>
+                <w:tab w:val="left" w:pos="0"/>
+              </w:tabs>
+              <w:spacing w:after="0" w:line="240" w:lineRule="auto"/>
+              <w:jc w:val="both"/>
+              <w:rPr>
+                <w:rFonts w:ascii="Arial" w:hAnsi="Arial" w:cs="Arial"/>
+                <w:i/>
+                <w:color w:val="000000"/>
+              </w:rPr>
+            </w:pPr>
+          </w:p>
+          <w:p>
+            <w:pPr>
+              <w:tabs>
+                <w:tab w:val="left" w:pos="0"/>
+              </w:tabs>
+              <w:spacing w:after="0" w:line="240" w:lineRule="auto"/>
+              <w:jc w:val="both"/>
+              <w:rPr>
+                <w:rFonts w:ascii="Arial" w:hAnsi="Arial" w:cs="Arial"/>
+                <w:i/>
+                <w:color w:val="000000"/>
+              </w:rPr>
+            </w:pPr>
+            <w:r>
+              <w:rPr>
+                <w:rFonts w:ascii="Arial" w:hAnsi="Arial" w:cs="Arial"/>
+                <w:i/>
+                <w:color w:val="000000"/>
+              </w:rPr>
+              <w:lastRenderedPageBreak/>
+              <w:t xml:space="preserve">The system </w:t>
+            </w:r>
+            <w:r>
+              <w:rPr>
+                <w:rFonts w:ascii="Arial" w:hAnsi="Arial" w:cs="Arial"/>
+                <w:i/>
+                <w:color w:val="000000"/>
+              </w:rPr>
+              <w:t xml:space="preserve">will make use of </w:t>
+            </w:r>
+            <w:r>
+              <w:rPr>
+                <w:rFonts w:ascii="Arial" w:hAnsi="Arial" w:cs="Arial"/>
+                <w:i/>
+                <w:color w:val="000000"/>
+              </w:rPr>
+              <w:t xml:space="preserve">a geometric </w:t>
+            </w:r>
+            <w:proofErr w:type="spellStart"/>
+            <w:r>
+              <w:rPr>
+                <w:rFonts w:ascii="Arial" w:hAnsi="Arial" w:cs="Arial"/>
+                <w:i/>
+                <w:color w:val="000000"/>
+              </w:rPr>
+              <w:t>homography</w:t>
+            </w:r>
+            <w:proofErr w:type="spellEnd"/>
+            <w:r>
+              <w:rPr>
+                <w:rFonts w:ascii="Arial" w:hAnsi="Arial" w:cs="Arial"/>
+                <w:i/>
+                <w:color w:val="000000"/>
+              </w:rPr>
+              <w:t xml:space="preserve"> calibration technique. Each roulette wheel frame is analysed to locate the outer and inner rims</w:t>
+            </w:r>
+            <w:r>
+              <w:rPr>
+                <w:rFonts w:ascii="Arial" w:hAnsi="Arial" w:cs="Arial"/>
+                <w:i/>
+                <w:color w:val="000000"/>
+              </w:rPr>
+              <w:t>,</w:t>
+            </w:r>
+            <w:r>
+              <w:rPr>
+                <w:rFonts w:ascii="Arial" w:hAnsi="Arial" w:cs="Arial"/>
+                <w:i/>
+                <w:color w:val="000000"/>
+              </w:rPr>
+              <w:t xml:space="preserve"> from these, a projective transformation rectifies the tilted camera view to a </w:t>
+            </w:r>
+            <w:r>
+              <w:rPr>
+                <w:rFonts w:ascii="Arial" w:hAnsi="Arial" w:cs="Arial"/>
+                <w:i/>
+                <w:color w:val="000000"/>
+              </w:rPr>
+              <w:t>t</w:t>
+            </w:r>
+            <w:r>
+              <w:rPr>
+                <w:rFonts w:ascii="Arial" w:hAnsi="Arial" w:cs="Arial"/>
+                <w:i/>
+                <w:color w:val="000000"/>
+              </w:rPr>
+              <w:t>op-down circular reference. The green “0” pocket is detected using colour segmentation and establishes the angular origin for pocket indexing. Subsequent pockets are then mapped mathematically according to the standard European wheel sequence.</w:t>
+            </w:r>
+          </w:p>
+          <w:p>
+            <w:pPr>
+              <w:tabs>
+                <w:tab w:val="left" w:pos="0"/>
+              </w:tabs>
+              <w:spacing w:after="0" w:line="240" w:lineRule="auto"/>
+              <w:jc w:val="both"/>
+              <w:rPr>
+                <w:rFonts w:ascii="Arial" w:hAnsi="Arial" w:cs="Arial"/>
+                <w:i/>
+                <w:color w:val="000000"/>
+              </w:rPr>
+            </w:pPr>
+          </w:p>
+          <w:p>
+            <w:pPr>
+              <w:tabs>
+                <w:tab w:val="left" w:pos="0"/>
+              </w:tabs>
+              <w:spacing w:after="0" w:line="240" w:lineRule="auto"/>
+              <w:jc w:val="both"/>
+              <w:rPr>
+                <w:rFonts w:ascii="Arial" w:hAnsi="Arial" w:cs="Arial"/>
+                <w:i/>
+                <w:color w:val="000000"/>
+              </w:rPr>
+            </w:pPr>
+            <w:r>
+              <w:rPr>
+                <w:rFonts w:ascii="Arial" w:hAnsi="Arial" w:cs="Arial"/>
+                <w:i/>
+                <w:color w:val="000000"/>
+              </w:rPr>
+              <w:t xml:space="preserve">YOLO model training data will be collected from publicly accessible roulette gameplay </w:t>
+            </w:r>
+            <w:r>
+              <w:rPr>
+                <w:rFonts w:ascii="Arial" w:hAnsi="Arial" w:cs="Arial"/>
+                <w:i/>
+                <w:color w:val="000000"/>
+              </w:rPr>
+              <w:t>videos</w:t>
+            </w:r>
+            <w:r>
+              <w:rPr>
+                <w:rFonts w:ascii="Arial" w:hAnsi="Arial" w:cs="Arial"/>
+                <w:i/>
+                <w:color w:val="000000"/>
+              </w:rPr>
+              <w:t xml:space="preserve">. The videos will be divided into frames and undergo detailed annotation for ball position identification and pocket boundary definition. The labelling process becomes faster by importing pre-trained object detection models from </w:t>
+            </w:r>
+            <w:proofErr w:type="spellStart"/>
+            <w:r>
+              <w:rPr>
+                <w:rFonts w:ascii="Arial" w:hAnsi="Arial" w:cs="Arial"/>
+                <w:i/>
+                <w:color w:val="000000"/>
+              </w:rPr>
+              <w:t>Roboflow</w:t>
+            </w:r>
+            <w:proofErr w:type="spellEnd"/>
+            <w:r>
+              <w:rPr>
+                <w:rFonts w:ascii="Arial" w:hAnsi="Arial" w:cs="Arial"/>
+                <w:i/>
+                <w:color w:val="000000"/>
+              </w:rPr>
+              <w:t xml:space="preserve"> platforms which users review and correct before merging with hand-annotated data. The proposed method combines pre-existing datasets from multiple platforms to generate an extensive annotation base with multiple camera perspectives under various lighting settings which reduces the total labelling effort.</w:t>
+            </w:r>
+          </w:p>
+          <w:p>
+            <w:pPr>
+              <w:tabs>
+                <w:tab w:val="left" w:pos="0"/>
+              </w:tabs>
+              <w:spacing w:after="0" w:line="240" w:lineRule="auto"/>
+              <w:jc w:val="both"/>
+              <w:rPr>
+                <w:rFonts w:ascii="Arial" w:hAnsi="Arial" w:cs="Arial"/>
+                <w:i/>
+                <w:color w:val="000000"/>
+              </w:rPr>
+            </w:pPr>
+          </w:p>
+          <w:p>
+            <w:pPr>
+              <w:tabs>
+                <w:tab w:val="left" w:pos="0"/>
+              </w:tabs>
+              <w:spacing w:after="0" w:line="240" w:lineRule="auto"/>
+              <w:jc w:val="both"/>
+              <w:rPr>
+                <w:rFonts w:ascii="Arial" w:hAnsi="Arial" w:cs="Arial"/>
+                <w:i/>
+                <w:color w:val="000000"/>
+              </w:rPr>
+            </w:pPr>
+            <w:r>
+              <w:rPr>
+                <w:rFonts w:ascii="Arial" w:hAnsi="Arial" w:cs="Arial"/>
+                <w:i/>
+                <w:color w:val="000000"/>
+              </w:rPr>
+              <w:t>The prototype will undergo performance evaluations at two critical stages.</w:t>
             </w:r>
             <w:r>
               <w:rPr>
@@ -3345,60 +3539,63 @@
                 <w:i/>
                 <w:color w:val="000000"/>
               </w:rPr>
-              <w:t>The system will use OCR-based number recognition to achieve precise ball position mapping to numbered pockets. The system will use OCR methods to read roulette wheel pocket numbers which have been proven to work on small and blurry text. The system will use contextual inference to determine outcomes when OCR confidence levels are low by referencing the standard roulette wheel number order and neighbouring pocket identification. The system directly solves the difficult problem of pocket identification that occurs during actual casino operations.</w:t>
-            </w:r>
-            <w:r>
-              <w:rPr>
-                <w:rFonts w:ascii="Arial" w:hAnsi="Arial" w:cs="Arial"/>
-                <w:i/>
-                <w:color w:val="000000"/>
-              </w:rPr>
-              <w:t xml:space="preserve"> Python scripts will process visual data </w:t>
-            </w:r>
-            <w:r>
-              <w:rPr>
-                <w:rFonts w:ascii="Arial" w:hAnsi="Arial" w:cs="Arial"/>
-                <w:i/>
-                <w:color w:val="000000"/>
-              </w:rPr>
-              <w:lastRenderedPageBreak/>
-              <w:t>after detection to determine the final pocket ID along with its sector class (</w:t>
-            </w:r>
-            <w:proofErr w:type="spellStart"/>
-            <w:r>
-              <w:rPr>
-                <w:rFonts w:ascii="Arial" w:hAnsi="Arial" w:cs="Arial"/>
-                <w:i/>
-                <w:color w:val="000000"/>
-              </w:rPr>
-              <w:t>Voisins</w:t>
-            </w:r>
-            <w:proofErr w:type="spellEnd"/>
-            <w:r>
-              <w:rPr>
-                <w:rFonts w:ascii="Arial" w:hAnsi="Arial" w:cs="Arial"/>
-                <w:i/>
-                <w:color w:val="000000"/>
-              </w:rPr>
-              <w:t xml:space="preserve">, Tiers, </w:t>
-            </w:r>
-            <w:proofErr w:type="spellStart"/>
-            <w:r>
-              <w:rPr>
-                <w:rFonts w:ascii="Arial" w:hAnsi="Arial" w:cs="Arial"/>
-                <w:i/>
-                <w:color w:val="000000"/>
-              </w:rPr>
-              <w:t>Orphelins</w:t>
-            </w:r>
-            <w:proofErr w:type="spellEnd"/>
-            <w:r>
-              <w:rPr>
-                <w:rFonts w:ascii="Arial" w:hAnsi="Arial" w:cs="Arial"/>
-                <w:i/>
-                <w:color w:val="000000"/>
-              </w:rPr>
-              <w:t>, Jeu 0). The research methodology follows the literature recommendation to utilize single-shot convolutional networks for efficient object detection.</w:t>
+              <w:t>Detection evaluation</w:t>
+            </w:r>
+            <w:r>
+              <w:rPr>
+                <w:rFonts w:ascii="Arial" w:hAnsi="Arial" w:cs="Arial"/>
+                <w:i/>
+                <w:color w:val="000000"/>
+              </w:rPr>
+              <w:t>,</w:t>
+            </w:r>
+            <w:r>
+              <w:rPr>
+                <w:rFonts w:ascii="Arial" w:hAnsi="Arial" w:cs="Arial"/>
+                <w:i/>
+                <w:color w:val="000000"/>
+              </w:rPr>
+              <w:t xml:space="preserve"> precision, recall, and F1-score will measure the reliability of the YOLO-based ball and wheel detectors, with comparisons made against existing roulette datasets.</w:t>
+            </w:r>
+            <w:r>
+              <w:rPr>
+                <w:rFonts w:ascii="Arial" w:hAnsi="Arial" w:cs="Arial"/>
+                <w:i/>
+                <w:color w:val="000000"/>
+              </w:rPr>
+              <w:t xml:space="preserve"> </w:t>
+            </w:r>
+            <w:r>
+              <w:rPr>
+                <w:rFonts w:ascii="Arial" w:hAnsi="Arial" w:cs="Arial"/>
+                <w:i/>
+                <w:color w:val="000000"/>
+              </w:rPr>
+              <w:t>Calibration evaluation</w:t>
+            </w:r>
+            <w:r>
+              <w:rPr>
+                <w:rFonts w:ascii="Arial" w:hAnsi="Arial" w:cs="Arial"/>
+                <w:i/>
+                <w:color w:val="000000"/>
+              </w:rPr>
+              <w:t>,</w:t>
+            </w:r>
+            <w:r>
+              <w:rPr>
+                <w:rFonts w:ascii="Arial" w:hAnsi="Arial" w:cs="Arial"/>
+                <w:i/>
+                <w:color w:val="000000"/>
+              </w:rPr>
+              <w:t xml:space="preserve"> </w:t>
+            </w:r>
+            <w:r>
+              <w:rPr>
+                <w:rFonts w:ascii="Arial" w:hAnsi="Arial" w:cs="Arial"/>
+                <w:i/>
+                <w:color w:val="000000"/>
+              </w:rPr>
+              <w:t>once detections are consistent, the system’s calibration accuracy will be tested by examining how well it detects intentional biases in controlled datasets. Using spins recorded under baseline, tilted, and weighted conditions, the analysis will determine whether the system correctly identifies measurable deviations in pocket distributions and wheel geometry.</w:t>
             </w:r>
           </w:p>
           <w:p>
@@ -3434,25 +3631,39 @@
                 <w:i/>
                 <w:color w:val="000000"/>
               </w:rPr>
-              <w:t xml:space="preserve">YOLO model training data will be collected from publicly accessible roulette gameplay streams. The videos will be divided into frames and undergo detailed annotation for ball position identification and pocket boundary definition. The labelling process becomes faster by importing pre-trained object detection models from </w:t>
-            </w:r>
-            <w:proofErr w:type="spellStart"/>
-            <w:r>
-              <w:rPr>
-                <w:rFonts w:ascii="Arial" w:hAnsi="Arial" w:cs="Arial"/>
-                <w:i/>
-                <w:color w:val="000000"/>
-              </w:rPr>
-              <w:t>Roboflow</w:t>
-            </w:r>
-            <w:proofErr w:type="spellEnd"/>
-            <w:r>
-              <w:rPr>
-                <w:rFonts w:ascii="Arial" w:hAnsi="Arial" w:cs="Arial"/>
-                <w:i/>
-                <w:color w:val="000000"/>
-              </w:rPr>
-              <w:t xml:space="preserve"> platforms which users review and correct before merging with hand-annotated data. The proposed method combines pre-existing datasets from multiple platforms to generate an extensive annotation base with multiple camera perspectives under various lighting settings which reduces the total labelling effort.</w:t>
+              <w:t>Two complementary data sources will be employed</w:t>
+            </w:r>
+            <w:r>
+              <w:rPr>
+                <w:rFonts w:ascii="Arial" w:hAnsi="Arial" w:cs="Arial"/>
+                <w:i/>
+                <w:color w:val="000000"/>
+              </w:rPr>
+              <w:t xml:space="preserve">. </w:t>
+            </w:r>
+            <w:r>
+              <w:rPr>
+                <w:rFonts w:ascii="Arial" w:hAnsi="Arial" w:cs="Arial"/>
+                <w:i/>
+                <w:color w:val="000000"/>
+              </w:rPr>
+              <w:t>Public roulette footage will demonstrate the system’s feasibility and detection accuracy under diverse visual conditions.</w:t>
+            </w:r>
+            <w:r>
+              <w:rPr>
+                <w:rFonts w:ascii="Arial" w:hAnsi="Arial" w:cs="Arial"/>
+                <w:i/>
+                <w:color w:val="000000"/>
+              </w:rPr>
+              <w:t xml:space="preserve"> </w:t>
+            </w:r>
+            <w:r>
+              <w:rPr>
+                <w:rFonts w:ascii="Arial" w:hAnsi="Arial" w:cs="Arial"/>
+                <w:i/>
+                <w:color w:val="000000"/>
+              </w:rPr>
+              <w:t>A consumer-grade physical roulette wheel will provide controlled experimental data for calibration analysis. Baseline spins will be recorded on a level surface, followed by deliberate, reversible perturbations such as minor table tilt (≈ 0.5°–2°) or the addition of small counterweights beneath the rim. Each configuration will yield an independent dataset for comparison.</w:t>
             </w:r>
           </w:p>
           <w:p>
@@ -3488,25 +3699,71 @@
                 <w:i/>
                 <w:color w:val="000000"/>
               </w:rPr>
-              <w:t xml:space="preserve">The prototype will undergo performance evaluations at two critical points. The detection stage performance evaluation of the computer vision system relies on precision and recall as standard assessment metrics. Standard roulette metrics from </w:t>
-            </w:r>
-            <w:proofErr w:type="spellStart"/>
-            <w:r>
-              <w:rPr>
-                <w:rFonts w:ascii="Arial" w:hAnsi="Arial" w:cs="Arial"/>
-                <w:i/>
-                <w:color w:val="000000"/>
-              </w:rPr>
-              <w:t>Roboflow</w:t>
-            </w:r>
-            <w:proofErr w:type="spellEnd"/>
-            <w:r>
-              <w:rPr>
-                <w:rFonts w:ascii="Arial" w:hAnsi="Arial" w:cs="Arial"/>
-                <w:i/>
-                <w:color w:val="000000"/>
-              </w:rPr>
-              <w:t xml:space="preserve"> enable researchers to compare the results with other roulette datasets. The statistical fairness assessment requires the extraction of roulette outcomes to undergo thorough evaluation. The research will perform Chi-squared goodness-of-fit tests for uniformity and Chi-squared independence tests (contingency tables) following the methods described in the literature review. </w:t>
+              <w:t>Although Rodríguez &amp; Mendes [7] and Newsom [8] show that detecting extremely small probabilistic biases demands hundreds of thousands of trials, this study’s objective is different</w:t>
+            </w:r>
+            <w:r>
+              <w:rPr>
+                <w:rFonts w:ascii="Arial" w:hAnsi="Arial" w:cs="Arial"/>
+                <w:i/>
+                <w:color w:val="000000"/>
+              </w:rPr>
+              <w:t>,</w:t>
+            </w:r>
+            <w:r>
+              <w:rPr>
+                <w:rFonts w:ascii="Arial" w:hAnsi="Arial" w:cs="Arial"/>
+                <w:i/>
+                <w:color w:val="000000"/>
+              </w:rPr>
+              <w:t xml:space="preserve"> it focuses on identifying mechanical and geometric deviations introduced by calibration changes. Drawing on their statistical reasoning, approximately 200–500 recorded spins per condition (baseline, tilt, weighted) will provide adequate power to reveal distributional shifts while remaining feasible within the project’s timeframe. Comparative analyses</w:t>
+            </w:r>
+            <w:r>
+              <w:rPr>
+                <w:rFonts w:ascii="Arial" w:hAnsi="Arial" w:cs="Arial"/>
+                <w:i/>
+                <w:color w:val="000000"/>
+              </w:rPr>
+              <w:t xml:space="preserve">, </w:t>
+            </w:r>
+            <w:r>
+              <w:rPr>
+                <w:rFonts w:ascii="Arial" w:hAnsi="Arial" w:cs="Arial"/>
+                <w:i/>
+                <w:color w:val="000000"/>
+              </w:rPr>
+              <w:t>such as χ² frequency tests and effect-size estimation</w:t>
+            </w:r>
+            <w:r>
+              <w:rPr>
+                <w:rFonts w:ascii="Arial" w:hAnsi="Arial" w:cs="Arial"/>
+                <w:i/>
+                <w:color w:val="000000"/>
+              </w:rPr>
+              <w:t xml:space="preserve">, </w:t>
+            </w:r>
+            <w:r>
+              <w:rPr>
+                <w:rFonts w:ascii="Arial" w:hAnsi="Arial" w:cs="Arial"/>
+                <w:i/>
+                <w:color w:val="000000"/>
+              </w:rPr>
+              <w:t xml:space="preserve">will quantify how wheel </w:t>
+            </w:r>
+            <w:r>
+              <w:rPr>
+                <w:rFonts w:ascii="Arial" w:hAnsi="Arial" w:cs="Arial"/>
+                <w:i/>
+                <w:color w:val="000000"/>
+              </w:rPr>
+              <w:t>imperfections</w:t>
+            </w:r>
+            <w:r>
+              <w:rPr>
+                <w:rFonts w:ascii="Arial" w:hAnsi="Arial" w:cs="Arial"/>
+                <w:i/>
+                <w:color w:val="000000"/>
+              </w:rPr>
+              <w:t xml:space="preserve"> influence observed outcomes.</w:t>
             </w:r>
           </w:p>
           <w:p>
@@ -3532,36 +3789,233 @@
               <w:jc w:val="both"/>
               <w:rPr>
                 <w:rFonts w:ascii="Arial" w:hAnsi="Arial" w:cs="Arial"/>
-                <w:b/>
-                <w:color w:val="000000"/>
-              </w:rPr>
-            </w:pPr>
-            <w:r>
-              <w:rPr>
-                <w:rFonts w:ascii="Arial" w:hAnsi="Arial" w:cs="Arial"/>
-                <w:i/>
-                <w:color w:val="000000"/>
-              </w:rPr>
-              <w:t xml:space="preserve">The analysis needs to use sufficient sample sizes to determine power requirements for detecting small biases according to Rodríguez &amp; Mendes and Newsom. The study will enhance real-world bias detection through the combination of naturally occurring outcome data with synthetically generated biased sequences because large datasets are needed to achieve robust bias detection. The study will add artificially biased outcomes to the dataset after processing the available observed spins (e.g., 200 spins). The artificial bias will have a specific magnitude and pattern which will be precisely defined (e.g., increasing the frequency of a specific pocket by a predetermined percentage). The synthetic data injection serves as a vital test case to verify that the statistical methods correctly detect and measure known deviations from theoretical randomness which validates the bias detection mechanism. The study will determine statistical variations from an ideal </w:t>
-            </w:r>
-            <w:proofErr w:type="spellStart"/>
-            <w:r>
-              <w:rPr>
-                <w:rFonts w:ascii="Arial" w:hAnsi="Arial" w:cs="Arial"/>
-                <w:i/>
-                <w:color w:val="000000"/>
-              </w:rPr>
-              <w:t>i.i.d.</w:t>
-            </w:r>
-            <w:proofErr w:type="spellEnd"/>
-            <w:r>
-              <w:rPr>
-                <w:rFonts w:ascii="Arial" w:hAnsi="Arial" w:cs="Arial"/>
-                <w:i/>
-                <w:color w:val="000000"/>
-              </w:rPr>
-              <w:t xml:space="preserve"> uniform distribution to evaluate the wheel's fairness level.</w:t>
-            </w:r>
+                <w:i/>
+                <w:color w:val="000000"/>
+              </w:rPr>
+            </w:pPr>
+            <w:r>
+              <w:rPr>
+                <w:rFonts w:ascii="Arial" w:hAnsi="Arial" w:cs="Arial"/>
+                <w:i/>
+                <w:color w:val="000000"/>
+              </w:rPr>
+              <w:t>The calibration tool will process the results gathered from the computer-vision component and apply statistical methods described in the literature review, such as Chi-squared goodness-of-fit and independence tests. These analyses will generate clear calibration outputs, including:</w:t>
+            </w:r>
+          </w:p>
+          <w:p>
+            <w:pPr>
+              <w:tabs>
+                <w:tab w:val="left" w:pos="0"/>
+              </w:tabs>
+              <w:spacing w:after="0" w:line="240" w:lineRule="auto"/>
+              <w:jc w:val="both"/>
+              <w:rPr>
+                <w:rFonts w:ascii="Arial" w:hAnsi="Arial" w:cs="Arial"/>
+                <w:i/>
+                <w:color w:val="000000"/>
+              </w:rPr>
+            </w:pPr>
+          </w:p>
+          <w:p>
+            <w:pPr>
+              <w:pStyle w:val="ListParagraph"/>
+              <w:numPr>
+                <w:ilvl w:val="0"/>
+                <w:numId w:val="31"/>
+              </w:numPr>
+              <w:tabs>
+                <w:tab w:val="left" w:pos="0"/>
+              </w:tabs>
+              <w:spacing w:after="0" w:line="240" w:lineRule="auto"/>
+              <w:jc w:val="both"/>
+              <w:rPr>
+                <w:rFonts w:ascii="Arial" w:hAnsi="Arial" w:cs="Arial"/>
+                <w:i/>
+                <w:color w:val="000000"/>
+              </w:rPr>
+            </w:pPr>
+            <w:r>
+              <w:rPr>
+                <w:rFonts w:ascii="Arial" w:hAnsi="Arial" w:cs="Arial"/>
+                <w:i/>
+                <w:color w:val="000000"/>
+              </w:rPr>
+              <w:t>Pocket-frequency tables comparing how often each pocket appears under different conditions</w:t>
+            </w:r>
+          </w:p>
+          <w:p>
+            <w:pPr>
+              <w:pStyle w:val="ListParagraph"/>
+              <w:numPr>
+                <w:ilvl w:val="0"/>
+                <w:numId w:val="31"/>
+              </w:numPr>
+              <w:tabs>
+                <w:tab w:val="left" w:pos="0"/>
+              </w:tabs>
+              <w:spacing w:after="0" w:line="240" w:lineRule="auto"/>
+              <w:jc w:val="both"/>
+              <w:rPr>
+                <w:rFonts w:ascii="Arial" w:hAnsi="Arial" w:cs="Arial"/>
+                <w:i/>
+                <w:color w:val="000000"/>
+              </w:rPr>
+            </w:pPr>
+            <w:r>
+              <w:rPr>
+                <w:rFonts w:ascii="Arial" w:hAnsi="Arial" w:cs="Arial"/>
+                <w:i/>
+                <w:color w:val="000000"/>
+              </w:rPr>
+              <w:t>Visual distribution or polar plots showing angular regions where results cluster</w:t>
+            </w:r>
+          </w:p>
+          <w:p>
+            <w:pPr>
+              <w:pStyle w:val="ListParagraph"/>
+              <w:numPr>
+                <w:ilvl w:val="0"/>
+                <w:numId w:val="31"/>
+              </w:numPr>
+              <w:tabs>
+                <w:tab w:val="left" w:pos="0"/>
+              </w:tabs>
+              <w:spacing w:after="0" w:line="240" w:lineRule="auto"/>
+              <w:jc w:val="both"/>
+              <w:rPr>
+                <w:rFonts w:ascii="Arial" w:hAnsi="Arial" w:cs="Arial"/>
+                <w:i/>
+                <w:color w:val="000000"/>
+              </w:rPr>
+            </w:pPr>
+            <w:r>
+              <w:rPr>
+                <w:rFonts w:ascii="Arial" w:hAnsi="Arial" w:cs="Arial"/>
+                <w:i/>
+                <w:color w:val="000000"/>
+              </w:rPr>
+              <w:t>Statistical indicators showing the magnitude of deviation from the baseline.</w:t>
+            </w:r>
+          </w:p>
+          <w:p>
+            <w:pPr>
+              <w:tabs>
+                <w:tab w:val="left" w:pos="0"/>
+              </w:tabs>
+              <w:spacing w:after="0" w:line="240" w:lineRule="auto"/>
+              <w:jc w:val="both"/>
+              <w:rPr>
+                <w:rFonts w:ascii="Arial" w:hAnsi="Arial" w:cs="Arial"/>
+                <w:i/>
+                <w:color w:val="000000"/>
+              </w:rPr>
+            </w:pPr>
+          </w:p>
+          <w:p>
+            <w:pPr>
+              <w:tabs>
+                <w:tab w:val="left" w:pos="0"/>
+              </w:tabs>
+              <w:spacing w:after="0" w:line="240" w:lineRule="auto"/>
+              <w:jc w:val="both"/>
+              <w:rPr>
+                <w:rFonts w:ascii="Arial" w:hAnsi="Arial" w:cs="Arial"/>
+                <w:i/>
+                <w:color w:val="000000"/>
+              </w:rPr>
+            </w:pPr>
+            <w:r>
+              <w:rPr>
+                <w:rFonts w:ascii="Arial" w:hAnsi="Arial" w:cs="Arial"/>
+                <w:i/>
+                <w:color w:val="000000"/>
+              </w:rPr>
+              <w:t>By comparing these outputs across baseline and manipulated experiments, the study will evaluate the system’s ability to detect physical misalignment or imbalance in a roulette wheel.</w:t>
+            </w:r>
+          </w:p>
+          <w:p>
+            <w:pPr>
+              <w:tabs>
+                <w:tab w:val="left" w:pos="0"/>
+              </w:tabs>
+              <w:spacing w:after="0" w:line="240" w:lineRule="auto"/>
+              <w:jc w:val="both"/>
+              <w:rPr>
+                <w:rFonts w:ascii="Arial" w:hAnsi="Arial" w:cs="Arial"/>
+                <w:b/>
+                <w:color w:val="000000"/>
+              </w:rPr>
+            </w:pPr>
+          </w:p>
+          <w:p>
+            <w:pPr>
+              <w:tabs>
+                <w:tab w:val="left" w:pos="0"/>
+              </w:tabs>
+              <w:spacing w:after="0" w:line="240" w:lineRule="auto"/>
+              <w:jc w:val="both"/>
+              <w:rPr>
+                <w:rFonts w:ascii="Arial" w:hAnsi="Arial" w:cs="Arial"/>
+                <w:b/>
+                <w:color w:val="000000"/>
+              </w:rPr>
+            </w:pPr>
+          </w:p>
+          <w:p>
+            <w:pPr>
+              <w:tabs>
+                <w:tab w:val="left" w:pos="0"/>
+              </w:tabs>
+              <w:spacing w:after="0" w:line="240" w:lineRule="auto"/>
+              <w:jc w:val="both"/>
+              <w:rPr>
+                <w:rFonts w:ascii="Arial" w:hAnsi="Arial" w:cs="Arial"/>
+                <w:b/>
+                <w:color w:val="000000"/>
+              </w:rPr>
+            </w:pPr>
+          </w:p>
+          <w:p>
+            <w:pPr>
+              <w:tabs>
+                <w:tab w:val="left" w:pos="0"/>
+              </w:tabs>
+              <w:spacing w:after="0" w:line="240" w:lineRule="auto"/>
+              <w:jc w:val="both"/>
+              <w:rPr>
+                <w:rFonts w:ascii="Arial" w:hAnsi="Arial" w:cs="Arial"/>
+                <w:b/>
+                <w:color w:val="000000"/>
+              </w:rPr>
+            </w:pPr>
+          </w:p>
+          <w:p>
+            <w:pPr>
+              <w:tabs>
+                <w:tab w:val="left" w:pos="0"/>
+              </w:tabs>
+              <w:spacing w:after="0" w:line="240" w:lineRule="auto"/>
+              <w:jc w:val="both"/>
+              <w:rPr>
+                <w:rFonts w:ascii="Arial" w:hAnsi="Arial" w:cs="Arial"/>
+                <w:b/>
+                <w:color w:val="000000"/>
+              </w:rPr>
+            </w:pPr>
+          </w:p>
+          <w:p>
+            <w:pPr>
+              <w:tabs>
+                <w:tab w:val="left" w:pos="0"/>
+              </w:tabs>
+              <w:spacing w:after="0" w:line="240" w:lineRule="auto"/>
+              <w:jc w:val="both"/>
+              <w:rPr>
+                <w:rFonts w:ascii="Arial" w:hAnsi="Arial" w:cs="Arial"/>
+                <w:b/>
+                <w:color w:val="000000"/>
+              </w:rPr>
+            </w:pPr>
           </w:p>
         </w:tc>
       </w:tr>
@@ -3620,6 +4074,7 @@
                 <w:rFonts w:ascii="Arial" w:hAnsi="Arial" w:cs="Arial"/>
                 <w:color w:val="000000"/>
               </w:rPr>
+              <w:lastRenderedPageBreak/>
               <w:br w:type="page"/>
             </w:r>
             <w:r>
@@ -3685,7 +4140,21 @@
                 <w:rFonts w:ascii="Arial" w:hAnsi="Arial" w:cs="Arial"/>
                 <w:lang w:val="en-US"/>
               </w:rPr>
-              <w:t>This research project delivers an innovative automated system which regulatory organizations and the gaming industry can use to conduct unbiased roulette wheel assessments. The research addresses the existing knowledge gap by providing ongoing independent verification of mechanical randomness in live gaming environments through an affordable scalable auditing tool despite previous research showing physical wheel biases. The research outcomes will improve consumer protection measures while improving the probability models used in gaming.</w:t>
+              <w:t xml:space="preserve">This research project delivers an innovative automated system which regulatory organizations and the gaming industry can use to conduct unbiased roulette wheel assessments. The research addresses the existing knowledge gap by providing ongoing independent verification of mechanical randomness in live gaming environments through an affordable scalable </w:t>
+            </w:r>
+            <w:r>
+              <w:rPr>
+                <w:rFonts w:ascii="Arial" w:hAnsi="Arial" w:cs="Arial"/>
+                <w:lang w:val="en-US"/>
+              </w:rPr>
+              <w:t>calibration</w:t>
+            </w:r>
+            <w:r>
+              <w:rPr>
+                <w:rFonts w:ascii="Arial" w:hAnsi="Arial" w:cs="Arial"/>
+                <w:lang w:val="en-US"/>
+              </w:rPr>
+              <w:t xml:space="preserve"> tool despite previous research showing physical wheel biases. The research outcomes will improve consumer protection measures while improving the probability models used in gaming.</w:t>
             </w:r>
           </w:p>
         </w:tc>
@@ -4403,7 +4872,6 @@
         <w:rPr>
           <w:rFonts w:ascii="Arial" w:hAnsi="Arial" w:cs="Arial"/>
         </w:rPr>
-        <w:lastRenderedPageBreak/>
         <w:br w:type="page"/>
       </w:r>
     </w:p>
@@ -4646,23 +5114,7 @@
                 <w:i/>
                 <w:iCs/>
               </w:rPr>
-              <w:t xml:space="preserve">Research shall be conducted in such a manner </w:t>
-            </w:r>
-            <w:proofErr w:type="gramStart"/>
-            <w:r>
-              <w:rPr>
-                <w:i/>
-                <w:iCs/>
-              </w:rPr>
-              <w:t>so as to</w:t>
-            </w:r>
-            <w:proofErr w:type="gramEnd"/>
-            <w:r>
-              <w:rPr>
-                <w:i/>
-                <w:iCs/>
-              </w:rPr>
-              <w:t xml:space="preserve"> avoid any psychological and physical harm to humans and animals and financial damage to organizations</w:t>
+              <w:t>Research shall be conducted in such a manner so as to avoid any psychological and physical harm to humans and animals and financial damage to organizations</w:t>
             </w:r>
             <w:r>
               <w:rPr>
@@ -5780,18 +6232,8 @@
                 <w:i/>
                 <w:color w:val="2E74B5"/>
               </w:rPr>
-              <w:t xml:space="preserve"> competitive disadvantage as an outcome of the </w:t>
-            </w:r>
-            <w:proofErr w:type="gramStart"/>
-            <w:r>
-              <w:rPr>
-                <w:rFonts w:ascii="Arial" w:hAnsi="Arial" w:cs="Arial"/>
-                <w:i/>
-                <w:color w:val="2E74B5"/>
-              </w:rPr>
-              <w:t>research?</w:t>
-            </w:r>
-            <w:proofErr w:type="gramEnd"/>
+              <w:t xml:space="preserve"> competitive disadvantage as an outcome of the research?</w:t>
+            </w:r>
           </w:p>
           <w:p>
             <w:pPr>
@@ -8067,27 +8509,7 @@
           <w:sz w:val="18"/>
           <w:szCs w:val="18"/>
         </w:rPr>
-        <w:t xml:space="preserve">It is up to you to decide </w:t>
-      </w:r>
-      <w:proofErr w:type="gramStart"/>
-      <w:r>
-        <w:rPr>
-          <w:rFonts w:ascii="Arial" w:hAnsi="Arial" w:cs="Arial"/>
-          <w:color w:val="2E74B5"/>
-          <w:sz w:val="18"/>
-          <w:szCs w:val="18"/>
-        </w:rPr>
-        <w:t>whether or not</w:t>
-      </w:r>
-      <w:proofErr w:type="gramEnd"/>
-      <w:r>
-        <w:rPr>
-          <w:rFonts w:ascii="Arial" w:hAnsi="Arial" w:cs="Arial"/>
-          <w:color w:val="2E74B5"/>
-          <w:sz w:val="18"/>
-          <w:szCs w:val="18"/>
-        </w:rPr>
-        <w:t xml:space="preserve"> your take part.  If you decide to take part you will be given this information sheet to keep and be asked to sign a corresponding consent form.</w:t>
+        <w:t>It is up to you to decide whether or not your take part.  If you decide to take part you will be given this information sheet to keep and be asked to sign a corresponding consent form.</w:t>
       </w:r>
     </w:p>
     <w:p>
@@ -8255,27 +8677,7 @@
           <w:sz w:val="18"/>
           <w:szCs w:val="18"/>
         </w:rPr>
-        <w:t xml:space="preserve">By </w:t>
-      </w:r>
-      <w:proofErr w:type="gramStart"/>
-      <w:r>
-        <w:rPr>
-          <w:rFonts w:ascii="Arial" w:hAnsi="Arial" w:cs="Arial"/>
-          <w:color w:val="2E74B5"/>
-          <w:sz w:val="18"/>
-          <w:szCs w:val="18"/>
-        </w:rPr>
-        <w:t>taking part</w:t>
-      </w:r>
-      <w:proofErr w:type="gramEnd"/>
-      <w:r>
-        <w:rPr>
-          <w:rFonts w:ascii="Arial" w:hAnsi="Arial" w:cs="Arial"/>
-          <w:color w:val="2E74B5"/>
-          <w:sz w:val="18"/>
-          <w:szCs w:val="18"/>
-        </w:rPr>
-        <w:t xml:space="preserve"> you will be contributing to the development of a set of recommendations for… </w:t>
+        <w:t xml:space="preserve">By taking part you will be contributing to the development of a set of recommendations for… </w:t>
       </w:r>
     </w:p>
     <w:p>
@@ -8330,47 +8732,7 @@
           <w:sz w:val="18"/>
           <w:szCs w:val="18"/>
         </w:rPr>
-        <w:t xml:space="preserve">If you wish to complain or have any concerns about any aspect of the way in which you have been approached or treated </w:t>
-      </w:r>
-      <w:proofErr w:type="gramStart"/>
-      <w:r>
-        <w:rPr>
-          <w:rFonts w:ascii="Arial" w:hAnsi="Arial" w:cs="Arial"/>
-          <w:color w:val="2E74B5"/>
-          <w:sz w:val="18"/>
-          <w:szCs w:val="18"/>
-        </w:rPr>
-        <w:t>during the course of</w:t>
-      </w:r>
-      <w:proofErr w:type="gramEnd"/>
-      <w:r>
-        <w:rPr>
-          <w:rFonts w:ascii="Arial" w:hAnsi="Arial" w:cs="Arial"/>
-          <w:color w:val="2E74B5"/>
-          <w:sz w:val="18"/>
-          <w:szCs w:val="18"/>
-        </w:rPr>
-        <w:t xml:space="preserve"> this study, please contact</w:t>
-      </w:r>
-      <w:proofErr w:type="gramStart"/>
-      <w:r>
-        <w:rPr>
-          <w:rFonts w:ascii="Arial" w:hAnsi="Arial" w:cs="Arial"/>
-          <w:color w:val="2E74B5"/>
-          <w:sz w:val="18"/>
-          <w:szCs w:val="18"/>
-        </w:rPr>
-        <w:t>…(</w:t>
-      </w:r>
-      <w:proofErr w:type="gramEnd"/>
-      <w:r>
-        <w:rPr>
-          <w:rFonts w:ascii="Arial" w:hAnsi="Arial" w:cs="Arial"/>
-          <w:color w:val="2E74B5"/>
-          <w:sz w:val="18"/>
-          <w:szCs w:val="18"/>
-        </w:rPr>
-        <w:t>researcher is to give his/her MCAST email as a contact)</w:t>
+        <w:t>If you wish to complain or have any concerns about any aspect of the way in which you have been approached or treated during the course of this study, please contact…(researcher is to give his/her MCAST email as a contact)</w:t>
       </w:r>
     </w:p>
     <w:p>
@@ -8426,27 +8788,7 @@
           <w:sz w:val="18"/>
           <w:szCs w:val="18"/>
         </w:rPr>
-        <w:t xml:space="preserve">All information which is collected about you </w:t>
-      </w:r>
-      <w:proofErr w:type="gramStart"/>
-      <w:r>
-        <w:rPr>
-          <w:rFonts w:ascii="Arial" w:hAnsi="Arial" w:cs="Arial"/>
-          <w:color w:val="2E74B5"/>
-          <w:sz w:val="18"/>
-          <w:szCs w:val="18"/>
-        </w:rPr>
-        <w:t>during the course of</w:t>
-      </w:r>
-      <w:proofErr w:type="gramEnd"/>
-      <w:r>
-        <w:rPr>
-          <w:rFonts w:ascii="Arial" w:hAnsi="Arial" w:cs="Arial"/>
-          <w:color w:val="2E74B5"/>
-          <w:sz w:val="18"/>
-          <w:szCs w:val="18"/>
-        </w:rPr>
-        <w:t xml:space="preserve"> the research will be kept strictly confidential so that only the researcher carrying out the research will have access to such information and will not be shared with any other individuals. </w:t>
+        <w:t xml:space="preserve">All information which is collected about you during the course of the research will be kept strictly confidential so that only the researcher carrying out the research will have access to such information and will not be shared with any other individuals. </w:t>
       </w:r>
       <w:r>
         <w:rPr>
@@ -8622,27 +8964,7 @@
           <w:sz w:val="18"/>
           <w:szCs w:val="18"/>
         </w:rPr>
-        <w:t>If you would like more information about the research before you decide</w:t>
-      </w:r>
-      <w:proofErr w:type="gramStart"/>
-      <w:r>
-        <w:rPr>
-          <w:rFonts w:ascii="Arial" w:hAnsi="Arial" w:cs="Arial"/>
-          <w:color w:val="0070C0"/>
-          <w:sz w:val="18"/>
-          <w:szCs w:val="18"/>
-        </w:rPr>
-        <w:t>…(</w:t>
-      </w:r>
-      <w:proofErr w:type="gramEnd"/>
-      <w:r>
-        <w:rPr>
-          <w:rFonts w:ascii="Arial" w:hAnsi="Arial" w:cs="Arial"/>
-          <w:color w:val="0070C0"/>
-          <w:sz w:val="18"/>
-          <w:szCs w:val="18"/>
-        </w:rPr>
-        <w:t>researcher is to give his/her MCAST email as a contact)</w:t>
+        <w:t>If you would like more information about the research before you decide…(researcher is to give his/her MCAST email as a contact)</w:t>
       </w:r>
     </w:p>
     <w:p>
@@ -8839,7 +9161,7 @@
           <w:noProof/>
         </w:rPr>
         <w:drawing>
-          <wp:inline distT="0" distB="0" distL="0" distR="0" wp14:anchorId="6F846F63" wp14:editId="5338E16C">
+          <wp:inline distT="0" distB="0" distL="0" distR="0" wp14:anchorId="6F846F63" wp14:editId="111D8AAA">
             <wp:extent cx="1485900" cy="704850"/>
             <wp:effectExtent l="0" t="0" r="0" b="0"/>
             <wp:docPr id="3" name="Picture 1"/>
@@ -10278,25 +10600,7 @@
               <w:i/>
               <w:lang w:val="en-GB" w:eastAsia="en-US"/>
             </w:rPr>
-            <w:t xml:space="preserve">Document </w:t>
-          </w:r>
-          <w:proofErr w:type="gramStart"/>
-          <w:r>
-            <w:rPr>
-              <w:rFonts w:cs="Arial"/>
-              <w:i/>
-              <w:lang w:val="en-GB" w:eastAsia="en-US"/>
-            </w:rPr>
-            <w:t>Owner :</w:t>
-          </w:r>
-          <w:proofErr w:type="gramEnd"/>
-          <w:r>
-            <w:rPr>
-              <w:rFonts w:cs="Arial"/>
-              <w:i/>
-              <w:lang w:val="en-GB" w:eastAsia="en-US"/>
-            </w:rPr>
-            <w:t xml:space="preserve"> </w:t>
+            <w:t xml:space="preserve">Document Owner : </w:t>
           </w:r>
           <w:r>
             <w:rPr>
@@ -12370,6 +12674,118 @@
     </w:lvl>
   </w:abstractNum>
   <w:abstractNum w:abstractNumId="17" w15:restartNumberingAfterBreak="0">
+    <w:nsid w:val="4F79134A"/>
+    <w:multiLevelType w:val="hybridMultilevel"/>
+    <w:tmpl w:val="564274E4"/>
+    <w:lvl w:ilvl="0" w:tplc="2B94240C">
+      <w:numFmt w:val="bullet"/>
+      <w:lvlText w:val="-"/>
+      <w:lvlJc w:val="left"/>
+      <w:pPr>
+        <w:ind w:left="720" w:hanging="360"/>
+      </w:pPr>
+      <w:rPr>
+        <w:rFonts w:ascii="Arial" w:eastAsia="Calibri" w:hAnsi="Arial" w:cs="Arial" w:hint="default"/>
+      </w:rPr>
+    </w:lvl>
+    <w:lvl w:ilvl="1" w:tplc="08090003" w:tentative="1">
+      <w:start w:val="1"/>
+      <w:numFmt w:val="bullet"/>
+      <w:lvlText w:val="o"/>
+      <w:lvlJc w:val="left"/>
+      <w:pPr>
+        <w:ind w:left="1440" w:hanging="360"/>
+      </w:pPr>
+      <w:rPr>
+        <w:rFonts w:ascii="Courier New" w:hAnsi="Courier New" w:cs="Courier New" w:hint="default"/>
+      </w:rPr>
+    </w:lvl>
+    <w:lvl w:ilvl="2" w:tplc="08090005" w:tentative="1">
+      <w:start w:val="1"/>
+      <w:numFmt w:val="bullet"/>
+      <w:lvlText w:val=""/>
+      <w:lvlJc w:val="left"/>
+      <w:pPr>
+        <w:ind w:left="2160" w:hanging="360"/>
+      </w:pPr>
+      <w:rPr>
+        <w:rFonts w:ascii="Wingdings" w:hAnsi="Wingdings" w:hint="default"/>
+      </w:rPr>
+    </w:lvl>
+    <w:lvl w:ilvl="3" w:tplc="08090001" w:tentative="1">
+      <w:start w:val="1"/>
+      <w:numFmt w:val="bullet"/>
+      <w:lvlText w:val=""/>
+      <w:lvlJc w:val="left"/>
+      <w:pPr>
+        <w:ind w:left="2880" w:hanging="360"/>
+      </w:pPr>
+      <w:rPr>
+        <w:rFonts w:ascii="Symbol" w:hAnsi="Symbol" w:hint="default"/>
+      </w:rPr>
+    </w:lvl>
+    <w:lvl w:ilvl="4" w:tplc="08090003" w:tentative="1">
+      <w:start w:val="1"/>
+      <w:numFmt w:val="bullet"/>
+      <w:lvlText w:val="o"/>
+      <w:lvlJc w:val="left"/>
+      <w:pPr>
+        <w:ind w:left="3600" w:hanging="360"/>
+      </w:pPr>
+      <w:rPr>
+        <w:rFonts w:ascii="Courier New" w:hAnsi="Courier New" w:cs="Courier New" w:hint="default"/>
+      </w:rPr>
+    </w:lvl>
+    <w:lvl w:ilvl="5" w:tplc="08090005" w:tentative="1">
+      <w:start w:val="1"/>
+      <w:numFmt w:val="bullet"/>
+      <w:lvlText w:val=""/>
+      <w:lvlJc w:val="left"/>
+      <w:pPr>
+        <w:ind w:left="4320" w:hanging="360"/>
+      </w:pPr>
+      <w:rPr>
+        <w:rFonts w:ascii="Wingdings" w:hAnsi="Wingdings" w:hint="default"/>
+      </w:rPr>
+    </w:lvl>
+    <w:lvl w:ilvl="6" w:tplc="08090001" w:tentative="1">
+      <w:start w:val="1"/>
+      <w:numFmt w:val="bullet"/>
+      <w:lvlText w:val=""/>
+      <w:lvlJc w:val="left"/>
+      <w:pPr>
+        <w:ind w:left="5040" w:hanging="360"/>
+      </w:pPr>
+      <w:rPr>
+        <w:rFonts w:ascii="Symbol" w:hAnsi="Symbol" w:hint="default"/>
+      </w:rPr>
+    </w:lvl>
+    <w:lvl w:ilvl="7" w:tplc="08090003" w:tentative="1">
+      <w:start w:val="1"/>
+      <w:numFmt w:val="bullet"/>
+      <w:lvlText w:val="o"/>
+      <w:lvlJc w:val="left"/>
+      <w:pPr>
+        <w:ind w:left="5760" w:hanging="360"/>
+      </w:pPr>
+      <w:rPr>
+        <w:rFonts w:ascii="Courier New" w:hAnsi="Courier New" w:cs="Courier New" w:hint="default"/>
+      </w:rPr>
+    </w:lvl>
+    <w:lvl w:ilvl="8" w:tplc="08090005" w:tentative="1">
+      <w:start w:val="1"/>
+      <w:numFmt w:val="bullet"/>
+      <w:lvlText w:val=""/>
+      <w:lvlJc w:val="left"/>
+      <w:pPr>
+        <w:ind w:left="6480" w:hanging="360"/>
+      </w:pPr>
+      <w:rPr>
+        <w:rFonts w:ascii="Wingdings" w:hAnsi="Wingdings" w:hint="default"/>
+      </w:rPr>
+    </w:lvl>
+  </w:abstractNum>
+  <w:abstractNum w:abstractNumId="18" w15:restartNumberingAfterBreak="0">
     <w:nsid w:val="52361669"/>
     <w:multiLevelType w:val="hybridMultilevel"/>
     <w:tmpl w:val="C1383182"/>
@@ -12481,7 +12897,7 @@
       </w:rPr>
     </w:lvl>
   </w:abstractNum>
-  <w:abstractNum w:abstractNumId="18" w15:restartNumberingAfterBreak="0">
+  <w:abstractNum w:abstractNumId="19" w15:restartNumberingAfterBreak="0">
     <w:nsid w:val="556C52A2"/>
     <w:multiLevelType w:val="multilevel"/>
     <w:tmpl w:val="96F49DD2"/>
@@ -12630,7 +13046,7 @@
       </w:rPr>
     </w:lvl>
   </w:abstractNum>
-  <w:abstractNum w:abstractNumId="19" w15:restartNumberingAfterBreak="0">
+  <w:abstractNum w:abstractNumId="20" w15:restartNumberingAfterBreak="0">
     <w:nsid w:val="5B504B2F"/>
     <w:multiLevelType w:val="hybridMultilevel"/>
     <w:tmpl w:val="2A4063D6"/>
@@ -12719,7 +13135,7 @@
       </w:pPr>
     </w:lvl>
   </w:abstractNum>
-  <w:abstractNum w:abstractNumId="20" w15:restartNumberingAfterBreak="0">
+  <w:abstractNum w:abstractNumId="21" w15:restartNumberingAfterBreak="0">
     <w:nsid w:val="620659FE"/>
     <w:multiLevelType w:val="hybridMultilevel"/>
     <w:tmpl w:val="5C022388"/>
@@ -12808,7 +13224,7 @@
       </w:pPr>
     </w:lvl>
   </w:abstractNum>
-  <w:abstractNum w:abstractNumId="21" w15:restartNumberingAfterBreak="0">
+  <w:abstractNum w:abstractNumId="22" w15:restartNumberingAfterBreak="0">
     <w:nsid w:val="65077B96"/>
     <w:multiLevelType w:val="hybridMultilevel"/>
     <w:tmpl w:val="86C223D8"/>
@@ -12924,7 +13340,7 @@
       </w:pPr>
     </w:lvl>
   </w:abstractNum>
-  <w:abstractNum w:abstractNumId="22" w15:restartNumberingAfterBreak="0">
+  <w:abstractNum w:abstractNumId="23" w15:restartNumberingAfterBreak="0">
     <w:nsid w:val="671E3B4A"/>
     <w:multiLevelType w:val="hybridMultilevel"/>
     <w:tmpl w:val="30BAB138"/>
@@ -13036,7 +13452,7 @@
       </w:rPr>
     </w:lvl>
   </w:abstractNum>
-  <w:abstractNum w:abstractNumId="23" w15:restartNumberingAfterBreak="0">
+  <w:abstractNum w:abstractNumId="24" w15:restartNumberingAfterBreak="0">
     <w:nsid w:val="68060BCB"/>
     <w:multiLevelType w:val="hybridMultilevel"/>
     <w:tmpl w:val="759687EE"/>
@@ -13125,7 +13541,7 @@
       </w:pPr>
     </w:lvl>
   </w:abstractNum>
-  <w:abstractNum w:abstractNumId="24" w15:restartNumberingAfterBreak="0">
+  <w:abstractNum w:abstractNumId="25" w15:restartNumberingAfterBreak="0">
     <w:nsid w:val="6A0331AA"/>
     <w:multiLevelType w:val="hybridMultilevel"/>
     <w:tmpl w:val="5A3E5256"/>
@@ -13214,7 +13630,7 @@
       </w:pPr>
     </w:lvl>
   </w:abstractNum>
-  <w:abstractNum w:abstractNumId="25" w15:restartNumberingAfterBreak="0">
+  <w:abstractNum w:abstractNumId="26" w15:restartNumberingAfterBreak="0">
     <w:nsid w:val="6E37152D"/>
     <w:multiLevelType w:val="hybridMultilevel"/>
     <w:tmpl w:val="277C14DC"/>
@@ -13326,7 +13742,7 @@
       </w:rPr>
     </w:lvl>
   </w:abstractNum>
-  <w:abstractNum w:abstractNumId="26" w15:restartNumberingAfterBreak="0">
+  <w:abstractNum w:abstractNumId="27" w15:restartNumberingAfterBreak="0">
     <w:nsid w:val="6EE3536B"/>
     <w:multiLevelType w:val="hybridMultilevel"/>
     <w:tmpl w:val="FBF8E304"/>
@@ -13439,7 +13855,7 @@
       </w:rPr>
     </w:lvl>
   </w:abstractNum>
-  <w:abstractNum w:abstractNumId="27" w15:restartNumberingAfterBreak="0">
+  <w:abstractNum w:abstractNumId="28" w15:restartNumberingAfterBreak="0">
     <w:nsid w:val="76BF5B51"/>
     <w:multiLevelType w:val="hybridMultilevel"/>
     <w:tmpl w:val="EB34E976"/>
@@ -13525,7 +13941,7 @@
       </w:pPr>
     </w:lvl>
   </w:abstractNum>
-  <w:abstractNum w:abstractNumId="28" w15:restartNumberingAfterBreak="0">
+  <w:abstractNum w:abstractNumId="29" w15:restartNumberingAfterBreak="0">
     <w:nsid w:val="77A07D26"/>
     <w:multiLevelType w:val="hybridMultilevel"/>
     <w:tmpl w:val="EE54B8D0"/>
@@ -13637,7 +14053,7 @@
       </w:rPr>
     </w:lvl>
   </w:abstractNum>
-  <w:abstractNum w:abstractNumId="29" w15:restartNumberingAfterBreak="0">
+  <w:abstractNum w:abstractNumId="30" w15:restartNumberingAfterBreak="0">
     <w:nsid w:val="7AD33746"/>
     <w:multiLevelType w:val="singleLevel"/>
     <w:tmpl w:val="0809000F"/>
@@ -13658,13 +14074,13 @@
     </w:lvl>
   </w:abstractNum>
   <w:num w:numId="1" w16cid:durableId="1130395139">
-    <w:abstractNumId w:val="24"/>
+    <w:abstractNumId w:val="25"/>
   </w:num>
   <w:num w:numId="2" w16cid:durableId="856894095">
-    <w:abstractNumId w:val="20"/>
+    <w:abstractNumId w:val="21"/>
   </w:num>
   <w:num w:numId="3" w16cid:durableId="1739398598">
-    <w:abstractNumId w:val="21"/>
+    <w:abstractNumId w:val="22"/>
   </w:num>
   <w:num w:numId="4" w16cid:durableId="1520268560">
     <w:abstractNumId w:val="3"/>
@@ -13679,13 +14095,13 @@
     <w:abstractNumId w:val="1"/>
   </w:num>
   <w:num w:numId="8" w16cid:durableId="1105229618">
-    <w:abstractNumId w:val="19"/>
+    <w:abstractNumId w:val="20"/>
   </w:num>
   <w:num w:numId="9" w16cid:durableId="459805124">
-    <w:abstractNumId w:val="23"/>
+    <w:abstractNumId w:val="24"/>
   </w:num>
   <w:num w:numId="10" w16cid:durableId="1007099668">
-    <w:abstractNumId w:val="27"/>
+    <w:abstractNumId w:val="28"/>
   </w:num>
   <w:num w:numId="11" w16cid:durableId="21979272">
     <w:abstractNumId w:val="9"/>
@@ -13703,10 +14119,10 @@
     <w:abstractNumId w:val="2"/>
   </w:num>
   <w:num w:numId="16" w16cid:durableId="1492867290">
-    <w:abstractNumId w:val="28"/>
+    <w:abstractNumId w:val="29"/>
   </w:num>
   <w:num w:numId="17" w16cid:durableId="1500000425">
-    <w:abstractNumId w:val="17"/>
+    <w:abstractNumId w:val="18"/>
   </w:num>
   <w:num w:numId="18" w16cid:durableId="1964531998">
     <w:abstractNumId w:val="14"/>
@@ -13715,13 +14131,13 @@
     <w:abstractNumId w:val="0"/>
   </w:num>
   <w:num w:numId="20" w16cid:durableId="1395852978">
-    <w:abstractNumId w:val="26"/>
+    <w:abstractNumId w:val="27"/>
   </w:num>
   <w:num w:numId="21" w16cid:durableId="356732284">
     <w:abstractNumId w:val="16"/>
   </w:num>
   <w:num w:numId="22" w16cid:durableId="1593902053">
-    <w:abstractNumId w:val="29"/>
+    <w:abstractNumId w:val="30"/>
   </w:num>
   <w:num w:numId="23" w16cid:durableId="711661762">
     <w:abstractNumId w:val="11"/>
@@ -13730,22 +14146,25 @@
     <w:abstractNumId w:val="15"/>
   </w:num>
   <w:num w:numId="25" w16cid:durableId="704139574">
-    <w:abstractNumId w:val="22"/>
+    <w:abstractNumId w:val="23"/>
   </w:num>
   <w:num w:numId="26" w16cid:durableId="1465541821">
-    <w:abstractNumId w:val="25"/>
+    <w:abstractNumId w:val="26"/>
   </w:num>
   <w:num w:numId="27" w16cid:durableId="1939217913">
     <w:abstractNumId w:val="8"/>
   </w:num>
   <w:num w:numId="28" w16cid:durableId="393359771">
-    <w:abstractNumId w:val="18"/>
+    <w:abstractNumId w:val="19"/>
   </w:num>
   <w:num w:numId="29" w16cid:durableId="1280916628">
     <w:abstractNumId w:val="7"/>
   </w:num>
   <w:num w:numId="30" w16cid:durableId="1002900648">
     <w:abstractNumId w:val="4"/>
+  </w:num>
+  <w:num w:numId="31" w16cid:durableId="58750443">
+    <w:abstractNumId w:val="17"/>
   </w:num>
 </w:numbering>
 </file>
@@ -14267,7 +14686,6 @@
   <w:style w:type="character" w:default="1" w:styleId="DefaultParagraphFont">
     <w:name w:val="Default Paragraph Font"/>
     <w:uiPriority w:val="1"/>
-    <w:semiHidden/>
     <w:unhideWhenUsed/>
   </w:style>
   <w:style w:type="table" w:default="1" w:styleId="TableNormal">

--- a/SOI_NEW_UPDATED.docx
+++ b/SOI_NEW_UPDATED.docx
@@ -2133,42 +2133,60 @@
                 <w:bCs/>
                 <w:color w:val="000000"/>
               </w:rPr>
-              <w:t>The GLI-11 standard presents RNG requirements for electronic gaming devices in Chapter 3 according to the standard. The Chi-squared "Total Distribution" test must run at 99% confidence level according to [9] along with serial-correlation tests on at least 10 million outcomes. Physical roulette wheels generally fall outside GLI-11 scope yet European regulators now use these strict statistical standards as industry best practices to evaluate mechanical randomness. This project will base its testing approaches on the rigorous industry standards to guarantee both robustness and credibility of fairness evaluations.</w:t>
-            </w:r>
-          </w:p>
-          <w:p>
-            <w:pPr>
-              <w:tabs>
-                <w:tab w:val="left" w:pos="0"/>
-              </w:tabs>
-              <w:spacing w:after="0" w:line="240" w:lineRule="auto"/>
+              <w:t xml:space="preserve">The GLI-11 standard presents RNG requirements for electronic gaming devices in Chapter 3 according to the standard. The Chi-squared "Total Distribution" test must run at 99% confidence level according to [9] along with serial-correlation tests on at least 10 million outcomes. Physical roulette wheels generally fall outside GLI-11 </w:t>
+            </w:r>
+            <w:proofErr w:type="gramStart"/>
+            <w:r>
               <w:rPr>
                 <w:rFonts w:ascii="Arial" w:hAnsi="Arial" w:cs="Arial"/>
                 <w:bCs/>
                 <w:color w:val="000000"/>
               </w:rPr>
-            </w:pPr>
-          </w:p>
-          <w:p>
-            <w:pPr>
-              <w:tabs>
-                <w:tab w:val="left" w:pos="0"/>
-              </w:tabs>
-              <w:spacing w:after="0" w:line="240" w:lineRule="auto"/>
-              <w:rPr>
-                <w:rFonts w:ascii="Arial" w:hAnsi="Arial" w:cs="Arial"/>
-                <w:b/>
+              <w:t>scope</w:t>
+            </w:r>
+            <w:proofErr w:type="gramEnd"/>
+            <w:r>
+              <w:rPr>
+                <w:rFonts w:ascii="Arial" w:hAnsi="Arial" w:cs="Arial"/>
                 <w:bCs/>
                 <w:color w:val="000000"/>
               </w:rPr>
-            </w:pPr>
-            <w:r>
-              <w:rPr>
-                <w:rFonts w:ascii="Arial" w:hAnsi="Arial" w:cs="Arial"/>
-                <w:b/>
+              <w:t xml:space="preserve"> yet European regulators now use these strict statistical standards as industry best practices to evaluate mechanical randomness. This project will base its testing approaches on the rigorous industry standards to guarantee both robustness and credibility of fairness evaluations.</w:t>
+            </w:r>
+          </w:p>
+          <w:p>
+            <w:pPr>
+              <w:tabs>
+                <w:tab w:val="left" w:pos="0"/>
+              </w:tabs>
+              <w:spacing w:after="0" w:line="240" w:lineRule="auto"/>
+              <w:rPr>
+                <w:rFonts w:ascii="Arial" w:hAnsi="Arial" w:cs="Arial"/>
                 <w:bCs/>
                 <w:color w:val="000000"/>
               </w:rPr>
+            </w:pPr>
+          </w:p>
+          <w:p>
+            <w:pPr>
+              <w:tabs>
+                <w:tab w:val="left" w:pos="0"/>
+              </w:tabs>
+              <w:spacing w:after="0" w:line="240" w:lineRule="auto"/>
+              <w:rPr>
+                <w:rFonts w:ascii="Arial" w:hAnsi="Arial" w:cs="Arial"/>
+                <w:b/>
+                <w:bCs/>
+                <w:color w:val="000000"/>
+              </w:rPr>
+            </w:pPr>
+            <w:r>
+              <w:rPr>
+                <w:rFonts w:ascii="Arial" w:hAnsi="Arial" w:cs="Arial"/>
+                <w:b/>
+                <w:bCs/>
+                <w:color w:val="000000"/>
+              </w:rPr>
               <w:t>3. Sample-Size and Power Considerations</w:t>
             </w:r>
           </w:p>
@@ -2610,6 +2628,325 @@
               </w:rPr>
               <w:t xml:space="preserve"> should replace one-off certifications. The continuous assessment process ensures both fairness and integrity of the game throughout time.</w:t>
             </w:r>
+          </w:p>
+          <w:p>
+            <w:pPr>
+              <w:tabs>
+                <w:tab w:val="left" w:pos="0"/>
+              </w:tabs>
+              <w:spacing w:after="0" w:line="240" w:lineRule="auto"/>
+              <w:rPr>
+                <w:rFonts w:ascii="Arial" w:hAnsi="Arial" w:cs="Arial"/>
+                <w:bCs/>
+                <w:color w:val="000000"/>
+              </w:rPr>
+            </w:pPr>
+          </w:p>
+          <w:p>
+            <w:pPr>
+              <w:tabs>
+                <w:tab w:val="left" w:pos="0"/>
+              </w:tabs>
+              <w:spacing w:after="0" w:line="240" w:lineRule="auto"/>
+              <w:rPr>
+                <w:rFonts w:ascii="Arial" w:hAnsi="Arial" w:cs="Arial"/>
+                <w:b/>
+                <w:bCs/>
+                <w:color w:val="000000"/>
+              </w:rPr>
+            </w:pPr>
+            <w:r>
+              <w:rPr>
+                <w:rFonts w:ascii="Arial" w:hAnsi="Arial" w:cs="Arial"/>
+                <w:b/>
+                <w:bCs/>
+                <w:color w:val="000000"/>
+              </w:rPr>
+              <w:t>5. Manufacturing Precision and Calibration Standards</w:t>
+            </w:r>
+          </w:p>
+          <w:p>
+            <w:pPr>
+              <w:tabs>
+                <w:tab w:val="left" w:pos="0"/>
+              </w:tabs>
+              <w:spacing w:after="0" w:line="240" w:lineRule="auto"/>
+              <w:rPr>
+                <w:rFonts w:ascii="Arial" w:hAnsi="Arial" w:cs="Arial"/>
+                <w:b/>
+                <w:bCs/>
+                <w:color w:val="000000"/>
+              </w:rPr>
+            </w:pPr>
+          </w:p>
+          <w:p>
+            <w:pPr>
+              <w:tabs>
+                <w:tab w:val="left" w:pos="0"/>
+              </w:tabs>
+              <w:spacing w:after="0" w:line="240" w:lineRule="auto"/>
+              <w:rPr>
+                <w:rFonts w:ascii="Arial" w:hAnsi="Arial" w:cs="Arial"/>
+                <w:bCs/>
+                <w:color w:val="000000"/>
+              </w:rPr>
+            </w:pPr>
+            <w:r>
+              <w:rPr>
+                <w:rFonts w:ascii="Arial" w:hAnsi="Arial" w:cs="Arial"/>
+                <w:bCs/>
+                <w:color w:val="000000"/>
+              </w:rPr>
+              <w:t>Physical roulette wheels are manufactured under strict mechanical tolerances and are subject to ongoing certification by national gaming authorities. These regulatory documents emphasise the importance of unbiased design, precise manufacturing, and periodic inspection to guarantee fairness.</w:t>
+            </w:r>
+          </w:p>
+          <w:p>
+            <w:pPr>
+              <w:tabs>
+                <w:tab w:val="left" w:pos="0"/>
+              </w:tabs>
+              <w:spacing w:after="0" w:line="240" w:lineRule="auto"/>
+              <w:rPr>
+                <w:rFonts w:ascii="Arial" w:hAnsi="Arial" w:cs="Arial"/>
+                <w:bCs/>
+                <w:color w:val="000000"/>
+              </w:rPr>
+            </w:pPr>
+          </w:p>
+          <w:p>
+            <w:pPr>
+              <w:tabs>
+                <w:tab w:val="left" w:pos="0"/>
+              </w:tabs>
+              <w:spacing w:after="0" w:line="240" w:lineRule="auto"/>
+              <w:rPr>
+                <w:rFonts w:ascii="Arial" w:hAnsi="Arial" w:cs="Arial"/>
+                <w:bCs/>
+                <w:color w:val="000000"/>
+              </w:rPr>
+            </w:pPr>
+            <w:r>
+              <w:rPr>
+                <w:rFonts w:ascii="Arial" w:hAnsi="Arial" w:cs="Arial"/>
+                <w:b/>
+                <w:bCs/>
+                <w:color w:val="000000"/>
+              </w:rPr>
+              <w:t xml:space="preserve">Liquor and Gaming Authority of Manitoba’s </w:t>
+            </w:r>
+            <w:r>
+              <w:rPr>
+                <w:rFonts w:ascii="Arial" w:hAnsi="Arial" w:cs="Arial"/>
+                <w:b/>
+                <w:bCs/>
+                <w:i/>
+                <w:iCs/>
+                <w:color w:val="000000"/>
+              </w:rPr>
+              <w:t xml:space="preserve">Gaming Integrity Standards </w:t>
+            </w:r>
+            <w:r>
+              <w:rPr>
+                <w:rFonts w:ascii="Arial" w:hAnsi="Arial" w:cs="Arial"/>
+                <w:b/>
+                <w:bCs/>
+                <w:i/>
+                <w:iCs/>
+                <w:color w:val="000000"/>
+              </w:rPr>
+              <w:t>-</w:t>
+            </w:r>
+            <w:r>
+              <w:rPr>
+                <w:rFonts w:ascii="Arial" w:hAnsi="Arial" w:cs="Arial"/>
+                <w:b/>
+                <w:bCs/>
+                <w:i/>
+                <w:iCs/>
+                <w:color w:val="000000"/>
+              </w:rPr>
+              <w:t xml:space="preserve"> Roulette Wheels</w:t>
+            </w:r>
+            <w:r>
+              <w:rPr>
+                <w:rFonts w:ascii="Arial" w:hAnsi="Arial" w:cs="Arial"/>
+                <w:bCs/>
+                <w:color w:val="000000"/>
+              </w:rPr>
+              <w:t xml:space="preserve"> specify explicit construction and calibration requirements, including minimum wheel and cylinder diameters, the equal distribution of weight across the rotor, levelness between wheel and bowl, and verification that all pockets are identical in depth and spacing [10]. The standard further requires that every roulette wheel be balanced and levelled by the manufacturer prior to shipment and that quality-assurance documentation accompanies each unit to confirm compliance [10].</w:t>
+            </w:r>
+          </w:p>
+          <w:p>
+            <w:pPr>
+              <w:tabs>
+                <w:tab w:val="left" w:pos="0"/>
+              </w:tabs>
+              <w:spacing w:after="0" w:line="240" w:lineRule="auto"/>
+              <w:rPr>
+                <w:rFonts w:ascii="Arial" w:hAnsi="Arial" w:cs="Arial"/>
+                <w:bCs/>
+                <w:color w:val="000000"/>
+              </w:rPr>
+            </w:pPr>
+          </w:p>
+          <w:p>
+            <w:pPr>
+              <w:tabs>
+                <w:tab w:val="left" w:pos="0"/>
+              </w:tabs>
+              <w:spacing w:after="0" w:line="240" w:lineRule="auto"/>
+              <w:rPr>
+                <w:rFonts w:ascii="Arial" w:hAnsi="Arial" w:cs="Arial"/>
+                <w:bCs/>
+                <w:color w:val="000000"/>
+              </w:rPr>
+            </w:pPr>
+            <w:proofErr w:type="spellStart"/>
+            <w:r>
+              <w:rPr>
+                <w:rFonts w:ascii="Arial" w:hAnsi="Arial" w:cs="Arial"/>
+                <w:b/>
+                <w:bCs/>
+                <w:color w:val="000000"/>
+              </w:rPr>
+              <w:t>pillemyndigheden</w:t>
+            </w:r>
+            <w:proofErr w:type="spellEnd"/>
+            <w:r>
+              <w:rPr>
+                <w:rFonts w:ascii="Arial" w:hAnsi="Arial" w:cs="Arial"/>
+                <w:b/>
+                <w:bCs/>
+                <w:color w:val="000000"/>
+              </w:rPr>
+              <w:t xml:space="preserve"> </w:t>
+            </w:r>
+            <w:r>
+              <w:rPr>
+                <w:rFonts w:ascii="Arial" w:hAnsi="Arial" w:cs="Arial"/>
+                <w:b/>
+                <w:bCs/>
+                <w:i/>
+                <w:iCs/>
+                <w:color w:val="000000"/>
+              </w:rPr>
+              <w:t>Testing Standards for Land-based Casinos</w:t>
+            </w:r>
+            <w:r>
+              <w:rPr>
+                <w:rFonts w:ascii="Arial" w:hAnsi="Arial" w:cs="Arial"/>
+                <w:bCs/>
+                <w:color w:val="000000"/>
+              </w:rPr>
+              <w:t xml:space="preserve"> in Denmark require that each roulette wheel undergo accredited testing by certified laboratories and that certification be renewed every </w:t>
+            </w:r>
+            <w:r>
+              <w:rPr>
+                <w:rFonts w:ascii="Arial" w:hAnsi="Arial" w:cs="Arial"/>
+                <w:b/>
+                <w:bCs/>
+                <w:color w:val="000000"/>
+              </w:rPr>
+              <w:t>two years</w:t>
+            </w:r>
+            <w:r>
+              <w:rPr>
+                <w:rFonts w:ascii="Arial" w:hAnsi="Arial" w:cs="Arial"/>
+                <w:bCs/>
+                <w:color w:val="000000"/>
+              </w:rPr>
+              <w:t xml:space="preserve"> [11]. These guidelines reinforce that mechanical randomness and calibration stability are continuously monitored within regulated jurisdictions.</w:t>
+            </w:r>
+          </w:p>
+          <w:p>
+            <w:pPr>
+              <w:tabs>
+                <w:tab w:val="left" w:pos="0"/>
+              </w:tabs>
+              <w:spacing w:after="0" w:line="240" w:lineRule="auto"/>
+              <w:rPr>
+                <w:rFonts w:ascii="Arial" w:hAnsi="Arial" w:cs="Arial"/>
+                <w:bCs/>
+                <w:color w:val="000000"/>
+              </w:rPr>
+            </w:pPr>
+          </w:p>
+          <w:p>
+            <w:pPr>
+              <w:tabs>
+                <w:tab w:val="left" w:pos="0"/>
+              </w:tabs>
+              <w:spacing w:after="0" w:line="240" w:lineRule="auto"/>
+              <w:rPr>
+                <w:rFonts w:ascii="Arial" w:hAnsi="Arial" w:cs="Arial"/>
+                <w:bCs/>
+                <w:color w:val="000000"/>
+              </w:rPr>
+            </w:pPr>
+            <w:r>
+              <w:rPr>
+                <w:rFonts w:ascii="Arial" w:hAnsi="Arial" w:cs="Arial"/>
+                <w:b/>
+                <w:bCs/>
+                <w:color w:val="000000"/>
+              </w:rPr>
+              <w:t>Australian / New Zealand Gaming Machine National Standard (Rev 11)</w:t>
+            </w:r>
+            <w:r>
+              <w:rPr>
+                <w:rFonts w:ascii="Arial" w:hAnsi="Arial" w:cs="Arial"/>
+                <w:bCs/>
+                <w:color w:val="000000"/>
+              </w:rPr>
+              <w:t xml:space="preserve"> also outlines stringent calibration, conformity, and inspection requirements for gambling equipment to ensure that all mechanical and electronic devices operate within predefined fairness thresholds [12]. This demonstrates that roulette-wheel integrity is already governed by rigorous standards, but current methods depend on manual inspection and physical measurement tools.</w:t>
+            </w:r>
+          </w:p>
+          <w:p>
+            <w:pPr>
+              <w:tabs>
+                <w:tab w:val="left" w:pos="0"/>
+              </w:tabs>
+              <w:spacing w:after="0" w:line="240" w:lineRule="auto"/>
+              <w:rPr>
+                <w:rFonts w:ascii="Arial" w:hAnsi="Arial" w:cs="Arial"/>
+                <w:bCs/>
+                <w:color w:val="000000"/>
+              </w:rPr>
+            </w:pPr>
+          </w:p>
+          <w:p>
+            <w:pPr>
+              <w:tabs>
+                <w:tab w:val="left" w:pos="0"/>
+              </w:tabs>
+              <w:spacing w:after="0" w:line="240" w:lineRule="auto"/>
+              <w:rPr>
+                <w:rFonts w:ascii="Arial" w:hAnsi="Arial" w:cs="Arial"/>
+                <w:bCs/>
+                <w:color w:val="000000"/>
+              </w:rPr>
+            </w:pPr>
+            <w:r>
+              <w:rPr>
+                <w:rFonts w:ascii="Arial" w:hAnsi="Arial" w:cs="Arial"/>
+                <w:bCs/>
+                <w:color w:val="000000"/>
+              </w:rPr>
+              <w:t>Despite these existing standards, calibration and verification remain labour-intensive and visually assessed. This gap highlights an opportunity for computer-vision-based calibration systems that automate mechanical verification, quantify geometric consistency, and detect potential misalignment earlier and more objectively than current manual procedures.</w:t>
+            </w:r>
+          </w:p>
+          <w:p>
+            <w:pPr>
+              <w:tabs>
+                <w:tab w:val="left" w:pos="0"/>
+              </w:tabs>
+              <w:spacing w:after="0" w:line="240" w:lineRule="auto"/>
+              <w:rPr>
+                <w:rFonts w:ascii="Arial" w:hAnsi="Arial" w:cs="Arial"/>
+                <w:bCs/>
+                <w:color w:val="000000"/>
+              </w:rPr>
+            </w:pPr>
           </w:p>
         </w:tc>
       </w:tr>
@@ -2801,6 +3138,7 @@
               </w:rPr>
               <w:t xml:space="preserve"> </w:t>
             </w:r>
+            <w:proofErr w:type="gramStart"/>
             <w:r>
               <w:rPr>
                 <w:rFonts w:ascii="Arial" w:hAnsi="Arial" w:cs="Arial"/>
@@ -2820,7 +3158,15 @@
                 <w:rFonts w:ascii="Arial" w:hAnsi="Arial" w:cs="Arial"/>
                 <w:color w:val="000000"/>
               </w:rPr>
-              <w:t xml:space="preserve">based outcome logging, </w:t>
+              <w:t>based</w:t>
+            </w:r>
+            <w:proofErr w:type="gramEnd"/>
+            <w:r>
+              <w:rPr>
+                <w:rFonts w:ascii="Arial" w:hAnsi="Arial" w:cs="Arial"/>
+                <w:color w:val="000000"/>
+              </w:rPr>
+              <w:t xml:space="preserve"> outcome logging, </w:t>
             </w:r>
             <w:proofErr w:type="spellStart"/>
             <w:r>
@@ -2874,6 +3220,7 @@
                 <w:rFonts w:ascii="Arial" w:hAnsi="Arial" w:cs="Arial"/>
                 <w:color w:val="000000"/>
               </w:rPr>
+              <w:lastRenderedPageBreak/>
               <w:t>The system supports manufacturers, regulators, and operators in maintaining fairness assurance without requiring long manual observation sessions or specialized proprietary equipment.</w:t>
             </w:r>
           </w:p>
@@ -3350,320 +3697,328 @@
                 <w:i/>
                 <w:color w:val="000000"/>
               </w:rPr>
+              <w:t xml:space="preserve">The system </w:t>
+            </w:r>
+            <w:r>
+              <w:rPr>
+                <w:rFonts w:ascii="Arial" w:hAnsi="Arial" w:cs="Arial"/>
+                <w:i/>
+                <w:color w:val="000000"/>
+              </w:rPr>
+              <w:t xml:space="preserve">will make use of </w:t>
+            </w:r>
+            <w:r>
+              <w:rPr>
+                <w:rFonts w:ascii="Arial" w:hAnsi="Arial" w:cs="Arial"/>
+                <w:i/>
+                <w:color w:val="000000"/>
+              </w:rPr>
+              <w:t xml:space="preserve">a geometric </w:t>
+            </w:r>
+            <w:proofErr w:type="spellStart"/>
+            <w:r>
+              <w:rPr>
+                <w:rFonts w:ascii="Arial" w:hAnsi="Arial" w:cs="Arial"/>
+                <w:i/>
+                <w:color w:val="000000"/>
+              </w:rPr>
+              <w:t>homography</w:t>
+            </w:r>
+            <w:proofErr w:type="spellEnd"/>
+            <w:r>
+              <w:rPr>
+                <w:rFonts w:ascii="Arial" w:hAnsi="Arial" w:cs="Arial"/>
+                <w:i/>
+                <w:color w:val="000000"/>
+              </w:rPr>
+              <w:t xml:space="preserve"> calibration technique. Each roulette wheel frame is analysed to locate the outer and inner rims</w:t>
+            </w:r>
+            <w:r>
+              <w:rPr>
+                <w:rFonts w:ascii="Arial" w:hAnsi="Arial" w:cs="Arial"/>
+                <w:i/>
+                <w:color w:val="000000"/>
+              </w:rPr>
+              <w:t>,</w:t>
+            </w:r>
+            <w:r>
+              <w:rPr>
+                <w:rFonts w:ascii="Arial" w:hAnsi="Arial" w:cs="Arial"/>
+                <w:i/>
+                <w:color w:val="000000"/>
+              </w:rPr>
+              <w:t xml:space="preserve"> from these, a projective transformation rectifies the tilted camera view to a </w:t>
+            </w:r>
+            <w:r>
+              <w:rPr>
+                <w:rFonts w:ascii="Arial" w:hAnsi="Arial" w:cs="Arial"/>
+                <w:i/>
+                <w:color w:val="000000"/>
+              </w:rPr>
+              <w:t>t</w:t>
+            </w:r>
+            <w:r>
+              <w:rPr>
+                <w:rFonts w:ascii="Arial" w:hAnsi="Arial" w:cs="Arial"/>
+                <w:i/>
+                <w:color w:val="000000"/>
+              </w:rPr>
+              <w:t>op-down circular reference. The green “0” pocket is detected using colour segmentation and establishes the angular origin for pocket indexing. Subsequent pockets are then mapped mathematically according to the standard European wheel sequence.</w:t>
+            </w:r>
+          </w:p>
+          <w:p>
+            <w:pPr>
+              <w:tabs>
+                <w:tab w:val="left" w:pos="0"/>
+              </w:tabs>
+              <w:spacing w:after="0" w:line="240" w:lineRule="auto"/>
+              <w:jc w:val="both"/>
+              <w:rPr>
+                <w:rFonts w:ascii="Arial" w:hAnsi="Arial" w:cs="Arial"/>
+                <w:i/>
+                <w:color w:val="000000"/>
+              </w:rPr>
+            </w:pPr>
+          </w:p>
+          <w:p>
+            <w:pPr>
+              <w:tabs>
+                <w:tab w:val="left" w:pos="0"/>
+              </w:tabs>
+              <w:spacing w:after="0" w:line="240" w:lineRule="auto"/>
+              <w:jc w:val="both"/>
+              <w:rPr>
+                <w:rFonts w:ascii="Arial" w:hAnsi="Arial" w:cs="Arial"/>
+                <w:i/>
+                <w:color w:val="000000"/>
+              </w:rPr>
+            </w:pPr>
+            <w:r>
+              <w:rPr>
+                <w:rFonts w:ascii="Arial" w:hAnsi="Arial" w:cs="Arial"/>
+                <w:i/>
+                <w:color w:val="000000"/>
+              </w:rPr>
+              <w:t xml:space="preserve">YOLO model training data will be collected from publicly accessible roulette gameplay </w:t>
+            </w:r>
+            <w:r>
+              <w:rPr>
+                <w:rFonts w:ascii="Arial" w:hAnsi="Arial" w:cs="Arial"/>
+                <w:i/>
+                <w:color w:val="000000"/>
+              </w:rPr>
+              <w:t>videos</w:t>
+            </w:r>
+            <w:r>
+              <w:rPr>
+                <w:rFonts w:ascii="Arial" w:hAnsi="Arial" w:cs="Arial"/>
+                <w:i/>
+                <w:color w:val="000000"/>
+              </w:rPr>
+              <w:t xml:space="preserve">. The videos will be divided into frames and undergo detailed annotation for ball position identification and pocket boundary definition. The labelling process becomes faster by importing pre-trained object detection models from </w:t>
+            </w:r>
+            <w:proofErr w:type="spellStart"/>
+            <w:r>
+              <w:rPr>
+                <w:rFonts w:ascii="Arial" w:hAnsi="Arial" w:cs="Arial"/>
+                <w:i/>
+                <w:color w:val="000000"/>
+              </w:rPr>
+              <w:t>Roboflow</w:t>
+            </w:r>
+            <w:proofErr w:type="spellEnd"/>
+            <w:r>
+              <w:rPr>
+                <w:rFonts w:ascii="Arial" w:hAnsi="Arial" w:cs="Arial"/>
+                <w:i/>
+                <w:color w:val="000000"/>
+              </w:rPr>
+              <w:t xml:space="preserve"> platforms which users review and correct before merging with hand-annotated data. The proposed method combines pre-existing datasets from multiple platforms to generate an extensive annotation base with multiple camera perspectives under various lighting settings which reduces the total labelling effort.</w:t>
+            </w:r>
+          </w:p>
+          <w:p>
+            <w:pPr>
+              <w:tabs>
+                <w:tab w:val="left" w:pos="0"/>
+              </w:tabs>
+              <w:spacing w:after="0" w:line="240" w:lineRule="auto"/>
+              <w:jc w:val="both"/>
+              <w:rPr>
+                <w:rFonts w:ascii="Arial" w:hAnsi="Arial" w:cs="Arial"/>
+                <w:i/>
+                <w:color w:val="000000"/>
+              </w:rPr>
+            </w:pPr>
+          </w:p>
+          <w:p>
+            <w:pPr>
+              <w:tabs>
+                <w:tab w:val="left" w:pos="0"/>
+              </w:tabs>
+              <w:spacing w:after="0" w:line="240" w:lineRule="auto"/>
+              <w:jc w:val="both"/>
+              <w:rPr>
+                <w:rFonts w:ascii="Arial" w:hAnsi="Arial" w:cs="Arial"/>
+                <w:i/>
+                <w:color w:val="000000"/>
+              </w:rPr>
+            </w:pPr>
+            <w:r>
+              <w:rPr>
+                <w:rFonts w:ascii="Arial" w:hAnsi="Arial" w:cs="Arial"/>
+                <w:i/>
+                <w:color w:val="000000"/>
+              </w:rPr>
+              <w:t>The prototype will undergo performance evaluations at two critical stages.</w:t>
+            </w:r>
+            <w:r>
+              <w:rPr>
+                <w:rFonts w:ascii="Arial" w:hAnsi="Arial" w:cs="Arial"/>
+                <w:i/>
+                <w:color w:val="000000"/>
+              </w:rPr>
+              <w:t xml:space="preserve"> </w:t>
+            </w:r>
+            <w:r>
+              <w:rPr>
+                <w:rFonts w:ascii="Arial" w:hAnsi="Arial" w:cs="Arial"/>
+                <w:i/>
+                <w:color w:val="000000"/>
+              </w:rPr>
+              <w:t>Detection evaluation</w:t>
+            </w:r>
+            <w:r>
+              <w:rPr>
+                <w:rFonts w:ascii="Arial" w:hAnsi="Arial" w:cs="Arial"/>
+                <w:i/>
+                <w:color w:val="000000"/>
+              </w:rPr>
+              <w:t>,</w:t>
+            </w:r>
+            <w:r>
+              <w:rPr>
+                <w:rFonts w:ascii="Arial" w:hAnsi="Arial" w:cs="Arial"/>
+                <w:i/>
+                <w:color w:val="000000"/>
+              </w:rPr>
+              <w:t xml:space="preserve"> precision, recall, and F1-score will measure the reliability of the YOLO-based ball and wheel detectors, with comparisons made against existing roulette datasets.</w:t>
+            </w:r>
+            <w:r>
+              <w:rPr>
+                <w:rFonts w:ascii="Arial" w:hAnsi="Arial" w:cs="Arial"/>
+                <w:i/>
+                <w:color w:val="000000"/>
+              </w:rPr>
+              <w:t xml:space="preserve"> </w:t>
+            </w:r>
+            <w:r>
+              <w:rPr>
+                <w:rFonts w:ascii="Arial" w:hAnsi="Arial" w:cs="Arial"/>
+                <w:i/>
+                <w:color w:val="000000"/>
+              </w:rPr>
+              <w:t>Calibration evaluation</w:t>
+            </w:r>
+            <w:r>
+              <w:rPr>
+                <w:rFonts w:ascii="Arial" w:hAnsi="Arial" w:cs="Arial"/>
+                <w:i/>
+                <w:color w:val="000000"/>
+              </w:rPr>
+              <w:t>,</w:t>
+            </w:r>
+            <w:r>
+              <w:rPr>
+                <w:rFonts w:ascii="Arial" w:hAnsi="Arial" w:cs="Arial"/>
+                <w:i/>
+                <w:color w:val="000000"/>
+              </w:rPr>
+              <w:t xml:space="preserve"> </w:t>
+            </w:r>
+            <w:r>
+              <w:rPr>
+                <w:rFonts w:ascii="Arial" w:hAnsi="Arial" w:cs="Arial"/>
+                <w:i/>
+                <w:color w:val="000000"/>
+              </w:rPr>
+              <w:t>once detections are consistent, the system’s calibration accuracy will be tested by examining how well it detects intentional biases in controlled datasets. Using spins recorded under baseline, tilted, and weighted conditions, the analysis will determine whether the system correctly identifies measurable deviations in pocket distributions and wheel geometry.</w:t>
+            </w:r>
+          </w:p>
+          <w:p>
+            <w:pPr>
+              <w:tabs>
+                <w:tab w:val="left" w:pos="0"/>
+              </w:tabs>
+              <w:spacing w:after="0" w:line="240" w:lineRule="auto"/>
+              <w:jc w:val="both"/>
+              <w:rPr>
+                <w:rFonts w:ascii="Arial" w:hAnsi="Arial" w:cs="Arial"/>
+                <w:i/>
+                <w:color w:val="000000"/>
+              </w:rPr>
+            </w:pPr>
+          </w:p>
+          <w:p>
+            <w:pPr>
+              <w:tabs>
+                <w:tab w:val="left" w:pos="0"/>
+              </w:tabs>
+              <w:spacing w:after="0" w:line="240" w:lineRule="auto"/>
+              <w:jc w:val="both"/>
+              <w:rPr>
+                <w:rFonts w:ascii="Arial" w:hAnsi="Arial" w:cs="Arial"/>
+                <w:i/>
+                <w:color w:val="000000"/>
+              </w:rPr>
+            </w:pPr>
+            <w:r>
+              <w:rPr>
+                <w:rFonts w:ascii="Arial" w:hAnsi="Arial" w:cs="Arial"/>
+                <w:i/>
+                <w:color w:val="000000"/>
+              </w:rPr>
+              <w:t>Two complementary data sources will be employed</w:t>
+            </w:r>
+            <w:r>
+              <w:rPr>
+                <w:rFonts w:ascii="Arial" w:hAnsi="Arial" w:cs="Arial"/>
+                <w:i/>
+                <w:color w:val="000000"/>
+              </w:rPr>
+              <w:t xml:space="preserve">. </w:t>
+            </w:r>
+            <w:r>
+              <w:rPr>
+                <w:rFonts w:ascii="Arial" w:hAnsi="Arial" w:cs="Arial"/>
+                <w:i/>
+                <w:color w:val="000000"/>
+              </w:rPr>
+              <w:t>Public roulette footage will demonstrate the system’s feasibility and detection accuracy under diverse visual conditions.</w:t>
+            </w:r>
+            <w:r>
+              <w:rPr>
+                <w:rFonts w:ascii="Arial" w:hAnsi="Arial" w:cs="Arial"/>
+                <w:i/>
+                <w:color w:val="000000"/>
+              </w:rPr>
+              <w:t xml:space="preserve"> </w:t>
+            </w:r>
+            <w:r>
+              <w:rPr>
+                <w:rFonts w:ascii="Arial" w:hAnsi="Arial" w:cs="Arial"/>
+                <w:i/>
+                <w:color w:val="000000"/>
+              </w:rPr>
+              <w:t xml:space="preserve">A consumer-grade physical roulette wheel will provide controlled experimental data for calibration analysis. Baseline spins will be recorded on a level surface, followed by deliberate, reversible perturbations such as minor table tilt (≈ 0.5°–2°) or the </w:t>
+            </w:r>
+            <w:r>
+              <w:rPr>
+                <w:rFonts w:ascii="Arial" w:hAnsi="Arial" w:cs="Arial"/>
+                <w:i/>
+                <w:color w:val="000000"/>
+              </w:rPr>
               <w:lastRenderedPageBreak/>
-              <w:t xml:space="preserve">The system </w:t>
-            </w:r>
-            <w:r>
-              <w:rPr>
-                <w:rFonts w:ascii="Arial" w:hAnsi="Arial" w:cs="Arial"/>
-                <w:i/>
-                <w:color w:val="000000"/>
-              </w:rPr>
-              <w:t xml:space="preserve">will make use of </w:t>
-            </w:r>
-            <w:r>
-              <w:rPr>
-                <w:rFonts w:ascii="Arial" w:hAnsi="Arial" w:cs="Arial"/>
-                <w:i/>
-                <w:color w:val="000000"/>
-              </w:rPr>
-              <w:t xml:space="preserve">a geometric </w:t>
-            </w:r>
-            <w:proofErr w:type="spellStart"/>
-            <w:r>
-              <w:rPr>
-                <w:rFonts w:ascii="Arial" w:hAnsi="Arial" w:cs="Arial"/>
-                <w:i/>
-                <w:color w:val="000000"/>
-              </w:rPr>
-              <w:t>homography</w:t>
-            </w:r>
-            <w:proofErr w:type="spellEnd"/>
-            <w:r>
-              <w:rPr>
-                <w:rFonts w:ascii="Arial" w:hAnsi="Arial" w:cs="Arial"/>
-                <w:i/>
-                <w:color w:val="000000"/>
-              </w:rPr>
-              <w:t xml:space="preserve"> calibration technique. Each roulette wheel frame is analysed to locate the outer and inner rims</w:t>
-            </w:r>
-            <w:r>
-              <w:rPr>
-                <w:rFonts w:ascii="Arial" w:hAnsi="Arial" w:cs="Arial"/>
-                <w:i/>
-                <w:color w:val="000000"/>
-              </w:rPr>
-              <w:t>,</w:t>
-            </w:r>
-            <w:r>
-              <w:rPr>
-                <w:rFonts w:ascii="Arial" w:hAnsi="Arial" w:cs="Arial"/>
-                <w:i/>
-                <w:color w:val="000000"/>
-              </w:rPr>
-              <w:t xml:space="preserve"> from these, a projective transformation rectifies the tilted camera view to a </w:t>
-            </w:r>
-            <w:r>
-              <w:rPr>
-                <w:rFonts w:ascii="Arial" w:hAnsi="Arial" w:cs="Arial"/>
-                <w:i/>
-                <w:color w:val="000000"/>
-              </w:rPr>
-              <w:t>t</w:t>
-            </w:r>
-            <w:r>
-              <w:rPr>
-                <w:rFonts w:ascii="Arial" w:hAnsi="Arial" w:cs="Arial"/>
-                <w:i/>
-                <w:color w:val="000000"/>
-              </w:rPr>
-              <w:t>op-down circular reference. The green “0” pocket is detected using colour segmentation and establishes the angular origin for pocket indexing. Subsequent pockets are then mapped mathematically according to the standard European wheel sequence.</w:t>
-            </w:r>
-          </w:p>
-          <w:p>
-            <w:pPr>
-              <w:tabs>
-                <w:tab w:val="left" w:pos="0"/>
-              </w:tabs>
-              <w:spacing w:after="0" w:line="240" w:lineRule="auto"/>
-              <w:jc w:val="both"/>
-              <w:rPr>
-                <w:rFonts w:ascii="Arial" w:hAnsi="Arial" w:cs="Arial"/>
-                <w:i/>
-                <w:color w:val="000000"/>
-              </w:rPr>
-            </w:pPr>
-          </w:p>
-          <w:p>
-            <w:pPr>
-              <w:tabs>
-                <w:tab w:val="left" w:pos="0"/>
-              </w:tabs>
-              <w:spacing w:after="0" w:line="240" w:lineRule="auto"/>
-              <w:jc w:val="both"/>
-              <w:rPr>
-                <w:rFonts w:ascii="Arial" w:hAnsi="Arial" w:cs="Arial"/>
-                <w:i/>
-                <w:color w:val="000000"/>
-              </w:rPr>
-            </w:pPr>
-            <w:r>
-              <w:rPr>
-                <w:rFonts w:ascii="Arial" w:hAnsi="Arial" w:cs="Arial"/>
-                <w:i/>
-                <w:color w:val="000000"/>
-              </w:rPr>
-              <w:t xml:space="preserve">YOLO model training data will be collected from publicly accessible roulette gameplay </w:t>
-            </w:r>
-            <w:r>
-              <w:rPr>
-                <w:rFonts w:ascii="Arial" w:hAnsi="Arial" w:cs="Arial"/>
-                <w:i/>
-                <w:color w:val="000000"/>
-              </w:rPr>
-              <w:t>videos</w:t>
-            </w:r>
-            <w:r>
-              <w:rPr>
-                <w:rFonts w:ascii="Arial" w:hAnsi="Arial" w:cs="Arial"/>
-                <w:i/>
-                <w:color w:val="000000"/>
-              </w:rPr>
-              <w:t xml:space="preserve">. The videos will be divided into frames and undergo detailed annotation for ball position identification and pocket boundary definition. The labelling process becomes faster by importing pre-trained object detection models from </w:t>
-            </w:r>
-            <w:proofErr w:type="spellStart"/>
-            <w:r>
-              <w:rPr>
-                <w:rFonts w:ascii="Arial" w:hAnsi="Arial" w:cs="Arial"/>
-                <w:i/>
-                <w:color w:val="000000"/>
-              </w:rPr>
-              <w:t>Roboflow</w:t>
-            </w:r>
-            <w:proofErr w:type="spellEnd"/>
-            <w:r>
-              <w:rPr>
-                <w:rFonts w:ascii="Arial" w:hAnsi="Arial" w:cs="Arial"/>
-                <w:i/>
-                <w:color w:val="000000"/>
-              </w:rPr>
-              <w:t xml:space="preserve"> platforms which users review and correct before merging with hand-annotated data. The proposed method combines pre-existing datasets from multiple platforms to generate an extensive annotation base with multiple camera perspectives under various lighting settings which reduces the total labelling effort.</w:t>
-            </w:r>
-          </w:p>
-          <w:p>
-            <w:pPr>
-              <w:tabs>
-                <w:tab w:val="left" w:pos="0"/>
-              </w:tabs>
-              <w:spacing w:after="0" w:line="240" w:lineRule="auto"/>
-              <w:jc w:val="both"/>
-              <w:rPr>
-                <w:rFonts w:ascii="Arial" w:hAnsi="Arial" w:cs="Arial"/>
-                <w:i/>
-                <w:color w:val="000000"/>
-              </w:rPr>
-            </w:pPr>
-          </w:p>
-          <w:p>
-            <w:pPr>
-              <w:tabs>
-                <w:tab w:val="left" w:pos="0"/>
-              </w:tabs>
-              <w:spacing w:after="0" w:line="240" w:lineRule="auto"/>
-              <w:jc w:val="both"/>
-              <w:rPr>
-                <w:rFonts w:ascii="Arial" w:hAnsi="Arial" w:cs="Arial"/>
-                <w:i/>
-                <w:color w:val="000000"/>
-              </w:rPr>
-            </w:pPr>
-            <w:r>
-              <w:rPr>
-                <w:rFonts w:ascii="Arial" w:hAnsi="Arial" w:cs="Arial"/>
-                <w:i/>
-                <w:color w:val="000000"/>
-              </w:rPr>
-              <w:t>The prototype will undergo performance evaluations at two critical stages.</w:t>
-            </w:r>
-            <w:r>
-              <w:rPr>
-                <w:rFonts w:ascii="Arial" w:hAnsi="Arial" w:cs="Arial"/>
-                <w:i/>
-                <w:color w:val="000000"/>
-              </w:rPr>
-              <w:t xml:space="preserve"> </w:t>
-            </w:r>
-            <w:r>
-              <w:rPr>
-                <w:rFonts w:ascii="Arial" w:hAnsi="Arial" w:cs="Arial"/>
-                <w:i/>
-                <w:color w:val="000000"/>
-              </w:rPr>
-              <w:t>Detection evaluation</w:t>
-            </w:r>
-            <w:r>
-              <w:rPr>
-                <w:rFonts w:ascii="Arial" w:hAnsi="Arial" w:cs="Arial"/>
-                <w:i/>
-                <w:color w:val="000000"/>
-              </w:rPr>
-              <w:t>,</w:t>
-            </w:r>
-            <w:r>
-              <w:rPr>
-                <w:rFonts w:ascii="Arial" w:hAnsi="Arial" w:cs="Arial"/>
-                <w:i/>
-                <w:color w:val="000000"/>
-              </w:rPr>
-              <w:t xml:space="preserve"> precision, recall, and F1-score will measure the reliability of the YOLO-based ball and wheel detectors, with comparisons made against existing roulette datasets.</w:t>
-            </w:r>
-            <w:r>
-              <w:rPr>
-                <w:rFonts w:ascii="Arial" w:hAnsi="Arial" w:cs="Arial"/>
-                <w:i/>
-                <w:color w:val="000000"/>
-              </w:rPr>
-              <w:t xml:space="preserve"> </w:t>
-            </w:r>
-            <w:r>
-              <w:rPr>
-                <w:rFonts w:ascii="Arial" w:hAnsi="Arial" w:cs="Arial"/>
-                <w:i/>
-                <w:color w:val="000000"/>
-              </w:rPr>
-              <w:t>Calibration evaluation</w:t>
-            </w:r>
-            <w:r>
-              <w:rPr>
-                <w:rFonts w:ascii="Arial" w:hAnsi="Arial" w:cs="Arial"/>
-                <w:i/>
-                <w:color w:val="000000"/>
-              </w:rPr>
-              <w:t>,</w:t>
-            </w:r>
-            <w:r>
-              <w:rPr>
-                <w:rFonts w:ascii="Arial" w:hAnsi="Arial" w:cs="Arial"/>
-                <w:i/>
-                <w:color w:val="000000"/>
-              </w:rPr>
-              <w:t xml:space="preserve"> </w:t>
-            </w:r>
-            <w:r>
-              <w:rPr>
-                <w:rFonts w:ascii="Arial" w:hAnsi="Arial" w:cs="Arial"/>
-                <w:i/>
-                <w:color w:val="000000"/>
-              </w:rPr>
-              <w:t>once detections are consistent, the system’s calibration accuracy will be tested by examining how well it detects intentional biases in controlled datasets. Using spins recorded under baseline, tilted, and weighted conditions, the analysis will determine whether the system correctly identifies measurable deviations in pocket distributions and wheel geometry.</w:t>
-            </w:r>
-          </w:p>
-          <w:p>
-            <w:pPr>
-              <w:tabs>
-                <w:tab w:val="left" w:pos="0"/>
-              </w:tabs>
-              <w:spacing w:after="0" w:line="240" w:lineRule="auto"/>
-              <w:jc w:val="both"/>
-              <w:rPr>
-                <w:rFonts w:ascii="Arial" w:hAnsi="Arial" w:cs="Arial"/>
-                <w:i/>
-                <w:color w:val="000000"/>
-              </w:rPr>
-            </w:pPr>
-          </w:p>
-          <w:p>
-            <w:pPr>
-              <w:tabs>
-                <w:tab w:val="left" w:pos="0"/>
-              </w:tabs>
-              <w:spacing w:after="0" w:line="240" w:lineRule="auto"/>
-              <w:jc w:val="both"/>
-              <w:rPr>
-                <w:rFonts w:ascii="Arial" w:hAnsi="Arial" w:cs="Arial"/>
-                <w:i/>
-                <w:color w:val="000000"/>
-              </w:rPr>
-            </w:pPr>
-            <w:r>
-              <w:rPr>
-                <w:rFonts w:ascii="Arial" w:hAnsi="Arial" w:cs="Arial"/>
-                <w:i/>
-                <w:color w:val="000000"/>
-              </w:rPr>
-              <w:t>Two complementary data sources will be employed</w:t>
-            </w:r>
-            <w:r>
-              <w:rPr>
-                <w:rFonts w:ascii="Arial" w:hAnsi="Arial" w:cs="Arial"/>
-                <w:i/>
-                <w:color w:val="000000"/>
-              </w:rPr>
-              <w:t xml:space="preserve">. </w:t>
-            </w:r>
-            <w:r>
-              <w:rPr>
-                <w:rFonts w:ascii="Arial" w:hAnsi="Arial" w:cs="Arial"/>
-                <w:i/>
-                <w:color w:val="000000"/>
-              </w:rPr>
-              <w:t>Public roulette footage will demonstrate the system’s feasibility and detection accuracy under diverse visual conditions.</w:t>
-            </w:r>
-            <w:r>
-              <w:rPr>
-                <w:rFonts w:ascii="Arial" w:hAnsi="Arial" w:cs="Arial"/>
-                <w:i/>
-                <w:color w:val="000000"/>
-              </w:rPr>
-              <w:t xml:space="preserve"> </w:t>
-            </w:r>
-            <w:r>
-              <w:rPr>
-                <w:rFonts w:ascii="Arial" w:hAnsi="Arial" w:cs="Arial"/>
-                <w:i/>
-                <w:color w:val="000000"/>
-              </w:rPr>
-              <w:t>A consumer-grade physical roulette wheel will provide controlled experimental data for calibration analysis. Baseline spins will be recorded on a level surface, followed by deliberate, reversible perturbations such as minor table tilt (≈ 0.5°–2°) or the addition of small counterweights beneath the rim. Each configuration will yield an independent dataset for comparison.</w:t>
+              <w:t>addition of small counterweights beneath the rim. Each configuration will yield an independent dataset for comparison.</w:t>
             </w:r>
           </w:p>
           <w:p>
@@ -4074,7 +4429,6 @@
                 <w:rFonts w:ascii="Arial" w:hAnsi="Arial" w:cs="Arial"/>
                 <w:color w:val="000000"/>
               </w:rPr>
-              <w:lastRenderedPageBreak/>
               <w:br w:type="page"/>
             </w:r>
             <w:r>
@@ -4872,6 +5226,7 @@
         <w:rPr>
           <w:rFonts w:ascii="Arial" w:hAnsi="Arial" w:cs="Arial"/>
         </w:rPr>
+        <w:lastRenderedPageBreak/>
         <w:br w:type="page"/>
       </w:r>
     </w:p>
@@ -5114,7 +5469,23 @@
                 <w:i/>
                 <w:iCs/>
               </w:rPr>
-              <w:t>Research shall be conducted in such a manner so as to avoid any psychological and physical harm to humans and animals and financial damage to organizations</w:t>
+              <w:t xml:space="preserve">Research shall be conducted in such a manner </w:t>
+            </w:r>
+            <w:proofErr w:type="gramStart"/>
+            <w:r>
+              <w:rPr>
+                <w:i/>
+                <w:iCs/>
+              </w:rPr>
+              <w:t>so as to</w:t>
+            </w:r>
+            <w:proofErr w:type="gramEnd"/>
+            <w:r>
+              <w:rPr>
+                <w:i/>
+                <w:iCs/>
+              </w:rPr>
+              <w:t xml:space="preserve"> avoid any psychological and physical harm to humans and animals and financial damage to organizations</w:t>
             </w:r>
             <w:r>
               <w:rPr>
@@ -6232,8 +6603,18 @@
                 <w:i/>
                 <w:color w:val="2E74B5"/>
               </w:rPr>
-              <w:t xml:space="preserve"> competitive disadvantage as an outcome of the research?</w:t>
-            </w:r>
+              <w:t xml:space="preserve"> competitive disadvantage as an outcome of the </w:t>
+            </w:r>
+            <w:proofErr w:type="gramStart"/>
+            <w:r>
+              <w:rPr>
+                <w:rFonts w:ascii="Arial" w:hAnsi="Arial" w:cs="Arial"/>
+                <w:i/>
+                <w:color w:val="2E74B5"/>
+              </w:rPr>
+              <w:t>research?</w:t>
+            </w:r>
+            <w:proofErr w:type="gramEnd"/>
           </w:p>
           <w:p>
             <w:pPr>
@@ -6735,7 +7116,21 @@
                   <w:rStyle w:val="Hyperlink"/>
                   <w:rFonts w:ascii="Arial" w:hAnsi="Arial" w:cs="Arial"/>
                 </w:rPr>
-                <w:t>https://www.researchgate.net/publication/391903530_Comparative_Analysis_of_Random_Number_Generators_Using_Monte_Carlo_Algorithm</w:t>
+                <w:t>https://www.researchgate</w:t>
+              </w:r>
+              <w:r>
+                <w:rPr>
+                  <w:rStyle w:val="Hyperlink"/>
+                  <w:rFonts w:ascii="Arial" w:hAnsi="Arial" w:cs="Arial"/>
+                </w:rPr>
+                <w:t>.</w:t>
+              </w:r>
+              <w:r>
+                <w:rPr>
+                  <w:rStyle w:val="Hyperlink"/>
+                  <w:rFonts w:ascii="Arial" w:hAnsi="Arial" w:cs="Arial"/>
+                </w:rPr>
+                <w:t>net/publication/391903530_Comparative_Analysis_of_Random_Number_Generators_Using_Monte_Carlo_Algorithm</w:t>
               </w:r>
             </w:hyperlink>
           </w:p>
@@ -6834,7 +7229,21 @@
                   <w:rStyle w:val="Hyperlink"/>
                   <w:rFonts w:ascii="Arial" w:hAnsi="Arial" w:cs="Arial"/>
                 </w:rPr>
-                <w:t>https://digitalscholarship.unlv.edu/honors_theses/27</w:t>
+                <w:t>https://digitalsc</w:t>
+              </w:r>
+              <w:r>
+                <w:rPr>
+                  <w:rStyle w:val="Hyperlink"/>
+                  <w:rFonts w:ascii="Arial" w:hAnsi="Arial" w:cs="Arial"/>
+                </w:rPr>
+                <w:t>h</w:t>
+              </w:r>
+              <w:r>
+                <w:rPr>
+                  <w:rStyle w:val="Hyperlink"/>
+                  <w:rFonts w:ascii="Arial" w:hAnsi="Arial" w:cs="Arial"/>
+                </w:rPr>
+                <w:t>olarship.unlv.edu/honors_theses/27</w:t>
               </w:r>
             </w:hyperlink>
           </w:p>
@@ -6933,7 +7342,21 @@
                   <w:rStyle w:val="Hyperlink"/>
                   <w:rFonts w:ascii="Arial" w:hAnsi="Arial" w:cs="Arial"/>
                 </w:rPr>
-                <w:t>https://arxiv.org/abs/1204.6412</w:t>
+                <w:t>https://a</w:t>
+              </w:r>
+              <w:r>
+                <w:rPr>
+                  <w:rStyle w:val="Hyperlink"/>
+                  <w:rFonts w:ascii="Arial" w:hAnsi="Arial" w:cs="Arial"/>
+                </w:rPr>
+                <w:t>r</w:t>
+              </w:r>
+              <w:r>
+                <w:rPr>
+                  <w:rStyle w:val="Hyperlink"/>
+                  <w:rFonts w:ascii="Arial" w:hAnsi="Arial" w:cs="Arial"/>
+                </w:rPr>
+                <w:t>xiv.org/abs/1204.6412</w:t>
               </w:r>
             </w:hyperlink>
           </w:p>
@@ -7032,7 +7455,21 @@
                   <w:rStyle w:val="Hyperlink"/>
                   <w:rFonts w:ascii="Arial" w:hAnsi="Arial" w:cs="Arial"/>
                 </w:rPr>
-                <w:t>https://www.programmer-books.com/wp-content/uploads/2018/08/probability-decisions-games.pdf</w:t>
+                <w:t>https:</w:t>
+              </w:r>
+              <w:r>
+                <w:rPr>
+                  <w:rStyle w:val="Hyperlink"/>
+                  <w:rFonts w:ascii="Arial" w:hAnsi="Arial" w:cs="Arial"/>
+                </w:rPr>
+                <w:t>/</w:t>
+              </w:r>
+              <w:r>
+                <w:rPr>
+                  <w:rStyle w:val="Hyperlink"/>
+                  <w:rFonts w:ascii="Arial" w:hAnsi="Arial" w:cs="Arial"/>
+                </w:rPr>
+                <w:t>/www.programmer-books.com/wp-content/uploads/2018/08/probability-decisions-games.pdf</w:t>
               </w:r>
             </w:hyperlink>
           </w:p>
@@ -7095,7 +7532,21 @@
                   <w:rStyle w:val="Hyperlink"/>
                   <w:rFonts w:ascii="Arial" w:hAnsi="Arial" w:cs="Arial"/>
                 </w:rPr>
-                <w:t>https://web.pdx.edu/~newsomj/cdaclass/ho_sample%20size.pdf</w:t>
+                <w:t>https://web.pdx.edu/~newsomj/cdaclass/</w:t>
+              </w:r>
+              <w:r>
+                <w:rPr>
+                  <w:rStyle w:val="Hyperlink"/>
+                  <w:rFonts w:ascii="Arial" w:hAnsi="Arial" w:cs="Arial"/>
+                </w:rPr>
+                <w:t>h</w:t>
+              </w:r>
+              <w:r>
+                <w:rPr>
+                  <w:rStyle w:val="Hyperlink"/>
+                  <w:rFonts w:ascii="Arial" w:hAnsi="Arial" w:cs="Arial"/>
+                </w:rPr>
+                <w:t>o_sample%20size.pdf</w:t>
               </w:r>
             </w:hyperlink>
           </w:p>
@@ -7171,9 +7622,316 @@
                   <w:rStyle w:val="Hyperlink"/>
                   <w:rFonts w:ascii="Arial" w:hAnsi="Arial" w:cs="Arial"/>
                 </w:rPr>
-                <w:t>https://gaminglabs.com/wp-content/uploads/2018/09/GLI-11-Gaming-Devices-V3-0.pdf</w:t>
+                <w:t>https://ga</w:t>
+              </w:r>
+              <w:r>
+                <w:rPr>
+                  <w:rStyle w:val="Hyperlink"/>
+                  <w:rFonts w:ascii="Arial" w:hAnsi="Arial" w:cs="Arial"/>
+                </w:rPr>
+                <w:t>m</w:t>
+              </w:r>
+              <w:r>
+                <w:rPr>
+                  <w:rStyle w:val="Hyperlink"/>
+                  <w:rFonts w:ascii="Arial" w:hAnsi="Arial" w:cs="Arial"/>
+                </w:rPr>
+                <w:t>inglabs.com/wp-content/uploads/2018/09/GLI-11-Gaming-Devices-V3-0.pdf</w:t>
               </w:r>
             </w:hyperlink>
+          </w:p>
+          <w:p>
+            <w:pPr>
+              <w:tabs>
+                <w:tab w:val="left" w:pos="0"/>
+                <w:tab w:val="left" w:pos="1740"/>
+              </w:tabs>
+              <w:spacing w:after="0" w:line="240" w:lineRule="auto"/>
+              <w:jc w:val="both"/>
+            </w:pPr>
+          </w:p>
+          <w:p>
+            <w:pPr>
+              <w:tabs>
+                <w:tab w:val="left" w:pos="0"/>
+                <w:tab w:val="left" w:pos="1740"/>
+              </w:tabs>
+              <w:spacing w:after="0" w:line="240" w:lineRule="auto"/>
+              <w:jc w:val="both"/>
+              <w:rPr>
+                <w:rFonts w:ascii="Arial" w:hAnsi="Arial" w:cs="Arial"/>
+                <w:color w:val="000000"/>
+                <w:u w:val="single"/>
+              </w:rPr>
+            </w:pPr>
+            <w:r>
+              <w:rPr>
+                <w:rFonts w:ascii="Arial" w:hAnsi="Arial" w:cs="Arial"/>
+                <w:color w:val="000000"/>
+                <w:u w:val="single"/>
+              </w:rPr>
+              <w:t>[10] Liquor and Gaming Authority of Manitoba. Gaming Integrity Standards: Roulette Wheels. Manitoba Liquor and Lotteries Corporation, 2018.</w:t>
+            </w:r>
+            <w:r>
+              <w:rPr>
+                <w:rFonts w:ascii="Arial" w:hAnsi="Arial" w:cs="Arial"/>
+                <w:color w:val="000000"/>
+                <w:u w:val="single"/>
+              </w:rPr>
+              <w:t xml:space="preserve"> [Online]. Available:</w:t>
+            </w:r>
+            <w:r>
+              <w:t xml:space="preserve"> </w:t>
+            </w:r>
+            <w:hyperlink r:id="rId16" w:history="1">
+              <w:r>
+                <w:rPr>
+                  <w:rStyle w:val="Hyperlink"/>
+                  <w:rFonts w:ascii="Arial" w:hAnsi="Arial" w:cs="Arial"/>
+                </w:rPr>
+                <w:t>https://www.tistandards.ca/pdf/roulette_w</w:t>
+              </w:r>
+              <w:r>
+                <w:rPr>
+                  <w:rStyle w:val="Hyperlink"/>
+                  <w:rFonts w:ascii="Arial" w:hAnsi="Arial" w:cs="Arial"/>
+                </w:rPr>
+                <w:t>h</w:t>
+              </w:r>
+              <w:r>
+                <w:rPr>
+                  <w:rStyle w:val="Hyperlink"/>
+                  <w:rFonts w:ascii="Arial" w:hAnsi="Arial" w:cs="Arial"/>
+                </w:rPr>
+                <w:t>eel_standards.pdf</w:t>
+              </w:r>
+            </w:hyperlink>
+          </w:p>
+          <w:p>
+            <w:pPr>
+              <w:tabs>
+                <w:tab w:val="left" w:pos="0"/>
+                <w:tab w:val="left" w:pos="1740"/>
+              </w:tabs>
+              <w:spacing w:after="0" w:line="240" w:lineRule="auto"/>
+              <w:jc w:val="both"/>
+              <w:rPr>
+                <w:rFonts w:ascii="Arial" w:hAnsi="Arial" w:cs="Arial"/>
+                <w:color w:val="000000"/>
+                <w:u w:val="single"/>
+              </w:rPr>
+            </w:pPr>
+          </w:p>
+          <w:p>
+            <w:pPr>
+              <w:tabs>
+                <w:tab w:val="left" w:pos="0"/>
+                <w:tab w:val="left" w:pos="1740"/>
+              </w:tabs>
+              <w:spacing w:after="0" w:line="240" w:lineRule="auto"/>
+              <w:jc w:val="both"/>
+              <w:rPr>
+                <w:rFonts w:ascii="Arial" w:hAnsi="Arial" w:cs="Arial"/>
+                <w:color w:val="000000"/>
+                <w:u w:val="single"/>
+              </w:rPr>
+            </w:pPr>
+            <w:r>
+              <w:rPr>
+                <w:rFonts w:ascii="Arial" w:hAnsi="Arial" w:cs="Arial"/>
+                <w:color w:val="000000"/>
+                <w:u w:val="single"/>
+              </w:rPr>
+              <w:t xml:space="preserve">[11] </w:t>
+            </w:r>
+            <w:proofErr w:type="spellStart"/>
+            <w:r>
+              <w:rPr>
+                <w:rFonts w:ascii="Arial" w:hAnsi="Arial" w:cs="Arial"/>
+                <w:color w:val="000000"/>
+                <w:u w:val="single"/>
+              </w:rPr>
+              <w:t>Spillemyndigheden</w:t>
+            </w:r>
+            <w:proofErr w:type="spellEnd"/>
+            <w:r>
+              <w:rPr>
+                <w:rFonts w:ascii="Arial" w:hAnsi="Arial" w:cs="Arial"/>
+                <w:color w:val="000000"/>
+                <w:u w:val="single"/>
+              </w:rPr>
+              <w:t>. Testing Standards for Land-based Casino (SCP.01.05.EN.1.1). Danish Gambling Authority, 2020.</w:t>
+            </w:r>
+            <w:r>
+              <w:rPr>
+                <w:rFonts w:ascii="Arial" w:hAnsi="Arial" w:cs="Arial"/>
+                <w:color w:val="000000"/>
+                <w:u w:val="single"/>
+              </w:rPr>
+              <w:t xml:space="preserve"> [Online]. Available: </w:t>
+            </w:r>
+            <w:hyperlink r:id="rId17" w:history="1">
+              <w:r>
+                <w:rPr>
+                  <w:rStyle w:val="Hyperlink"/>
+                  <w:rFonts w:ascii="Arial" w:hAnsi="Arial" w:cs="Arial"/>
+                </w:rPr>
+                <w:t>https://www.spillemyndigheden.dk/uploads/2020-09/SCP.01.05.EN_.1.1 - Testing Standards for Land-based Casino - W</w:t>
+              </w:r>
+              <w:r>
+                <w:rPr>
+                  <w:rStyle w:val="Hyperlink"/>
+                  <w:rFonts w:ascii="Arial" w:hAnsi="Arial" w:cs="Arial"/>
+                </w:rPr>
+                <w:t>T</w:t>
+              </w:r>
+              <w:r>
+                <w:rPr>
+                  <w:rStyle w:val="Hyperlink"/>
+                  <w:rFonts w:ascii="Arial" w:hAnsi="Arial" w:cs="Arial"/>
+                </w:rPr>
+                <w:t>.pdf</w:t>
+              </w:r>
+            </w:hyperlink>
+          </w:p>
+          <w:p>
+            <w:pPr>
+              <w:tabs>
+                <w:tab w:val="left" w:pos="0"/>
+                <w:tab w:val="left" w:pos="1740"/>
+              </w:tabs>
+              <w:spacing w:after="0" w:line="240" w:lineRule="auto"/>
+              <w:jc w:val="both"/>
+              <w:rPr>
+                <w:rFonts w:ascii="Arial" w:hAnsi="Arial" w:cs="Arial"/>
+                <w:color w:val="000000"/>
+                <w:u w:val="single"/>
+              </w:rPr>
+            </w:pPr>
+          </w:p>
+          <w:p>
+            <w:pPr>
+              <w:tabs>
+                <w:tab w:val="left" w:pos="0"/>
+                <w:tab w:val="left" w:pos="1740"/>
+              </w:tabs>
+              <w:spacing w:after="0" w:line="240" w:lineRule="auto"/>
+              <w:jc w:val="both"/>
+              <w:rPr>
+                <w:rFonts w:ascii="Arial" w:hAnsi="Arial" w:cs="Arial"/>
+                <w:color w:val="000000"/>
+                <w:u w:val="single"/>
+              </w:rPr>
+            </w:pPr>
+            <w:r>
+              <w:rPr>
+                <w:rFonts w:ascii="Arial" w:hAnsi="Arial" w:cs="Arial"/>
+                <w:color w:val="000000"/>
+                <w:u w:val="single"/>
+              </w:rPr>
+              <w:t>[12] Commonwealth of Australia &amp; New Zealand Government. Australian / New Zealand Gaming Machine National Standard (Revision 11). 2018.</w:t>
+            </w:r>
+            <w:r>
+              <w:rPr>
+                <w:rFonts w:ascii="Arial" w:hAnsi="Arial" w:cs="Arial"/>
+                <w:color w:val="000000"/>
+                <w:u w:val="single"/>
+              </w:rPr>
+              <w:t xml:space="preserve"> [Online]. Available: </w:t>
+            </w:r>
+            <w:hyperlink r:id="rId18" w:history="1">
+              <w:r>
+                <w:rPr>
+                  <w:rStyle w:val="Hyperlink"/>
+                  <w:rFonts w:ascii="Arial" w:hAnsi="Arial" w:cs="Arial"/>
+                </w:rPr>
+                <w:t>https://www.cbs.sa.gov.au/documents/gaming-machine-national-sta</w:t>
+              </w:r>
+              <w:r>
+                <w:rPr>
+                  <w:rStyle w:val="Hyperlink"/>
+                  <w:rFonts w:ascii="Arial" w:hAnsi="Arial" w:cs="Arial"/>
+                </w:rPr>
+                <w:t>n</w:t>
+              </w:r>
+              <w:r>
+                <w:rPr>
+                  <w:rStyle w:val="Hyperlink"/>
+                  <w:rFonts w:ascii="Arial" w:hAnsi="Arial" w:cs="Arial"/>
+                </w:rPr>
+                <w:t>dards.pdf</w:t>
+              </w:r>
+            </w:hyperlink>
+          </w:p>
+          <w:p>
+            <w:pPr>
+              <w:tabs>
+                <w:tab w:val="left" w:pos="0"/>
+                <w:tab w:val="left" w:pos="1740"/>
+              </w:tabs>
+              <w:spacing w:after="0" w:line="240" w:lineRule="auto"/>
+              <w:jc w:val="both"/>
+              <w:rPr>
+                <w:rFonts w:ascii="Arial" w:hAnsi="Arial" w:cs="Arial"/>
+                <w:color w:val="000000"/>
+                <w:u w:val="single"/>
+              </w:rPr>
+            </w:pPr>
+          </w:p>
+          <w:p>
+            <w:pPr>
+              <w:tabs>
+                <w:tab w:val="left" w:pos="0"/>
+                <w:tab w:val="left" w:pos="1740"/>
+              </w:tabs>
+              <w:spacing w:after="0" w:line="240" w:lineRule="auto"/>
+              <w:jc w:val="both"/>
+              <w:rPr>
+                <w:rFonts w:ascii="Arial" w:hAnsi="Arial" w:cs="Arial"/>
+                <w:color w:val="000000"/>
+                <w:u w:val="single"/>
+              </w:rPr>
+            </w:pPr>
+          </w:p>
+          <w:p>
+            <w:pPr>
+              <w:tabs>
+                <w:tab w:val="left" w:pos="0"/>
+                <w:tab w:val="left" w:pos="1740"/>
+              </w:tabs>
+              <w:spacing w:after="0" w:line="240" w:lineRule="auto"/>
+              <w:jc w:val="both"/>
+              <w:rPr>
+                <w:rFonts w:ascii="Arial" w:hAnsi="Arial" w:cs="Arial"/>
+                <w:color w:val="000000"/>
+                <w:u w:val="single"/>
+              </w:rPr>
+            </w:pPr>
+          </w:p>
+          <w:p>
+            <w:pPr>
+              <w:tabs>
+                <w:tab w:val="left" w:pos="0"/>
+                <w:tab w:val="left" w:pos="1740"/>
+              </w:tabs>
+              <w:spacing w:after="0" w:line="240" w:lineRule="auto"/>
+              <w:jc w:val="both"/>
+              <w:rPr>
+                <w:rFonts w:ascii="Arial" w:hAnsi="Arial" w:cs="Arial"/>
+                <w:color w:val="000000"/>
+                <w:u w:val="single"/>
+              </w:rPr>
+            </w:pPr>
+          </w:p>
+          <w:p>
+            <w:pPr>
+              <w:tabs>
+                <w:tab w:val="left" w:pos="0"/>
+                <w:tab w:val="left" w:pos="1740"/>
+              </w:tabs>
+              <w:spacing w:after="0" w:line="240" w:lineRule="auto"/>
+              <w:jc w:val="both"/>
+            </w:pPr>
           </w:p>
         </w:tc>
       </w:tr>
@@ -8273,7 +9031,7 @@
                     </pic:cNvPicPr>
                   </pic:nvPicPr>
                   <pic:blipFill>
-                    <a:blip r:embed="rId16" cstate="print">
+                    <a:blip r:embed="rId19" cstate="print">
                       <a:extLst>
                         <a:ext uri="{28A0092B-C50C-407E-A947-70E740481C1C}">
                           <a14:useLocalDpi xmlns:a14="http://schemas.microsoft.com/office/drawing/2010/main" val="0"/>
@@ -8509,7 +9267,27 @@
           <w:sz w:val="18"/>
           <w:szCs w:val="18"/>
         </w:rPr>
-        <w:t>It is up to you to decide whether or not your take part.  If you decide to take part you will be given this information sheet to keep and be asked to sign a corresponding consent form.</w:t>
+        <w:t xml:space="preserve">It is up to you to decide </w:t>
+      </w:r>
+      <w:proofErr w:type="gramStart"/>
+      <w:r>
+        <w:rPr>
+          <w:rFonts w:ascii="Arial" w:hAnsi="Arial" w:cs="Arial"/>
+          <w:color w:val="2E74B5"/>
+          <w:sz w:val="18"/>
+          <w:szCs w:val="18"/>
+        </w:rPr>
+        <w:t>whether or not</w:t>
+      </w:r>
+      <w:proofErr w:type="gramEnd"/>
+      <w:r>
+        <w:rPr>
+          <w:rFonts w:ascii="Arial" w:hAnsi="Arial" w:cs="Arial"/>
+          <w:color w:val="2E74B5"/>
+          <w:sz w:val="18"/>
+          <w:szCs w:val="18"/>
+        </w:rPr>
+        <w:t xml:space="preserve"> your take part.  If you decide to take part you will be given this information sheet to keep and be asked to sign a corresponding consent form.</w:t>
       </w:r>
     </w:p>
     <w:p>
@@ -8677,7 +9455,27 @@
           <w:sz w:val="18"/>
           <w:szCs w:val="18"/>
         </w:rPr>
-        <w:t xml:space="preserve">By taking part you will be contributing to the development of a set of recommendations for… </w:t>
+        <w:t xml:space="preserve">By </w:t>
+      </w:r>
+      <w:proofErr w:type="gramStart"/>
+      <w:r>
+        <w:rPr>
+          <w:rFonts w:ascii="Arial" w:hAnsi="Arial" w:cs="Arial"/>
+          <w:color w:val="2E74B5"/>
+          <w:sz w:val="18"/>
+          <w:szCs w:val="18"/>
+        </w:rPr>
+        <w:t>taking part</w:t>
+      </w:r>
+      <w:proofErr w:type="gramEnd"/>
+      <w:r>
+        <w:rPr>
+          <w:rFonts w:ascii="Arial" w:hAnsi="Arial" w:cs="Arial"/>
+          <w:color w:val="2E74B5"/>
+          <w:sz w:val="18"/>
+          <w:szCs w:val="18"/>
+        </w:rPr>
+        <w:t xml:space="preserve"> you will be contributing to the development of a set of recommendations for… </w:t>
       </w:r>
     </w:p>
     <w:p>
@@ -8732,7 +9530,47 @@
           <w:sz w:val="18"/>
           <w:szCs w:val="18"/>
         </w:rPr>
-        <w:t>If you wish to complain or have any concerns about any aspect of the way in which you have been approached or treated during the course of this study, please contact…(researcher is to give his/her MCAST email as a contact)</w:t>
+        <w:t xml:space="preserve">If you wish to complain or have any concerns about any aspect of the way in which you have been approached or treated </w:t>
+      </w:r>
+      <w:proofErr w:type="gramStart"/>
+      <w:r>
+        <w:rPr>
+          <w:rFonts w:ascii="Arial" w:hAnsi="Arial" w:cs="Arial"/>
+          <w:color w:val="2E74B5"/>
+          <w:sz w:val="18"/>
+          <w:szCs w:val="18"/>
+        </w:rPr>
+        <w:t>during the course of</w:t>
+      </w:r>
+      <w:proofErr w:type="gramEnd"/>
+      <w:r>
+        <w:rPr>
+          <w:rFonts w:ascii="Arial" w:hAnsi="Arial" w:cs="Arial"/>
+          <w:color w:val="2E74B5"/>
+          <w:sz w:val="18"/>
+          <w:szCs w:val="18"/>
+        </w:rPr>
+        <w:t xml:space="preserve"> this study, please contact</w:t>
+      </w:r>
+      <w:proofErr w:type="gramStart"/>
+      <w:r>
+        <w:rPr>
+          <w:rFonts w:ascii="Arial" w:hAnsi="Arial" w:cs="Arial"/>
+          <w:color w:val="2E74B5"/>
+          <w:sz w:val="18"/>
+          <w:szCs w:val="18"/>
+        </w:rPr>
+        <w:t>…(</w:t>
+      </w:r>
+      <w:proofErr w:type="gramEnd"/>
+      <w:r>
+        <w:rPr>
+          <w:rFonts w:ascii="Arial" w:hAnsi="Arial" w:cs="Arial"/>
+          <w:color w:val="2E74B5"/>
+          <w:sz w:val="18"/>
+          <w:szCs w:val="18"/>
+        </w:rPr>
+        <w:t>researcher is to give his/her MCAST email as a contact)</w:t>
       </w:r>
     </w:p>
     <w:p>
@@ -8788,7 +9626,27 @@
           <w:sz w:val="18"/>
           <w:szCs w:val="18"/>
         </w:rPr>
-        <w:t xml:space="preserve">All information which is collected about you during the course of the research will be kept strictly confidential so that only the researcher carrying out the research will have access to such information and will not be shared with any other individuals. </w:t>
+        <w:t xml:space="preserve">All information which is collected about you </w:t>
+      </w:r>
+      <w:proofErr w:type="gramStart"/>
+      <w:r>
+        <w:rPr>
+          <w:rFonts w:ascii="Arial" w:hAnsi="Arial" w:cs="Arial"/>
+          <w:color w:val="2E74B5"/>
+          <w:sz w:val="18"/>
+          <w:szCs w:val="18"/>
+        </w:rPr>
+        <w:t>during the course of</w:t>
+      </w:r>
+      <w:proofErr w:type="gramEnd"/>
+      <w:r>
+        <w:rPr>
+          <w:rFonts w:ascii="Arial" w:hAnsi="Arial" w:cs="Arial"/>
+          <w:color w:val="2E74B5"/>
+          <w:sz w:val="18"/>
+          <w:szCs w:val="18"/>
+        </w:rPr>
+        <w:t xml:space="preserve"> the research will be kept strictly confidential so that only the researcher carrying out the research will have access to such information and will not be shared with any other individuals. </w:t>
       </w:r>
       <w:r>
         <w:rPr>
@@ -8964,7 +9822,27 @@
           <w:sz w:val="18"/>
           <w:szCs w:val="18"/>
         </w:rPr>
-        <w:t>If you would like more information about the research before you decide…(researcher is to give his/her MCAST email as a contact)</w:t>
+        <w:t>If you would like more information about the research before you decide</w:t>
+      </w:r>
+      <w:proofErr w:type="gramStart"/>
+      <w:r>
+        <w:rPr>
+          <w:rFonts w:ascii="Arial" w:hAnsi="Arial" w:cs="Arial"/>
+          <w:color w:val="0070C0"/>
+          <w:sz w:val="18"/>
+          <w:szCs w:val="18"/>
+        </w:rPr>
+        <w:t>…(</w:t>
+      </w:r>
+      <w:proofErr w:type="gramEnd"/>
+      <w:r>
+        <w:rPr>
+          <w:rFonts w:ascii="Arial" w:hAnsi="Arial" w:cs="Arial"/>
+          <w:color w:val="0070C0"/>
+          <w:sz w:val="18"/>
+          <w:szCs w:val="18"/>
+        </w:rPr>
+        <w:t>researcher is to give his/her MCAST email as a contact)</w:t>
       </w:r>
     </w:p>
     <w:p>
@@ -9161,7 +10039,7 @@
           <w:noProof/>
         </w:rPr>
         <w:drawing>
-          <wp:inline distT="0" distB="0" distL="0" distR="0" wp14:anchorId="6F846F63" wp14:editId="111D8AAA">
+          <wp:inline distT="0" distB="0" distL="0" distR="0" wp14:anchorId="6F846F63" wp14:editId="0269CCD8">
             <wp:extent cx="1485900" cy="704850"/>
             <wp:effectExtent l="0" t="0" r="0" b="0"/>
             <wp:docPr id="3" name="Picture 1"/>
@@ -9178,7 +10056,7 @@
                     </pic:cNvPicPr>
                   </pic:nvPicPr>
                   <pic:blipFill>
-                    <a:blip r:embed="rId17" cstate="print">
+                    <a:blip r:embed="rId20" cstate="print">
                       <a:extLst>
                         <a:ext uri="{28A0092B-C50C-407E-A947-70E740481C1C}">
                           <a14:useLocalDpi xmlns:a14="http://schemas.microsoft.com/office/drawing/2010/main" val="0"/>
@@ -10237,9 +11115,9 @@
       </w:pPr>
     </w:p>
     <w:sectPr>
-      <w:headerReference w:type="even" r:id="rId18"/>
-      <w:headerReference w:type="default" r:id="rId19"/>
-      <w:footerReference w:type="default" r:id="rId20"/>
+      <w:headerReference w:type="even" r:id="rId21"/>
+      <w:headerReference w:type="default" r:id="rId22"/>
+      <w:footerReference w:type="default" r:id="rId23"/>
       <w:pgSz w:w="11907" w:h="16839" w:code="9"/>
       <w:pgMar w:top="8" w:right="708" w:bottom="1135" w:left="851" w:header="340" w:footer="706" w:gutter="0"/>
       <w:cols w:space="708"/>
@@ -10600,7 +11478,25 @@
               <w:i/>
               <w:lang w:val="en-GB" w:eastAsia="en-US"/>
             </w:rPr>
-            <w:t xml:space="preserve">Document Owner : </w:t>
+            <w:t xml:space="preserve">Document </w:t>
+          </w:r>
+          <w:proofErr w:type="gramStart"/>
+          <w:r>
+            <w:rPr>
+              <w:rFonts w:cs="Arial"/>
+              <w:i/>
+              <w:lang w:val="en-GB" w:eastAsia="en-US"/>
+            </w:rPr>
+            <w:t>Owner :</w:t>
+          </w:r>
+          <w:proofErr w:type="gramEnd"/>
+          <w:r>
+            <w:rPr>
+              <w:rFonts w:cs="Arial"/>
+              <w:i/>
+              <w:lang w:val="en-GB" w:eastAsia="en-US"/>
+            </w:rPr>
+            <w:t xml:space="preserve"> </w:t>
           </w:r>
           <w:r>
             <w:rPr>

--- a/SOI_NEW_UPDATED.docx
+++ b/SOI_NEW_UPDATED.docx
@@ -3056,6 +3056,38 @@
               <w:tabs>
                 <w:tab w:val="left" w:pos="0"/>
               </w:tabs>
+              <w:spacing w:line="240" w:lineRule="auto"/>
+              <w:rPr>
+                <w:rFonts w:ascii="Arial" w:hAnsi="Arial" w:cs="Arial"/>
+                <w:color w:val="000000"/>
+              </w:rPr>
+            </w:pPr>
+            <w:r>
+              <w:rPr>
+                <w:rFonts w:ascii="Arial" w:hAnsi="Arial" w:cs="Arial"/>
+                <w:color w:val="000000"/>
+              </w:rPr>
+              <w:t>Efficient, low cost, system for 1) calibrating a wheel 2) constant monitoring of the wheel operations over time</w:t>
+            </w:r>
+          </w:p>
+          <w:p>
+            <w:pPr>
+              <w:tabs>
+                <w:tab w:val="left" w:pos="0"/>
+              </w:tabs>
+              <w:spacing w:line="240" w:lineRule="auto"/>
+              <w:rPr>
+                <w:rFonts w:ascii="Arial" w:hAnsi="Arial" w:cs="Arial"/>
+                <w:i/>
+                <w:color w:val="2E74B5"/>
+              </w:rPr>
+            </w:pPr>
+          </w:p>
+          <w:p>
+            <w:pPr>
+              <w:tabs>
+                <w:tab w:val="left" w:pos="0"/>
+              </w:tabs>
               <w:spacing w:after="0" w:line="240" w:lineRule="auto"/>
               <w:rPr>
                 <w:rFonts w:ascii="Arial" w:hAnsi="Arial" w:cs="Arial"/>
@@ -3220,7 +3252,6 @@
                 <w:rFonts w:ascii="Arial" w:hAnsi="Arial" w:cs="Arial"/>
                 <w:color w:val="000000"/>
               </w:rPr>
-              <w:lastRenderedPageBreak/>
               <w:t>The system supports manufacturers, regulators, and operators in maintaining fairness assurance without requiring long manual observation sessions or specialized proprietary equipment.</w:t>
             </w:r>
           </w:p>
@@ -3977,6 +4008,7 @@
                 <w:i/>
                 <w:color w:val="000000"/>
               </w:rPr>
+              <w:lastRenderedPageBreak/>
               <w:t>Two complementary data sources will be employed</w:t>
             </w:r>
             <w:r>
@@ -4009,16 +4041,7 @@
                 <w:i/>
                 <w:color w:val="000000"/>
               </w:rPr>
-              <w:t xml:space="preserve">A consumer-grade physical roulette wheel will provide controlled experimental data for calibration analysis. Baseline spins will be recorded on a level surface, followed by deliberate, reversible perturbations such as minor table tilt (≈ 0.5°–2°) or the </w:t>
-            </w:r>
-            <w:r>
-              <w:rPr>
-                <w:rFonts w:ascii="Arial" w:hAnsi="Arial" w:cs="Arial"/>
-                <w:i/>
-                <w:color w:val="000000"/>
-              </w:rPr>
-              <w:lastRenderedPageBreak/>
-              <w:t>addition of small counterweights beneath the rim. Each configuration will yield an independent dataset for comparison.</w:t>
+              <w:t>A consumer-grade physical roulette wheel will provide controlled experimental data for calibration analysis. Baseline spins will be recorded on a level surface, followed by deliberate, reversible perturbations such as minor table tilt (≈ 0.5°–2°) or the addition of small counterweights beneath the rim. Each configuration will yield an independent dataset for comparison.</w:t>
             </w:r>
           </w:p>
           <w:p>
@@ -7116,21 +7139,7 @@
                   <w:rStyle w:val="Hyperlink"/>
                   <w:rFonts w:ascii="Arial" w:hAnsi="Arial" w:cs="Arial"/>
                 </w:rPr>
-                <w:t>https://www.researchgate</w:t>
-              </w:r>
-              <w:r>
-                <w:rPr>
-                  <w:rStyle w:val="Hyperlink"/>
-                  <w:rFonts w:ascii="Arial" w:hAnsi="Arial" w:cs="Arial"/>
-                </w:rPr>
-                <w:t>.</w:t>
-              </w:r>
-              <w:r>
-                <w:rPr>
-                  <w:rStyle w:val="Hyperlink"/>
-                  <w:rFonts w:ascii="Arial" w:hAnsi="Arial" w:cs="Arial"/>
-                </w:rPr>
-                <w:t>net/publication/391903530_Comparative_Analysis_of_Random_Number_Generators_Using_Monte_Carlo_Algorithm</w:t>
+                <w:t>https://www.researchgate.net/publication/391903530_Comparative_Analysis_of_Random_Number_Generators_Using_Monte_Carlo_Algorithm</w:t>
               </w:r>
             </w:hyperlink>
           </w:p>
@@ -7229,21 +7238,7 @@
                   <w:rStyle w:val="Hyperlink"/>
                   <w:rFonts w:ascii="Arial" w:hAnsi="Arial" w:cs="Arial"/>
                 </w:rPr>
-                <w:t>https://digitalsc</w:t>
-              </w:r>
-              <w:r>
-                <w:rPr>
-                  <w:rStyle w:val="Hyperlink"/>
-                  <w:rFonts w:ascii="Arial" w:hAnsi="Arial" w:cs="Arial"/>
-                </w:rPr>
-                <w:t>h</w:t>
-              </w:r>
-              <w:r>
-                <w:rPr>
-                  <w:rStyle w:val="Hyperlink"/>
-                  <w:rFonts w:ascii="Arial" w:hAnsi="Arial" w:cs="Arial"/>
-                </w:rPr>
-                <w:t>olarship.unlv.edu/honors_theses/27</w:t>
+                <w:t>https://digitalscholarship.unlv.edu/honors_theses/27</w:t>
               </w:r>
             </w:hyperlink>
           </w:p>
@@ -7342,21 +7337,7 @@
                   <w:rStyle w:val="Hyperlink"/>
                   <w:rFonts w:ascii="Arial" w:hAnsi="Arial" w:cs="Arial"/>
                 </w:rPr>
-                <w:t>https://a</w:t>
-              </w:r>
-              <w:r>
-                <w:rPr>
-                  <w:rStyle w:val="Hyperlink"/>
-                  <w:rFonts w:ascii="Arial" w:hAnsi="Arial" w:cs="Arial"/>
-                </w:rPr>
-                <w:t>r</w:t>
-              </w:r>
-              <w:r>
-                <w:rPr>
-                  <w:rStyle w:val="Hyperlink"/>
-                  <w:rFonts w:ascii="Arial" w:hAnsi="Arial" w:cs="Arial"/>
-                </w:rPr>
-                <w:t>xiv.org/abs/1204.6412</w:t>
+                <w:t>https://arxiv.org/abs/1204.6412</w:t>
               </w:r>
             </w:hyperlink>
           </w:p>
@@ -7455,21 +7436,7 @@
                   <w:rStyle w:val="Hyperlink"/>
                   <w:rFonts w:ascii="Arial" w:hAnsi="Arial" w:cs="Arial"/>
                 </w:rPr>
-                <w:t>https:</w:t>
-              </w:r>
-              <w:r>
-                <w:rPr>
-                  <w:rStyle w:val="Hyperlink"/>
-                  <w:rFonts w:ascii="Arial" w:hAnsi="Arial" w:cs="Arial"/>
-                </w:rPr>
-                <w:t>/</w:t>
-              </w:r>
-              <w:r>
-                <w:rPr>
-                  <w:rStyle w:val="Hyperlink"/>
-                  <w:rFonts w:ascii="Arial" w:hAnsi="Arial" w:cs="Arial"/>
-                </w:rPr>
-                <w:t>/www.programmer-books.com/wp-content/uploads/2018/08/probability-decisions-games.pdf</w:t>
+                <w:t>https://www.programmer-books.com/wp-content/uploads/2018/08/probability-decisions-games.pdf</w:t>
               </w:r>
             </w:hyperlink>
           </w:p>
@@ -7532,21 +7499,7 @@
                   <w:rStyle w:val="Hyperlink"/>
                   <w:rFonts w:ascii="Arial" w:hAnsi="Arial" w:cs="Arial"/>
                 </w:rPr>
-                <w:t>https://web.pdx.edu/~newsomj/cdaclass/</w:t>
-              </w:r>
-              <w:r>
-                <w:rPr>
-                  <w:rStyle w:val="Hyperlink"/>
-                  <w:rFonts w:ascii="Arial" w:hAnsi="Arial" w:cs="Arial"/>
-                </w:rPr>
-                <w:t>h</w:t>
-              </w:r>
-              <w:r>
-                <w:rPr>
-                  <w:rStyle w:val="Hyperlink"/>
-                  <w:rFonts w:ascii="Arial" w:hAnsi="Arial" w:cs="Arial"/>
-                </w:rPr>
-                <w:t>o_sample%20size.pdf</w:t>
+                <w:t>https://web.pdx.edu/~newsomj/cdaclass/ho_sample%20size.pdf</w:t>
               </w:r>
             </w:hyperlink>
           </w:p>
@@ -7622,21 +7575,7 @@
                   <w:rStyle w:val="Hyperlink"/>
                   <w:rFonts w:ascii="Arial" w:hAnsi="Arial" w:cs="Arial"/>
                 </w:rPr>
-                <w:t>https://ga</w:t>
-              </w:r>
-              <w:r>
-                <w:rPr>
-                  <w:rStyle w:val="Hyperlink"/>
-                  <w:rFonts w:ascii="Arial" w:hAnsi="Arial" w:cs="Arial"/>
-                </w:rPr>
-                <w:t>m</w:t>
-              </w:r>
-              <w:r>
-                <w:rPr>
-                  <w:rStyle w:val="Hyperlink"/>
-                  <w:rFonts w:ascii="Arial" w:hAnsi="Arial" w:cs="Arial"/>
-                </w:rPr>
-                <w:t>inglabs.com/wp-content/uploads/2018/09/GLI-11-Gaming-Devices-V3-0.pdf</w:t>
+                <w:t>https://gaminglabs.com/wp-content/uploads/2018/09/GLI-11-Gaming-Devices-V3-0.pdf</w:t>
               </w:r>
             </w:hyperlink>
           </w:p>
@@ -7689,21 +7628,7 @@
                   <w:rStyle w:val="Hyperlink"/>
                   <w:rFonts w:ascii="Arial" w:hAnsi="Arial" w:cs="Arial"/>
                 </w:rPr>
-                <w:t>https://www.tistandards.ca/pdf/roulette_w</w:t>
-              </w:r>
-              <w:r>
-                <w:rPr>
-                  <w:rStyle w:val="Hyperlink"/>
-                  <w:rFonts w:ascii="Arial" w:hAnsi="Arial" w:cs="Arial"/>
-                </w:rPr>
-                <w:t>h</w:t>
-              </w:r>
-              <w:r>
-                <w:rPr>
-                  <w:rStyle w:val="Hyperlink"/>
-                  <w:rFonts w:ascii="Arial" w:hAnsi="Arial" w:cs="Arial"/>
-                </w:rPr>
-                <w:t>eel_standards.pdf</w:t>
+                <w:t>https://www.tistandards.ca/pdf/roulette_wheel_standards.pdf</w:t>
               </w:r>
             </w:hyperlink>
           </w:p>
@@ -7776,21 +7701,7 @@
                   <w:rStyle w:val="Hyperlink"/>
                   <w:rFonts w:ascii="Arial" w:hAnsi="Arial" w:cs="Arial"/>
                 </w:rPr>
-                <w:t>https://www.spillemyndigheden.dk/uploads/2020-09/SCP.01.05.EN_.1.1 - Testing Standards for Land-based Casino - W</w:t>
-              </w:r>
-              <w:r>
-                <w:rPr>
-                  <w:rStyle w:val="Hyperlink"/>
-                  <w:rFonts w:ascii="Arial" w:hAnsi="Arial" w:cs="Arial"/>
-                </w:rPr>
-                <w:t>T</w:t>
-              </w:r>
-              <w:r>
-                <w:rPr>
-                  <w:rStyle w:val="Hyperlink"/>
-                  <w:rFonts w:ascii="Arial" w:hAnsi="Arial" w:cs="Arial"/>
-                </w:rPr>
-                <w:t>.pdf</w:t>
+                <w:t>https://www.spillemyndigheden.dk/uploads/2020-09/SCP.01.05.EN_.1.1 - Testing Standards for Land-based Casino - WT.pdf</w:t>
               </w:r>
             </w:hyperlink>
           </w:p>
@@ -7845,21 +7756,7 @@
                   <w:rStyle w:val="Hyperlink"/>
                   <w:rFonts w:ascii="Arial" w:hAnsi="Arial" w:cs="Arial"/>
                 </w:rPr>
-                <w:t>https://www.cbs.sa.gov.au/documents/gaming-machine-national-sta</w:t>
-              </w:r>
-              <w:r>
-                <w:rPr>
-                  <w:rStyle w:val="Hyperlink"/>
-                  <w:rFonts w:ascii="Arial" w:hAnsi="Arial" w:cs="Arial"/>
-                </w:rPr>
-                <w:t>n</w:t>
-              </w:r>
-              <w:r>
-                <w:rPr>
-                  <w:rStyle w:val="Hyperlink"/>
-                  <w:rFonts w:ascii="Arial" w:hAnsi="Arial" w:cs="Arial"/>
-                </w:rPr>
-                <w:t>dards.pdf</w:t>
+                <w:t>https://www.cbs.sa.gov.au/documents/gaming-machine-national-standards.pdf</w:t>
               </w:r>
             </w:hyperlink>
           </w:p>
@@ -10039,7 +9936,7 @@
           <w:noProof/>
         </w:rPr>
         <w:drawing>
-          <wp:inline distT="0" distB="0" distL="0" distR="0" wp14:anchorId="6F846F63" wp14:editId="0269CCD8">
+          <wp:inline distT="0" distB="0" distL="0" distR="0" wp14:anchorId="6F846F63" wp14:editId="67BF342C">
             <wp:extent cx="1485900" cy="704850"/>
             <wp:effectExtent l="0" t="0" r="0" b="0"/>
             <wp:docPr id="3" name="Picture 1"/>
@@ -15582,6 +15479,7 @@
   <w:style w:type="character" w:default="1" w:styleId="DefaultParagraphFont">
     <w:name w:val="Default Paragraph Font"/>
     <w:uiPriority w:val="1"/>
+    <w:semiHidden/>
     <w:unhideWhenUsed/>
   </w:style>
   <w:style w:type="table" w:default="1" w:styleId="TableNormal">

--- a/SOI_NEW_UPDATED.docx
+++ b/SOI_NEW_UPDATED.docx
@@ -347,7 +347,7 @@
                 <w:bCs/>
                 <w:color w:val="000000"/>
               </w:rPr>
-              <w:t>Computer</w:t>
+              <w:t>Compute</w:t>
             </w:r>
             <w:r>
               <w:rPr>
@@ -356,7 +356,7 @@
                 <w:bCs/>
                 <w:color w:val="000000"/>
               </w:rPr>
-              <w:t xml:space="preserve"> </w:t>
+              <w:t>r</w:t>
             </w:r>
             <w:r>
               <w:rPr>
@@ -365,7 +365,7 @@
                 <w:bCs/>
                 <w:color w:val="000000"/>
               </w:rPr>
-              <w:t>Vision</w:t>
+              <w:t xml:space="preserve"> </w:t>
             </w:r>
             <w:r>
               <w:rPr>
@@ -374,16 +374,7 @@
                 <w:bCs/>
                 <w:color w:val="000000"/>
               </w:rPr>
-              <w:t xml:space="preserve"> </w:t>
-            </w:r>
-            <w:r>
-              <w:rPr>
-                <w:rFonts w:ascii="Arial" w:hAnsi="Arial" w:cs="Arial"/>
-                <w:b/>
-                <w:bCs/>
-                <w:color w:val="000000"/>
-              </w:rPr>
-              <w:t>Based Calibration and Verification System for Physical Roulette Wheels</w:t>
+              <w:t>Vision Calibration &amp; Monitoring for Mechanical Rotational Outcome Systems</w:t>
             </w:r>
           </w:p>
         </w:tc>
@@ -589,7 +580,15 @@
                 <w:b/>
                 <w:color w:val="000000"/>
               </w:rPr>
-              <w:t>Level 6 – Year 2</w:t>
+              <w:t xml:space="preserve">Level 6 – Year </w:t>
+            </w:r>
+            <w:r>
+              <w:rPr>
+                <w:rFonts w:ascii="Arial" w:hAnsi="Arial" w:cs="Arial"/>
+                <w:b/>
+                <w:color w:val="000000"/>
+              </w:rPr>
+              <w:t>3</w:t>
             </w:r>
           </w:p>
         </w:tc>
@@ -693,87 +692,35 @@
                 <w:rFonts w:ascii="Arial" w:hAnsi="Arial" w:cs="Arial"/>
                 <w:color w:val="000000"/>
               </w:rPr>
-              <w:t>Modern quality-assurance systems combine computer vision and statistical quality control to calibrate and verify mechanical precision in automated devices.</w:t>
-            </w:r>
-          </w:p>
-          <w:p>
-            <w:pPr>
-              <w:tabs>
-                <w:tab w:val="left" w:pos="0"/>
-              </w:tabs>
-              <w:spacing w:after="0" w:line="240" w:lineRule="auto"/>
-              <w:jc w:val="both"/>
-              <w:rPr>
-                <w:rFonts w:ascii="Arial" w:hAnsi="Arial" w:cs="Arial"/>
-                <w:color w:val="000000"/>
-              </w:rPr>
-            </w:pPr>
-          </w:p>
-          <w:p>
-            <w:pPr>
-              <w:tabs>
-                <w:tab w:val="left" w:pos="0"/>
-              </w:tabs>
-              <w:spacing w:after="0" w:line="240" w:lineRule="auto"/>
-              <w:jc w:val="both"/>
-              <w:rPr>
-                <w:rFonts w:ascii="Arial" w:hAnsi="Arial" w:cs="Arial"/>
-                <w:color w:val="000000"/>
-              </w:rPr>
-            </w:pPr>
-            <w:r>
-              <w:rPr>
-                <w:rFonts w:ascii="Arial" w:hAnsi="Arial" w:cs="Arial"/>
-                <w:color w:val="000000"/>
-              </w:rPr>
-              <w:t>Unlike electronic RNGs regulated under GLI-11, physical roulette wheels lack equivalent calibration verification tools despite being governed by the same fairness principles.</w:t>
-            </w:r>
-          </w:p>
-          <w:p>
-            <w:pPr>
-              <w:tabs>
-                <w:tab w:val="left" w:pos="0"/>
-              </w:tabs>
-              <w:spacing w:after="0" w:line="240" w:lineRule="auto"/>
-              <w:jc w:val="both"/>
-              <w:rPr>
-                <w:rFonts w:ascii="Arial" w:hAnsi="Arial" w:cs="Arial"/>
-                <w:color w:val="000000"/>
-              </w:rPr>
-            </w:pPr>
-          </w:p>
-          <w:p>
-            <w:pPr>
-              <w:tabs>
-                <w:tab w:val="left" w:pos="0"/>
-              </w:tabs>
-              <w:spacing w:after="0" w:line="240" w:lineRule="auto"/>
-              <w:jc w:val="both"/>
-              <w:rPr>
-                <w:rFonts w:ascii="Arial" w:hAnsi="Arial" w:cs="Arial"/>
-                <w:color w:val="000000"/>
-              </w:rPr>
-            </w:pPr>
-            <w:r>
-              <w:rPr>
-                <w:rFonts w:ascii="Arial" w:hAnsi="Arial" w:cs="Arial"/>
-                <w:color w:val="000000"/>
-              </w:rPr>
-              <w:t xml:space="preserve">This project develops a computer-vision-based calibration and verification system that automatically logs outcomes, models wheel geometry, and analyses pocket consistency over time. </w:t>
-            </w:r>
-            <w:r>
-              <w:rPr>
-                <w:rFonts w:ascii="Arial" w:hAnsi="Arial" w:cs="Arial"/>
-                <w:color w:val="000000"/>
-              </w:rPr>
-              <w:t>T</w:t>
-            </w:r>
-            <w:r>
-              <w:rPr>
-                <w:rFonts w:ascii="Arial" w:hAnsi="Arial" w:cs="Arial"/>
-                <w:color w:val="000000"/>
-              </w:rPr>
-              <w:t>he system focuses on verifying that the wheel’s mechanical alignment and operational performance remain consistent with theoretical fairness assumptions.</w:t>
+              <w:t>The current quality-assurance methods unite computer vision technology with statistical quality control systems to perform both system calibration and ongoing monitoring of mechanical rotational outcome systems which include game wheels and consumer wheels. The research develops an affordable</w:t>
+            </w:r>
+            <w:r>
+              <w:rPr>
+                <w:rFonts w:ascii="Arial" w:hAnsi="Arial" w:cs="Arial"/>
+                <w:color w:val="000000"/>
+              </w:rPr>
+              <w:t xml:space="preserve"> and accessible</w:t>
+            </w:r>
+            <w:r>
+              <w:rPr>
+                <w:rFonts w:ascii="Arial" w:hAnsi="Arial" w:cs="Arial"/>
+                <w:color w:val="000000"/>
+              </w:rPr>
+              <w:t xml:space="preserve"> system which performs geometric calibration and tracks system changes through visual outcome detection and statistical performance verification. The research demonstrates its method through roulette-style wheel </w:t>
+            </w:r>
+            <w:r>
+              <w:rPr>
+                <w:rFonts w:ascii="Arial" w:hAnsi="Arial" w:cs="Arial"/>
+                <w:color w:val="000000"/>
+              </w:rPr>
+              <w:t>examples,</w:t>
+            </w:r>
+            <w:r>
+              <w:rPr>
+                <w:rFonts w:ascii="Arial" w:hAnsi="Arial" w:cs="Arial"/>
+                <w:color w:val="000000"/>
+              </w:rPr>
+              <w:t xml:space="preserve"> but the approach applies to all rotational systems.</w:t>
             </w:r>
           </w:p>
           <w:p>
@@ -968,9 +915,6 @@
               </w:rPr>
             </w:pPr>
             <w:r>
-              <w:rPr>
-                <w:noProof/>
-              </w:rPr>
               <mc:AlternateContent>
                 <mc:Choice Requires="wpi">
                   <w:drawing>
@@ -1151,6 +1095,14 @@
                 <w:color w:val="000000"/>
               </w:rPr>
             </w:pPr>
+            <w:r>
+              <w:rPr>
+                <w:rFonts w:ascii="Arial" w:hAnsi="Arial" w:cs="Arial"/>
+                <w:b/>
+                <w:color w:val="000000"/>
+              </w:rPr>
+              <w:t>Daren Scerri</w:t>
+            </w:r>
           </w:p>
         </w:tc>
       </w:tr>
@@ -1317,39 +1269,47 @@
                 <w:i/>
                 <w:color w:val="000000"/>
               </w:rPr>
-              <w:t xml:space="preserve">Roulette wheels operate as expected under fairness assumptions yet mechanical wear in the machines produces outcome biases which endanger consumer protection. The creation of a budget-friendly automatic </w:t>
-            </w:r>
-            <w:r>
-              <w:rPr>
-                <w:rFonts w:ascii="Arial" w:hAnsi="Arial" w:cs="Arial"/>
-                <w:i/>
-                <w:color w:val="000000"/>
-              </w:rPr>
-              <w:t>calibration</w:t>
-            </w:r>
-            <w:r>
-              <w:rPr>
-                <w:rFonts w:ascii="Arial" w:hAnsi="Arial" w:cs="Arial"/>
-                <w:i/>
-                <w:color w:val="000000"/>
-              </w:rPr>
-              <w:t xml:space="preserve"> tool </w:t>
-            </w:r>
-            <w:r>
-              <w:rPr>
-                <w:rFonts w:ascii="Arial" w:hAnsi="Arial" w:cs="Arial"/>
-                <w:i/>
-                <w:color w:val="000000"/>
-              </w:rPr>
-              <w:t>fulfils</w:t>
-            </w:r>
-            <w:r>
-              <w:rPr>
-                <w:rFonts w:ascii="Arial" w:hAnsi="Arial" w:cs="Arial"/>
-                <w:i/>
-                <w:color w:val="000000"/>
-              </w:rPr>
-              <w:t xml:space="preserve"> my interest regarding randomness boundaries and simultaneously provides practical benefits to casinos and regulatory bodies as well as gaming participants.</w:t>
+              <w:t>Mechanical rotational devices serve multiple purposes because they operate in recreational wheels</w:t>
+            </w:r>
+            <w:r>
+              <w:rPr>
+                <w:rFonts w:ascii="Arial" w:hAnsi="Arial" w:cs="Arial"/>
+                <w:i/>
+                <w:color w:val="000000"/>
+              </w:rPr>
+              <w:t xml:space="preserve">, </w:t>
+            </w:r>
+            <w:r>
+              <w:rPr>
+                <w:rFonts w:ascii="Arial" w:hAnsi="Arial" w:cs="Arial"/>
+                <w:i/>
+                <w:color w:val="000000"/>
+              </w:rPr>
+              <w:t>educational and industrial instruments which require dependable mechanical operation. The</w:t>
+            </w:r>
+            <w:r>
+              <w:rPr>
+                <w:rFonts w:ascii="Arial" w:hAnsi="Arial" w:cs="Arial"/>
+                <w:i/>
+                <w:color w:val="000000"/>
+              </w:rPr>
+              <w:t>se</w:t>
+            </w:r>
+            <w:r>
+              <w:rPr>
+                <w:rFonts w:ascii="Arial" w:hAnsi="Arial" w:cs="Arial"/>
+                <w:i/>
+                <w:color w:val="000000"/>
+              </w:rPr>
+              <w:t xml:space="preserve"> system</w:t>
+            </w:r>
+            <w:r>
+              <w:rPr>
+                <w:rFonts w:ascii="Arial" w:hAnsi="Arial" w:cs="Arial"/>
+                <w:i/>
+                <w:color w:val="000000"/>
+              </w:rPr>
+              <w:t>s</w:t>
             </w:r>
             <w:r>
               <w:rPr>
@@ -1359,55 +1319,89 @@
               </w:rPr>
               <w:t xml:space="preserve"> </w:t>
             </w:r>
-          </w:p>
-          <w:p>
-            <w:pPr>
-              <w:tabs>
-                <w:tab w:val="left" w:pos="0"/>
-              </w:tabs>
-              <w:spacing w:after="0" w:line="240" w:lineRule="auto"/>
-              <w:rPr>
-                <w:rFonts w:ascii="Arial" w:hAnsi="Arial" w:cs="Arial"/>
-                <w:i/>
-                <w:color w:val="000000"/>
-              </w:rPr>
-            </w:pPr>
-          </w:p>
-          <w:p>
-            <w:pPr>
-              <w:tabs>
-                <w:tab w:val="left" w:pos="0"/>
-              </w:tabs>
-              <w:spacing w:after="0" w:line="240" w:lineRule="auto"/>
-              <w:rPr>
-                <w:rFonts w:ascii="Arial" w:hAnsi="Arial" w:cs="Arial"/>
-                <w:i/>
-                <w:color w:val="000000"/>
-              </w:rPr>
-            </w:pPr>
-            <w:r>
-              <w:rPr>
-                <w:rFonts w:ascii="Arial" w:hAnsi="Arial" w:cs="Arial"/>
-                <w:i/>
-                <w:color w:val="000000"/>
-              </w:rPr>
-              <w:t xml:space="preserve">Manual logging of roulette outcomes is trivial but impractical for the hundreds of thousands of spins needed to detect subtle biases. Automating this process through computer vision is both technically challenging and crucial for practical fairness </w:t>
-            </w:r>
-            <w:r>
-              <w:rPr>
-                <w:rFonts w:ascii="Arial" w:hAnsi="Arial" w:cs="Arial"/>
-                <w:i/>
-                <w:color w:val="000000"/>
-              </w:rPr>
-              <w:t>calibration</w:t>
-            </w:r>
-            <w:r>
-              <w:rPr>
-                <w:rFonts w:ascii="Arial" w:hAnsi="Arial" w:cs="Arial"/>
-                <w:i/>
-                <w:color w:val="000000"/>
-              </w:rPr>
-              <w:t>.</w:t>
+            <w:r>
+              <w:rPr>
+                <w:rFonts w:ascii="Arial" w:hAnsi="Arial" w:cs="Arial"/>
+                <w:i/>
+                <w:color w:val="000000"/>
+              </w:rPr>
+              <w:t>require</w:t>
+            </w:r>
+            <w:r>
+              <w:rPr>
+                <w:rFonts w:ascii="Arial" w:hAnsi="Arial" w:cs="Arial"/>
+                <w:i/>
+                <w:color w:val="000000"/>
+              </w:rPr>
+              <w:t xml:space="preserve"> calibration to detect minor deviations that develop from wear or imbalance even when they remain undetectable.</w:t>
+            </w:r>
+          </w:p>
+          <w:p>
+            <w:pPr>
+              <w:tabs>
+                <w:tab w:val="left" w:pos="0"/>
+              </w:tabs>
+              <w:spacing w:after="0" w:line="240" w:lineRule="auto"/>
+              <w:rPr>
+                <w:rFonts w:ascii="Arial" w:hAnsi="Arial" w:cs="Arial"/>
+                <w:i/>
+                <w:color w:val="000000"/>
+              </w:rPr>
+            </w:pPr>
+          </w:p>
+          <w:p>
+            <w:pPr>
+              <w:tabs>
+                <w:tab w:val="left" w:pos="0"/>
+              </w:tabs>
+              <w:spacing w:after="0" w:line="240" w:lineRule="auto"/>
+              <w:rPr>
+                <w:rFonts w:ascii="Arial" w:hAnsi="Arial" w:cs="Arial"/>
+                <w:i/>
+                <w:color w:val="000000"/>
+              </w:rPr>
+            </w:pPr>
+            <w:r>
+              <w:rPr>
+                <w:rFonts w:ascii="Arial" w:hAnsi="Arial" w:cs="Arial"/>
+                <w:i/>
+                <w:color w:val="000000"/>
+              </w:rPr>
+              <w:t>I pursue this project because I want to understand how mechanical systems handle random elements while maintaining precise operations through affordable technical solutions. The project enables me to unite my interest in computer vision and data analysis and experimental work into a challenging yet useful technical project.</w:t>
+            </w:r>
+          </w:p>
+          <w:p>
+            <w:pPr>
+              <w:tabs>
+                <w:tab w:val="left" w:pos="0"/>
+              </w:tabs>
+              <w:spacing w:after="0" w:line="240" w:lineRule="auto"/>
+              <w:rPr>
+                <w:rFonts w:ascii="Arial" w:hAnsi="Arial" w:cs="Arial"/>
+                <w:i/>
+                <w:color w:val="000000"/>
+              </w:rPr>
+            </w:pPr>
+          </w:p>
+          <w:p>
+            <w:pPr>
+              <w:tabs>
+                <w:tab w:val="left" w:pos="0"/>
+              </w:tabs>
+              <w:spacing w:after="0" w:line="240" w:lineRule="auto"/>
+              <w:rPr>
+                <w:rFonts w:ascii="Arial" w:hAnsi="Arial" w:cs="Arial"/>
+                <w:i/>
+                <w:color w:val="000000"/>
+              </w:rPr>
+            </w:pPr>
+            <w:r>
+              <w:rPr>
+                <w:rFonts w:ascii="Arial" w:hAnsi="Arial" w:cs="Arial"/>
+                <w:i/>
+                <w:color w:val="000000"/>
+              </w:rPr>
+              <w:t>The system I propose will help me learn about vision-based calibration techniques which preserve physical system precision through affordable methods that do not require specialized equipment or tools.</w:t>
             </w:r>
           </w:p>
           <w:p>
@@ -1582,6 +1576,72 @@
               <w:spacing w:after="0" w:line="240" w:lineRule="auto"/>
               <w:rPr>
                 <w:rFonts w:ascii="Arial" w:hAnsi="Arial" w:cs="Arial"/>
+                <w:bCs/>
+                <w:color w:val="000000"/>
+              </w:rPr>
+            </w:pPr>
+            <w:r>
+              <w:rPr>
+                <w:rFonts w:ascii="Arial" w:hAnsi="Arial" w:cs="Arial"/>
+                <w:bCs/>
+                <w:color w:val="000000"/>
+              </w:rPr>
+              <w:t>Research on rotational outcome systems</w:t>
+            </w:r>
+            <w:r>
+              <w:rPr>
+                <w:rFonts w:ascii="Arial" w:hAnsi="Arial" w:cs="Arial"/>
+                <w:bCs/>
+                <w:color w:val="000000"/>
+              </w:rPr>
+              <w:t xml:space="preserve">, </w:t>
+            </w:r>
+            <w:r>
+              <w:rPr>
+                <w:rFonts w:ascii="Arial" w:hAnsi="Arial" w:cs="Arial"/>
+                <w:bCs/>
+                <w:color w:val="000000"/>
+              </w:rPr>
+              <w:t>such as roulette-style or “spin-the-wheel” mechanisms</w:t>
+            </w:r>
+            <w:r>
+              <w:rPr>
+                <w:rFonts w:ascii="Arial" w:hAnsi="Arial" w:cs="Arial"/>
+                <w:bCs/>
+                <w:color w:val="000000"/>
+              </w:rPr>
+              <w:t xml:space="preserve">, </w:t>
+            </w:r>
+            <w:r>
+              <w:rPr>
+                <w:rFonts w:ascii="Arial" w:hAnsi="Arial" w:cs="Arial"/>
+                <w:bCs/>
+                <w:color w:val="000000"/>
+              </w:rPr>
+              <w:t>combines two core areas: computer vision, which enables the automated capture of outcomes through object detection and geometric calibration, and statistical analysis, which evaluates whether the outcomes follow expected uniform and independent distributions. The following literature outlines how prior research in these domains informs the proposed system for rotational calibration and monitoring.</w:t>
+            </w:r>
+          </w:p>
+          <w:p>
+            <w:pPr>
+              <w:tabs>
+                <w:tab w:val="left" w:pos="0"/>
+              </w:tabs>
+              <w:spacing w:after="0" w:line="240" w:lineRule="auto"/>
+              <w:rPr>
+                <w:rFonts w:ascii="Arial" w:hAnsi="Arial" w:cs="Arial"/>
+                <w:bCs/>
+                <w:color w:val="000000"/>
+              </w:rPr>
+            </w:pPr>
+          </w:p>
+          <w:p>
+            <w:pPr>
+              <w:tabs>
+                <w:tab w:val="left" w:pos="0"/>
+              </w:tabs>
+              <w:spacing w:after="0" w:line="240" w:lineRule="auto"/>
+              <w:rPr>
+                <w:rFonts w:ascii="Arial" w:hAnsi="Arial" w:cs="Arial"/>
                 <w:b/>
                 <w:color w:val="000000"/>
               </w:rPr>
@@ -1592,7 +1652,7 @@
                 <w:b/>
                 <w:color w:val="000000"/>
               </w:rPr>
-              <w:t>1. Computer Vision Foundations for Roulette Ball Detection</w:t>
+              <w:t>1. Computer Vision Foundations for Rotational Outcome Detection</w:t>
             </w:r>
           </w:p>
           <w:p>
@@ -1607,27 +1667,27 @@
                 <w:color w:val="000000"/>
               </w:rPr>
             </w:pPr>
-            <w:r>
+          </w:p>
+          <w:p>
+            <w:pPr>
+              <w:tabs>
+                <w:tab w:val="left" w:pos="0"/>
+              </w:tabs>
+              <w:spacing w:after="0" w:line="240" w:lineRule="auto"/>
               <w:rPr>
                 <w:rFonts w:ascii="Arial" w:hAnsi="Arial" w:cs="Arial"/>
                 <w:bCs/>
                 <w:color w:val="000000"/>
               </w:rPr>
-              <w:t>This project needs high-frame-rate visual tracking of the roulette ball and wheel since all subsequent statistical tests require an accurate time-stamped sequence of observed outcomes. The YOLO family of single-shot convolutional networks has proven capable of precise localization of small fast-moving targets within dynamic cluttered environments at high frame rates (e.g., &gt;30 frames per second) using consumer-grade GPUs.</w:t>
-            </w:r>
-          </w:p>
-          <w:p>
-            <w:pPr>
-              <w:tabs>
-                <w:tab w:val="left" w:pos="0"/>
-              </w:tabs>
-              <w:spacing w:after="0" w:line="240" w:lineRule="auto"/>
+            </w:pPr>
+            <w:r>
               <w:rPr>
                 <w:rFonts w:ascii="Arial" w:hAnsi="Arial" w:cs="Arial"/>
                 <w:bCs/>
                 <w:color w:val="000000"/>
               </w:rPr>
-            </w:pPr>
+              <w:t>This project needs high-frame-rate visual tracking of the marker and rotating wheel surface since all subsequent statistical tests require an accurate time-stamped sequence of observed outcomes. The YOLO family of single-shot convolutional networks has proven capable of precise localization of small fast-moving targets within dynamic, cluttered environments at high frame rates (e.g., &gt;30 fps) using consumer-grade GPUs.</w:t>
+            </w:r>
           </w:p>
           <w:p>
             <w:pPr>
@@ -1641,21 +1701,26 @@
                 <w:color w:val="000000"/>
               </w:rPr>
             </w:pPr>
-            <w:r>
+          </w:p>
+          <w:p>
+            <w:pPr>
+              <w:tabs>
+                <w:tab w:val="left" w:pos="0"/>
+              </w:tabs>
+              <w:spacing w:after="0" w:line="240" w:lineRule="auto"/>
               <w:rPr>
                 <w:rFonts w:ascii="Arial" w:hAnsi="Arial" w:cs="Arial"/>
                 <w:bCs/>
                 <w:color w:val="000000"/>
               </w:rPr>
-              <w:t xml:space="preserve">While identifying a roulette result manually is trivial, automating this process with high-speed, small-object detection under challenging casino conditions is not. The literature on YOLO-based small-object tracking </w:t>
-            </w:r>
+            </w:pPr>
             <w:r>
               <w:rPr>
                 <w:rFonts w:ascii="Arial" w:hAnsi="Arial" w:cs="Arial"/>
                 <w:bCs/>
                 <w:color w:val="000000"/>
               </w:rPr>
-              <w:t>[1], [2], [3]</w:t>
+              <w:t>While identifying a result manually is trivial, automating this process with high-speed, small-object detection under challenging conditions is not. The literature on YOLO-based small-object tracking [1]</w:t>
             </w:r>
             <w:r>
               <w:rPr>
@@ -1663,8 +1728,236 @@
                 <w:bCs/>
                 <w:color w:val="000000"/>
               </w:rPr>
-              <w:t xml:space="preserve"> shows the non-trivial technical challenges that my work builds on.</w:t>
-            </w:r>
+              <w:t>-</w:t>
+            </w:r>
+            <w:r>
+              <w:rPr>
+                <w:rFonts w:ascii="Arial" w:hAnsi="Arial" w:cs="Arial"/>
+                <w:bCs/>
+                <w:color w:val="000000"/>
+              </w:rPr>
+              <w:t>[3] shows the non-trivial technical challenges that this work builds on.</w:t>
+            </w:r>
+          </w:p>
+          <w:p>
+            <w:pPr>
+              <w:tabs>
+                <w:tab w:val="left" w:pos="0"/>
+              </w:tabs>
+              <w:spacing w:after="0" w:line="240" w:lineRule="auto"/>
+              <w:rPr>
+                <w:rFonts w:ascii="Arial" w:hAnsi="Arial" w:cs="Arial"/>
+                <w:bCs/>
+                <w:color w:val="000000"/>
+              </w:rPr>
+            </w:pPr>
+          </w:p>
+          <w:p>
+            <w:pPr>
+              <w:tabs>
+                <w:tab w:val="left" w:pos="0"/>
+              </w:tabs>
+              <w:spacing w:after="0" w:line="240" w:lineRule="auto"/>
+              <w:rPr>
+                <w:rFonts w:ascii="Arial" w:hAnsi="Arial" w:cs="Arial"/>
+                <w:bCs/>
+                <w:color w:val="000000"/>
+              </w:rPr>
+            </w:pPr>
+            <w:r>
+              <w:rPr>
+                <w:rFonts w:ascii="Arial" w:hAnsi="Arial" w:cs="Arial"/>
+                <w:bCs/>
+                <w:color w:val="000000"/>
+              </w:rPr>
+              <w:t>Attard employed YOLOv5 with COCO pre-training to develop adaptive traffic controllers which accurately detected vehicles and pedestrians [1]. The YOLO family of detectors maintained robust performance after fine-tuning on small domain-specific datasets. Although Attard’s focus was traffic management, his investigation into input resolution and anchor-box sizing has direct applications for rotational outcome analysis.</w:t>
+            </w:r>
+          </w:p>
+          <w:p>
+            <w:pPr>
+              <w:tabs>
+                <w:tab w:val="left" w:pos="0"/>
+              </w:tabs>
+              <w:spacing w:after="0" w:line="240" w:lineRule="auto"/>
+              <w:rPr>
+                <w:rFonts w:ascii="Arial" w:hAnsi="Arial" w:cs="Arial"/>
+                <w:bCs/>
+                <w:color w:val="000000"/>
+              </w:rPr>
+            </w:pPr>
+          </w:p>
+          <w:p>
+            <w:pPr>
+              <w:tabs>
+                <w:tab w:val="left" w:pos="0"/>
+              </w:tabs>
+              <w:spacing w:after="0" w:line="240" w:lineRule="auto"/>
+              <w:rPr>
+                <w:rFonts w:ascii="Arial" w:hAnsi="Arial" w:cs="Arial"/>
+                <w:bCs/>
+                <w:color w:val="000000"/>
+              </w:rPr>
+            </w:pPr>
+            <w:r>
+              <w:rPr>
+                <w:rFonts w:ascii="Arial" w:hAnsi="Arial" w:cs="Arial"/>
+                <w:bCs/>
+                <w:color w:val="000000"/>
+              </w:rPr>
+              <w:t xml:space="preserve">Cassar utilized YOLOv3-320 and </w:t>
+            </w:r>
+            <w:proofErr w:type="spellStart"/>
+            <w:r>
+              <w:rPr>
+                <w:rFonts w:ascii="Arial" w:hAnsi="Arial" w:cs="Arial"/>
+                <w:bCs/>
+                <w:color w:val="000000"/>
+              </w:rPr>
+              <w:t>MediaPipe</w:t>
+            </w:r>
+            <w:proofErr w:type="spellEnd"/>
+            <w:r>
+              <w:rPr>
+                <w:rFonts w:ascii="Arial" w:hAnsi="Arial" w:cs="Arial"/>
+                <w:bCs/>
+                <w:color w:val="000000"/>
+              </w:rPr>
+              <w:t xml:space="preserve"> landmarks for driver-distraction monitoring, detecting mobile-phone usage with 83 % precision and 90 % recall under varied lighting conditions [2]. The two-stage cascade approach includes a first </w:t>
+            </w:r>
+            <w:proofErr w:type="spellStart"/>
+            <w:r>
+              <w:rPr>
+                <w:rFonts w:ascii="Arial" w:hAnsi="Arial" w:cs="Arial"/>
+                <w:bCs/>
+                <w:color w:val="000000"/>
+              </w:rPr>
+              <w:t>coarse</w:t>
+            </w:r>
+            <w:proofErr w:type="spellEnd"/>
+            <w:r>
+              <w:rPr>
+                <w:rFonts w:ascii="Arial" w:hAnsi="Arial" w:cs="Arial"/>
+                <w:bCs/>
+                <w:color w:val="000000"/>
+              </w:rPr>
+              <w:t xml:space="preserve"> detector followed by a finer one, providing a useful architectural model for rotational analysis. The first detector can identify the entire wheel as a region of interest (ROI) before a specialized detector locates the marker within that area.</w:t>
+            </w:r>
+          </w:p>
+          <w:p>
+            <w:pPr>
+              <w:tabs>
+                <w:tab w:val="left" w:pos="0"/>
+              </w:tabs>
+              <w:spacing w:after="0" w:line="240" w:lineRule="auto"/>
+              <w:rPr>
+                <w:rFonts w:ascii="Arial" w:hAnsi="Arial" w:cs="Arial"/>
+                <w:bCs/>
+                <w:color w:val="000000"/>
+              </w:rPr>
+            </w:pPr>
+          </w:p>
+          <w:p>
+            <w:pPr>
+              <w:tabs>
+                <w:tab w:val="left" w:pos="0"/>
+              </w:tabs>
+              <w:spacing w:after="0" w:line="240" w:lineRule="auto"/>
+              <w:rPr>
+                <w:rFonts w:ascii="Arial" w:hAnsi="Arial" w:cs="Arial"/>
+                <w:bCs/>
+                <w:color w:val="000000"/>
+              </w:rPr>
+            </w:pPr>
+            <w:proofErr w:type="spellStart"/>
+            <w:r>
+              <w:rPr>
+                <w:rFonts w:ascii="Arial" w:hAnsi="Arial" w:cs="Arial"/>
+                <w:bCs/>
+                <w:color w:val="000000"/>
+              </w:rPr>
+              <w:t>Shaqib</w:t>
+            </w:r>
+            <w:proofErr w:type="spellEnd"/>
+            <w:r>
+              <w:rPr>
+                <w:rFonts w:ascii="Arial" w:hAnsi="Arial" w:cs="Arial"/>
+                <w:bCs/>
+                <w:color w:val="000000"/>
+              </w:rPr>
+              <w:t xml:space="preserve"> et al. demonstrated YOLOv8’s capability to detect vehicles for roadside speed sensing, achieving a mean absolute error of 3.5 km/h despite occlusion and motion-blur challenges [3]. Their data-</w:t>
+            </w:r>
+            <w:r>
+              <w:rPr>
+                <w:rFonts w:ascii="Arial" w:hAnsi="Arial" w:cs="Arial"/>
+                <w:bCs/>
+                <w:color w:val="000000"/>
+              </w:rPr>
+              <w:lastRenderedPageBreak/>
+              <w:t>augmentation strategy introduced Gaussian noise, motion blur, and brightness variation</w:t>
+            </w:r>
+            <w:r>
+              <w:rPr>
+                <w:rFonts w:ascii="Arial" w:hAnsi="Arial" w:cs="Arial"/>
+                <w:bCs/>
+                <w:color w:val="000000"/>
+              </w:rPr>
+              <w:t xml:space="preserve"> </w:t>
+            </w:r>
+            <w:r>
+              <w:rPr>
+                <w:rFonts w:ascii="Arial" w:hAnsi="Arial" w:cs="Arial"/>
+                <w:bCs/>
+                <w:color w:val="000000"/>
+              </w:rPr>
+              <w:t>techniques that would similarly enhance robustness for rotational detection under variable lighting and reflections.</w:t>
+            </w:r>
+          </w:p>
+          <w:p>
+            <w:pPr>
+              <w:tabs>
+                <w:tab w:val="left" w:pos="0"/>
+              </w:tabs>
+              <w:spacing w:after="0" w:line="240" w:lineRule="auto"/>
+              <w:rPr>
+                <w:rFonts w:ascii="Arial" w:hAnsi="Arial" w:cs="Arial"/>
+                <w:bCs/>
+                <w:color w:val="000000"/>
+              </w:rPr>
+            </w:pPr>
+          </w:p>
+          <w:p>
+            <w:pPr>
+              <w:tabs>
+                <w:tab w:val="left" w:pos="0"/>
+              </w:tabs>
+              <w:spacing w:after="0" w:line="240" w:lineRule="auto"/>
+              <w:rPr>
+                <w:rFonts w:ascii="Arial" w:hAnsi="Arial" w:cs="Arial"/>
+                <w:bCs/>
+                <w:color w:val="000000"/>
+              </w:rPr>
+            </w:pPr>
+            <w:r>
+              <w:rPr>
+                <w:rFonts w:ascii="Arial" w:hAnsi="Arial" w:cs="Arial"/>
+                <w:bCs/>
+                <w:color w:val="000000"/>
+              </w:rPr>
+              <w:t>This foundational vision research establishes that a specifically trained YOLO variant using labelled rotational frame data can produce precise, timestamped outcome sequences suitable for further statistical evaluation.</w:t>
+            </w:r>
+          </w:p>
+          <w:p>
+            <w:pPr>
+              <w:tabs>
+                <w:tab w:val="left" w:pos="0"/>
+              </w:tabs>
+              <w:spacing w:after="0" w:line="240" w:lineRule="auto"/>
+              <w:rPr>
+                <w:rFonts w:ascii="Arial" w:hAnsi="Arial" w:cs="Arial"/>
+                <w:bCs/>
+                <w:color w:val="000000"/>
+              </w:rPr>
+            </w:pPr>
           </w:p>
           <w:p>
             <w:pPr>
@@ -1678,6 +1971,14 @@
                 <w:color w:val="000000"/>
               </w:rPr>
             </w:pPr>
+            <w:r>
+              <w:rPr>
+                <w:rFonts w:ascii="Arial" w:hAnsi="Arial" w:cs="Arial"/>
+                <w:b/>
+                <w:color w:val="000000"/>
+              </w:rPr>
+              <w:t>2. Statistical Tests for Uniformity and Independence</w:t>
+            </w:r>
           </w:p>
           <w:p>
             <w:pPr>
@@ -1691,30 +1992,160 @@
                 <w:color w:val="000000"/>
               </w:rPr>
             </w:pPr>
-            <w:r>
+          </w:p>
+          <w:p>
+            <w:pPr>
+              <w:tabs>
+                <w:tab w:val="left" w:pos="0"/>
+              </w:tabs>
+              <w:spacing w:after="0" w:line="240" w:lineRule="auto"/>
+              <w:rPr>
+                <w:rFonts w:ascii="Arial" w:hAnsi="Arial" w:cs="Arial"/>
+                <w:bCs/>
+                <w:color w:val="000000"/>
+              </w:rPr>
+            </w:pPr>
+            <w:r>
+              <w:rPr>
+                <w:rFonts w:ascii="Arial" w:hAnsi="Arial" w:cs="Arial"/>
+                <w:bCs/>
+                <w:color w:val="000000"/>
+              </w:rPr>
+              <w:t>After collecting precise visual outcome data, the main project function becomes statistical analysis to assess whether observed outcome sequences differ significantly from ideal independent, identically distributed (</w:t>
+            </w:r>
+            <w:proofErr w:type="spellStart"/>
+            <w:r>
+              <w:rPr>
+                <w:rFonts w:ascii="Arial" w:hAnsi="Arial" w:cs="Arial"/>
+                <w:bCs/>
+                <w:color w:val="000000"/>
+              </w:rPr>
+              <w:t>i.i.d.</w:t>
+            </w:r>
+            <w:proofErr w:type="spellEnd"/>
+            <w:r>
+              <w:rPr>
+                <w:rFonts w:ascii="Arial" w:hAnsi="Arial" w:cs="Arial"/>
+                <w:bCs/>
+                <w:color w:val="000000"/>
+              </w:rPr>
+              <w:t>) behaviour.</w:t>
+            </w:r>
+          </w:p>
+          <w:p>
+            <w:pPr>
+              <w:tabs>
+                <w:tab w:val="left" w:pos="0"/>
+              </w:tabs>
+              <w:spacing w:after="0" w:line="240" w:lineRule="auto"/>
+              <w:rPr>
+                <w:rFonts w:ascii="Arial" w:hAnsi="Arial" w:cs="Arial"/>
+                <w:bCs/>
+                <w:color w:val="000000"/>
+              </w:rPr>
+            </w:pPr>
+          </w:p>
+          <w:p>
+            <w:pPr>
+              <w:tabs>
+                <w:tab w:val="left" w:pos="0"/>
+              </w:tabs>
+              <w:spacing w:after="0" w:line="240" w:lineRule="auto"/>
+              <w:rPr>
+                <w:rFonts w:ascii="Arial" w:hAnsi="Arial" w:cs="Arial"/>
+                <w:bCs/>
+                <w:color w:val="000000"/>
+              </w:rPr>
+            </w:pPr>
+            <w:r>
+              <w:rPr>
+                <w:rFonts w:ascii="Arial" w:hAnsi="Arial" w:cs="Arial"/>
+                <w:bCs/>
+                <w:color w:val="000000"/>
+              </w:rPr>
+              <w:t>Sani [4] examined both the Chi-squared frequency and independence tests, providing open-source implementations that will form this project’s statistical foundation. These standard diagnostics evaluate uniformity and independence jointly, ensuring thorough outcome assessment. Detecting subtle deviations in outcome probability requires substantial data volume: Rodríguez and Mendes [6] showed through Monte-Carlo analysis that several hundred-thousand trials may be required to identify small deviations confidently, underscoring the importance of efficient automated data collection.</w:t>
+            </w:r>
+          </w:p>
+          <w:p>
+            <w:pPr>
+              <w:tabs>
+                <w:tab w:val="left" w:pos="0"/>
+              </w:tabs>
+              <w:spacing w:after="0" w:line="240" w:lineRule="auto"/>
+              <w:rPr>
+                <w:rFonts w:ascii="Arial" w:hAnsi="Arial" w:cs="Arial"/>
+                <w:bCs/>
+                <w:color w:val="000000"/>
+              </w:rPr>
+            </w:pPr>
+          </w:p>
+          <w:p>
+            <w:pPr>
+              <w:tabs>
+                <w:tab w:val="left" w:pos="0"/>
+              </w:tabs>
+              <w:spacing w:after="0" w:line="240" w:lineRule="auto"/>
               <w:rPr>
                 <w:rFonts w:ascii="Arial" w:hAnsi="Arial" w:cs="Arial"/>
                 <w:b/>
                 <w:color w:val="000000"/>
               </w:rPr>
-              <w:t>Traffic-safety prototypes</w:t>
-            </w:r>
-            <w:r>
+            </w:pPr>
+            <w:r>
+              <w:rPr>
+                <w:rFonts w:ascii="Arial" w:hAnsi="Arial" w:cs="Arial"/>
+                <w:b/>
+                <w:color w:val="000000"/>
+              </w:rPr>
+              <w:t>3. Empirical Evidence of Mechanical Bias</w:t>
+            </w:r>
+          </w:p>
+          <w:p>
+            <w:pPr>
+              <w:tabs>
+                <w:tab w:val="left" w:pos="0"/>
+              </w:tabs>
+              <w:spacing w:after="0" w:line="240" w:lineRule="auto"/>
               <w:rPr>
                 <w:rFonts w:ascii="Arial" w:hAnsi="Arial" w:cs="Arial"/>
                 <w:bCs/>
                 <w:color w:val="000000"/>
               </w:rPr>
-              <w:t xml:space="preserve">: </w:t>
-            </w:r>
-            <w:r>
+            </w:pPr>
+          </w:p>
+          <w:p>
+            <w:pPr>
+              <w:tabs>
+                <w:tab w:val="left" w:pos="0"/>
+              </w:tabs>
+              <w:spacing w:after="0" w:line="240" w:lineRule="auto"/>
               <w:rPr>
                 <w:rFonts w:ascii="Arial" w:hAnsi="Arial" w:cs="Arial"/>
                 <w:bCs/>
                 <w:color w:val="000000"/>
               </w:rPr>
-              <w:t>Attard employed YOLOv5 with COCO pre-training to develop adaptive traffic controllers which accurately detected vehicles and pedestrians [1]. The YOLO family of detectors proved to maintain its robust performance after receiving fine-tuning from relatively small domain-specific datasets according to the research findings. The research by Attard focuses on traffic management but his investigation about input resolution and anchor box sizes delivers immediate applications for roulette video object detection since the ball occupies fewer than 40 pixels in each frame.</w:t>
-            </w:r>
+            </w:pPr>
+            <w:r>
+              <w:rPr>
+                <w:rFonts w:ascii="Arial" w:hAnsi="Arial" w:cs="Arial"/>
+                <w:bCs/>
+                <w:color w:val="000000"/>
+              </w:rPr>
+              <w:t>Prior studies confirm that physical rotational systems deviate from perfect uniformity due to mechanical imperfections. Small and Tse [5] demonstrated that even a 0.2° tilt produced a significant outcome bias, illustrating how minor defects or environmental factors can distort theoretical randomness. These findings justify the need for systems capable of continuously monitoring mechanical performance to maintain outcome consistency over time.</w:t>
+            </w:r>
+          </w:p>
+          <w:p>
+            <w:pPr>
+              <w:tabs>
+                <w:tab w:val="left" w:pos="0"/>
+              </w:tabs>
+              <w:spacing w:after="0" w:line="240" w:lineRule="auto"/>
+              <w:rPr>
+                <w:rFonts w:ascii="Arial" w:hAnsi="Arial" w:cs="Arial"/>
+                <w:bCs/>
+                <w:color w:val="000000"/>
+              </w:rPr>
+            </w:pPr>
           </w:p>
           <w:p>
             <w:pPr>
@@ -1725,6 +2156,26 @@
               <w:rPr>
                 <w:rFonts w:ascii="Arial" w:hAnsi="Arial" w:cs="Arial"/>
                 <w:b/>
+                <w:color w:val="000000"/>
+              </w:rPr>
+            </w:pPr>
+            <w:r>
+              <w:rPr>
+                <w:rFonts w:ascii="Arial" w:hAnsi="Arial" w:cs="Arial"/>
+                <w:b/>
+                <w:color w:val="000000"/>
+              </w:rPr>
+              <w:t>4. Manufacturing Precision and Calibration Standards for Rotational Devices</w:t>
+            </w:r>
+          </w:p>
+          <w:p>
+            <w:pPr>
+              <w:tabs>
+                <w:tab w:val="left" w:pos="0"/>
+              </w:tabs>
+              <w:spacing w:after="0" w:line="240" w:lineRule="auto"/>
+              <w:rPr>
+                <w:rFonts w:ascii="Arial" w:hAnsi="Arial" w:cs="Arial"/>
                 <w:bCs/>
                 <w:color w:val="000000"/>
               </w:rPr>
@@ -1745,19 +2196,10 @@
             <w:r>
               <w:rPr>
                 <w:rFonts w:ascii="Arial" w:hAnsi="Arial" w:cs="Arial"/>
-                <w:b/>
                 <w:bCs/>
                 <w:color w:val="000000"/>
               </w:rPr>
-              <w:t>In-cab distraction monitoring:</w:t>
-            </w:r>
-            <w:r>
-              <w:rPr>
-                <w:rFonts w:ascii="Arial" w:hAnsi="Arial" w:cs="Arial"/>
-                <w:b/>
-                <w:color w:val="000000"/>
-              </w:rPr>
-              <w:t xml:space="preserve"> </w:t>
+              <w:t>Various international gaming-equipment standards [7]</w:t>
             </w:r>
             <w:r>
               <w:rPr>
@@ -1765,1174 +2207,49 @@
                 <w:bCs/>
                 <w:color w:val="000000"/>
               </w:rPr>
-              <w:t xml:space="preserve">Cassar utilized YOLOv3-320 and </w:t>
-            </w:r>
-            <w:proofErr w:type="spellStart"/>
+              <w:t>-[</w:t>
+            </w:r>
             <w:r>
               <w:rPr>
                 <w:rFonts w:ascii="Arial" w:hAnsi="Arial" w:cs="Arial"/>
                 <w:bCs/>
                 <w:color w:val="000000"/>
               </w:rPr>
-              <w:t>MediaPipe</w:t>
-            </w:r>
-            <w:proofErr w:type="spellEnd"/>
-            <w:r>
+              <w:t>9] mandate precise construction tolerances and regular inspection for mechanical rotational devices. While these standards emphasize balance, alignment, and uniform pocket design, they rely heavily on manual visual inspection. This highlights an opportunity for computer-vision-based calibration to automate geometric verification and detect misalignment objectively. Collectively, these standards demonstrate the need for automated, camera-based calibration to complement existing manual inspections.</w:t>
+            </w:r>
+          </w:p>
+          <w:p>
+            <w:pPr>
+              <w:tabs>
+                <w:tab w:val="left" w:pos="0"/>
+              </w:tabs>
+              <w:spacing w:after="0" w:line="240" w:lineRule="auto"/>
               <w:rPr>
                 <w:rFonts w:ascii="Arial" w:hAnsi="Arial" w:cs="Arial"/>
                 <w:bCs/>
                 <w:color w:val="000000"/>
               </w:rPr>
-              <w:t xml:space="preserve"> landmarks for driver distraction monitoring to detect mobile phone usage with 83% precision and 90% recall under different lighting conditions [2]. The two-stage cascade approach developed by Cassar includes a first </w:t>
-            </w:r>
-            <w:proofErr w:type="spellStart"/>
-            <w:r>
+            </w:pPr>
+          </w:p>
+          <w:p>
+            <w:pPr>
+              <w:tabs>
+                <w:tab w:val="left" w:pos="0"/>
+              </w:tabs>
+              <w:spacing w:after="0" w:line="240" w:lineRule="auto"/>
               <w:rPr>
                 <w:rFonts w:ascii="Arial" w:hAnsi="Arial" w:cs="Arial"/>
                 <w:bCs/>
                 <w:color w:val="000000"/>
               </w:rPr>
-              <w:t>coarse</w:t>
-            </w:r>
-            <w:proofErr w:type="spellEnd"/>
+            </w:pPr>
             <w:r>
               <w:rPr>
                 <w:rFonts w:ascii="Arial" w:hAnsi="Arial" w:cs="Arial"/>
                 <w:bCs/>
                 <w:color w:val="000000"/>
               </w:rPr>
-              <w:t xml:space="preserve"> detector followed by a second finer detector which provides a beneficial architectural model for roulette analysis. The first detector should identify the entire roulette wheel as a region of interest (ROI) before a specialized detector locates the ball within that area.</w:t>
-            </w:r>
-          </w:p>
-          <w:p>
-            <w:pPr>
-              <w:tabs>
-                <w:tab w:val="left" w:pos="0"/>
-              </w:tabs>
-              <w:spacing w:after="0" w:line="240" w:lineRule="auto"/>
-              <w:rPr>
-                <w:rFonts w:ascii="Arial" w:hAnsi="Arial" w:cs="Arial"/>
-                <w:b/>
-                <w:color w:val="000000"/>
-              </w:rPr>
-            </w:pPr>
-          </w:p>
-          <w:p>
-            <w:pPr>
-              <w:tabs>
-                <w:tab w:val="left" w:pos="0"/>
-              </w:tabs>
-              <w:spacing w:after="0" w:line="240" w:lineRule="auto"/>
-              <w:rPr>
-                <w:rFonts w:ascii="Arial" w:hAnsi="Arial" w:cs="Arial"/>
-                <w:bCs/>
-                <w:color w:val="000000"/>
-              </w:rPr>
-            </w:pPr>
-            <w:r>
-              <w:rPr>
-                <w:rFonts w:ascii="Arial" w:hAnsi="Arial" w:cs="Arial"/>
-                <w:b/>
-                <w:bCs/>
-                <w:color w:val="000000"/>
-              </w:rPr>
-              <w:t>Small-object vehicle tracking:</w:t>
-            </w:r>
-            <w:r>
-              <w:rPr>
-                <w:rFonts w:ascii="Arial" w:hAnsi="Arial" w:cs="Arial"/>
-                <w:b/>
-                <w:color w:val="000000"/>
-              </w:rPr>
-              <w:t xml:space="preserve"> </w:t>
-            </w:r>
-            <w:r>
-              <w:rPr>
-                <w:rFonts w:ascii="Arial" w:hAnsi="Arial" w:cs="Arial"/>
-                <w:bCs/>
-                <w:color w:val="000000"/>
-              </w:rPr>
-              <w:t xml:space="preserve">The YOLOv8 model successfully demonstrated its ability to detect vehicles for roadside speed sensing according to </w:t>
-            </w:r>
-            <w:proofErr w:type="spellStart"/>
-            <w:r>
-              <w:rPr>
-                <w:rFonts w:ascii="Arial" w:hAnsi="Arial" w:cs="Arial"/>
-                <w:bCs/>
-                <w:color w:val="000000"/>
-              </w:rPr>
-              <w:t>Shaqib</w:t>
-            </w:r>
-            <w:proofErr w:type="spellEnd"/>
-            <w:r>
-              <w:rPr>
-                <w:rFonts w:ascii="Arial" w:hAnsi="Arial" w:cs="Arial"/>
-                <w:bCs/>
-                <w:color w:val="000000"/>
-              </w:rPr>
-              <w:t xml:space="preserve"> et al. who reported a mean absolute error of 3.5 km/h despite facing occlusion and motion blur challenges [3]. The authors implemented data augmentation procedures that added Gaussian noise along with motion blur and random brightness variations to their dataset. The roulette ball detector would gain real-world casino environmental resistance through this approach because it would be able to withstand variable lighting conditions and roulette wheel surface reflections.</w:t>
-            </w:r>
-          </w:p>
-          <w:p>
-            <w:pPr>
-              <w:tabs>
-                <w:tab w:val="left" w:pos="0"/>
-              </w:tabs>
-              <w:spacing w:after="0" w:line="240" w:lineRule="auto"/>
-              <w:rPr>
-                <w:rFonts w:ascii="Arial" w:hAnsi="Arial" w:cs="Arial"/>
-                <w:b/>
-                <w:color w:val="000000"/>
-              </w:rPr>
-            </w:pPr>
-          </w:p>
-          <w:p>
-            <w:pPr>
-              <w:tabs>
-                <w:tab w:val="left" w:pos="0"/>
-              </w:tabs>
-              <w:spacing w:after="0" w:line="240" w:lineRule="auto"/>
-              <w:rPr>
-                <w:rFonts w:ascii="Arial" w:hAnsi="Arial" w:cs="Arial"/>
-                <w:bCs/>
-                <w:color w:val="000000"/>
-              </w:rPr>
-            </w:pPr>
-            <w:r>
-              <w:rPr>
-                <w:rFonts w:ascii="Arial" w:hAnsi="Arial" w:cs="Arial"/>
-                <w:bCs/>
-                <w:color w:val="000000"/>
-              </w:rPr>
-              <w:t>The fundamental computer vision research establishes that a specifically trained YOLO variant using labelled roulette frame data will produce precise outcome sequences with timestamp information which supports advanced randomness assessments.</w:t>
-            </w:r>
-          </w:p>
-          <w:p>
-            <w:pPr>
-              <w:tabs>
-                <w:tab w:val="left" w:pos="0"/>
-              </w:tabs>
-              <w:spacing w:after="0" w:line="240" w:lineRule="auto"/>
-              <w:rPr>
-                <w:rFonts w:ascii="Arial" w:hAnsi="Arial" w:cs="Arial"/>
-                <w:bCs/>
-                <w:color w:val="000000"/>
-              </w:rPr>
-            </w:pPr>
-          </w:p>
-          <w:p>
-            <w:pPr>
-              <w:tabs>
-                <w:tab w:val="left" w:pos="0"/>
-              </w:tabs>
-              <w:spacing w:after="0" w:line="240" w:lineRule="auto"/>
-              <w:rPr>
-                <w:rFonts w:ascii="Arial" w:hAnsi="Arial" w:cs="Arial"/>
-                <w:b/>
-                <w:bCs/>
-                <w:color w:val="000000"/>
-              </w:rPr>
-            </w:pPr>
-            <w:r>
-              <w:rPr>
-                <w:rFonts w:ascii="Arial" w:hAnsi="Arial" w:cs="Arial"/>
-                <w:b/>
-                <w:bCs/>
-                <w:color w:val="000000"/>
-              </w:rPr>
-              <w:lastRenderedPageBreak/>
-              <w:t>2. Statistical Tests for Uniformity and Independence</w:t>
-            </w:r>
-          </w:p>
-          <w:p>
-            <w:pPr>
-              <w:tabs>
-                <w:tab w:val="left" w:pos="0"/>
-              </w:tabs>
-              <w:spacing w:after="0" w:line="240" w:lineRule="auto"/>
-              <w:rPr>
-                <w:rFonts w:ascii="Arial" w:hAnsi="Arial" w:cs="Arial"/>
-                <w:bCs/>
-                <w:color w:val="000000"/>
-              </w:rPr>
-            </w:pPr>
-            <w:r>
-              <w:rPr>
-                <w:rFonts w:ascii="Arial" w:hAnsi="Arial" w:cs="Arial"/>
-                <w:bCs/>
-                <w:color w:val="000000"/>
-              </w:rPr>
-              <w:t>After collecting precise visual outcome data, the main project function becomes statistical analysis to assess if observed roulette outcomes differ significantly from perfect independent identically distributed (</w:t>
-            </w:r>
-            <w:proofErr w:type="spellStart"/>
-            <w:r>
-              <w:rPr>
-                <w:rFonts w:ascii="Arial" w:hAnsi="Arial" w:cs="Arial"/>
-                <w:bCs/>
-                <w:color w:val="000000"/>
-              </w:rPr>
-              <w:t>i.i.d.</w:t>
-            </w:r>
-            <w:proofErr w:type="spellEnd"/>
-            <w:r>
-              <w:rPr>
-                <w:rFonts w:ascii="Arial" w:hAnsi="Arial" w:cs="Arial"/>
-                <w:bCs/>
-                <w:color w:val="000000"/>
-              </w:rPr>
-              <w:t xml:space="preserve">) uniform </w:t>
-            </w:r>
-            <w:r>
-              <w:rPr>
-                <w:rFonts w:ascii="Arial" w:hAnsi="Arial" w:cs="Arial"/>
-                <w:bCs/>
-                <w:color w:val="000000"/>
-              </w:rPr>
-              <w:t>behaviour</w:t>
-            </w:r>
-            <w:r>
-              <w:rPr>
-                <w:rFonts w:ascii="Arial" w:hAnsi="Arial" w:cs="Arial"/>
-                <w:bCs/>
-                <w:color w:val="000000"/>
-              </w:rPr>
-              <w:t>.</w:t>
-            </w:r>
-          </w:p>
-          <w:p>
-            <w:pPr>
-              <w:tabs>
-                <w:tab w:val="left" w:pos="0"/>
-              </w:tabs>
-              <w:spacing w:after="0" w:line="240" w:lineRule="auto"/>
-              <w:rPr>
-                <w:rFonts w:ascii="Arial" w:hAnsi="Arial" w:cs="Arial"/>
-                <w:bCs/>
-                <w:color w:val="000000"/>
-              </w:rPr>
-            </w:pPr>
-          </w:p>
-          <w:p>
-            <w:pPr>
-              <w:tabs>
-                <w:tab w:val="left" w:pos="0"/>
-              </w:tabs>
-              <w:spacing w:after="0" w:line="240" w:lineRule="auto"/>
-              <w:rPr>
-                <w:rFonts w:ascii="Arial" w:hAnsi="Arial" w:cs="Arial"/>
-                <w:bCs/>
-                <w:color w:val="000000"/>
-              </w:rPr>
-            </w:pPr>
-            <w:r>
-              <w:rPr>
-                <w:rFonts w:ascii="Arial" w:hAnsi="Arial" w:cs="Arial"/>
-                <w:bCs/>
-                <w:color w:val="000000"/>
-              </w:rPr>
-              <w:t>Although GLI-11 and similar standards define statistical tests for electronic randomness, these do not apply to physical roulette wheels. My project applies the same rigor to the mechanical domain, where no scalable auditing tool currently exists.</w:t>
-            </w:r>
-          </w:p>
-          <w:p>
-            <w:pPr>
-              <w:tabs>
-                <w:tab w:val="left" w:pos="0"/>
-              </w:tabs>
-              <w:spacing w:after="0" w:line="240" w:lineRule="auto"/>
-              <w:rPr>
-                <w:rFonts w:ascii="Arial" w:hAnsi="Arial" w:cs="Arial"/>
-                <w:b/>
-                <w:bCs/>
-                <w:color w:val="000000"/>
-              </w:rPr>
-            </w:pPr>
-          </w:p>
-          <w:p>
-            <w:pPr>
-              <w:tabs>
-                <w:tab w:val="left" w:pos="0"/>
-              </w:tabs>
-              <w:spacing w:after="0" w:line="240" w:lineRule="auto"/>
-              <w:rPr>
-                <w:rFonts w:ascii="Arial" w:hAnsi="Arial" w:cs="Arial"/>
-                <w:bCs/>
-                <w:color w:val="000000"/>
-              </w:rPr>
-            </w:pPr>
-            <w:r>
-              <w:rPr>
-                <w:rFonts w:ascii="Arial" w:hAnsi="Arial" w:cs="Arial"/>
-                <w:b/>
-                <w:bCs/>
-                <w:color w:val="000000"/>
-              </w:rPr>
-              <w:t>Classical Chi-Squared (χ²) goodness-of-fit:</w:t>
-            </w:r>
-            <w:r>
-              <w:rPr>
-                <w:rFonts w:ascii="Arial" w:hAnsi="Arial" w:cs="Arial"/>
-                <w:bCs/>
-                <w:color w:val="000000"/>
-              </w:rPr>
-              <w:t xml:space="preserve"> </w:t>
-            </w:r>
-            <w:r>
-              <w:rPr>
-                <w:rFonts w:ascii="Arial" w:hAnsi="Arial" w:cs="Arial"/>
-                <w:bCs/>
-                <w:color w:val="000000"/>
-              </w:rPr>
-              <w:t>Sani's "Comparative Analysis of Random Number Generators Using Monte-Carlo Algorithm" examines both the Chi-squared frequency test (goodness-of-fit) and the Chi-squared independence test (contingency tables) as described in his thesis [4]. The thesis includes available open-source code for these implementations. This project will use the Chi-squared frequency test and Chi-squared independence test as its statistical foundation because they serve as standard first-line diagnostics in gaming applications. The results obtained by Sani in his research show that generators passed uniformity tests but failed independence tests thus demonstrating the necessity of using multiple statistical tests for thorough evaluation.</w:t>
-            </w:r>
-          </w:p>
-          <w:p>
-            <w:pPr>
-              <w:tabs>
-                <w:tab w:val="left" w:pos="0"/>
-              </w:tabs>
-              <w:spacing w:after="0" w:line="240" w:lineRule="auto"/>
-              <w:rPr>
-                <w:rFonts w:ascii="Arial" w:hAnsi="Arial" w:cs="Arial"/>
-                <w:bCs/>
-                <w:color w:val="000000"/>
-              </w:rPr>
-            </w:pPr>
-          </w:p>
-          <w:p>
-            <w:pPr>
-              <w:tabs>
-                <w:tab w:val="left" w:pos="0"/>
-              </w:tabs>
-              <w:spacing w:after="0" w:line="240" w:lineRule="auto"/>
-              <w:rPr>
-                <w:rFonts w:ascii="Arial" w:hAnsi="Arial" w:cs="Arial"/>
-                <w:bCs/>
-                <w:color w:val="000000"/>
-              </w:rPr>
-            </w:pPr>
-            <w:r>
-              <w:rPr>
-                <w:rFonts w:ascii="Arial" w:hAnsi="Arial" w:cs="Arial"/>
-                <w:b/>
-                <w:bCs/>
-                <w:color w:val="000000"/>
-              </w:rPr>
-              <w:t>Regulatory standards:</w:t>
-            </w:r>
-            <w:r>
-              <w:rPr>
-                <w:rFonts w:ascii="Arial" w:hAnsi="Arial" w:cs="Arial"/>
-                <w:bCs/>
-                <w:color w:val="000000"/>
-              </w:rPr>
-              <w:t xml:space="preserve"> </w:t>
-            </w:r>
-            <w:r>
-              <w:rPr>
-                <w:rFonts w:ascii="Arial" w:hAnsi="Arial" w:cs="Arial"/>
-                <w:bCs/>
-                <w:color w:val="000000"/>
-              </w:rPr>
-              <w:t xml:space="preserve">The GLI-11 standard presents RNG requirements for electronic gaming devices in Chapter 3 according to the standard. The Chi-squared "Total Distribution" test must run at 99% confidence level according to [9] along with serial-correlation tests on at least 10 million outcomes. Physical roulette wheels generally fall outside GLI-11 </w:t>
-            </w:r>
-            <w:proofErr w:type="gramStart"/>
-            <w:r>
-              <w:rPr>
-                <w:rFonts w:ascii="Arial" w:hAnsi="Arial" w:cs="Arial"/>
-                <w:bCs/>
-                <w:color w:val="000000"/>
-              </w:rPr>
-              <w:t>scope</w:t>
-            </w:r>
-            <w:proofErr w:type="gramEnd"/>
-            <w:r>
-              <w:rPr>
-                <w:rFonts w:ascii="Arial" w:hAnsi="Arial" w:cs="Arial"/>
-                <w:bCs/>
-                <w:color w:val="000000"/>
-              </w:rPr>
-              <w:t xml:space="preserve"> yet European regulators now use these strict statistical standards as industry best practices to evaluate mechanical randomness. This project will base its testing approaches on the rigorous industry standards to guarantee both robustness and credibility of fairness evaluations.</w:t>
-            </w:r>
-          </w:p>
-          <w:p>
-            <w:pPr>
-              <w:tabs>
-                <w:tab w:val="left" w:pos="0"/>
-              </w:tabs>
-              <w:spacing w:after="0" w:line="240" w:lineRule="auto"/>
-              <w:rPr>
-                <w:rFonts w:ascii="Arial" w:hAnsi="Arial" w:cs="Arial"/>
-                <w:bCs/>
-                <w:color w:val="000000"/>
-              </w:rPr>
-            </w:pPr>
-          </w:p>
-          <w:p>
-            <w:pPr>
-              <w:tabs>
-                <w:tab w:val="left" w:pos="0"/>
-              </w:tabs>
-              <w:spacing w:after="0" w:line="240" w:lineRule="auto"/>
-              <w:rPr>
-                <w:rFonts w:ascii="Arial" w:hAnsi="Arial" w:cs="Arial"/>
-                <w:b/>
-                <w:bCs/>
-                <w:color w:val="000000"/>
-              </w:rPr>
-            </w:pPr>
-            <w:r>
-              <w:rPr>
-                <w:rFonts w:ascii="Arial" w:hAnsi="Arial" w:cs="Arial"/>
-                <w:b/>
-                <w:bCs/>
-                <w:color w:val="000000"/>
-              </w:rPr>
-              <w:t>3. Sample-Size and Power Considerations</w:t>
-            </w:r>
-          </w:p>
-          <w:p>
-            <w:pPr>
-              <w:tabs>
-                <w:tab w:val="left" w:pos="0"/>
-              </w:tabs>
-              <w:spacing w:after="0" w:line="240" w:lineRule="auto"/>
-              <w:rPr>
-                <w:rFonts w:ascii="Arial" w:hAnsi="Arial" w:cs="Arial"/>
-                <w:bCs/>
-                <w:color w:val="000000"/>
-              </w:rPr>
-            </w:pPr>
-            <w:r>
-              <w:rPr>
-                <w:rFonts w:ascii="Arial" w:hAnsi="Arial" w:cs="Arial"/>
-                <w:bCs/>
-                <w:color w:val="000000"/>
-              </w:rPr>
-              <w:t>Detecting subtle biases in roulette outcomes, such as a 2-3% deviation in a single pocket's probability, with adequate statistical power (e.g., 0.8 power at an alpha level of 0.01) necessitates a substantial volume of data, potentially upwards of 500,000 spins. Two complementary sources quantify this demanding data requirement:</w:t>
-            </w:r>
-          </w:p>
-          <w:p>
-            <w:pPr>
-              <w:tabs>
-                <w:tab w:val="left" w:pos="0"/>
-              </w:tabs>
-              <w:spacing w:after="0" w:line="240" w:lineRule="auto"/>
-              <w:rPr>
-                <w:rFonts w:ascii="Arial" w:hAnsi="Arial" w:cs="Arial"/>
-                <w:b/>
-                <w:bCs/>
-                <w:color w:val="000000"/>
-              </w:rPr>
-            </w:pPr>
-          </w:p>
-          <w:p>
-            <w:pPr>
-              <w:tabs>
-                <w:tab w:val="left" w:pos="0"/>
-              </w:tabs>
-              <w:spacing w:after="0" w:line="240" w:lineRule="auto"/>
-              <w:rPr>
-                <w:rFonts w:ascii="Arial" w:hAnsi="Arial" w:cs="Arial"/>
-                <w:bCs/>
-                <w:color w:val="000000"/>
-              </w:rPr>
-            </w:pPr>
-            <w:r>
-              <w:rPr>
-                <w:rFonts w:ascii="Arial" w:hAnsi="Arial" w:cs="Arial"/>
-                <w:b/>
-                <w:bCs/>
-                <w:color w:val="000000"/>
-              </w:rPr>
-              <w:t>Rodríguez &amp; Mendes:</w:t>
-            </w:r>
-            <w:r>
-              <w:rPr>
-                <w:rFonts w:ascii="Arial" w:hAnsi="Arial" w:cs="Arial"/>
-                <w:bCs/>
-                <w:color w:val="000000"/>
-              </w:rPr>
-              <w:t xml:space="preserve"> </w:t>
-            </w:r>
-            <w:r>
-              <w:rPr>
-                <w:rFonts w:ascii="Arial" w:hAnsi="Arial" w:cs="Arial"/>
-                <w:bCs/>
-                <w:color w:val="000000"/>
-              </w:rPr>
-              <w:t>The authors Rodríguez and Mendes in their book "Probability, Decisions and Games" explain through Chebyshev bounds and Monte Carlo simulations that statistical significance for detecting a 5% deviation in single pocket outcome frequencies requires more than 300,000 trials [7]. Their work shows that empirical frequency matches true probability when running numerous flips thus supporting the need for extensive data collection in randomness testing.</w:t>
-            </w:r>
-          </w:p>
-          <w:p>
-            <w:pPr>
-              <w:tabs>
-                <w:tab w:val="left" w:pos="0"/>
-              </w:tabs>
-              <w:spacing w:after="0" w:line="240" w:lineRule="auto"/>
-              <w:rPr>
-                <w:rFonts w:ascii="Arial" w:hAnsi="Arial" w:cs="Arial"/>
-                <w:bCs/>
-                <w:color w:val="000000"/>
-              </w:rPr>
-            </w:pPr>
-          </w:p>
-          <w:p>
-            <w:pPr>
-              <w:tabs>
-                <w:tab w:val="left" w:pos="0"/>
-              </w:tabs>
-              <w:spacing w:after="0" w:line="240" w:lineRule="auto"/>
-              <w:rPr>
-                <w:rFonts w:ascii="Arial" w:hAnsi="Arial" w:cs="Arial"/>
-                <w:bCs/>
-                <w:color w:val="000000"/>
-              </w:rPr>
-            </w:pPr>
-            <w:r>
-              <w:rPr>
-                <w:rFonts w:ascii="Arial" w:hAnsi="Arial" w:cs="Arial"/>
-                <w:b/>
-                <w:bCs/>
-                <w:color w:val="000000"/>
-              </w:rPr>
-              <w:t>Newsom's lecture notes:</w:t>
-            </w:r>
-            <w:r>
-              <w:rPr>
-                <w:rFonts w:ascii="Arial" w:hAnsi="Arial" w:cs="Arial"/>
-                <w:bCs/>
-                <w:color w:val="000000"/>
-              </w:rPr>
-              <w:t xml:space="preserve"> </w:t>
-            </w:r>
-            <w:r>
-              <w:rPr>
-                <w:rFonts w:ascii="Arial" w:hAnsi="Arial" w:cs="Arial"/>
-                <w:bCs/>
-                <w:color w:val="000000"/>
-              </w:rPr>
-              <w:t>According to Newsom's lecture notes on sample size analysis for categorical data the Chi-squared test with one degree of freedom needs 800 observations to detect a small effect size (Cohen's w ≈ 0.1) [8]. The requirement increases to more than 500,000 observations to detect minor biases when maintaining casino-level alpha significance.</w:t>
-            </w:r>
-          </w:p>
-          <w:p>
-            <w:pPr>
-              <w:tabs>
-                <w:tab w:val="left" w:pos="0"/>
-              </w:tabs>
-              <w:spacing w:after="0" w:line="240" w:lineRule="auto"/>
-              <w:rPr>
-                <w:rFonts w:ascii="Arial" w:hAnsi="Arial" w:cs="Arial"/>
-                <w:bCs/>
-                <w:color w:val="000000"/>
-              </w:rPr>
-            </w:pPr>
-          </w:p>
-          <w:p>
-            <w:pPr>
-              <w:tabs>
-                <w:tab w:val="left" w:pos="0"/>
-              </w:tabs>
-              <w:spacing w:after="0" w:line="240" w:lineRule="auto"/>
-              <w:rPr>
-                <w:rFonts w:ascii="Arial" w:hAnsi="Arial" w:cs="Arial"/>
-                <w:bCs/>
-                <w:color w:val="000000"/>
-              </w:rPr>
-            </w:pPr>
-            <w:r>
-              <w:rPr>
-                <w:rFonts w:ascii="Arial" w:hAnsi="Arial" w:cs="Arial"/>
-                <w:bCs/>
-                <w:color w:val="000000"/>
-              </w:rPr>
-              <w:t xml:space="preserve">These substantial data requirements dictate </w:t>
-            </w:r>
-            <w:r>
-              <w:rPr>
-                <w:rFonts w:ascii="Arial" w:hAnsi="Arial" w:cs="Arial"/>
-                <w:bCs/>
-                <w:color w:val="000000"/>
-              </w:rPr>
-              <w:t xml:space="preserve">that as much data is possible should be collected, </w:t>
-            </w:r>
-            <w:r>
-              <w:rPr>
-                <w:rFonts w:ascii="Arial" w:hAnsi="Arial" w:cs="Arial"/>
-                <w:bCs/>
-                <w:color w:val="000000"/>
-              </w:rPr>
-              <w:t>followed by an automated, object-detection-driven transcription process to convert video frames into a quantifiable sequence of outcomes.</w:t>
-            </w:r>
-          </w:p>
-          <w:p>
-            <w:pPr>
-              <w:tabs>
-                <w:tab w:val="left" w:pos="0"/>
-              </w:tabs>
-              <w:spacing w:after="0" w:line="240" w:lineRule="auto"/>
-              <w:rPr>
-                <w:rFonts w:ascii="Arial" w:hAnsi="Arial" w:cs="Arial"/>
-                <w:bCs/>
-                <w:color w:val="000000"/>
-              </w:rPr>
-            </w:pPr>
-          </w:p>
-          <w:p>
-            <w:pPr>
-              <w:tabs>
-                <w:tab w:val="left" w:pos="0"/>
-              </w:tabs>
-              <w:spacing w:after="0" w:line="240" w:lineRule="auto"/>
-              <w:rPr>
-                <w:rFonts w:ascii="Arial" w:hAnsi="Arial" w:cs="Arial"/>
-                <w:b/>
-                <w:bCs/>
-                <w:color w:val="000000"/>
-              </w:rPr>
-            </w:pPr>
-            <w:r>
-              <w:rPr>
-                <w:rFonts w:ascii="Arial" w:hAnsi="Arial" w:cs="Arial"/>
-                <w:b/>
-                <w:bCs/>
-                <w:color w:val="000000"/>
-              </w:rPr>
-              <w:t>4. Empirical Evidence of Physical and Mechanical Bias</w:t>
-            </w:r>
-          </w:p>
-          <w:p>
-            <w:pPr>
-              <w:tabs>
-                <w:tab w:val="left" w:pos="0"/>
-              </w:tabs>
-              <w:spacing w:after="0" w:line="240" w:lineRule="auto"/>
-              <w:rPr>
-                <w:rFonts w:ascii="Arial" w:hAnsi="Arial" w:cs="Arial"/>
-                <w:bCs/>
-                <w:color w:val="000000"/>
-              </w:rPr>
-            </w:pPr>
-            <w:r>
-              <w:rPr>
-                <w:rFonts w:ascii="Arial" w:hAnsi="Arial" w:cs="Arial"/>
-                <w:bCs/>
-                <w:color w:val="000000"/>
-              </w:rPr>
-              <w:t>Numerous research studies show that real roulette wheels deviate from perfect uniformity according to statistical models and theoretical tests because they display actual mechanical and physical biases.</w:t>
-            </w:r>
-          </w:p>
-          <w:p>
-            <w:pPr>
-              <w:tabs>
-                <w:tab w:val="left" w:pos="0"/>
-              </w:tabs>
-              <w:spacing w:after="0" w:line="240" w:lineRule="auto"/>
-              <w:rPr>
-                <w:rFonts w:ascii="Arial" w:hAnsi="Arial" w:cs="Arial"/>
-                <w:b/>
-                <w:bCs/>
-                <w:color w:val="000000"/>
-              </w:rPr>
-            </w:pPr>
-          </w:p>
-          <w:p>
-            <w:pPr>
-              <w:tabs>
-                <w:tab w:val="left" w:pos="0"/>
-              </w:tabs>
-              <w:spacing w:after="0" w:line="240" w:lineRule="auto"/>
-              <w:rPr>
-                <w:rFonts w:ascii="Arial" w:hAnsi="Arial" w:cs="Arial"/>
-                <w:bCs/>
-                <w:color w:val="000000"/>
-              </w:rPr>
-            </w:pPr>
-            <w:r>
-              <w:rPr>
-                <w:rFonts w:ascii="Arial" w:hAnsi="Arial" w:cs="Arial"/>
-                <w:b/>
-                <w:bCs/>
-                <w:color w:val="000000"/>
-              </w:rPr>
-              <w:t>Small &amp; Tse (2012):</w:t>
-            </w:r>
-            <w:r>
-              <w:rPr>
-                <w:rFonts w:ascii="Arial" w:hAnsi="Arial" w:cs="Arial"/>
-                <w:bCs/>
-                <w:color w:val="000000"/>
-              </w:rPr>
-              <w:t xml:space="preserve"> </w:t>
-            </w:r>
-            <w:r>
-              <w:rPr>
-                <w:rFonts w:ascii="Arial" w:hAnsi="Arial" w:cs="Arial"/>
-                <w:bCs/>
-                <w:color w:val="000000"/>
-              </w:rPr>
-              <w:t xml:space="preserve">Small and Tse demonstrated a notable "first-pocket" bias using high-speed video analysis together with differential-equation </w:t>
-            </w:r>
-            <w:r>
-              <w:rPr>
-                <w:rFonts w:ascii="Arial" w:hAnsi="Arial" w:cs="Arial"/>
-                <w:bCs/>
-                <w:color w:val="000000"/>
-              </w:rPr>
-              <w:t>modelling</w:t>
-            </w:r>
-            <w:r>
-              <w:rPr>
-                <w:rFonts w:ascii="Arial" w:hAnsi="Arial" w:cs="Arial"/>
-                <w:bCs/>
-                <w:color w:val="000000"/>
-              </w:rPr>
-              <w:t>. The researchers observed that a 0.2° table tilt produced an 18% expected-return advantage through controlled laboratory experiments, yet this deviated from the theoretical 2.7% randomness benefit [6]. The study shows that manufacturing defects along with environmental conditions create exploitable non-randomness in systems.</w:t>
-            </w:r>
-          </w:p>
-          <w:p>
-            <w:pPr>
-              <w:tabs>
-                <w:tab w:val="left" w:pos="0"/>
-              </w:tabs>
-              <w:spacing w:after="0" w:line="240" w:lineRule="auto"/>
-              <w:rPr>
-                <w:rFonts w:ascii="Arial" w:hAnsi="Arial" w:cs="Arial"/>
-                <w:bCs/>
-                <w:color w:val="000000"/>
-              </w:rPr>
-            </w:pPr>
-          </w:p>
-          <w:p>
-            <w:pPr>
-              <w:tabs>
-                <w:tab w:val="left" w:pos="0"/>
-              </w:tabs>
-              <w:spacing w:after="0" w:line="240" w:lineRule="auto"/>
-              <w:rPr>
-                <w:rFonts w:ascii="Arial" w:hAnsi="Arial" w:cs="Arial"/>
-                <w:bCs/>
-                <w:color w:val="000000"/>
-              </w:rPr>
-            </w:pPr>
-            <w:proofErr w:type="spellStart"/>
-            <w:r>
-              <w:rPr>
-                <w:rFonts w:ascii="Arial" w:hAnsi="Arial" w:cs="Arial"/>
-                <w:b/>
-                <w:bCs/>
-                <w:color w:val="000000"/>
-              </w:rPr>
-              <w:t>Abuhanna</w:t>
-            </w:r>
-            <w:proofErr w:type="spellEnd"/>
-            <w:r>
-              <w:rPr>
-                <w:rFonts w:ascii="Arial" w:hAnsi="Arial" w:cs="Arial"/>
-                <w:b/>
-                <w:bCs/>
-                <w:color w:val="000000"/>
-              </w:rPr>
-              <w:t xml:space="preserve"> (2015):</w:t>
-            </w:r>
-            <w:r>
-              <w:rPr>
-                <w:rFonts w:ascii="Arial" w:hAnsi="Arial" w:cs="Arial"/>
-                <w:bCs/>
-                <w:color w:val="000000"/>
-              </w:rPr>
-              <w:t xml:space="preserve"> </w:t>
-            </w:r>
-            <w:proofErr w:type="spellStart"/>
-            <w:r>
-              <w:rPr>
-                <w:rFonts w:ascii="Arial" w:hAnsi="Arial" w:cs="Arial"/>
-                <w:bCs/>
-                <w:color w:val="000000"/>
-              </w:rPr>
-              <w:t>Abuhanna</w:t>
-            </w:r>
-            <w:proofErr w:type="spellEnd"/>
-            <w:r>
-              <w:rPr>
-                <w:rFonts w:ascii="Arial" w:hAnsi="Arial" w:cs="Arial"/>
-                <w:bCs/>
-                <w:color w:val="000000"/>
-              </w:rPr>
-              <w:t xml:space="preserve"> monitored thousands of casino roulette spins to confirm that the outcome distribution was not random. The observed bias stemmed from how the ball started its roll which proved that roulette operated outside the traditional chance-based model [5]. </w:t>
-            </w:r>
-            <w:proofErr w:type="spellStart"/>
-            <w:r>
-              <w:rPr>
-                <w:rFonts w:ascii="Arial" w:hAnsi="Arial" w:cs="Arial"/>
-                <w:bCs/>
-                <w:color w:val="000000"/>
-              </w:rPr>
-              <w:t>Abuhanna</w:t>
-            </w:r>
-            <w:proofErr w:type="spellEnd"/>
-            <w:r>
-              <w:rPr>
-                <w:rFonts w:ascii="Arial" w:hAnsi="Arial" w:cs="Arial"/>
-                <w:bCs/>
-                <w:color w:val="000000"/>
-              </w:rPr>
-              <w:t xml:space="preserve"> applied statistical methods to prove that wheel deformities create biased outcomes between strong and weak numbers which do not match statistical expectations.</w:t>
-            </w:r>
-          </w:p>
-          <w:p>
-            <w:pPr>
-              <w:tabs>
-                <w:tab w:val="left" w:pos="0"/>
-              </w:tabs>
-              <w:spacing w:after="0" w:line="240" w:lineRule="auto"/>
-              <w:rPr>
-                <w:rFonts w:ascii="Arial" w:hAnsi="Arial" w:cs="Arial"/>
-                <w:bCs/>
-                <w:color w:val="000000"/>
-              </w:rPr>
-            </w:pPr>
-          </w:p>
-          <w:p>
-            <w:pPr>
-              <w:tabs>
-                <w:tab w:val="left" w:pos="0"/>
-              </w:tabs>
-              <w:spacing w:after="0" w:line="240" w:lineRule="auto"/>
-              <w:rPr>
-                <w:rFonts w:ascii="Arial" w:hAnsi="Arial" w:cs="Arial"/>
-                <w:bCs/>
-                <w:color w:val="000000"/>
-              </w:rPr>
-            </w:pPr>
-            <w:r>
-              <w:rPr>
-                <w:rFonts w:ascii="Arial" w:hAnsi="Arial" w:cs="Arial"/>
-                <w:bCs/>
-                <w:color w:val="000000"/>
-              </w:rPr>
-              <w:t xml:space="preserve">The practical application of strict fairness tests to physical roulette systems receives validation from these significant case studies yet demonstrates why continuous monitoring of roulette wheel </w:t>
-            </w:r>
-            <w:r>
-              <w:rPr>
-                <w:rFonts w:ascii="Arial" w:hAnsi="Arial" w:cs="Arial"/>
-                <w:bCs/>
-                <w:color w:val="000000"/>
-              </w:rPr>
-              <w:t>behaviour</w:t>
-            </w:r>
-            <w:r>
-              <w:rPr>
-                <w:rFonts w:ascii="Arial" w:hAnsi="Arial" w:cs="Arial"/>
-                <w:bCs/>
-                <w:color w:val="000000"/>
-              </w:rPr>
-              <w:t xml:space="preserve"> should replace one-off certifications. The continuous assessment process ensures both fairness and integrity of the game throughout time.</w:t>
-            </w:r>
-          </w:p>
-          <w:p>
-            <w:pPr>
-              <w:tabs>
-                <w:tab w:val="left" w:pos="0"/>
-              </w:tabs>
-              <w:spacing w:after="0" w:line="240" w:lineRule="auto"/>
-              <w:rPr>
-                <w:rFonts w:ascii="Arial" w:hAnsi="Arial" w:cs="Arial"/>
-                <w:bCs/>
-                <w:color w:val="000000"/>
-              </w:rPr>
-            </w:pPr>
-          </w:p>
-          <w:p>
-            <w:pPr>
-              <w:tabs>
-                <w:tab w:val="left" w:pos="0"/>
-              </w:tabs>
-              <w:spacing w:after="0" w:line="240" w:lineRule="auto"/>
-              <w:rPr>
-                <w:rFonts w:ascii="Arial" w:hAnsi="Arial" w:cs="Arial"/>
-                <w:b/>
-                <w:bCs/>
-                <w:color w:val="000000"/>
-              </w:rPr>
-            </w:pPr>
-            <w:r>
-              <w:rPr>
-                <w:rFonts w:ascii="Arial" w:hAnsi="Arial" w:cs="Arial"/>
-                <w:b/>
-                <w:bCs/>
-                <w:color w:val="000000"/>
-              </w:rPr>
-              <w:t>5. Manufacturing Precision and Calibration Standards</w:t>
-            </w:r>
-          </w:p>
-          <w:p>
-            <w:pPr>
-              <w:tabs>
-                <w:tab w:val="left" w:pos="0"/>
-              </w:tabs>
-              <w:spacing w:after="0" w:line="240" w:lineRule="auto"/>
-              <w:rPr>
-                <w:rFonts w:ascii="Arial" w:hAnsi="Arial" w:cs="Arial"/>
-                <w:b/>
-                <w:bCs/>
-                <w:color w:val="000000"/>
-              </w:rPr>
-            </w:pPr>
-          </w:p>
-          <w:p>
-            <w:pPr>
-              <w:tabs>
-                <w:tab w:val="left" w:pos="0"/>
-              </w:tabs>
-              <w:spacing w:after="0" w:line="240" w:lineRule="auto"/>
-              <w:rPr>
-                <w:rFonts w:ascii="Arial" w:hAnsi="Arial" w:cs="Arial"/>
-                <w:bCs/>
-                <w:color w:val="000000"/>
-              </w:rPr>
-            </w:pPr>
-            <w:r>
-              <w:rPr>
-                <w:rFonts w:ascii="Arial" w:hAnsi="Arial" w:cs="Arial"/>
-                <w:bCs/>
-                <w:color w:val="000000"/>
-              </w:rPr>
-              <w:t>Physical roulette wheels are manufactured under strict mechanical tolerances and are subject to ongoing certification by national gaming authorities. These regulatory documents emphasise the importance of unbiased design, precise manufacturing, and periodic inspection to guarantee fairness.</w:t>
-            </w:r>
-          </w:p>
-          <w:p>
-            <w:pPr>
-              <w:tabs>
-                <w:tab w:val="left" w:pos="0"/>
-              </w:tabs>
-              <w:spacing w:after="0" w:line="240" w:lineRule="auto"/>
-              <w:rPr>
-                <w:rFonts w:ascii="Arial" w:hAnsi="Arial" w:cs="Arial"/>
-                <w:bCs/>
-                <w:color w:val="000000"/>
-              </w:rPr>
-            </w:pPr>
-          </w:p>
-          <w:p>
-            <w:pPr>
-              <w:tabs>
-                <w:tab w:val="left" w:pos="0"/>
-              </w:tabs>
-              <w:spacing w:after="0" w:line="240" w:lineRule="auto"/>
-              <w:rPr>
-                <w:rFonts w:ascii="Arial" w:hAnsi="Arial" w:cs="Arial"/>
-                <w:bCs/>
-                <w:color w:val="000000"/>
-              </w:rPr>
-            </w:pPr>
-            <w:r>
-              <w:rPr>
-                <w:rFonts w:ascii="Arial" w:hAnsi="Arial" w:cs="Arial"/>
-                <w:b/>
-                <w:bCs/>
-                <w:color w:val="000000"/>
-              </w:rPr>
-              <w:t xml:space="preserve">Liquor and Gaming Authority of Manitoba’s </w:t>
-            </w:r>
-            <w:r>
-              <w:rPr>
-                <w:rFonts w:ascii="Arial" w:hAnsi="Arial" w:cs="Arial"/>
-                <w:b/>
-                <w:bCs/>
-                <w:i/>
-                <w:iCs/>
-                <w:color w:val="000000"/>
-              </w:rPr>
-              <w:t xml:space="preserve">Gaming Integrity Standards </w:t>
-            </w:r>
-            <w:r>
-              <w:rPr>
-                <w:rFonts w:ascii="Arial" w:hAnsi="Arial" w:cs="Arial"/>
-                <w:b/>
-                <w:bCs/>
-                <w:i/>
-                <w:iCs/>
-                <w:color w:val="000000"/>
-              </w:rPr>
-              <w:t>-</w:t>
-            </w:r>
-            <w:r>
-              <w:rPr>
-                <w:rFonts w:ascii="Arial" w:hAnsi="Arial" w:cs="Arial"/>
-                <w:b/>
-                <w:bCs/>
-                <w:i/>
-                <w:iCs/>
-                <w:color w:val="000000"/>
-              </w:rPr>
-              <w:t xml:space="preserve"> Roulette Wheels</w:t>
-            </w:r>
-            <w:r>
-              <w:rPr>
-                <w:rFonts w:ascii="Arial" w:hAnsi="Arial" w:cs="Arial"/>
-                <w:bCs/>
-                <w:color w:val="000000"/>
-              </w:rPr>
-              <w:t xml:space="preserve"> specify explicit construction and calibration requirements, including minimum wheel and cylinder diameters, the equal distribution of weight across the rotor, levelness between wheel and bowl, and verification that all pockets are identical in depth and spacing [10]. The standard further requires that every roulette wheel be balanced and levelled by the manufacturer prior to shipment and that quality-assurance documentation accompanies each unit to confirm compliance [10].</w:t>
-            </w:r>
-          </w:p>
-          <w:p>
-            <w:pPr>
-              <w:tabs>
-                <w:tab w:val="left" w:pos="0"/>
-              </w:tabs>
-              <w:spacing w:after="0" w:line="240" w:lineRule="auto"/>
-              <w:rPr>
-                <w:rFonts w:ascii="Arial" w:hAnsi="Arial" w:cs="Arial"/>
-                <w:bCs/>
-                <w:color w:val="000000"/>
-              </w:rPr>
-            </w:pPr>
-          </w:p>
-          <w:p>
-            <w:pPr>
-              <w:tabs>
-                <w:tab w:val="left" w:pos="0"/>
-              </w:tabs>
-              <w:spacing w:after="0" w:line="240" w:lineRule="auto"/>
-              <w:rPr>
-                <w:rFonts w:ascii="Arial" w:hAnsi="Arial" w:cs="Arial"/>
-                <w:bCs/>
-                <w:color w:val="000000"/>
-              </w:rPr>
-            </w:pPr>
-            <w:proofErr w:type="spellStart"/>
-            <w:r>
-              <w:rPr>
-                <w:rFonts w:ascii="Arial" w:hAnsi="Arial" w:cs="Arial"/>
-                <w:b/>
-                <w:bCs/>
-                <w:color w:val="000000"/>
-              </w:rPr>
-              <w:t>pillemyndigheden</w:t>
-            </w:r>
-            <w:proofErr w:type="spellEnd"/>
-            <w:r>
-              <w:rPr>
-                <w:rFonts w:ascii="Arial" w:hAnsi="Arial" w:cs="Arial"/>
-                <w:b/>
-                <w:bCs/>
-                <w:color w:val="000000"/>
-              </w:rPr>
-              <w:t xml:space="preserve"> </w:t>
-            </w:r>
-            <w:r>
-              <w:rPr>
-                <w:rFonts w:ascii="Arial" w:hAnsi="Arial" w:cs="Arial"/>
-                <w:b/>
-                <w:bCs/>
-                <w:i/>
-                <w:iCs/>
-                <w:color w:val="000000"/>
-              </w:rPr>
-              <w:t>Testing Standards for Land-based Casinos</w:t>
-            </w:r>
-            <w:r>
-              <w:rPr>
-                <w:rFonts w:ascii="Arial" w:hAnsi="Arial" w:cs="Arial"/>
-                <w:bCs/>
-                <w:color w:val="000000"/>
-              </w:rPr>
-              <w:t xml:space="preserve"> in Denmark require that each roulette wheel undergo accredited testing by certified laboratories and that certification be renewed every </w:t>
-            </w:r>
-            <w:r>
-              <w:rPr>
-                <w:rFonts w:ascii="Arial" w:hAnsi="Arial" w:cs="Arial"/>
-                <w:b/>
-                <w:bCs/>
-                <w:color w:val="000000"/>
-              </w:rPr>
-              <w:t>two years</w:t>
-            </w:r>
-            <w:r>
-              <w:rPr>
-                <w:rFonts w:ascii="Arial" w:hAnsi="Arial" w:cs="Arial"/>
-                <w:bCs/>
-                <w:color w:val="000000"/>
-              </w:rPr>
-              <w:t xml:space="preserve"> [11]. These guidelines reinforce that mechanical randomness and calibration stability are continuously monitored within regulated jurisdictions.</w:t>
-            </w:r>
-          </w:p>
-          <w:p>
-            <w:pPr>
-              <w:tabs>
-                <w:tab w:val="left" w:pos="0"/>
-              </w:tabs>
-              <w:spacing w:after="0" w:line="240" w:lineRule="auto"/>
-              <w:rPr>
-                <w:rFonts w:ascii="Arial" w:hAnsi="Arial" w:cs="Arial"/>
-                <w:bCs/>
-                <w:color w:val="000000"/>
-              </w:rPr>
-            </w:pPr>
-          </w:p>
-          <w:p>
-            <w:pPr>
-              <w:tabs>
-                <w:tab w:val="left" w:pos="0"/>
-              </w:tabs>
-              <w:spacing w:after="0" w:line="240" w:lineRule="auto"/>
-              <w:rPr>
-                <w:rFonts w:ascii="Arial" w:hAnsi="Arial" w:cs="Arial"/>
-                <w:bCs/>
-                <w:color w:val="000000"/>
-              </w:rPr>
-            </w:pPr>
-            <w:r>
-              <w:rPr>
-                <w:rFonts w:ascii="Arial" w:hAnsi="Arial" w:cs="Arial"/>
-                <w:b/>
-                <w:bCs/>
-                <w:color w:val="000000"/>
-              </w:rPr>
-              <w:t>Australian / New Zealand Gaming Machine National Standard (Rev 11)</w:t>
-            </w:r>
-            <w:r>
-              <w:rPr>
-                <w:rFonts w:ascii="Arial" w:hAnsi="Arial" w:cs="Arial"/>
-                <w:bCs/>
-                <w:color w:val="000000"/>
-              </w:rPr>
-              <w:t xml:space="preserve"> also outlines stringent calibration, conformity, and inspection requirements for gambling equipment to ensure that all mechanical and electronic devices operate within predefined fairness thresholds [12]. This demonstrates that roulette-wheel integrity is already governed by rigorous standards, but current methods depend on manual inspection and physical measurement tools.</w:t>
-            </w:r>
-          </w:p>
-          <w:p>
-            <w:pPr>
-              <w:tabs>
-                <w:tab w:val="left" w:pos="0"/>
-              </w:tabs>
-              <w:spacing w:after="0" w:line="240" w:lineRule="auto"/>
-              <w:rPr>
-                <w:rFonts w:ascii="Arial" w:hAnsi="Arial" w:cs="Arial"/>
-                <w:bCs/>
-                <w:color w:val="000000"/>
-              </w:rPr>
-            </w:pPr>
-          </w:p>
-          <w:p>
-            <w:pPr>
-              <w:tabs>
-                <w:tab w:val="left" w:pos="0"/>
-              </w:tabs>
-              <w:spacing w:after="0" w:line="240" w:lineRule="auto"/>
-              <w:rPr>
-                <w:rFonts w:ascii="Arial" w:hAnsi="Arial" w:cs="Arial"/>
-                <w:bCs/>
-                <w:color w:val="000000"/>
-              </w:rPr>
-            </w:pPr>
-            <w:r>
-              <w:rPr>
-                <w:rFonts w:ascii="Arial" w:hAnsi="Arial" w:cs="Arial"/>
-                <w:bCs/>
-                <w:color w:val="000000"/>
-              </w:rPr>
-              <w:t>Despite these existing standards, calibration and verification remain labour-intensive and visually assessed. This gap highlights an opportunity for computer-vision-based calibration systems that automate mechanical verification, quantify geometric consistency, and detect potential misalignment earlier and more objectively than current manual procedures.</w:t>
+              <w:t>Overall, the reviewed literature establishes the technical feasibility and scientific foundation for this research. Prior work in object detection, statistical evaluation, and mechanical calibration demonstrates that integrating these domains can deliver a practical, low-cost framework for ongoing verification of rotational system performance.</w:t>
             </w:r>
           </w:p>
           <w:p>
@@ -3056,119 +2373,124 @@
               <w:tabs>
                 <w:tab w:val="left" w:pos="0"/>
               </w:tabs>
-              <w:spacing w:line="240" w:lineRule="auto"/>
-              <w:rPr>
-                <w:rFonts w:ascii="Arial" w:hAnsi="Arial" w:cs="Arial"/>
-                <w:color w:val="000000"/>
-              </w:rPr>
-            </w:pPr>
-            <w:r>
-              <w:rPr>
-                <w:rFonts w:ascii="Arial" w:hAnsi="Arial" w:cs="Arial"/>
-                <w:color w:val="000000"/>
-              </w:rPr>
-              <w:t>Efficient, low cost, system for 1) calibrating a wheel 2) constant monitoring of the wheel operations over time</w:t>
-            </w:r>
-          </w:p>
-          <w:p>
-            <w:pPr>
-              <w:tabs>
-                <w:tab w:val="left" w:pos="0"/>
-              </w:tabs>
-              <w:spacing w:line="240" w:lineRule="auto"/>
-              <w:rPr>
-                <w:rFonts w:ascii="Arial" w:hAnsi="Arial" w:cs="Arial"/>
-                <w:i/>
-                <w:color w:val="2E74B5"/>
-              </w:rPr>
-            </w:pPr>
-          </w:p>
-          <w:p>
-            <w:pPr>
-              <w:tabs>
-                <w:tab w:val="left" w:pos="0"/>
-              </w:tabs>
-              <w:spacing w:after="0" w:line="240" w:lineRule="auto"/>
-              <w:rPr>
-                <w:rFonts w:ascii="Arial" w:hAnsi="Arial" w:cs="Arial"/>
-                <w:color w:val="000000"/>
-              </w:rPr>
-            </w:pPr>
-            <w:r>
-              <w:rPr>
-                <w:rFonts w:ascii="Arial" w:hAnsi="Arial" w:cs="Arial"/>
-                <w:color w:val="000000"/>
-              </w:rPr>
-              <w:t>The significance of this study lies in introducing an automated calibration and verification framework for physical roulette wheels.</w:t>
-            </w:r>
-          </w:p>
-          <w:p>
-            <w:pPr>
-              <w:tabs>
-                <w:tab w:val="left" w:pos="0"/>
-              </w:tabs>
-              <w:spacing w:after="0" w:line="240" w:lineRule="auto"/>
-              <w:rPr>
-                <w:rFonts w:ascii="Arial" w:hAnsi="Arial" w:cs="Arial"/>
-                <w:color w:val="000000"/>
-              </w:rPr>
-            </w:pPr>
-          </w:p>
-          <w:p>
-            <w:pPr>
-              <w:tabs>
-                <w:tab w:val="left" w:pos="0"/>
-              </w:tabs>
-              <w:spacing w:after="0" w:line="240" w:lineRule="auto"/>
-              <w:rPr>
-                <w:rFonts w:ascii="Arial" w:hAnsi="Arial" w:cs="Arial"/>
-                <w:color w:val="000000"/>
-              </w:rPr>
-            </w:pPr>
-            <w:r>
-              <w:rPr>
-                <w:rFonts w:ascii="Arial" w:hAnsi="Arial" w:cs="Arial"/>
-                <w:color w:val="000000"/>
-              </w:rPr>
-              <w:t>Electronic RNGs have well-defined validation standards such as GLI-11, yet equivalent calibration tools for physical wheels are lacking.</w:t>
-            </w:r>
-          </w:p>
-          <w:p>
-            <w:pPr>
-              <w:tabs>
-                <w:tab w:val="left" w:pos="0"/>
-              </w:tabs>
-              <w:spacing w:after="0" w:line="240" w:lineRule="auto"/>
-              <w:rPr>
-                <w:rFonts w:ascii="Arial" w:hAnsi="Arial" w:cs="Arial"/>
-                <w:color w:val="000000"/>
-              </w:rPr>
-            </w:pPr>
-          </w:p>
-          <w:p>
-            <w:pPr>
-              <w:tabs>
-                <w:tab w:val="left" w:pos="0"/>
-              </w:tabs>
-              <w:spacing w:after="0" w:line="240" w:lineRule="auto"/>
-              <w:rPr>
-                <w:rFonts w:ascii="Arial" w:hAnsi="Arial" w:cs="Arial"/>
-                <w:color w:val="000000"/>
-              </w:rPr>
-            </w:pPr>
-            <w:r>
-              <w:rPr>
-                <w:rFonts w:ascii="Arial" w:hAnsi="Arial" w:cs="Arial"/>
-                <w:color w:val="000000"/>
-              </w:rPr>
-              <w:t>By combining computer</w:t>
-            </w:r>
-            <w:r>
-              <w:rPr>
-                <w:rFonts w:ascii="Arial" w:hAnsi="Arial" w:cs="Arial"/>
-                <w:color w:val="000000"/>
-              </w:rPr>
-              <w:t xml:space="preserve"> </w:t>
+              <w:spacing w:after="0" w:line="240" w:lineRule="auto"/>
+              <w:rPr>
+                <w:rFonts w:ascii="Arial" w:hAnsi="Arial" w:cs="Arial"/>
+                <w:color w:val="000000"/>
+              </w:rPr>
+            </w:pPr>
+            <w:r>
+              <w:rPr>
+                <w:rFonts w:ascii="Arial" w:hAnsi="Arial" w:cs="Arial"/>
+                <w:color w:val="000000"/>
+              </w:rPr>
+              <w:t>The study’s significance lies in delivering a low-cost, accessible, and efficient framework for calibration and continuous monitoring of mechanical rotational outcome systems.</w:t>
+            </w:r>
+          </w:p>
+          <w:p>
+            <w:pPr>
+              <w:tabs>
+                <w:tab w:val="left" w:pos="0"/>
+              </w:tabs>
+              <w:spacing w:after="0" w:line="240" w:lineRule="auto"/>
+              <w:rPr>
+                <w:rFonts w:ascii="Arial" w:hAnsi="Arial" w:cs="Arial"/>
+                <w:color w:val="000000"/>
+              </w:rPr>
+            </w:pPr>
+            <w:r>
+              <w:rPr>
+                <w:rFonts w:ascii="Arial" w:hAnsi="Arial" w:cs="Arial"/>
+                <w:color w:val="000000"/>
+              </w:rPr>
+              <w:br/>
+              <w:t>The system integrates:</w:t>
+            </w:r>
+          </w:p>
+          <w:p>
+            <w:pPr>
+              <w:numPr>
+                <w:ilvl w:val="0"/>
+                <w:numId w:val="32"/>
+              </w:numPr>
+              <w:tabs>
+                <w:tab w:val="left" w:pos="0"/>
+              </w:tabs>
+              <w:spacing w:after="0" w:line="240" w:lineRule="auto"/>
+              <w:rPr>
+                <w:rFonts w:ascii="Arial" w:hAnsi="Arial" w:cs="Arial"/>
+                <w:color w:val="000000"/>
+              </w:rPr>
+            </w:pPr>
+            <w:r>
+              <w:rPr>
+                <w:rFonts w:ascii="Arial" w:hAnsi="Arial" w:cs="Arial"/>
+                <w:color w:val="000000"/>
+              </w:rPr>
+              <w:t>Computer vision to extract outcomes and geometric cues</w:t>
+            </w:r>
+          </w:p>
+          <w:p>
+            <w:pPr>
+              <w:numPr>
+                <w:ilvl w:val="0"/>
+                <w:numId w:val="32"/>
+              </w:numPr>
+              <w:tabs>
+                <w:tab w:val="left" w:pos="0"/>
+              </w:tabs>
+              <w:spacing w:after="0" w:line="240" w:lineRule="auto"/>
+              <w:rPr>
+                <w:rFonts w:ascii="Arial" w:hAnsi="Arial" w:cs="Arial"/>
+                <w:color w:val="000000"/>
+              </w:rPr>
+            </w:pPr>
+            <w:r>
+              <w:rPr>
+                <w:rFonts w:ascii="Arial" w:hAnsi="Arial" w:cs="Arial"/>
+                <w:color w:val="000000"/>
+              </w:rPr>
+              <w:t>Statistical analysis to track consistency and drift over time.</w:t>
+            </w:r>
+          </w:p>
+          <w:p>
+            <w:pPr>
+              <w:tabs>
+                <w:tab w:val="left" w:pos="0"/>
+              </w:tabs>
+              <w:spacing w:after="0" w:line="240" w:lineRule="auto"/>
+              <w:ind w:left="720"/>
+              <w:rPr>
+                <w:rFonts w:ascii="Arial" w:hAnsi="Arial" w:cs="Arial"/>
+                <w:color w:val="000000"/>
+              </w:rPr>
+            </w:pPr>
+          </w:p>
+          <w:p>
+            <w:pPr>
+              <w:tabs>
+                <w:tab w:val="left" w:pos="0"/>
+              </w:tabs>
+              <w:spacing w:after="0" w:line="240" w:lineRule="auto"/>
+              <w:rPr>
+                <w:rFonts w:ascii="Arial" w:hAnsi="Arial" w:cs="Arial"/>
+                <w:color w:val="000000"/>
+              </w:rPr>
+            </w:pPr>
+            <w:r>
+              <w:rPr>
+                <w:rFonts w:ascii="Arial" w:hAnsi="Arial" w:cs="Arial"/>
+                <w:color w:val="000000"/>
+              </w:rPr>
+              <w:t xml:space="preserve">By replacing manual, visually judged checks with objective, automatable measures, the approach supports manufacturers, regulators, and educators in verifying that devices remain within mechanical </w:t>
+            </w:r>
+            <w:r>
+              <w:rPr>
+                <w:rFonts w:ascii="Arial" w:hAnsi="Arial" w:cs="Arial"/>
+                <w:color w:val="000000"/>
+              </w:rPr>
+              <w:lastRenderedPageBreak/>
+              <w:t xml:space="preserve">tolerances across prolonged use. Roulette-style devices provide a familiar example </w:t>
             </w:r>
             <w:proofErr w:type="gramStart"/>
             <w:r>
@@ -3176,21 +2498,14 @@
                 <w:rFonts w:ascii="Arial" w:hAnsi="Arial" w:cs="Arial"/>
                 <w:color w:val="000000"/>
               </w:rPr>
-              <w:t>vision</w:t>
-            </w:r>
-            <w:r>
-              <w:rPr>
-                <w:rFonts w:ascii="Arial" w:hAnsi="Arial" w:cs="Arial"/>
-                <w:color w:val="000000"/>
-              </w:rPr>
-              <w:t xml:space="preserve"> </w:t>
-            </w:r>
-            <w:r>
-              <w:rPr>
-                <w:rFonts w:ascii="Arial" w:hAnsi="Arial" w:cs="Arial"/>
-                <w:color w:val="000000"/>
-              </w:rPr>
-              <w:t>based</w:t>
+              <w:t>domain</w:t>
+            </w:r>
+            <w:r>
+              <w:rPr>
+                <w:rFonts w:ascii="Arial" w:hAnsi="Arial" w:cs="Arial"/>
+                <w:color w:val="000000"/>
+              </w:rPr>
+              <w:t>,</w:t>
             </w:r>
             <w:proofErr w:type="gramEnd"/>
             <w:r>
@@ -3198,62 +2513,20 @@
                 <w:rFonts w:ascii="Arial" w:hAnsi="Arial" w:cs="Arial"/>
                 <w:color w:val="000000"/>
               </w:rPr>
-              <w:t xml:space="preserve"> outcome logging, </w:t>
-            </w:r>
-            <w:proofErr w:type="spellStart"/>
-            <w:r>
-              <w:rPr>
-                <w:rFonts w:ascii="Arial" w:hAnsi="Arial" w:cs="Arial"/>
-                <w:color w:val="000000"/>
-              </w:rPr>
-              <w:t>homography</w:t>
-            </w:r>
-            <w:proofErr w:type="spellEnd"/>
-            <w:r>
-              <w:rPr>
-                <w:rFonts w:ascii="Arial" w:hAnsi="Arial" w:cs="Arial"/>
-                <w:color w:val="000000"/>
-              </w:rPr>
-              <w:t xml:space="preserve"> </w:t>
-            </w:r>
-            <w:r>
-              <w:rPr>
-                <w:rFonts w:ascii="Arial" w:hAnsi="Arial" w:cs="Arial"/>
-                <w:color w:val="000000"/>
-              </w:rPr>
-              <w:t>driven geometric mapping, and statistical consistency checks, this project provides a low-cost, reproducible method to verify whether a wheel continues to operate within its designed mechanical tolerances.</w:t>
-            </w:r>
-          </w:p>
-          <w:p>
-            <w:pPr>
-              <w:tabs>
-                <w:tab w:val="left" w:pos="0"/>
-              </w:tabs>
-              <w:spacing w:after="0" w:line="240" w:lineRule="auto"/>
-              <w:rPr>
-                <w:rFonts w:ascii="Arial" w:hAnsi="Arial" w:cs="Arial"/>
-                <w:color w:val="000000"/>
-              </w:rPr>
-            </w:pPr>
-          </w:p>
-          <w:p>
-            <w:pPr>
-              <w:tabs>
-                <w:tab w:val="left" w:pos="0"/>
-              </w:tabs>
-              <w:spacing w:after="0" w:line="240" w:lineRule="auto"/>
-              <w:rPr>
-                <w:rFonts w:ascii="Arial" w:hAnsi="Arial" w:cs="Arial"/>
-                <w:color w:val="000000"/>
-              </w:rPr>
-            </w:pPr>
-            <w:r>
-              <w:rPr>
-                <w:rFonts w:ascii="Arial" w:hAnsi="Arial" w:cs="Arial"/>
-                <w:color w:val="000000"/>
-              </w:rPr>
-              <w:t>The system supports manufacturers, regulators, and operators in maintaining fairness assurance without requiring long manual observation sessions or specialized proprietary equipment.</w:t>
-            </w:r>
+              <w:t xml:space="preserve"> however, the techniques are general and non-commercial in intent.</w:t>
+            </w:r>
+          </w:p>
+          <w:p>
+            <w:pPr>
+              <w:tabs>
+                <w:tab w:val="left" w:pos="0"/>
+              </w:tabs>
+              <w:spacing w:after="0" w:line="240" w:lineRule="auto"/>
+              <w:rPr>
+                <w:rFonts w:ascii="Arial" w:hAnsi="Arial" w:cs="Arial"/>
+                <w:color w:val="000000"/>
+              </w:rPr>
+            </w:pPr>
           </w:p>
         </w:tc>
       </w:tr>
@@ -3382,7 +2655,6 @@
                 <w:rFonts w:ascii="Arial" w:hAnsi="Arial" w:cs="Arial"/>
                 <w:i/>
                 <w:color w:val="000000"/>
-                <w:lang w:val="en-US"/>
               </w:rPr>
             </w:pPr>
             <w:r>
@@ -3392,7 +2664,6 @@
                 <w:bCs/>
                 <w:i/>
                 <w:color w:val="000000"/>
-                <w:lang w:val="en-US"/>
               </w:rPr>
               <w:t>Research Hypothesis:</w:t>
             </w:r>
@@ -3401,7 +2672,6 @@
                 <w:rFonts w:ascii="Arial" w:hAnsi="Arial" w:cs="Arial"/>
                 <w:i/>
                 <w:color w:val="000000"/>
-                <w:lang w:val="en-US"/>
               </w:rPr>
               <w:t xml:space="preserve"> </w:t>
             </w:r>
@@ -3411,34 +2681,48 @@
                 <w:i/>
                 <w:color w:val="000000"/>
               </w:rPr>
-              <w:t>A computer-vision-based calibration and verification system can reliably measure the mechanical consistency of roulette wheels by detecting deviations in geometric alignment or pocket occupancy distributions, confirming whether the wheel remains within fair operational tolerance.</w:t>
-            </w:r>
-          </w:p>
-          <w:p>
-            <w:pPr>
-              <w:tabs>
-                <w:tab w:val="left" w:pos="0"/>
-              </w:tabs>
-              <w:spacing w:after="0" w:line="240" w:lineRule="auto"/>
-              <w:rPr>
-                <w:rFonts w:ascii="Arial" w:hAnsi="Arial" w:cs="Arial"/>
-                <w:i/>
-                <w:color w:val="000000"/>
-                <w:lang w:val="en-US"/>
-              </w:rPr>
-            </w:pPr>
-          </w:p>
-          <w:p>
-            <w:pPr>
-              <w:tabs>
-                <w:tab w:val="left" w:pos="0"/>
-              </w:tabs>
-              <w:spacing w:after="0" w:line="240" w:lineRule="auto"/>
-              <w:rPr>
-                <w:rFonts w:ascii="Arial" w:hAnsi="Arial" w:cs="Arial"/>
-                <w:i/>
-                <w:color w:val="000000"/>
-                <w:lang w:val="en-US"/>
+              <w:t xml:space="preserve">A computer-vision </w:t>
+            </w:r>
+            <w:r>
+              <w:rPr>
+                <w:rFonts w:ascii="Arial" w:hAnsi="Arial" w:cs="Arial"/>
+                <w:i/>
+                <w:color w:val="000000"/>
+              </w:rPr>
+              <w:t>and</w:t>
+            </w:r>
+            <w:r>
+              <w:rPr>
+                <w:rFonts w:ascii="Arial" w:hAnsi="Arial" w:cs="Arial"/>
+                <w:i/>
+                <w:color w:val="000000"/>
+              </w:rPr>
+              <w:t xml:space="preserve"> statistics pipeline can calibrate and monitor mechanical rotational outcome systems by detecting geometric deviations and distributional shifts with sufficient accuracy to flag potential drift from intended operational tolerances.</w:t>
+            </w:r>
+          </w:p>
+          <w:p>
+            <w:pPr>
+              <w:tabs>
+                <w:tab w:val="left" w:pos="0"/>
+              </w:tabs>
+              <w:spacing w:after="0" w:line="240" w:lineRule="auto"/>
+              <w:rPr>
+                <w:rFonts w:ascii="Arial" w:hAnsi="Arial" w:cs="Arial"/>
+                <w:i/>
+                <w:color w:val="000000"/>
+              </w:rPr>
+            </w:pPr>
+          </w:p>
+          <w:p>
+            <w:pPr>
+              <w:tabs>
+                <w:tab w:val="left" w:pos="0"/>
+              </w:tabs>
+              <w:spacing w:after="0" w:line="240" w:lineRule="auto"/>
+              <w:rPr>
+                <w:rFonts w:ascii="Arial" w:hAnsi="Arial" w:cs="Arial"/>
+                <w:i/>
+                <w:color w:val="000000"/>
               </w:rPr>
             </w:pPr>
             <w:r>
@@ -3448,7 +2732,6 @@
                 <w:bCs/>
                 <w:i/>
                 <w:color w:val="000000"/>
-                <w:lang w:val="en-US"/>
               </w:rPr>
               <w:t>Research Questions:</w:t>
             </w:r>
@@ -3467,17 +2750,15 @@
                 <w:rFonts w:ascii="Arial" w:hAnsi="Arial" w:cs="Arial"/>
                 <w:i/>
                 <w:color w:val="000000"/>
-                <w:lang w:val="en-US"/>
-              </w:rPr>
-            </w:pPr>
-            <w:r>
-              <w:rPr>
-                <w:rFonts w:ascii="Arial" w:hAnsi="Arial" w:cs="Arial"/>
-                <w:i/>
-                <w:color w:val="000000"/>
-                <w:lang w:val="en-US"/>
-              </w:rPr>
-              <w:t xml:space="preserve">What computer-vision methods (e.g., YOLO detection, </w:t>
+              </w:rPr>
+            </w:pPr>
+            <w:r>
+              <w:rPr>
+                <w:rFonts w:ascii="Arial" w:hAnsi="Arial" w:cs="Arial"/>
+                <w:i/>
+                <w:color w:val="000000"/>
+              </w:rPr>
+              <w:t xml:space="preserve">Which computer-vision approaches (e.g., </w:t>
             </w:r>
             <w:proofErr w:type="spellStart"/>
             <w:r>
@@ -3485,7 +2766,6 @@
                 <w:rFonts w:ascii="Arial" w:hAnsi="Arial" w:cs="Arial"/>
                 <w:i/>
                 <w:color w:val="000000"/>
-                <w:lang w:val="en-US"/>
               </w:rPr>
               <w:t>homography</w:t>
             </w:r>
@@ -3495,10 +2775,23 @@
                 <w:rFonts w:ascii="Arial" w:hAnsi="Arial" w:cs="Arial"/>
                 <w:i/>
                 <w:color w:val="000000"/>
-                <w:lang w:val="en-US"/>
-              </w:rPr>
-              <w:t>) most effectively support automated geometric mapping and pocket identification in physical roulette wheels?</w:t>
-            </w:r>
+              </w:rPr>
+              <w:t>-based geometric mapping, OCR of markers, object detection trained on synthetic images) are most effective for outcome identification and geometric calibration in rotational systems?</w:t>
+            </w:r>
+          </w:p>
+          <w:p>
+            <w:pPr>
+              <w:tabs>
+                <w:tab w:val="left" w:pos="0"/>
+              </w:tabs>
+              <w:spacing w:after="0" w:line="240" w:lineRule="auto"/>
+              <w:ind w:left="360"/>
+              <w:rPr>
+                <w:rFonts w:ascii="Arial" w:hAnsi="Arial" w:cs="Arial"/>
+                <w:i/>
+                <w:color w:val="000000"/>
+              </w:rPr>
+            </w:pPr>
           </w:p>
           <w:p>
             <w:pPr>
@@ -3514,18 +2807,30 @@
                 <w:rFonts w:ascii="Arial" w:hAnsi="Arial" w:cs="Arial"/>
                 <w:i/>
                 <w:color w:val="000000"/>
-                <w:lang w:val="en-US"/>
-              </w:rPr>
-            </w:pPr>
-            <w:r>
-              <w:rPr>
-                <w:rFonts w:ascii="Arial" w:hAnsi="Arial" w:cs="Arial"/>
-                <w:i/>
-                <w:color w:val="000000"/>
-                <w:lang w:val="en-US"/>
-              </w:rPr>
-              <w:t>How accurately can the system measure mechanical or geometric deviations that might affect fairness assumptions?</w:t>
-            </w:r>
+              </w:rPr>
+            </w:pPr>
+            <w:r>
+              <w:rPr>
+                <w:rFonts w:ascii="Arial" w:hAnsi="Arial" w:cs="Arial"/>
+                <w:i/>
+                <w:color w:val="000000"/>
+              </w:rPr>
+              <w:t>How effectively can the combined computer-vision + statistics pipeline detect and quantify mechanical or geometric drift (e.g., from tilt or imbalance) in a rotational system?</w:t>
+            </w:r>
+          </w:p>
+          <w:p>
+            <w:pPr>
+              <w:tabs>
+                <w:tab w:val="left" w:pos="0"/>
+              </w:tabs>
+              <w:spacing w:after="0" w:line="240" w:lineRule="auto"/>
+              <w:ind w:left="720"/>
+              <w:rPr>
+                <w:rFonts w:ascii="Arial" w:hAnsi="Arial" w:cs="Arial"/>
+                <w:i/>
+                <w:color w:val="000000"/>
+              </w:rPr>
+            </w:pPr>
           </w:p>
           <w:p>
             <w:pPr>
@@ -3539,18 +2844,16 @@
               <w:spacing w:after="0" w:line="240" w:lineRule="auto"/>
               <w:rPr>
                 <w:rFonts w:ascii="Arial" w:hAnsi="Arial" w:cs="Arial"/>
-                <w:i/>
-                <w:color w:val="000000"/>
-              </w:rPr>
-            </w:pPr>
-            <w:r>
-              <w:rPr>
-                <w:rFonts w:ascii="Arial" w:hAnsi="Arial" w:cs="Arial"/>
-                <w:i/>
-                <w:color w:val="000000"/>
-                <w:lang w:val="en-US"/>
-              </w:rPr>
-              <w:t>Can the proposed calibration tool quantify and visualize wheel consistency over repeated trials in a way that complements traditional mechanical inspection methods?</w:t>
+                <w:color w:val="000000"/>
+              </w:rPr>
+            </w:pPr>
+            <w:r>
+              <w:rPr>
+                <w:rFonts w:ascii="Arial" w:hAnsi="Arial" w:cs="Arial"/>
+                <w:i/>
+                <w:color w:val="000000"/>
+              </w:rPr>
+              <w:t>Which statistical indicators (e.g., χ² frequency/independence tests, effect sizes, distribution visualisations) most clearly express that drift and support ongoing monitoring?</w:t>
             </w:r>
           </w:p>
           <w:p>
@@ -3682,17 +2985,17 @@
               <w:jc w:val="both"/>
               <w:rPr>
                 <w:rFonts w:ascii="Arial" w:hAnsi="Arial" w:cs="Arial"/>
-                <w:i/>
-                <w:color w:val="000000"/>
-              </w:rPr>
-            </w:pPr>
-            <w:r>
-              <w:rPr>
-                <w:rFonts w:ascii="Arial" w:hAnsi="Arial" w:cs="Arial"/>
-                <w:i/>
-                <w:color w:val="000000"/>
-              </w:rPr>
-              <w:t>The core methodology involves developing a computer-vision calibration prototype using YOLO (You Only Look Once) for ball and wheel detection. The system’s main function is to map wheel geometry and verify mechanical consistency through automated visual tracking of the ball and its final landing pocket.</w:t>
+                <w:bCs/>
+                <w:color w:val="000000"/>
+              </w:rPr>
+            </w:pPr>
+            <w:r>
+              <w:rPr>
+                <w:rFonts w:ascii="Arial" w:hAnsi="Arial" w:cs="Arial"/>
+                <w:bCs/>
+                <w:color w:val="000000"/>
+              </w:rPr>
+              <w:t>This research will not involve human participants. It focuses on developing and evaluating a technical framework for the calibration and monitoring of mechanical rotational outcome systems.</w:t>
             </w:r>
           </w:p>
           <w:p>
@@ -3704,7 +3007,7 @@
               <w:jc w:val="both"/>
               <w:rPr>
                 <w:rFonts w:ascii="Arial" w:hAnsi="Arial" w:cs="Arial"/>
-                <w:i/>
+                <w:bCs/>
                 <w:color w:val="000000"/>
               </w:rPr>
             </w:pPr>
@@ -3718,83 +3021,115 @@
               <w:jc w:val="both"/>
               <w:rPr>
                 <w:rFonts w:ascii="Arial" w:hAnsi="Arial" w:cs="Arial"/>
-                <w:i/>
-                <w:color w:val="000000"/>
-              </w:rPr>
-            </w:pPr>
-            <w:r>
-              <w:rPr>
-                <w:rFonts w:ascii="Arial" w:hAnsi="Arial" w:cs="Arial"/>
-                <w:i/>
-                <w:color w:val="000000"/>
-              </w:rPr>
-              <w:t xml:space="preserve">The system </w:t>
-            </w:r>
-            <w:r>
-              <w:rPr>
-                <w:rFonts w:ascii="Arial" w:hAnsi="Arial" w:cs="Arial"/>
-                <w:i/>
-                <w:color w:val="000000"/>
-              </w:rPr>
-              <w:t xml:space="preserve">will make use of </w:t>
-            </w:r>
-            <w:r>
-              <w:rPr>
-                <w:rFonts w:ascii="Arial" w:hAnsi="Arial" w:cs="Arial"/>
-                <w:i/>
-                <w:color w:val="000000"/>
-              </w:rPr>
-              <w:t xml:space="preserve">a geometric </w:t>
+                <w:bCs/>
+                <w:color w:val="000000"/>
+              </w:rPr>
+            </w:pPr>
+            <w:r>
+              <w:rPr>
+                <w:rFonts w:ascii="Arial" w:hAnsi="Arial" w:cs="Arial"/>
+                <w:bCs/>
+                <w:color w:val="000000"/>
+              </w:rPr>
+              <w:t>At this stage, the study will explore multiple computer-vision approaches for detecting and analysing rotational outcomes. Candidate methods include</w:t>
+            </w:r>
+            <w:r>
+              <w:rPr>
+                <w:rFonts w:ascii="Arial" w:hAnsi="Arial" w:cs="Arial"/>
+                <w:bCs/>
+                <w:color w:val="000000"/>
+              </w:rPr>
+              <w:t xml:space="preserve">, </w:t>
             </w:r>
             <w:proofErr w:type="spellStart"/>
             <w:r>
               <w:rPr>
                 <w:rFonts w:ascii="Arial" w:hAnsi="Arial" w:cs="Arial"/>
-                <w:i/>
-                <w:color w:val="000000"/>
-              </w:rPr>
-              <w:t>homography</w:t>
+                <w:bCs/>
+                <w:color w:val="000000"/>
+              </w:rPr>
+              <w:t>h</w:t>
+            </w:r>
+            <w:r>
+              <w:rPr>
+                <w:rFonts w:ascii="Arial" w:hAnsi="Arial" w:cs="Arial"/>
+                <w:bCs/>
+                <w:color w:val="000000"/>
+              </w:rPr>
+              <w:t>omography</w:t>
             </w:r>
             <w:proofErr w:type="spellEnd"/>
             <w:r>
               <w:rPr>
                 <w:rFonts w:ascii="Arial" w:hAnsi="Arial" w:cs="Arial"/>
-                <w:i/>
-                <w:color w:val="000000"/>
-              </w:rPr>
-              <w:t xml:space="preserve"> calibration technique. Each roulette wheel frame is analysed to locate the outer and inner rims</w:t>
-            </w:r>
-            <w:r>
-              <w:rPr>
-                <w:rFonts w:ascii="Arial" w:hAnsi="Arial" w:cs="Arial"/>
-                <w:i/>
-                <w:color w:val="000000"/>
-              </w:rPr>
-              <w:t>,</w:t>
-            </w:r>
-            <w:r>
-              <w:rPr>
-                <w:rFonts w:ascii="Arial" w:hAnsi="Arial" w:cs="Arial"/>
-                <w:i/>
-                <w:color w:val="000000"/>
-              </w:rPr>
-              <w:t xml:space="preserve"> from these, a projective transformation rectifies the tilted camera view to a </w:t>
-            </w:r>
-            <w:r>
-              <w:rPr>
-                <w:rFonts w:ascii="Arial" w:hAnsi="Arial" w:cs="Arial"/>
-                <w:i/>
-                <w:color w:val="000000"/>
-              </w:rPr>
-              <w:t>t</w:t>
-            </w:r>
-            <w:r>
-              <w:rPr>
-                <w:rFonts w:ascii="Arial" w:hAnsi="Arial" w:cs="Arial"/>
-                <w:i/>
-                <w:color w:val="000000"/>
-              </w:rPr>
-              <w:t>op-down circular reference. The green “0” pocket is detected using colour segmentation and establishes the angular origin for pocket indexing. Subsequent pockets are then mapped mathematically according to the standard European wheel sequence.</w:t>
+                <w:bCs/>
+                <w:color w:val="000000"/>
+              </w:rPr>
+              <w:t>-based geometric calibration, used to transform a tilted camera view into a consistent top-down reference frame</w:t>
+            </w:r>
+            <w:r>
+              <w:rPr>
+                <w:rFonts w:ascii="Arial" w:hAnsi="Arial" w:cs="Arial"/>
+                <w:bCs/>
+                <w:color w:val="000000"/>
+              </w:rPr>
+              <w:t>, o</w:t>
+            </w:r>
+            <w:r>
+              <w:rPr>
+                <w:rFonts w:ascii="Arial" w:hAnsi="Arial" w:cs="Arial"/>
+                <w:bCs/>
+                <w:color w:val="000000"/>
+              </w:rPr>
+              <w:t xml:space="preserve">ptical </w:t>
+            </w:r>
+            <w:r>
+              <w:rPr>
+                <w:rFonts w:ascii="Arial" w:hAnsi="Arial" w:cs="Arial"/>
+                <w:bCs/>
+                <w:color w:val="000000"/>
+              </w:rPr>
+              <w:t>c</w:t>
+            </w:r>
+            <w:r>
+              <w:rPr>
+                <w:rFonts w:ascii="Arial" w:hAnsi="Arial" w:cs="Arial"/>
+                <w:bCs/>
+                <w:color w:val="000000"/>
+              </w:rPr>
+              <w:t xml:space="preserve">haracter </w:t>
+            </w:r>
+            <w:r>
+              <w:rPr>
+                <w:rFonts w:ascii="Arial" w:hAnsi="Arial" w:cs="Arial"/>
+                <w:bCs/>
+                <w:color w:val="000000"/>
+              </w:rPr>
+              <w:t>r</w:t>
+            </w:r>
+            <w:r>
+              <w:rPr>
+                <w:rFonts w:ascii="Arial" w:hAnsi="Arial" w:cs="Arial"/>
+                <w:bCs/>
+                <w:color w:val="000000"/>
+              </w:rPr>
+              <w:t>ecognition (OCR) for detecting numerical or symbolic markers when legibility permits</w:t>
+            </w:r>
+            <w:r>
+              <w:rPr>
+                <w:rFonts w:ascii="Arial" w:hAnsi="Arial" w:cs="Arial"/>
+                <w:bCs/>
+                <w:color w:val="000000"/>
+              </w:rPr>
+              <w:t>, and o</w:t>
+            </w:r>
+            <w:r>
+              <w:rPr>
+                <w:rFonts w:ascii="Arial" w:hAnsi="Arial" w:cs="Arial"/>
+                <w:bCs/>
+                <w:color w:val="000000"/>
+              </w:rPr>
+              <w:t>bject detection using architectures such as YOLO, potentially trained on a synthetic dataset generated from artificially produced images of wheel pockets or markers under varying angles and lighting conditions.</w:t>
             </w:r>
           </w:p>
           <w:p>
@@ -3806,7 +3141,7 @@
               <w:jc w:val="both"/>
               <w:rPr>
                 <w:rFonts w:ascii="Arial" w:hAnsi="Arial" w:cs="Arial"/>
-                <w:i/>
+                <w:bCs/>
                 <w:color w:val="000000"/>
               </w:rPr>
             </w:pPr>
@@ -3820,39 +3155,59 @@
               <w:jc w:val="both"/>
               <w:rPr>
                 <w:rFonts w:ascii="Arial" w:hAnsi="Arial" w:cs="Arial"/>
-                <w:i/>
-                <w:color w:val="000000"/>
-              </w:rPr>
-            </w:pPr>
-            <w:r>
-              <w:rPr>
-                <w:rFonts w:ascii="Arial" w:hAnsi="Arial" w:cs="Arial"/>
-                <w:i/>
-                <w:color w:val="000000"/>
-              </w:rPr>
-              <w:t xml:space="preserve">YOLO model training data will be collected from publicly accessible roulette gameplay </w:t>
-            </w:r>
-            <w:r>
-              <w:rPr>
-                <w:rFonts w:ascii="Arial" w:hAnsi="Arial" w:cs="Arial"/>
-                <w:i/>
-                <w:color w:val="000000"/>
-              </w:rPr>
-              <w:t>videos</w:t>
-            </w:r>
-            <w:r>
-              <w:rPr>
-                <w:rFonts w:ascii="Arial" w:hAnsi="Arial" w:cs="Arial"/>
-                <w:i/>
-                <w:color w:val="000000"/>
-              </w:rPr>
-              <w:t xml:space="preserve">. The videos will be divided into frames and undergo detailed annotation for ball position identification and pocket boundary definition. The labelling process becomes faster by importing pre-trained object detection models from </w:t>
+                <w:bCs/>
+                <w:color w:val="000000"/>
+              </w:rPr>
+            </w:pPr>
+            <w:r>
+              <w:rPr>
+                <w:rFonts w:ascii="Arial" w:hAnsi="Arial" w:cs="Arial"/>
+                <w:bCs/>
+                <w:color w:val="000000"/>
+              </w:rPr>
+              <w:t>Each frame within a video sequence will be analysed to identify the outer and inner rims of the rotating surface. From these points, a projective transformation will establish geometric alignment, allowing the system to measure mechanical consistency and detect potential deviations over time. The calibration origin may be defined using a distinctive reference marker or colour segment (e.g., a green pocket or labelled sector).</w:t>
+            </w:r>
+          </w:p>
+          <w:p>
+            <w:pPr>
+              <w:tabs>
+                <w:tab w:val="left" w:pos="0"/>
+              </w:tabs>
+              <w:spacing w:after="0" w:line="240" w:lineRule="auto"/>
+              <w:jc w:val="both"/>
+              <w:rPr>
+                <w:rFonts w:ascii="Arial" w:hAnsi="Arial" w:cs="Arial"/>
+                <w:bCs/>
+                <w:color w:val="000000"/>
+              </w:rPr>
+            </w:pPr>
+          </w:p>
+          <w:p>
+            <w:pPr>
+              <w:tabs>
+                <w:tab w:val="left" w:pos="0"/>
+              </w:tabs>
+              <w:spacing w:after="0" w:line="240" w:lineRule="auto"/>
+              <w:jc w:val="both"/>
+              <w:rPr>
+                <w:rFonts w:ascii="Arial" w:hAnsi="Arial" w:cs="Arial"/>
+                <w:bCs/>
+                <w:color w:val="000000"/>
+              </w:rPr>
+            </w:pPr>
+            <w:r>
+              <w:rPr>
+                <w:rFonts w:ascii="Arial" w:hAnsi="Arial" w:cs="Arial"/>
+                <w:bCs/>
+                <w:color w:val="000000"/>
+              </w:rPr>
+              <w:t xml:space="preserve">Dataset preparation will draw upon publicly available videos of rotational or wheel-based systems recorded under diverse conditions. Selected footage will be converted into image frames and annotated to indicate object boundaries and marker positions. Annotation may combine pre-trained models (from open platforms such as </w:t>
             </w:r>
             <w:proofErr w:type="spellStart"/>
             <w:r>
               <w:rPr>
                 <w:rFonts w:ascii="Arial" w:hAnsi="Arial" w:cs="Arial"/>
-                <w:i/>
+                <w:bCs/>
                 <w:color w:val="000000"/>
               </w:rPr>
               <w:t>Roboflow</w:t>
@@ -3861,10 +3216,10 @@
             <w:r>
               <w:rPr>
                 <w:rFonts w:ascii="Arial" w:hAnsi="Arial" w:cs="Arial"/>
-                <w:i/>
-                <w:color w:val="000000"/>
-              </w:rPr>
-              <w:t xml:space="preserve"> platforms which users review and correct before merging with hand-annotated data. The proposed method combines pre-existing datasets from multiple platforms to generate an extensive annotation base with multiple camera perspectives under various lighting settings which reduces the total labelling effort.</w:t>
+                <w:bCs/>
+                <w:color w:val="000000"/>
+              </w:rPr>
+              <w:t>) with manual correction, ensuring accuracy while reducing labelling effort.</w:t>
             </w:r>
           </w:p>
           <w:p>
@@ -3876,10 +3231,18 @@
               <w:jc w:val="both"/>
               <w:rPr>
                 <w:rFonts w:ascii="Arial" w:hAnsi="Arial" w:cs="Arial"/>
-                <w:i/>
-                <w:color w:val="000000"/>
-              </w:rPr>
-            </w:pPr>
+                <w:bCs/>
+                <w:color w:val="000000"/>
+              </w:rPr>
+            </w:pPr>
+            <w:r>
+              <w:rPr>
+                <w:rFonts w:ascii="Arial" w:hAnsi="Arial" w:cs="Arial"/>
+                <w:bCs/>
+                <w:color w:val="000000"/>
+              </w:rPr>
+              <w:t>To complement these public data sources, a consumer-grade mechanical wheel may later be recorded under controlled condition. Baseline and modified configurations (e.g., mild tilt or added counterweights) would provide comparative data for evaluating calibration sensitivity.</w:t>
+            </w:r>
           </w:p>
           <w:p>
             <w:pPr>
@@ -3890,90 +3253,10 @@
               <w:jc w:val="both"/>
               <w:rPr>
                 <w:rFonts w:ascii="Arial" w:hAnsi="Arial" w:cs="Arial"/>
-                <w:i/>
-                <w:color w:val="000000"/>
-              </w:rPr>
-            </w:pPr>
-            <w:r>
-              <w:rPr>
-                <w:rFonts w:ascii="Arial" w:hAnsi="Arial" w:cs="Arial"/>
-                <w:i/>
-                <w:color w:val="000000"/>
-              </w:rPr>
-              <w:t>The prototype will undergo performance evaluations at two critical stages.</w:t>
-            </w:r>
-            <w:r>
-              <w:rPr>
-                <w:rFonts w:ascii="Arial" w:hAnsi="Arial" w:cs="Arial"/>
-                <w:i/>
-                <w:color w:val="000000"/>
-              </w:rPr>
-              <w:t xml:space="preserve"> </w:t>
-            </w:r>
-            <w:r>
-              <w:rPr>
-                <w:rFonts w:ascii="Arial" w:hAnsi="Arial" w:cs="Arial"/>
-                <w:i/>
-                <w:color w:val="000000"/>
-              </w:rPr>
-              <w:t>Detection evaluation</w:t>
-            </w:r>
-            <w:r>
-              <w:rPr>
-                <w:rFonts w:ascii="Arial" w:hAnsi="Arial" w:cs="Arial"/>
-                <w:i/>
-                <w:color w:val="000000"/>
-              </w:rPr>
-              <w:t>,</w:t>
-            </w:r>
-            <w:r>
-              <w:rPr>
-                <w:rFonts w:ascii="Arial" w:hAnsi="Arial" w:cs="Arial"/>
-                <w:i/>
-                <w:color w:val="000000"/>
-              </w:rPr>
-              <w:t xml:space="preserve"> precision, recall, and F1-score will measure the reliability of the YOLO-based ball and wheel detectors, with comparisons made against existing roulette datasets.</w:t>
-            </w:r>
-            <w:r>
-              <w:rPr>
-                <w:rFonts w:ascii="Arial" w:hAnsi="Arial" w:cs="Arial"/>
-                <w:i/>
-                <w:color w:val="000000"/>
-              </w:rPr>
-              <w:t xml:space="preserve"> </w:t>
-            </w:r>
-            <w:r>
-              <w:rPr>
-                <w:rFonts w:ascii="Arial" w:hAnsi="Arial" w:cs="Arial"/>
-                <w:i/>
-                <w:color w:val="000000"/>
-              </w:rPr>
-              <w:t>Calibration evaluation</w:t>
-            </w:r>
-            <w:r>
-              <w:rPr>
-                <w:rFonts w:ascii="Arial" w:hAnsi="Arial" w:cs="Arial"/>
-                <w:i/>
-                <w:color w:val="000000"/>
-              </w:rPr>
-              <w:t>,</w:t>
-            </w:r>
-            <w:r>
-              <w:rPr>
-                <w:rFonts w:ascii="Arial" w:hAnsi="Arial" w:cs="Arial"/>
-                <w:i/>
-                <w:color w:val="000000"/>
-              </w:rPr>
-              <w:t xml:space="preserve"> </w:t>
-            </w:r>
-            <w:r>
-              <w:rPr>
-                <w:rFonts w:ascii="Arial" w:hAnsi="Arial" w:cs="Arial"/>
-                <w:i/>
-                <w:color w:val="000000"/>
-              </w:rPr>
-              <w:t>once detections are consistent, the system’s calibration accuracy will be tested by examining how well it detects intentional biases in controlled datasets. Using spins recorded under baseline, tilted, and weighted conditions, the analysis will determine whether the system correctly identifies measurable deviations in pocket distributions and wheel geometry.</w:t>
-            </w:r>
+                <w:bCs/>
+                <w:color w:val="000000"/>
+              </w:rPr>
+            </w:pPr>
           </w:p>
           <w:p>
             <w:pPr>
@@ -3984,10 +3267,18 @@
               <w:jc w:val="both"/>
               <w:rPr>
                 <w:rFonts w:ascii="Arial" w:hAnsi="Arial" w:cs="Arial"/>
-                <w:i/>
-                <w:color w:val="000000"/>
-              </w:rPr>
-            </w:pPr>
+                <w:bCs/>
+                <w:color w:val="000000"/>
+              </w:rPr>
+            </w:pPr>
+            <w:r>
+              <w:rPr>
+                <w:rFonts w:ascii="Arial" w:hAnsi="Arial" w:cs="Arial"/>
+                <w:bCs/>
+                <w:color w:val="000000"/>
+              </w:rPr>
+              <w:t>System performance will be examined in two complementary ways:</w:t>
+            </w:r>
           </w:p>
           <w:p>
             <w:pPr>
@@ -3998,50 +3289,32 @@
               <w:jc w:val="both"/>
               <w:rPr>
                 <w:rFonts w:ascii="Arial" w:hAnsi="Arial" w:cs="Arial"/>
-                <w:i/>
-                <w:color w:val="000000"/>
-              </w:rPr>
-            </w:pPr>
-            <w:r>
-              <w:rPr>
-                <w:rFonts w:ascii="Arial" w:hAnsi="Arial" w:cs="Arial"/>
-                <w:i/>
+                <w:bCs/>
+                <w:color w:val="000000"/>
+              </w:rPr>
+            </w:pPr>
+          </w:p>
+          <w:p>
+            <w:pPr>
+              <w:tabs>
+                <w:tab w:val="left" w:pos="0"/>
+              </w:tabs>
+              <w:spacing w:after="0" w:line="240" w:lineRule="auto"/>
+              <w:jc w:val="both"/>
+              <w:rPr>
+                <w:rFonts w:ascii="Arial" w:hAnsi="Arial" w:cs="Arial"/>
+                <w:bCs/>
+                <w:color w:val="000000"/>
+              </w:rPr>
+            </w:pPr>
+            <w:r>
+              <w:rPr>
+                <w:rFonts w:ascii="Arial" w:hAnsi="Arial" w:cs="Arial"/>
+                <w:bCs/>
                 <w:color w:val="000000"/>
               </w:rPr>
               <w:lastRenderedPageBreak/>
-              <w:t>Two complementary data sources will be employed</w:t>
-            </w:r>
-            <w:r>
-              <w:rPr>
-                <w:rFonts w:ascii="Arial" w:hAnsi="Arial" w:cs="Arial"/>
-                <w:i/>
-                <w:color w:val="000000"/>
-              </w:rPr>
-              <w:t xml:space="preserve">. </w:t>
-            </w:r>
-            <w:r>
-              <w:rPr>
-                <w:rFonts w:ascii="Arial" w:hAnsi="Arial" w:cs="Arial"/>
-                <w:i/>
-                <w:color w:val="000000"/>
-              </w:rPr>
-              <w:t>Public roulette footage will demonstrate the system’s feasibility and detection accuracy under diverse visual conditions.</w:t>
-            </w:r>
-            <w:r>
-              <w:rPr>
-                <w:rFonts w:ascii="Arial" w:hAnsi="Arial" w:cs="Arial"/>
-                <w:i/>
-                <w:color w:val="000000"/>
-              </w:rPr>
-              <w:t xml:space="preserve"> </w:t>
-            </w:r>
-            <w:r>
-              <w:rPr>
-                <w:rFonts w:ascii="Arial" w:hAnsi="Arial" w:cs="Arial"/>
-                <w:i/>
-                <w:color w:val="000000"/>
-              </w:rPr>
-              <w:t>A consumer-grade physical roulette wheel will provide controlled experimental data for calibration analysis. Baseline spins will be recorded on a level surface, followed by deliberate, reversible perturbations such as minor table tilt (≈ 0.5°–2°) or the addition of small counterweights beneath the rim. Each configuration will yield an independent dataset for comparison.</w:t>
+              <w:t>Vision layer: Evaluation of detection accuracy, recall, and calibration precision to determine how consistently the system identifies geometric features and outcomes.</w:t>
             </w:r>
           </w:p>
           <w:p>
@@ -4053,7 +3326,7 @@
               <w:jc w:val="both"/>
               <w:rPr>
                 <w:rFonts w:ascii="Arial" w:hAnsi="Arial" w:cs="Arial"/>
-                <w:i/>
+                <w:bCs/>
                 <w:color w:val="000000"/>
               </w:rPr>
             </w:pPr>
@@ -4067,81 +3340,17 @@
               <w:jc w:val="both"/>
               <w:rPr>
                 <w:rFonts w:ascii="Arial" w:hAnsi="Arial" w:cs="Arial"/>
-                <w:i/>
-                <w:color w:val="000000"/>
-              </w:rPr>
-            </w:pPr>
-            <w:r>
-              <w:rPr>
-                <w:rFonts w:ascii="Arial" w:hAnsi="Arial" w:cs="Arial"/>
-                <w:i/>
-                <w:color w:val="000000"/>
-              </w:rPr>
-              <w:t>Although Rodríguez &amp; Mendes [7] and Newsom [8] show that detecting extremely small probabilistic biases demands hundreds of thousands of trials, this study’s objective is different</w:t>
-            </w:r>
-            <w:r>
-              <w:rPr>
-                <w:rFonts w:ascii="Arial" w:hAnsi="Arial" w:cs="Arial"/>
-                <w:i/>
-                <w:color w:val="000000"/>
-              </w:rPr>
-              <w:t>,</w:t>
-            </w:r>
-            <w:r>
-              <w:rPr>
-                <w:rFonts w:ascii="Arial" w:hAnsi="Arial" w:cs="Arial"/>
-                <w:i/>
-                <w:color w:val="000000"/>
-              </w:rPr>
-              <w:t xml:space="preserve"> it focuses on identifying mechanical and geometric deviations introduced by calibration changes. Drawing on their statistical reasoning, approximately 200–500 recorded spins per condition (baseline, tilt, weighted) will provide adequate power to reveal distributional shifts while remaining feasible within the project’s timeframe. Comparative analyses</w:t>
-            </w:r>
-            <w:r>
-              <w:rPr>
-                <w:rFonts w:ascii="Arial" w:hAnsi="Arial" w:cs="Arial"/>
-                <w:i/>
-                <w:color w:val="000000"/>
-              </w:rPr>
-              <w:t xml:space="preserve">, </w:t>
-            </w:r>
-            <w:r>
-              <w:rPr>
-                <w:rFonts w:ascii="Arial" w:hAnsi="Arial" w:cs="Arial"/>
-                <w:i/>
-                <w:color w:val="000000"/>
-              </w:rPr>
-              <w:t>such as χ² frequency tests and effect-size estimation</w:t>
-            </w:r>
-            <w:r>
-              <w:rPr>
-                <w:rFonts w:ascii="Arial" w:hAnsi="Arial" w:cs="Arial"/>
-                <w:i/>
-                <w:color w:val="000000"/>
-              </w:rPr>
-              <w:t xml:space="preserve">, </w:t>
-            </w:r>
-            <w:r>
-              <w:rPr>
-                <w:rFonts w:ascii="Arial" w:hAnsi="Arial" w:cs="Arial"/>
-                <w:i/>
-                <w:color w:val="000000"/>
-              </w:rPr>
-              <w:t xml:space="preserve">will quantify how wheel </w:t>
-            </w:r>
-            <w:r>
-              <w:rPr>
-                <w:rFonts w:ascii="Arial" w:hAnsi="Arial" w:cs="Arial"/>
-                <w:i/>
-                <w:color w:val="000000"/>
-              </w:rPr>
-              <w:t>imperfections</w:t>
-            </w:r>
-            <w:r>
-              <w:rPr>
-                <w:rFonts w:ascii="Arial" w:hAnsi="Arial" w:cs="Arial"/>
-                <w:i/>
-                <w:color w:val="000000"/>
-              </w:rPr>
-              <w:t xml:space="preserve"> influence observed outcomes.</w:t>
+                <w:bCs/>
+                <w:color w:val="000000"/>
+              </w:rPr>
+            </w:pPr>
+            <w:r>
+              <w:rPr>
+                <w:rFonts w:ascii="Arial" w:hAnsi="Arial" w:cs="Arial"/>
+                <w:bCs/>
+                <w:color w:val="000000"/>
+              </w:rPr>
+              <w:t>Statistical layer: Application of Chi-squared frequency and independence tests [4], along with effect-size estimation, to determine whether physical adjustments create measurable changes in outcome distributions.</w:t>
             </w:r>
           </w:p>
           <w:p>
@@ -4153,7 +3362,7 @@
               <w:jc w:val="both"/>
               <w:rPr>
                 <w:rFonts w:ascii="Arial" w:hAnsi="Arial" w:cs="Arial"/>
-                <w:i/>
+                <w:bCs/>
                 <w:color w:val="000000"/>
               </w:rPr>
             </w:pPr>
@@ -4167,17 +3376,33 @@
               <w:jc w:val="both"/>
               <w:rPr>
                 <w:rFonts w:ascii="Arial" w:hAnsi="Arial" w:cs="Arial"/>
-                <w:i/>
-                <w:color w:val="000000"/>
-              </w:rPr>
-            </w:pPr>
-            <w:r>
-              <w:rPr>
-                <w:rFonts w:ascii="Arial" w:hAnsi="Arial" w:cs="Arial"/>
-                <w:i/>
-                <w:color w:val="000000"/>
-              </w:rPr>
-              <w:t>The calibration tool will process the results gathered from the computer-vision component and apply statistical methods described in the literature review, such as Chi-squared goodness-of-fit and independence tests. These analyses will generate clear calibration outputs, including:</w:t>
+                <w:bCs/>
+                <w:color w:val="000000"/>
+              </w:rPr>
+            </w:pPr>
+            <w:r>
+              <w:rPr>
+                <w:rFonts w:ascii="Arial" w:hAnsi="Arial" w:cs="Arial"/>
+                <w:bCs/>
+                <w:color w:val="000000"/>
+              </w:rPr>
+              <w:t>While large-scale data (hundreds of thousands of spins) would be required for full probability analysis [6], the study’s focus is instead on identifying mechanical and geometric deviations. Recording approximately 200</w:t>
+            </w:r>
+            <w:r>
+              <w:rPr>
+                <w:rFonts w:ascii="Arial" w:hAnsi="Arial" w:cs="Arial"/>
+                <w:bCs/>
+                <w:color w:val="000000"/>
+              </w:rPr>
+              <w:t>-</w:t>
+            </w:r>
+            <w:r>
+              <w:rPr>
+                <w:rFonts w:ascii="Arial" w:hAnsi="Arial" w:cs="Arial"/>
+                <w:bCs/>
+                <w:color w:val="000000"/>
+              </w:rPr>
+              <w:t>500 spins per condition (baseline, tilt, weighted) will provide sufficient evidence of distributional shifts within feasible project constraints.</w:t>
             </w:r>
           </w:p>
           <w:p>
@@ -4189,18 +3414,13 @@
               <w:jc w:val="both"/>
               <w:rPr>
                 <w:rFonts w:ascii="Arial" w:hAnsi="Arial" w:cs="Arial"/>
-                <w:i/>
-                <w:color w:val="000000"/>
-              </w:rPr>
-            </w:pPr>
-          </w:p>
-          <w:p>
-            <w:pPr>
-              <w:pStyle w:val="ListParagraph"/>
-              <w:numPr>
-                <w:ilvl w:val="0"/>
-                <w:numId w:val="31"/>
-              </w:numPr>
+                <w:bCs/>
+                <w:color w:val="000000"/>
+              </w:rPr>
+            </w:pPr>
+          </w:p>
+          <w:p>
+            <w:pPr>
               <w:tabs>
                 <w:tab w:val="left" w:pos="0"/>
               </w:tabs>
@@ -4208,178 +3428,18 @@
               <w:jc w:val="both"/>
               <w:rPr>
                 <w:rFonts w:ascii="Arial" w:hAnsi="Arial" w:cs="Arial"/>
-                <w:i/>
-                <w:color w:val="000000"/>
-              </w:rPr>
-            </w:pPr>
-            <w:r>
-              <w:rPr>
-                <w:rFonts w:ascii="Arial" w:hAnsi="Arial" w:cs="Arial"/>
-                <w:i/>
-                <w:color w:val="000000"/>
-              </w:rPr>
-              <w:t>Pocket-frequency tables comparing how often each pocket appears under different conditions</w:t>
-            </w:r>
-          </w:p>
-          <w:p>
-            <w:pPr>
-              <w:pStyle w:val="ListParagraph"/>
-              <w:numPr>
-                <w:ilvl w:val="0"/>
-                <w:numId w:val="31"/>
-              </w:numPr>
-              <w:tabs>
-                <w:tab w:val="left" w:pos="0"/>
-              </w:tabs>
-              <w:spacing w:after="0" w:line="240" w:lineRule="auto"/>
-              <w:jc w:val="both"/>
-              <w:rPr>
-                <w:rFonts w:ascii="Arial" w:hAnsi="Arial" w:cs="Arial"/>
-                <w:i/>
-                <w:color w:val="000000"/>
-              </w:rPr>
-            </w:pPr>
-            <w:r>
-              <w:rPr>
-                <w:rFonts w:ascii="Arial" w:hAnsi="Arial" w:cs="Arial"/>
-                <w:i/>
-                <w:color w:val="000000"/>
-              </w:rPr>
-              <w:t>Visual distribution or polar plots showing angular regions where results cluster</w:t>
-            </w:r>
-          </w:p>
-          <w:p>
-            <w:pPr>
-              <w:pStyle w:val="ListParagraph"/>
-              <w:numPr>
-                <w:ilvl w:val="0"/>
-                <w:numId w:val="31"/>
-              </w:numPr>
-              <w:tabs>
-                <w:tab w:val="left" w:pos="0"/>
-              </w:tabs>
-              <w:spacing w:after="0" w:line="240" w:lineRule="auto"/>
-              <w:jc w:val="both"/>
-              <w:rPr>
-                <w:rFonts w:ascii="Arial" w:hAnsi="Arial" w:cs="Arial"/>
-                <w:i/>
-                <w:color w:val="000000"/>
-              </w:rPr>
-            </w:pPr>
-            <w:r>
-              <w:rPr>
-                <w:rFonts w:ascii="Arial" w:hAnsi="Arial" w:cs="Arial"/>
-                <w:i/>
-                <w:color w:val="000000"/>
-              </w:rPr>
-              <w:t>Statistical indicators showing the magnitude of deviation from the baseline.</w:t>
-            </w:r>
-          </w:p>
-          <w:p>
-            <w:pPr>
-              <w:tabs>
-                <w:tab w:val="left" w:pos="0"/>
-              </w:tabs>
-              <w:spacing w:after="0" w:line="240" w:lineRule="auto"/>
-              <w:jc w:val="both"/>
-              <w:rPr>
-                <w:rFonts w:ascii="Arial" w:hAnsi="Arial" w:cs="Arial"/>
-                <w:i/>
-                <w:color w:val="000000"/>
-              </w:rPr>
-            </w:pPr>
-          </w:p>
-          <w:p>
-            <w:pPr>
-              <w:tabs>
-                <w:tab w:val="left" w:pos="0"/>
-              </w:tabs>
-              <w:spacing w:after="0" w:line="240" w:lineRule="auto"/>
-              <w:jc w:val="both"/>
-              <w:rPr>
-                <w:rFonts w:ascii="Arial" w:hAnsi="Arial" w:cs="Arial"/>
-                <w:i/>
-                <w:color w:val="000000"/>
-              </w:rPr>
-            </w:pPr>
-            <w:r>
-              <w:rPr>
-                <w:rFonts w:ascii="Arial" w:hAnsi="Arial" w:cs="Arial"/>
-                <w:i/>
-                <w:color w:val="000000"/>
-              </w:rPr>
-              <w:t>By comparing these outputs across baseline and manipulated experiments, the study will evaluate the system’s ability to detect physical misalignment or imbalance in a roulette wheel.</w:t>
-            </w:r>
-          </w:p>
-          <w:p>
-            <w:pPr>
-              <w:tabs>
-                <w:tab w:val="left" w:pos="0"/>
-              </w:tabs>
-              <w:spacing w:after="0" w:line="240" w:lineRule="auto"/>
-              <w:jc w:val="both"/>
-              <w:rPr>
-                <w:rFonts w:ascii="Arial" w:hAnsi="Arial" w:cs="Arial"/>
-                <w:b/>
-                <w:color w:val="000000"/>
-              </w:rPr>
-            </w:pPr>
-          </w:p>
-          <w:p>
-            <w:pPr>
-              <w:tabs>
-                <w:tab w:val="left" w:pos="0"/>
-              </w:tabs>
-              <w:spacing w:after="0" w:line="240" w:lineRule="auto"/>
-              <w:jc w:val="both"/>
-              <w:rPr>
-                <w:rFonts w:ascii="Arial" w:hAnsi="Arial" w:cs="Arial"/>
-                <w:b/>
-                <w:color w:val="000000"/>
-              </w:rPr>
-            </w:pPr>
-          </w:p>
-          <w:p>
-            <w:pPr>
-              <w:tabs>
-                <w:tab w:val="left" w:pos="0"/>
-              </w:tabs>
-              <w:spacing w:after="0" w:line="240" w:lineRule="auto"/>
-              <w:jc w:val="both"/>
-              <w:rPr>
-                <w:rFonts w:ascii="Arial" w:hAnsi="Arial" w:cs="Arial"/>
-                <w:b/>
-                <w:color w:val="000000"/>
-              </w:rPr>
-            </w:pPr>
-          </w:p>
-          <w:p>
-            <w:pPr>
-              <w:tabs>
-                <w:tab w:val="left" w:pos="0"/>
-              </w:tabs>
-              <w:spacing w:after="0" w:line="240" w:lineRule="auto"/>
-              <w:jc w:val="both"/>
-              <w:rPr>
-                <w:rFonts w:ascii="Arial" w:hAnsi="Arial" w:cs="Arial"/>
-                <w:b/>
-                <w:color w:val="000000"/>
-              </w:rPr>
-            </w:pPr>
-          </w:p>
-          <w:p>
-            <w:pPr>
-              <w:tabs>
-                <w:tab w:val="left" w:pos="0"/>
-              </w:tabs>
-              <w:spacing w:after="0" w:line="240" w:lineRule="auto"/>
-              <w:jc w:val="both"/>
-              <w:rPr>
-                <w:rFonts w:ascii="Arial" w:hAnsi="Arial" w:cs="Arial"/>
-                <w:b/>
-                <w:color w:val="000000"/>
-              </w:rPr>
-            </w:pPr>
+                <w:bCs/>
+                <w:color w:val="000000"/>
+              </w:rPr>
+            </w:pPr>
+            <w:r>
+              <w:rPr>
+                <w:rFonts w:ascii="Arial" w:hAnsi="Arial" w:cs="Arial"/>
+                <w:bCs/>
+                <w:color w:val="000000"/>
+              </w:rPr>
+              <w:t>The combined pipeline of computer vision and statistical testing will produce calibration metrics such as pocket-frequency comparisons, angular distribution plots, and quantified deviation indicators. By analysing differences between baseline and altered configurations, the study will assess whether the proposed framework can effectively detect and quantify misalignment or imbalance in a rotational outcome system.</w:t>
+            </w:r>
           </w:p>
           <w:p>
             <w:pPr>
@@ -4509,29 +3569,131 @@
               </w:tabs>
               <w:rPr>
                 <w:rFonts w:ascii="Arial" w:hAnsi="Arial" w:cs="Arial"/>
-                <w:lang w:val="en-US"/>
-              </w:rPr>
-            </w:pPr>
-            <w:r>
-              <w:rPr>
-                <w:rFonts w:ascii="Arial" w:hAnsi="Arial" w:cs="Arial"/>
-                <w:lang w:val="en-US"/>
-              </w:rPr>
-              <w:t xml:space="preserve">This research project delivers an innovative automated system which regulatory organizations and the gaming industry can use to conduct unbiased roulette wheel assessments. The research addresses the existing knowledge gap by providing ongoing independent verification of mechanical randomness in live gaming environments through an affordable scalable </w:t>
-            </w:r>
-            <w:r>
-              <w:rPr>
-                <w:rFonts w:ascii="Arial" w:hAnsi="Arial" w:cs="Arial"/>
-                <w:lang w:val="en-US"/>
-              </w:rPr>
-              <w:t>calibration</w:t>
-            </w:r>
-            <w:r>
-              <w:rPr>
-                <w:rFonts w:ascii="Arial" w:hAnsi="Arial" w:cs="Arial"/>
-                <w:lang w:val="en-US"/>
-              </w:rPr>
-              <w:t xml:space="preserve"> tool despite previous research showing physical wheel biases. The research outcomes will improve consumer protection measures while improving the probability models used in gaming.</w:t>
+              </w:rPr>
+            </w:pPr>
+            <w:r>
+              <w:rPr>
+                <w:rFonts w:ascii="Arial" w:hAnsi="Arial" w:cs="Arial"/>
+              </w:rPr>
+              <w:t>This study is expected to contribute a general, low-cost methodology for calibrating and continuously monitoring mechanical rotational systems through the integration of computer vision and statistical analysis.</w:t>
+            </w:r>
+          </w:p>
+          <w:p>
+            <w:pPr>
+              <w:tabs>
+                <w:tab w:val="left" w:pos="2760"/>
+              </w:tabs>
+              <w:rPr>
+                <w:rFonts w:ascii="Arial" w:hAnsi="Arial" w:cs="Arial"/>
+              </w:rPr>
+            </w:pPr>
+            <w:r>
+              <w:rPr>
+                <w:rFonts w:ascii="Arial" w:hAnsi="Arial" w:cs="Arial"/>
+              </w:rPr>
+              <w:t>The anticipated outcomes include:</w:t>
+            </w:r>
+          </w:p>
+          <w:p>
+            <w:pPr>
+              <w:numPr>
+                <w:ilvl w:val="0"/>
+                <w:numId w:val="33"/>
+              </w:numPr>
+              <w:tabs>
+                <w:tab w:val="left" w:pos="2760"/>
+              </w:tabs>
+              <w:rPr>
+                <w:rFonts w:ascii="Arial" w:hAnsi="Arial" w:cs="Arial"/>
+              </w:rPr>
+            </w:pPr>
+            <w:r>
+              <w:rPr>
+                <w:rFonts w:ascii="Arial" w:hAnsi="Arial" w:cs="Arial"/>
+              </w:rPr>
+              <w:t xml:space="preserve">A prototype framework demonstrating how image-based detection and geometric calibration can quantify physical </w:t>
+            </w:r>
+            <w:r>
+              <w:rPr>
+                <w:rFonts w:ascii="Arial" w:hAnsi="Arial" w:cs="Arial"/>
+              </w:rPr>
+              <w:t>consistency.</w:t>
+            </w:r>
+          </w:p>
+          <w:p>
+            <w:pPr>
+              <w:numPr>
+                <w:ilvl w:val="0"/>
+                <w:numId w:val="33"/>
+              </w:numPr>
+              <w:tabs>
+                <w:tab w:val="left" w:pos="2760"/>
+              </w:tabs>
+              <w:rPr>
+                <w:rFonts w:ascii="Arial" w:hAnsi="Arial" w:cs="Arial"/>
+              </w:rPr>
+            </w:pPr>
+            <w:r>
+              <w:rPr>
+                <w:rFonts w:ascii="Arial" w:hAnsi="Arial" w:cs="Arial"/>
+              </w:rPr>
+              <w:t>An evaluation of multiple vision approaches (</w:t>
+            </w:r>
+            <w:proofErr w:type="spellStart"/>
+            <w:r>
+              <w:rPr>
+                <w:rFonts w:ascii="Arial" w:hAnsi="Arial" w:cs="Arial"/>
+              </w:rPr>
+              <w:t>homography</w:t>
+            </w:r>
+            <w:proofErr w:type="spellEnd"/>
+            <w:r>
+              <w:rPr>
+                <w:rFonts w:ascii="Arial" w:hAnsi="Arial" w:cs="Arial"/>
+              </w:rPr>
+              <w:t xml:space="preserve">, OCR, synthetic dataset training) for result </w:t>
+            </w:r>
+            <w:r>
+              <w:rPr>
+                <w:rFonts w:ascii="Arial" w:hAnsi="Arial" w:cs="Arial"/>
+              </w:rPr>
+              <w:t>identification.</w:t>
+            </w:r>
+          </w:p>
+          <w:p>
+            <w:pPr>
+              <w:numPr>
+                <w:ilvl w:val="0"/>
+                <w:numId w:val="33"/>
+              </w:numPr>
+              <w:tabs>
+                <w:tab w:val="left" w:pos="2760"/>
+              </w:tabs>
+              <w:rPr>
+                <w:rFonts w:ascii="Arial" w:hAnsi="Arial" w:cs="Arial"/>
+              </w:rPr>
+            </w:pPr>
+            <w:r>
+              <w:rPr>
+                <w:rFonts w:ascii="Arial" w:hAnsi="Arial" w:cs="Arial"/>
+              </w:rPr>
+              <w:t>A statistical monitoring component capable of detecting gradual drift or imbalance over time.</w:t>
+            </w:r>
+          </w:p>
+          <w:p>
+            <w:pPr>
+              <w:tabs>
+                <w:tab w:val="left" w:pos="2760"/>
+              </w:tabs>
+              <w:rPr>
+                <w:rFonts w:ascii="Arial" w:hAnsi="Arial" w:cs="Arial"/>
+              </w:rPr>
+            </w:pPr>
+            <w:r>
+              <w:rPr>
+                <w:rFonts w:ascii="Arial" w:hAnsi="Arial" w:cs="Arial"/>
+              </w:rPr>
+              <w:t>Beyond its specific testing context, the research will serve as a proof-of-concept showing that accessible, camera-based methods can support automated quality assurance and calibration in a variety of mechanical domains.</w:t>
             </w:r>
           </w:p>
         </w:tc>
@@ -4670,564 +3832,393 @@
                 <w:i/>
                 <w:color w:val="000000"/>
               </w:rPr>
-              <w:t>•</w:t>
-            </w:r>
-            <w:r>
-              <w:rPr>
-                <w:rFonts w:ascii="Arial" w:hAnsi="Arial" w:cs="Arial"/>
-                <w:i/>
-                <w:color w:val="000000"/>
-              </w:rPr>
-              <w:t xml:space="preserve"> </w:t>
-            </w:r>
-            <w:r>
-              <w:rPr>
-                <w:rFonts w:ascii="Arial" w:hAnsi="Arial" w:cs="Arial"/>
-                <w:i/>
-                <w:color w:val="000000"/>
-              </w:rPr>
-              <w:t xml:space="preserve">Jul 2025 – Refine draft proposal &amp; expand literature review </w:t>
-            </w:r>
-            <w:r>
-              <w:rPr>
-                <w:rFonts w:ascii="Arial" w:hAnsi="Arial" w:cs="Arial"/>
-                <w:i/>
-                <w:color w:val="000000"/>
-              </w:rPr>
-              <w:t>-</w:t>
-            </w:r>
-            <w:r>
-              <w:rPr>
-                <w:rFonts w:ascii="Arial" w:hAnsi="Arial" w:cs="Arial"/>
-                <w:i/>
-                <w:color w:val="000000"/>
-              </w:rPr>
-              <w:t xml:space="preserve"> in the meantime look for more related research</w:t>
-            </w:r>
-          </w:p>
-          <w:p>
-            <w:pPr>
-              <w:tabs>
-                <w:tab w:val="left" w:pos="0"/>
-              </w:tabs>
-              <w:spacing w:after="0" w:line="240" w:lineRule="auto"/>
-              <w:rPr>
-                <w:rFonts w:ascii="Arial" w:hAnsi="Arial" w:cs="Arial"/>
-                <w:i/>
-                <w:color w:val="000000"/>
-              </w:rPr>
-            </w:pPr>
-          </w:p>
-          <w:p>
-            <w:pPr>
-              <w:tabs>
-                <w:tab w:val="left" w:pos="0"/>
-              </w:tabs>
-              <w:spacing w:after="0" w:line="240" w:lineRule="auto"/>
-              <w:rPr>
-                <w:rFonts w:ascii="Arial" w:hAnsi="Arial" w:cs="Arial"/>
-                <w:i/>
-                <w:color w:val="000000"/>
-              </w:rPr>
-            </w:pPr>
-            <w:r>
-              <w:rPr>
-                <w:rFonts w:ascii="Arial" w:hAnsi="Arial" w:cs="Arial"/>
-                <w:i/>
-                <w:color w:val="000000"/>
-              </w:rPr>
-              <w:t>•</w:t>
-            </w:r>
-            <w:r>
-              <w:rPr>
-                <w:rFonts w:ascii="Arial" w:hAnsi="Arial" w:cs="Arial"/>
-                <w:i/>
-                <w:color w:val="000000"/>
-              </w:rPr>
-              <w:t xml:space="preserve"> </w:t>
-            </w:r>
-            <w:r>
-              <w:rPr>
-                <w:rFonts w:ascii="Arial" w:hAnsi="Arial" w:cs="Arial"/>
-                <w:i/>
-                <w:color w:val="000000"/>
-              </w:rPr>
-              <w:t>Aug 2025 – Gather sample roulette videos from different sources and set up annotation tools</w:t>
-            </w:r>
-          </w:p>
-          <w:p>
-            <w:pPr>
-              <w:tabs>
-                <w:tab w:val="left" w:pos="0"/>
-              </w:tabs>
-              <w:spacing w:after="0" w:line="240" w:lineRule="auto"/>
-              <w:rPr>
-                <w:rFonts w:ascii="Arial" w:hAnsi="Arial" w:cs="Arial"/>
-                <w:i/>
-                <w:color w:val="000000"/>
-              </w:rPr>
-            </w:pPr>
-          </w:p>
-          <w:p>
-            <w:pPr>
-              <w:tabs>
-                <w:tab w:val="left" w:pos="0"/>
-              </w:tabs>
-              <w:spacing w:after="0" w:line="240" w:lineRule="auto"/>
-              <w:rPr>
-                <w:rFonts w:ascii="Arial" w:hAnsi="Arial" w:cs="Arial"/>
-                <w:i/>
-                <w:color w:val="000000"/>
-              </w:rPr>
-            </w:pPr>
-            <w:r>
-              <w:rPr>
-                <w:rFonts w:ascii="Arial" w:hAnsi="Arial" w:cs="Arial"/>
-                <w:i/>
-                <w:color w:val="000000"/>
-              </w:rPr>
-              <w:t>•</w:t>
-            </w:r>
-            <w:r>
-              <w:rPr>
-                <w:rFonts w:ascii="Arial" w:hAnsi="Arial" w:cs="Arial"/>
-                <w:i/>
-                <w:color w:val="000000"/>
-              </w:rPr>
-              <w:t xml:space="preserve"> </w:t>
-            </w:r>
-            <w:r>
-              <w:rPr>
-                <w:rFonts w:ascii="Arial" w:hAnsi="Arial" w:cs="Arial"/>
-                <w:i/>
-                <w:color w:val="000000"/>
-              </w:rPr>
-              <w:t>Sep 2025 – Finalise data gathering and begin labelling</w:t>
-            </w:r>
-          </w:p>
-          <w:p>
-            <w:pPr>
-              <w:tabs>
-                <w:tab w:val="left" w:pos="0"/>
-              </w:tabs>
-              <w:spacing w:after="0" w:line="240" w:lineRule="auto"/>
-              <w:rPr>
-                <w:rFonts w:ascii="Arial" w:hAnsi="Arial" w:cs="Arial"/>
-                <w:i/>
-                <w:color w:val="000000"/>
-              </w:rPr>
-            </w:pPr>
-          </w:p>
-          <w:p>
-            <w:pPr>
-              <w:tabs>
-                <w:tab w:val="left" w:pos="0"/>
-              </w:tabs>
-              <w:spacing w:after="0" w:line="240" w:lineRule="auto"/>
-              <w:rPr>
-                <w:rFonts w:ascii="Arial" w:hAnsi="Arial" w:cs="Arial"/>
-                <w:i/>
-                <w:color w:val="000000"/>
-              </w:rPr>
-            </w:pPr>
-            <w:r>
-              <w:rPr>
-                <w:rFonts w:ascii="Arial" w:hAnsi="Arial" w:cs="Arial"/>
-                <w:i/>
-                <w:color w:val="000000"/>
-              </w:rPr>
-              <w:t>•</w:t>
-            </w:r>
-            <w:r>
-              <w:rPr>
-                <w:rFonts w:ascii="Arial" w:hAnsi="Arial" w:cs="Arial"/>
-                <w:i/>
-                <w:color w:val="000000"/>
-              </w:rPr>
-              <w:t xml:space="preserve"> </w:t>
-            </w:r>
-            <w:r>
-              <w:rPr>
-                <w:rFonts w:ascii="Arial" w:hAnsi="Arial" w:cs="Arial"/>
-                <w:i/>
-                <w:color w:val="000000"/>
-              </w:rPr>
-              <w:t>Oct 2025 – Finalise and submit project proposal</w:t>
-            </w:r>
-          </w:p>
-          <w:p>
-            <w:pPr>
-              <w:tabs>
-                <w:tab w:val="left" w:pos="0"/>
-              </w:tabs>
-              <w:spacing w:after="0" w:line="240" w:lineRule="auto"/>
-              <w:rPr>
-                <w:rFonts w:ascii="Arial" w:hAnsi="Arial" w:cs="Arial"/>
-                <w:i/>
-                <w:color w:val="000000"/>
-              </w:rPr>
-            </w:pPr>
-          </w:p>
-          <w:p>
-            <w:pPr>
-              <w:tabs>
-                <w:tab w:val="left" w:pos="0"/>
-              </w:tabs>
-              <w:spacing w:after="0" w:line="240" w:lineRule="auto"/>
-              <w:rPr>
-                <w:rFonts w:ascii="Arial" w:hAnsi="Arial" w:cs="Arial"/>
-                <w:i/>
-                <w:color w:val="000000"/>
-              </w:rPr>
-            </w:pPr>
-            <w:r>
-              <w:rPr>
-                <w:rFonts w:ascii="Arial" w:hAnsi="Arial" w:cs="Arial"/>
-                <w:i/>
-                <w:color w:val="000000"/>
-              </w:rPr>
-              <w:t>•</w:t>
-            </w:r>
-            <w:r>
-              <w:rPr>
-                <w:rFonts w:ascii="Arial" w:hAnsi="Arial" w:cs="Arial"/>
-                <w:i/>
-                <w:color w:val="000000"/>
-              </w:rPr>
-              <w:t xml:space="preserve"> </w:t>
-            </w:r>
-            <w:r>
-              <w:rPr>
-                <w:rFonts w:ascii="Arial" w:hAnsi="Arial" w:cs="Arial"/>
-                <w:i/>
-                <w:color w:val="000000"/>
-              </w:rPr>
-              <w:t>Nov 2025 – Finish labelling -&gt; Train first YOLO detector</w:t>
-            </w:r>
-          </w:p>
-          <w:p>
-            <w:pPr>
-              <w:tabs>
-                <w:tab w:val="left" w:pos="0"/>
-              </w:tabs>
-              <w:spacing w:after="0" w:line="240" w:lineRule="auto"/>
-              <w:rPr>
-                <w:rFonts w:ascii="Arial" w:hAnsi="Arial" w:cs="Arial"/>
-                <w:i/>
-                <w:color w:val="000000"/>
-              </w:rPr>
-            </w:pPr>
-          </w:p>
-          <w:p>
-            <w:pPr>
-              <w:tabs>
-                <w:tab w:val="left" w:pos="0"/>
-              </w:tabs>
-              <w:spacing w:after="0" w:line="240" w:lineRule="auto"/>
-              <w:rPr>
-                <w:rFonts w:ascii="Arial" w:hAnsi="Arial" w:cs="Arial"/>
-                <w:i/>
-                <w:color w:val="000000"/>
-              </w:rPr>
-            </w:pPr>
-            <w:r>
-              <w:rPr>
-                <w:rFonts w:ascii="Arial" w:hAnsi="Arial" w:cs="Arial"/>
-                <w:i/>
-                <w:color w:val="000000"/>
-              </w:rPr>
-              <w:t>•</w:t>
-            </w:r>
-            <w:r>
-              <w:rPr>
-                <w:rFonts w:ascii="Arial" w:hAnsi="Arial" w:cs="Arial"/>
-                <w:i/>
-                <w:color w:val="000000"/>
-              </w:rPr>
-              <w:t xml:space="preserve"> </w:t>
-            </w:r>
-            <w:r>
-              <w:rPr>
-                <w:rFonts w:ascii="Arial" w:hAnsi="Arial" w:cs="Arial"/>
-                <w:i/>
-                <w:color w:val="000000"/>
-              </w:rPr>
-              <w:t xml:space="preserve">Dec 2025 – Add </w:t>
-            </w:r>
-            <w:r>
-              <w:rPr>
-                <w:rFonts w:ascii="Arial" w:hAnsi="Arial" w:cs="Arial"/>
-                <w:i/>
-                <w:color w:val="000000"/>
-              </w:rPr>
-              <w:t>video processing</w:t>
-            </w:r>
-            <w:r>
-              <w:rPr>
-                <w:rFonts w:ascii="Arial" w:hAnsi="Arial" w:cs="Arial"/>
-                <w:i/>
-                <w:color w:val="000000"/>
-              </w:rPr>
-              <w:t xml:space="preserve"> code -&gt; </w:t>
-            </w:r>
-            <w:r>
-              <w:rPr>
-                <w:rFonts w:ascii="Arial" w:hAnsi="Arial" w:cs="Arial"/>
-                <w:i/>
-                <w:color w:val="000000"/>
-              </w:rPr>
-              <w:t>go through videos of continuous spins and log outcomes</w:t>
-            </w:r>
-          </w:p>
-          <w:p>
-            <w:pPr>
-              <w:tabs>
-                <w:tab w:val="left" w:pos="0"/>
-              </w:tabs>
-              <w:spacing w:after="0" w:line="240" w:lineRule="auto"/>
-              <w:rPr>
-                <w:rFonts w:ascii="Arial" w:hAnsi="Arial" w:cs="Arial"/>
-                <w:i/>
-                <w:color w:val="000000"/>
-              </w:rPr>
-            </w:pPr>
-          </w:p>
-          <w:p>
-            <w:pPr>
-              <w:tabs>
-                <w:tab w:val="left" w:pos="0"/>
-              </w:tabs>
-              <w:spacing w:after="0" w:line="240" w:lineRule="auto"/>
-              <w:rPr>
-                <w:rFonts w:ascii="Arial" w:hAnsi="Arial" w:cs="Arial"/>
-                <w:i/>
-                <w:color w:val="000000"/>
-              </w:rPr>
-            </w:pPr>
-            <w:r>
-              <w:rPr>
-                <w:rFonts w:ascii="Arial" w:hAnsi="Arial" w:cs="Arial"/>
-                <w:i/>
-                <w:color w:val="000000"/>
-              </w:rPr>
-              <w:t>•</w:t>
-            </w:r>
-            <w:r>
-              <w:rPr>
-                <w:rFonts w:ascii="Arial" w:hAnsi="Arial" w:cs="Arial"/>
-                <w:i/>
-                <w:color w:val="000000"/>
-              </w:rPr>
-              <w:t xml:space="preserve"> </w:t>
-            </w:r>
-            <w:r>
-              <w:rPr>
-                <w:rFonts w:ascii="Arial" w:hAnsi="Arial" w:cs="Arial"/>
-                <w:i/>
-                <w:color w:val="000000"/>
-              </w:rPr>
-              <w:t>Jan 2026 – Conduct initial statistical tests on logged outcomes.</w:t>
-            </w:r>
-          </w:p>
-          <w:p>
-            <w:pPr>
-              <w:tabs>
-                <w:tab w:val="left" w:pos="0"/>
-              </w:tabs>
-              <w:spacing w:after="0" w:line="240" w:lineRule="auto"/>
-              <w:rPr>
-                <w:rFonts w:ascii="Arial" w:hAnsi="Arial" w:cs="Arial"/>
-                <w:i/>
-                <w:color w:val="000000"/>
-              </w:rPr>
-            </w:pPr>
-          </w:p>
-          <w:p>
-            <w:pPr>
-              <w:tabs>
-                <w:tab w:val="left" w:pos="0"/>
-              </w:tabs>
-              <w:spacing w:after="0" w:line="240" w:lineRule="auto"/>
-              <w:rPr>
-                <w:rFonts w:ascii="Arial" w:hAnsi="Arial" w:cs="Arial"/>
-                <w:i/>
-                <w:color w:val="000000"/>
-              </w:rPr>
-            </w:pPr>
-            <w:r>
-              <w:rPr>
-                <w:rFonts w:ascii="Arial" w:hAnsi="Arial" w:cs="Arial"/>
-                <w:i/>
-                <w:color w:val="000000"/>
-              </w:rPr>
-              <w:t>•</w:t>
-            </w:r>
-            <w:r>
-              <w:rPr>
-                <w:rFonts w:ascii="Arial" w:hAnsi="Arial" w:cs="Arial"/>
-                <w:i/>
-                <w:color w:val="000000"/>
-              </w:rPr>
-              <w:t xml:space="preserve"> </w:t>
-            </w:r>
-            <w:r>
-              <w:rPr>
-                <w:rFonts w:ascii="Arial" w:hAnsi="Arial" w:cs="Arial"/>
-                <w:i/>
-                <w:color w:val="000000"/>
-              </w:rPr>
-              <w:t>Feb 2026 – Analyse statistical results and compare against theoretical models.</w:t>
-            </w:r>
-          </w:p>
-          <w:p>
-            <w:pPr>
-              <w:tabs>
-                <w:tab w:val="left" w:pos="0"/>
-              </w:tabs>
-              <w:spacing w:after="0" w:line="240" w:lineRule="auto"/>
-              <w:rPr>
-                <w:rFonts w:ascii="Arial" w:hAnsi="Arial" w:cs="Arial"/>
-                <w:i/>
-                <w:color w:val="000000"/>
-              </w:rPr>
-            </w:pPr>
-          </w:p>
-          <w:p>
-            <w:pPr>
-              <w:tabs>
-                <w:tab w:val="left" w:pos="0"/>
-              </w:tabs>
-              <w:spacing w:after="0" w:line="240" w:lineRule="auto"/>
-              <w:rPr>
-                <w:rFonts w:ascii="Arial" w:hAnsi="Arial" w:cs="Arial"/>
-                <w:i/>
-                <w:color w:val="000000"/>
-              </w:rPr>
-            </w:pPr>
-            <w:r>
-              <w:rPr>
-                <w:rFonts w:ascii="Arial" w:hAnsi="Arial" w:cs="Arial"/>
-                <w:i/>
-                <w:color w:val="000000"/>
-              </w:rPr>
-              <w:t>•</w:t>
-            </w:r>
-            <w:r>
-              <w:rPr>
-                <w:rFonts w:ascii="Arial" w:hAnsi="Arial" w:cs="Arial"/>
-                <w:i/>
-                <w:color w:val="000000"/>
-              </w:rPr>
-              <w:t xml:space="preserve"> </w:t>
-            </w:r>
-            <w:r>
-              <w:rPr>
-                <w:rFonts w:ascii="Arial" w:hAnsi="Arial" w:cs="Arial"/>
-                <w:i/>
-                <w:color w:val="000000"/>
-              </w:rPr>
-              <w:t>Mar 2026 – Start finalising written paper (should have been working on it throughout – with feedback from supervisor)</w:t>
-            </w:r>
-          </w:p>
-          <w:p>
-            <w:pPr>
-              <w:tabs>
-                <w:tab w:val="left" w:pos="0"/>
-              </w:tabs>
-              <w:spacing w:after="0" w:line="240" w:lineRule="auto"/>
-              <w:rPr>
-                <w:rFonts w:ascii="Arial" w:hAnsi="Arial" w:cs="Arial"/>
-                <w:i/>
-                <w:color w:val="000000"/>
-              </w:rPr>
-            </w:pPr>
-          </w:p>
-          <w:p>
-            <w:pPr>
-              <w:tabs>
-                <w:tab w:val="left" w:pos="0"/>
-              </w:tabs>
-              <w:spacing w:after="0" w:line="240" w:lineRule="auto"/>
-              <w:rPr>
-                <w:rFonts w:ascii="Arial" w:hAnsi="Arial" w:cs="Arial"/>
-                <w:i/>
-                <w:color w:val="000000"/>
-              </w:rPr>
-            </w:pPr>
-            <w:r>
-              <w:rPr>
-                <w:rFonts w:ascii="Arial" w:hAnsi="Arial" w:cs="Arial"/>
-                <w:i/>
-                <w:color w:val="000000"/>
-              </w:rPr>
-              <w:t>•</w:t>
-            </w:r>
-            <w:r>
-              <w:rPr>
-                <w:rFonts w:ascii="Arial" w:hAnsi="Arial" w:cs="Arial"/>
-                <w:i/>
-                <w:color w:val="000000"/>
-              </w:rPr>
-              <w:t xml:space="preserve"> </w:t>
-            </w:r>
-            <w:r>
-              <w:rPr>
-                <w:rFonts w:ascii="Arial" w:hAnsi="Arial" w:cs="Arial"/>
-                <w:i/>
-                <w:color w:val="000000"/>
-              </w:rPr>
-              <w:t>Apr 2026 – Complete full dissertation draft. If time permits, possibly look for a proofreader</w:t>
-            </w:r>
-          </w:p>
-          <w:p>
-            <w:pPr>
-              <w:tabs>
-                <w:tab w:val="left" w:pos="0"/>
-              </w:tabs>
-              <w:spacing w:after="0" w:line="240" w:lineRule="auto"/>
-              <w:rPr>
-                <w:rFonts w:ascii="Arial" w:hAnsi="Arial" w:cs="Arial"/>
-                <w:i/>
-                <w:color w:val="000000"/>
-              </w:rPr>
-            </w:pPr>
-          </w:p>
-          <w:p>
-            <w:pPr>
-              <w:tabs>
-                <w:tab w:val="left" w:pos="0"/>
-              </w:tabs>
-              <w:spacing w:after="0" w:line="240" w:lineRule="auto"/>
-              <w:rPr>
-                <w:rFonts w:ascii="Arial" w:hAnsi="Arial" w:cs="Arial"/>
-                <w:i/>
-                <w:color w:val="000000"/>
-              </w:rPr>
-            </w:pPr>
-            <w:r>
-              <w:rPr>
-                <w:rFonts w:ascii="Arial" w:hAnsi="Arial" w:cs="Arial"/>
-                <w:i/>
-                <w:color w:val="000000"/>
-              </w:rPr>
-              <w:t>•</w:t>
-            </w:r>
-            <w:r>
-              <w:rPr>
-                <w:rFonts w:ascii="Arial" w:hAnsi="Arial" w:cs="Arial"/>
-                <w:i/>
-                <w:color w:val="000000"/>
-              </w:rPr>
-              <w:t xml:space="preserve"> </w:t>
-            </w:r>
-            <w:r>
-              <w:rPr>
-                <w:rFonts w:ascii="Arial" w:hAnsi="Arial" w:cs="Arial"/>
-                <w:i/>
-                <w:color w:val="000000"/>
-              </w:rPr>
-              <w:t>May 2026 – Final edits, submission of dissertation &amp; prototype. PRESENT VIVA</w:t>
-            </w:r>
+              <w:t>• Jul 2025 – Refine draft proposal &amp; expand literature review - in the meantime look for more related research</w:t>
+            </w:r>
+          </w:p>
+          <w:p>
+            <w:pPr>
+              <w:tabs>
+                <w:tab w:val="left" w:pos="0"/>
+              </w:tabs>
+              <w:spacing w:after="0" w:line="240" w:lineRule="auto"/>
+              <w:rPr>
+                <w:rFonts w:ascii="Arial" w:hAnsi="Arial" w:cs="Arial"/>
+                <w:i/>
+                <w:color w:val="000000"/>
+              </w:rPr>
+            </w:pPr>
+          </w:p>
+          <w:p>
+            <w:pPr>
+              <w:tabs>
+                <w:tab w:val="left" w:pos="0"/>
+              </w:tabs>
+              <w:spacing w:after="0" w:line="240" w:lineRule="auto"/>
+              <w:rPr>
+                <w:rFonts w:ascii="Arial" w:hAnsi="Arial" w:cs="Arial"/>
+                <w:i/>
+                <w:color w:val="000000"/>
+              </w:rPr>
+            </w:pPr>
+            <w:r>
+              <w:rPr>
+                <w:rFonts w:ascii="Arial" w:hAnsi="Arial" w:cs="Arial"/>
+                <w:i/>
+                <w:color w:val="000000"/>
+              </w:rPr>
+              <w:t xml:space="preserve">• Aug 2025 – Gather sample </w:t>
+            </w:r>
+            <w:r>
+              <w:rPr>
+                <w:rFonts w:ascii="Arial" w:hAnsi="Arial" w:cs="Arial"/>
+                <w:i/>
+                <w:color w:val="000000"/>
+              </w:rPr>
+              <w:t>rotating mechanism</w:t>
+            </w:r>
+            <w:r>
+              <w:rPr>
+                <w:rFonts w:ascii="Arial" w:hAnsi="Arial" w:cs="Arial"/>
+                <w:i/>
+                <w:color w:val="000000"/>
+              </w:rPr>
+              <w:t xml:space="preserve"> videos from different sources and set up annotation tools</w:t>
+            </w:r>
+          </w:p>
+          <w:p>
+            <w:pPr>
+              <w:tabs>
+                <w:tab w:val="left" w:pos="0"/>
+              </w:tabs>
+              <w:spacing w:after="0" w:line="240" w:lineRule="auto"/>
+              <w:rPr>
+                <w:rFonts w:ascii="Arial" w:hAnsi="Arial" w:cs="Arial"/>
+                <w:i/>
+                <w:color w:val="000000"/>
+              </w:rPr>
+            </w:pPr>
+          </w:p>
+          <w:p>
+            <w:pPr>
+              <w:tabs>
+                <w:tab w:val="left" w:pos="0"/>
+              </w:tabs>
+              <w:spacing w:after="0" w:line="240" w:lineRule="auto"/>
+              <w:rPr>
+                <w:rFonts w:ascii="Arial" w:hAnsi="Arial" w:cs="Arial"/>
+                <w:i/>
+                <w:color w:val="000000"/>
+              </w:rPr>
+            </w:pPr>
+            <w:r>
+              <w:rPr>
+                <w:rFonts w:ascii="Arial" w:hAnsi="Arial" w:cs="Arial"/>
+                <w:i/>
+                <w:color w:val="000000"/>
+              </w:rPr>
+              <w:t>• Sep 2025 – Finalise data gathering and begin labelling</w:t>
+            </w:r>
+          </w:p>
+          <w:p>
+            <w:pPr>
+              <w:tabs>
+                <w:tab w:val="left" w:pos="0"/>
+              </w:tabs>
+              <w:spacing w:after="0" w:line="240" w:lineRule="auto"/>
+              <w:rPr>
+                <w:rFonts w:ascii="Arial" w:hAnsi="Arial" w:cs="Arial"/>
+                <w:i/>
+                <w:color w:val="000000"/>
+              </w:rPr>
+            </w:pPr>
+          </w:p>
+          <w:p>
+            <w:pPr>
+              <w:tabs>
+                <w:tab w:val="left" w:pos="0"/>
+              </w:tabs>
+              <w:spacing w:after="0" w:line="240" w:lineRule="auto"/>
+              <w:rPr>
+                <w:rFonts w:ascii="Arial" w:hAnsi="Arial" w:cs="Arial"/>
+                <w:i/>
+                <w:color w:val="000000"/>
+              </w:rPr>
+            </w:pPr>
+            <w:r>
+              <w:rPr>
+                <w:rFonts w:ascii="Arial" w:hAnsi="Arial" w:cs="Arial"/>
+                <w:i/>
+                <w:color w:val="000000"/>
+              </w:rPr>
+              <w:t>• Oct 2025 – Finalise and submit project proposal</w:t>
+            </w:r>
+          </w:p>
+          <w:p>
+            <w:pPr>
+              <w:tabs>
+                <w:tab w:val="left" w:pos="0"/>
+              </w:tabs>
+              <w:spacing w:after="0" w:line="240" w:lineRule="auto"/>
+              <w:rPr>
+                <w:rFonts w:ascii="Arial" w:hAnsi="Arial" w:cs="Arial"/>
+                <w:i/>
+                <w:color w:val="000000"/>
+              </w:rPr>
+            </w:pPr>
+          </w:p>
+          <w:p>
+            <w:pPr>
+              <w:tabs>
+                <w:tab w:val="left" w:pos="0"/>
+              </w:tabs>
+              <w:spacing w:after="0" w:line="240" w:lineRule="auto"/>
+              <w:rPr>
+                <w:rFonts w:ascii="Arial" w:hAnsi="Arial" w:cs="Arial"/>
+                <w:i/>
+                <w:color w:val="000000"/>
+              </w:rPr>
+            </w:pPr>
+            <w:r>
+              <w:rPr>
+                <w:rFonts w:ascii="Arial" w:hAnsi="Arial" w:cs="Arial"/>
+                <w:i/>
+                <w:color w:val="000000"/>
+              </w:rPr>
+              <w:t>• Nov 2025 – Finish labelling -&gt; Train first YOLO detector</w:t>
+            </w:r>
+          </w:p>
+          <w:p>
+            <w:pPr>
+              <w:tabs>
+                <w:tab w:val="left" w:pos="0"/>
+              </w:tabs>
+              <w:spacing w:after="0" w:line="240" w:lineRule="auto"/>
+              <w:rPr>
+                <w:rFonts w:ascii="Arial" w:hAnsi="Arial" w:cs="Arial"/>
+                <w:i/>
+                <w:color w:val="000000"/>
+              </w:rPr>
+            </w:pPr>
+          </w:p>
+          <w:p>
+            <w:pPr>
+              <w:tabs>
+                <w:tab w:val="left" w:pos="0"/>
+              </w:tabs>
+              <w:spacing w:after="0" w:line="240" w:lineRule="auto"/>
+              <w:rPr>
+                <w:rFonts w:ascii="Arial" w:hAnsi="Arial" w:cs="Arial"/>
+                <w:i/>
+                <w:color w:val="000000"/>
+              </w:rPr>
+            </w:pPr>
+            <w:r>
+              <w:rPr>
+                <w:rFonts w:ascii="Arial" w:hAnsi="Arial" w:cs="Arial"/>
+                <w:i/>
+                <w:color w:val="000000"/>
+              </w:rPr>
+              <w:t xml:space="preserve">• Dec 2025 – Add video processing code -&gt; go through videos of continuous </w:t>
+            </w:r>
+            <w:r>
+              <w:rPr>
+                <w:rFonts w:ascii="Arial" w:hAnsi="Arial" w:cs="Arial"/>
+                <w:i/>
+                <w:color w:val="000000"/>
+              </w:rPr>
+              <w:t>rotations</w:t>
+            </w:r>
+            <w:r>
+              <w:rPr>
+                <w:rFonts w:ascii="Arial" w:hAnsi="Arial" w:cs="Arial"/>
+                <w:i/>
+                <w:color w:val="000000"/>
+              </w:rPr>
+              <w:t xml:space="preserve"> and log outcomes</w:t>
+            </w:r>
+          </w:p>
+          <w:p>
+            <w:pPr>
+              <w:tabs>
+                <w:tab w:val="left" w:pos="0"/>
+              </w:tabs>
+              <w:spacing w:after="0" w:line="240" w:lineRule="auto"/>
+              <w:rPr>
+                <w:rFonts w:ascii="Arial" w:hAnsi="Arial" w:cs="Arial"/>
+                <w:i/>
+                <w:color w:val="000000"/>
+              </w:rPr>
+            </w:pPr>
+          </w:p>
+          <w:p>
+            <w:pPr>
+              <w:tabs>
+                <w:tab w:val="left" w:pos="0"/>
+              </w:tabs>
+              <w:spacing w:after="0" w:line="240" w:lineRule="auto"/>
+              <w:rPr>
+                <w:rFonts w:ascii="Arial" w:hAnsi="Arial" w:cs="Arial"/>
+                <w:i/>
+                <w:color w:val="000000"/>
+              </w:rPr>
+            </w:pPr>
+            <w:r>
+              <w:rPr>
+                <w:rFonts w:ascii="Arial" w:hAnsi="Arial" w:cs="Arial"/>
+                <w:i/>
+                <w:color w:val="000000"/>
+              </w:rPr>
+              <w:t>• Jan 2026 – Conduct initial statistical tests on logged outcomes.</w:t>
+            </w:r>
+          </w:p>
+          <w:p>
+            <w:pPr>
+              <w:tabs>
+                <w:tab w:val="left" w:pos="0"/>
+              </w:tabs>
+              <w:spacing w:after="0" w:line="240" w:lineRule="auto"/>
+              <w:rPr>
+                <w:rFonts w:ascii="Arial" w:hAnsi="Arial" w:cs="Arial"/>
+                <w:i/>
+                <w:color w:val="000000"/>
+              </w:rPr>
+            </w:pPr>
+          </w:p>
+          <w:p>
+            <w:pPr>
+              <w:tabs>
+                <w:tab w:val="left" w:pos="0"/>
+              </w:tabs>
+              <w:spacing w:after="0" w:line="240" w:lineRule="auto"/>
+              <w:rPr>
+                <w:rFonts w:ascii="Arial" w:hAnsi="Arial" w:cs="Arial"/>
+                <w:i/>
+                <w:color w:val="000000"/>
+              </w:rPr>
+            </w:pPr>
+            <w:r>
+              <w:rPr>
+                <w:rFonts w:ascii="Arial" w:hAnsi="Arial" w:cs="Arial"/>
+                <w:i/>
+                <w:color w:val="000000"/>
+              </w:rPr>
+              <w:t>• Feb 2026 – Analyse statistical results and compare against theoretical models.</w:t>
+            </w:r>
+          </w:p>
+          <w:p>
+            <w:pPr>
+              <w:tabs>
+                <w:tab w:val="left" w:pos="0"/>
+              </w:tabs>
+              <w:spacing w:after="0" w:line="240" w:lineRule="auto"/>
+              <w:rPr>
+                <w:rFonts w:ascii="Arial" w:hAnsi="Arial" w:cs="Arial"/>
+                <w:i/>
+                <w:color w:val="000000"/>
+              </w:rPr>
+            </w:pPr>
+          </w:p>
+          <w:p>
+            <w:pPr>
+              <w:tabs>
+                <w:tab w:val="left" w:pos="0"/>
+              </w:tabs>
+              <w:spacing w:after="0" w:line="240" w:lineRule="auto"/>
+              <w:rPr>
+                <w:rFonts w:ascii="Arial" w:hAnsi="Arial" w:cs="Arial"/>
+                <w:i/>
+                <w:color w:val="000000"/>
+              </w:rPr>
+            </w:pPr>
+            <w:r>
+              <w:rPr>
+                <w:rFonts w:ascii="Arial" w:hAnsi="Arial" w:cs="Arial"/>
+                <w:i/>
+                <w:color w:val="000000"/>
+              </w:rPr>
+              <w:t>• Mar 2026 – Start finalising written paper (should have been working on it throughout – with feedback from supervisor)</w:t>
+            </w:r>
+          </w:p>
+          <w:p>
+            <w:pPr>
+              <w:tabs>
+                <w:tab w:val="left" w:pos="0"/>
+              </w:tabs>
+              <w:spacing w:after="0" w:line="240" w:lineRule="auto"/>
+              <w:rPr>
+                <w:rFonts w:ascii="Arial" w:hAnsi="Arial" w:cs="Arial"/>
+                <w:i/>
+                <w:color w:val="000000"/>
+              </w:rPr>
+            </w:pPr>
+          </w:p>
+          <w:p>
+            <w:pPr>
+              <w:tabs>
+                <w:tab w:val="left" w:pos="0"/>
+              </w:tabs>
+              <w:spacing w:after="0" w:line="240" w:lineRule="auto"/>
+              <w:rPr>
+                <w:rFonts w:ascii="Arial" w:hAnsi="Arial" w:cs="Arial"/>
+                <w:i/>
+                <w:color w:val="000000"/>
+              </w:rPr>
+            </w:pPr>
+            <w:r>
+              <w:rPr>
+                <w:rFonts w:ascii="Arial" w:hAnsi="Arial" w:cs="Arial"/>
+                <w:i/>
+                <w:color w:val="000000"/>
+              </w:rPr>
+              <w:t>• Apr 2026 – Complete full dissertation draft. If time permits, possibly look for a proofreader</w:t>
+            </w:r>
+          </w:p>
+          <w:p>
+            <w:pPr>
+              <w:tabs>
+                <w:tab w:val="left" w:pos="0"/>
+              </w:tabs>
+              <w:spacing w:after="0" w:line="240" w:lineRule="auto"/>
+              <w:rPr>
+                <w:rFonts w:ascii="Arial" w:hAnsi="Arial" w:cs="Arial"/>
+                <w:i/>
+                <w:color w:val="000000"/>
+              </w:rPr>
+            </w:pPr>
+          </w:p>
+          <w:p>
+            <w:pPr>
+              <w:tabs>
+                <w:tab w:val="left" w:pos="0"/>
+              </w:tabs>
+              <w:spacing w:after="0" w:line="240" w:lineRule="auto"/>
+              <w:rPr>
+                <w:rFonts w:ascii="Arial" w:hAnsi="Arial" w:cs="Arial"/>
+                <w:i/>
+                <w:color w:val="000000"/>
+              </w:rPr>
+            </w:pPr>
+            <w:r>
+              <w:rPr>
+                <w:rFonts w:ascii="Arial" w:hAnsi="Arial" w:cs="Arial"/>
+                <w:i/>
+                <w:color w:val="000000"/>
+              </w:rPr>
+              <w:t>• May 2026 – Final edits, submission of dissertation &amp; prototype. PRESENT VIVA</w:t>
+            </w:r>
+          </w:p>
+          <w:p>
+            <w:pPr>
+              <w:tabs>
+                <w:tab w:val="left" w:pos="0"/>
+              </w:tabs>
+              <w:spacing w:after="0" w:line="240" w:lineRule="auto"/>
+              <w:rPr>
+                <w:rFonts w:ascii="Arial" w:hAnsi="Arial" w:cs="Arial"/>
+                <w:i/>
+                <w:color w:val="000000"/>
+              </w:rPr>
+            </w:pPr>
           </w:p>
         </w:tc>
       </w:tr>
@@ -6096,7 +5087,201 @@
                 <w:i/>
                 <w:color w:val="000000"/>
               </w:rPr>
-              <w:t>Publicly available roulette gameplay videos will be the exclusive source of information for data collection. The data collection process will not acquire or save any personal information or identifying details that exist in the video content. When processing videos, researchers will apply automatic blurring or masking techniques on visible personal data to prevent exposure of personal information (e.g., background faces). The video sources will receive numerical codes instead of their original names to maintain privacy protection. The research team will store all raw video footage along with extracted data on encrypted local drives that can only be accessed by the researcher and approved academic personnel (supervisor, examiners) until the study completion and successful submission when the data will be permanently deleted.</w:t>
+              <w:t>This research will not collect, store, or process any personal or confidential information.</w:t>
+            </w:r>
+          </w:p>
+          <w:p>
+            <w:pPr>
+              <w:tabs>
+                <w:tab w:val="left" w:pos="0"/>
+              </w:tabs>
+              <w:spacing w:after="0" w:line="240" w:lineRule="auto"/>
+              <w:rPr>
+                <w:rFonts w:ascii="Arial" w:hAnsi="Arial" w:cs="Arial"/>
+                <w:i/>
+                <w:color w:val="000000"/>
+              </w:rPr>
+            </w:pPr>
+          </w:p>
+          <w:p>
+            <w:pPr>
+              <w:tabs>
+                <w:tab w:val="left" w:pos="0"/>
+              </w:tabs>
+              <w:spacing w:after="0" w:line="240" w:lineRule="auto"/>
+              <w:rPr>
+                <w:rFonts w:ascii="Arial" w:hAnsi="Arial" w:cs="Arial"/>
+                <w:i/>
+                <w:color w:val="000000"/>
+              </w:rPr>
+            </w:pPr>
+            <w:r>
+              <w:rPr>
+                <w:rFonts w:ascii="Arial" w:hAnsi="Arial" w:cs="Arial"/>
+                <w:i/>
+                <w:color w:val="000000"/>
+              </w:rPr>
+              <w:t xml:space="preserve">The study will use publicly available videos of mechanical or rotational systems (e.g., spin-the-wheel devices) as data sources. These videos will not include identifiable individuals, but if any faces or identifying marks appear, blurring </w:t>
+            </w:r>
+            <w:r>
+              <w:rPr>
+                <w:rFonts w:ascii="Arial" w:hAnsi="Arial" w:cs="Arial"/>
+                <w:i/>
+                <w:color w:val="000000"/>
+              </w:rPr>
+              <w:t>/</w:t>
+            </w:r>
+            <w:r>
+              <w:rPr>
+                <w:rFonts w:ascii="Arial" w:hAnsi="Arial" w:cs="Arial"/>
+                <w:i/>
+                <w:color w:val="000000"/>
+              </w:rPr>
+              <w:t xml:space="preserve"> masking will be applied to preserve privacy.</w:t>
+            </w:r>
+          </w:p>
+          <w:p>
+            <w:pPr>
+              <w:tabs>
+                <w:tab w:val="left" w:pos="0"/>
+              </w:tabs>
+              <w:spacing w:after="0" w:line="240" w:lineRule="auto"/>
+              <w:rPr>
+                <w:rFonts w:ascii="Arial" w:hAnsi="Arial" w:cs="Arial"/>
+                <w:i/>
+                <w:color w:val="000000"/>
+              </w:rPr>
+            </w:pPr>
+          </w:p>
+          <w:p>
+            <w:pPr>
+              <w:tabs>
+                <w:tab w:val="left" w:pos="0"/>
+              </w:tabs>
+              <w:spacing w:after="0" w:line="240" w:lineRule="auto"/>
+              <w:rPr>
+                <w:rFonts w:ascii="Arial" w:hAnsi="Arial" w:cs="Arial"/>
+                <w:i/>
+                <w:color w:val="000000"/>
+              </w:rPr>
+            </w:pPr>
+            <w:r>
+              <w:rPr>
+                <w:rFonts w:ascii="Arial" w:hAnsi="Arial" w:cs="Arial"/>
+                <w:i/>
+                <w:color w:val="000000"/>
+              </w:rPr>
+              <w:t>Each dataset will be assigned a numerical code rather than retaining its original filename or source reference.</w:t>
+            </w:r>
+          </w:p>
+          <w:p>
+            <w:pPr>
+              <w:tabs>
+                <w:tab w:val="left" w:pos="0"/>
+              </w:tabs>
+              <w:spacing w:after="0" w:line="240" w:lineRule="auto"/>
+              <w:rPr>
+                <w:rFonts w:ascii="Arial" w:hAnsi="Arial" w:cs="Arial"/>
+                <w:i/>
+                <w:color w:val="000000"/>
+              </w:rPr>
+            </w:pPr>
+          </w:p>
+          <w:p>
+            <w:pPr>
+              <w:tabs>
+                <w:tab w:val="left" w:pos="0"/>
+              </w:tabs>
+              <w:spacing w:after="0" w:line="240" w:lineRule="auto"/>
+              <w:rPr>
+                <w:rFonts w:ascii="Arial" w:hAnsi="Arial" w:cs="Arial"/>
+                <w:i/>
+                <w:color w:val="000000"/>
+              </w:rPr>
+            </w:pPr>
+            <w:r>
+              <w:rPr>
+                <w:rFonts w:ascii="Arial" w:hAnsi="Arial" w:cs="Arial"/>
+                <w:i/>
+                <w:color w:val="000000"/>
+              </w:rPr>
+              <w:t>All raw data and processed outputs will be stored on encrypted, password-protected local drives accessible only to the researcher, the academic supervisor, and appointed examiners.</w:t>
+            </w:r>
+          </w:p>
+          <w:p>
+            <w:pPr>
+              <w:tabs>
+                <w:tab w:val="left" w:pos="0"/>
+              </w:tabs>
+              <w:spacing w:after="0" w:line="240" w:lineRule="auto"/>
+              <w:rPr>
+                <w:rFonts w:ascii="Arial" w:hAnsi="Arial" w:cs="Arial"/>
+                <w:i/>
+                <w:color w:val="000000"/>
+              </w:rPr>
+            </w:pPr>
+          </w:p>
+          <w:p>
+            <w:pPr>
+              <w:tabs>
+                <w:tab w:val="left" w:pos="0"/>
+              </w:tabs>
+              <w:spacing w:after="0" w:line="240" w:lineRule="auto"/>
+              <w:rPr>
+                <w:rFonts w:ascii="Arial" w:hAnsi="Arial" w:cs="Arial"/>
+                <w:i/>
+                <w:color w:val="000000"/>
+              </w:rPr>
+            </w:pPr>
+            <w:r>
+              <w:rPr>
+                <w:rFonts w:ascii="Arial" w:hAnsi="Arial" w:cs="Arial"/>
+                <w:i/>
+                <w:color w:val="000000"/>
+              </w:rPr>
+              <w:t>Data will be retained only until successful completion of the dissertation and then securely deleted</w:t>
+            </w:r>
+            <w:r>
+              <w:rPr>
+                <w:rFonts w:ascii="Arial" w:hAnsi="Arial" w:cs="Arial"/>
+                <w:i/>
+                <w:color w:val="000000"/>
+              </w:rPr>
+              <w:t>.</w:t>
+            </w:r>
+          </w:p>
+          <w:p>
+            <w:pPr>
+              <w:tabs>
+                <w:tab w:val="left" w:pos="0"/>
+              </w:tabs>
+              <w:spacing w:after="0" w:line="240" w:lineRule="auto"/>
+              <w:rPr>
+                <w:rFonts w:ascii="Arial" w:hAnsi="Arial" w:cs="Arial"/>
+                <w:i/>
+                <w:color w:val="000000"/>
+              </w:rPr>
+            </w:pPr>
+          </w:p>
+          <w:p>
+            <w:pPr>
+              <w:tabs>
+                <w:tab w:val="left" w:pos="0"/>
+              </w:tabs>
+              <w:spacing w:after="0" w:line="240" w:lineRule="auto"/>
+              <w:rPr>
+                <w:rFonts w:ascii="Arial" w:hAnsi="Arial" w:cs="Arial"/>
+                <w:i/>
+                <w:color w:val="000000"/>
+              </w:rPr>
+            </w:pPr>
+            <w:r>
+              <w:rPr>
+                <w:rFonts w:ascii="Arial" w:hAnsi="Arial" w:cs="Arial"/>
+                <w:i/>
+                <w:color w:val="000000"/>
+              </w:rPr>
+              <w:t>Because no identifiable human data are used, anonymity and confidentiality are fully maintained.</w:t>
             </w:r>
           </w:p>
           <w:p>
@@ -6268,7 +5453,142 @@
                 <w:i/>
                 <w:color w:val="000000"/>
               </w:rPr>
-              <w:t>The research focuses on conducting computational analyses of pre-recorded roulette gameplay videos that exist in the public domain. The study will operate without requiring human subject participation or animal involvement or physical casino settings or equipment throughout its execution. The research design does not contain any elements that would lead to physical injuries for humans or animals. The research requires no Personal Protective Equipment (PPE) since all activities occur within a safe virtual academic space.</w:t>
+              <w:t>This study is entirely computational and does not involve human or animal participants.</w:t>
+            </w:r>
+          </w:p>
+          <w:p>
+            <w:pPr>
+              <w:tabs>
+                <w:tab w:val="left" w:pos="0"/>
+              </w:tabs>
+              <w:spacing w:after="0" w:line="240" w:lineRule="auto"/>
+              <w:rPr>
+                <w:rFonts w:ascii="Arial" w:hAnsi="Arial" w:cs="Arial"/>
+                <w:i/>
+                <w:color w:val="000000"/>
+              </w:rPr>
+            </w:pPr>
+          </w:p>
+          <w:p>
+            <w:pPr>
+              <w:tabs>
+                <w:tab w:val="left" w:pos="0"/>
+              </w:tabs>
+              <w:spacing w:after="0" w:line="240" w:lineRule="auto"/>
+              <w:rPr>
+                <w:rFonts w:ascii="Arial" w:hAnsi="Arial" w:cs="Arial"/>
+                <w:i/>
+                <w:color w:val="000000"/>
+              </w:rPr>
+            </w:pPr>
+            <w:r>
+              <w:rPr>
+                <w:rFonts w:ascii="Arial" w:hAnsi="Arial" w:cs="Arial"/>
+                <w:i/>
+                <w:color w:val="000000"/>
+              </w:rPr>
+              <w:t>No experiments will be conducted in public venues or commercial environments.</w:t>
+            </w:r>
+          </w:p>
+          <w:p>
+            <w:pPr>
+              <w:tabs>
+                <w:tab w:val="left" w:pos="0"/>
+              </w:tabs>
+              <w:spacing w:after="0" w:line="240" w:lineRule="auto"/>
+              <w:rPr>
+                <w:rFonts w:ascii="Arial" w:hAnsi="Arial" w:cs="Arial"/>
+                <w:i/>
+                <w:color w:val="000000"/>
+              </w:rPr>
+            </w:pPr>
+          </w:p>
+          <w:p>
+            <w:pPr>
+              <w:tabs>
+                <w:tab w:val="left" w:pos="0"/>
+              </w:tabs>
+              <w:spacing w:after="0" w:line="240" w:lineRule="auto"/>
+              <w:rPr>
+                <w:rFonts w:ascii="Arial" w:hAnsi="Arial" w:cs="Arial"/>
+                <w:i/>
+                <w:color w:val="000000"/>
+              </w:rPr>
+            </w:pPr>
+            <w:r>
+              <w:rPr>
+                <w:rFonts w:ascii="Arial" w:hAnsi="Arial" w:cs="Arial"/>
+                <w:i/>
+                <w:color w:val="000000"/>
+              </w:rPr>
+              <w:t>The research activities</w:t>
+            </w:r>
+            <w:r>
+              <w:rPr>
+                <w:rFonts w:ascii="Arial" w:hAnsi="Arial" w:cs="Arial"/>
+                <w:i/>
+                <w:color w:val="000000"/>
+              </w:rPr>
+              <w:t xml:space="preserve">: </w:t>
+            </w:r>
+            <w:r>
+              <w:rPr>
+                <w:rFonts w:ascii="Arial" w:hAnsi="Arial" w:cs="Arial"/>
+                <w:i/>
+                <w:color w:val="000000"/>
+              </w:rPr>
+              <w:t>data preparation, model training, and analysis</w:t>
+            </w:r>
+            <w:r>
+              <w:rPr>
+                <w:rFonts w:ascii="Arial" w:hAnsi="Arial" w:cs="Arial"/>
+                <w:i/>
+                <w:color w:val="000000"/>
+              </w:rPr>
+              <w:t xml:space="preserve">, </w:t>
+            </w:r>
+            <w:r>
+              <w:rPr>
+                <w:rFonts w:ascii="Arial" w:hAnsi="Arial" w:cs="Arial"/>
+                <w:i/>
+                <w:color w:val="000000"/>
+              </w:rPr>
+              <w:t>occur within a secure academic computing environment and pose no risk of physical injury to any individual.</w:t>
+            </w:r>
+          </w:p>
+          <w:p>
+            <w:pPr>
+              <w:tabs>
+                <w:tab w:val="left" w:pos="0"/>
+              </w:tabs>
+              <w:spacing w:after="0" w:line="240" w:lineRule="auto"/>
+              <w:rPr>
+                <w:rFonts w:ascii="Arial" w:hAnsi="Arial" w:cs="Arial"/>
+                <w:i/>
+                <w:color w:val="000000"/>
+              </w:rPr>
+            </w:pPr>
+          </w:p>
+          <w:p>
+            <w:pPr>
+              <w:tabs>
+                <w:tab w:val="left" w:pos="0"/>
+              </w:tabs>
+              <w:spacing w:after="0" w:line="240" w:lineRule="auto"/>
+              <w:rPr>
+                <w:rFonts w:ascii="Arial" w:hAnsi="Arial" w:cs="Arial"/>
+                <w:i/>
+                <w:color w:val="000000"/>
+              </w:rPr>
+            </w:pPr>
+            <w:r>
+              <w:rPr>
+                <w:rFonts w:ascii="Arial" w:hAnsi="Arial" w:cs="Arial"/>
+                <w:i/>
+                <w:color w:val="000000"/>
+              </w:rPr>
+              <w:lastRenderedPageBreak/>
+              <w:t>No Personal Protective Equipment (PPE) is required.</w:t>
             </w:r>
           </w:p>
         </w:tc>
@@ -6484,7 +5804,109 @@
                 <w:i/>
                 <w:color w:val="000000"/>
               </w:rPr>
-              <w:t>The research methodology excludes any direct human contact along with surveys and interviews. The collected data consists of roulette gameplay videos which are publicly accessible. Since there is no direct involvement of participants in data collection activities, the study poses no risk of causing offense or disturbing well-being or psychological or spiritual or cultural offense to participants. The research investigates mechanical and statistical aspects of game results instead of focusing on individual players. The research does not involve working with minors, vulnerable people or disabled persons or social groups that require additional safeguards beyond general data anonymization measures.</w:t>
+              <w:t>There is no direct human involvement in this research, and therefore no potential for psychological, spiritual, or cultural offence.</w:t>
+            </w:r>
+          </w:p>
+          <w:p>
+            <w:pPr>
+              <w:tabs>
+                <w:tab w:val="left" w:pos="0"/>
+              </w:tabs>
+              <w:spacing w:after="0" w:line="240" w:lineRule="auto"/>
+              <w:rPr>
+                <w:rFonts w:ascii="Arial" w:hAnsi="Arial" w:cs="Arial"/>
+                <w:i/>
+                <w:color w:val="000000"/>
+              </w:rPr>
+            </w:pPr>
+          </w:p>
+          <w:p>
+            <w:pPr>
+              <w:tabs>
+                <w:tab w:val="left" w:pos="0"/>
+              </w:tabs>
+              <w:spacing w:after="0" w:line="240" w:lineRule="auto"/>
+              <w:rPr>
+                <w:rFonts w:ascii="Arial" w:hAnsi="Arial" w:cs="Arial"/>
+                <w:i/>
+                <w:color w:val="000000"/>
+              </w:rPr>
+            </w:pPr>
+            <w:r>
+              <w:rPr>
+                <w:rFonts w:ascii="Arial" w:hAnsi="Arial" w:cs="Arial"/>
+                <w:i/>
+                <w:color w:val="000000"/>
+              </w:rPr>
+              <w:t>The research concerns mechanical and statistical performance of rotational systems, not human subjects or behaviour.</w:t>
+            </w:r>
+          </w:p>
+          <w:p>
+            <w:pPr>
+              <w:tabs>
+                <w:tab w:val="left" w:pos="0"/>
+              </w:tabs>
+              <w:spacing w:after="0" w:line="240" w:lineRule="auto"/>
+              <w:rPr>
+                <w:rFonts w:ascii="Arial" w:hAnsi="Arial" w:cs="Arial"/>
+                <w:i/>
+                <w:color w:val="000000"/>
+              </w:rPr>
+            </w:pPr>
+          </w:p>
+          <w:p>
+            <w:pPr>
+              <w:tabs>
+                <w:tab w:val="left" w:pos="0"/>
+              </w:tabs>
+              <w:spacing w:after="0" w:line="240" w:lineRule="auto"/>
+              <w:rPr>
+                <w:rFonts w:ascii="Arial" w:hAnsi="Arial" w:cs="Arial"/>
+                <w:i/>
+                <w:color w:val="000000"/>
+              </w:rPr>
+            </w:pPr>
+            <w:r>
+              <w:rPr>
+                <w:rFonts w:ascii="Arial" w:hAnsi="Arial" w:cs="Arial"/>
+                <w:i/>
+                <w:color w:val="000000"/>
+              </w:rPr>
+              <w:t>It does not involve minors, vulnerable individuals, or any social groups requiring additional ethical safeguards.</w:t>
+            </w:r>
+          </w:p>
+          <w:p>
+            <w:pPr>
+              <w:tabs>
+                <w:tab w:val="left" w:pos="0"/>
+              </w:tabs>
+              <w:spacing w:after="0" w:line="240" w:lineRule="auto"/>
+              <w:rPr>
+                <w:rFonts w:ascii="Arial" w:hAnsi="Arial" w:cs="Arial"/>
+                <w:i/>
+                <w:color w:val="000000"/>
+              </w:rPr>
+            </w:pPr>
+          </w:p>
+          <w:p>
+            <w:pPr>
+              <w:tabs>
+                <w:tab w:val="left" w:pos="0"/>
+              </w:tabs>
+              <w:spacing w:after="0" w:line="240" w:lineRule="auto"/>
+              <w:rPr>
+                <w:rFonts w:ascii="Arial" w:hAnsi="Arial" w:cs="Arial"/>
+                <w:i/>
+                <w:color w:val="000000"/>
+              </w:rPr>
+            </w:pPr>
+            <w:r>
+              <w:rPr>
+                <w:rFonts w:ascii="Arial" w:hAnsi="Arial" w:cs="Arial"/>
+                <w:i/>
+                <w:color w:val="000000"/>
+              </w:rPr>
+              <w:t>The study’s outcomes are purely technical, focusing on object detection accuracy and statistical calibration results.</w:t>
             </w:r>
           </w:p>
           <w:p>
@@ -6709,7 +6131,143 @@
                 <w:i/>
                 <w:color w:val="000000"/>
               </w:rPr>
-              <w:t>The research will exclusively depend on roulette gameplay videos available to the public along with open-source statistical analysis methods. The research will not require any proprietary or confidential business data from casinos or gaming organizations since it will not need access to or disclosure of their information. The research examines generic roulette mechanics and statistical results to demonstrate fairness rather than seeking to reveal or exploit operational vulnerabilities from specific businesses. The analysis will focus on statistical observations about randomness and aims to enhance gaming integrity through consumer trust promotion rather than creating competitive disadvantages for businesses.</w:t>
+              <w:t>This study does not rely on proprietary or commercial data and has no affiliation with any private organization.</w:t>
+            </w:r>
+          </w:p>
+          <w:p>
+            <w:pPr>
+              <w:tabs>
+                <w:tab w:val="left" w:pos="0"/>
+              </w:tabs>
+              <w:spacing w:after="0" w:line="240" w:lineRule="auto"/>
+              <w:rPr>
+                <w:rFonts w:ascii="Arial" w:hAnsi="Arial" w:cs="Arial"/>
+                <w:i/>
+                <w:color w:val="000000"/>
+              </w:rPr>
+            </w:pPr>
+          </w:p>
+          <w:p>
+            <w:pPr>
+              <w:tabs>
+                <w:tab w:val="left" w:pos="0"/>
+              </w:tabs>
+              <w:spacing w:after="0" w:line="240" w:lineRule="auto"/>
+              <w:rPr>
+                <w:rFonts w:ascii="Arial" w:hAnsi="Arial" w:cs="Arial"/>
+                <w:i/>
+                <w:color w:val="000000"/>
+              </w:rPr>
+            </w:pPr>
+            <w:r>
+              <w:rPr>
+                <w:rFonts w:ascii="Arial" w:hAnsi="Arial" w:cs="Arial"/>
+                <w:i/>
+                <w:color w:val="000000"/>
+              </w:rPr>
+              <w:t>All visual data and statistical tools used are open-source or publicly accessible.</w:t>
+            </w:r>
+          </w:p>
+          <w:p>
+            <w:pPr>
+              <w:tabs>
+                <w:tab w:val="left" w:pos="0"/>
+              </w:tabs>
+              <w:spacing w:after="0" w:line="240" w:lineRule="auto"/>
+              <w:rPr>
+                <w:rFonts w:ascii="Arial" w:hAnsi="Arial" w:cs="Arial"/>
+                <w:i/>
+                <w:color w:val="000000"/>
+              </w:rPr>
+            </w:pPr>
+          </w:p>
+          <w:p>
+            <w:pPr>
+              <w:tabs>
+                <w:tab w:val="left" w:pos="0"/>
+              </w:tabs>
+              <w:spacing w:after="0" w:line="240" w:lineRule="auto"/>
+              <w:rPr>
+                <w:rFonts w:ascii="Arial" w:hAnsi="Arial" w:cs="Arial"/>
+                <w:i/>
+                <w:color w:val="000000"/>
+              </w:rPr>
+            </w:pPr>
+            <w:r>
+              <w:rPr>
+                <w:rFonts w:ascii="Arial" w:hAnsi="Arial" w:cs="Arial"/>
+                <w:i/>
+                <w:color w:val="000000"/>
+              </w:rPr>
+              <w:t>The research does not analyse, critique, or reveal operational details of any company, manufacturer, or regulated gaming entity.</w:t>
+            </w:r>
+          </w:p>
+          <w:p>
+            <w:pPr>
+              <w:tabs>
+                <w:tab w:val="left" w:pos="0"/>
+              </w:tabs>
+              <w:spacing w:after="0" w:line="240" w:lineRule="auto"/>
+              <w:rPr>
+                <w:rFonts w:ascii="Arial" w:hAnsi="Arial" w:cs="Arial"/>
+                <w:i/>
+                <w:color w:val="000000"/>
+              </w:rPr>
+            </w:pPr>
+          </w:p>
+          <w:p>
+            <w:pPr>
+              <w:tabs>
+                <w:tab w:val="left" w:pos="0"/>
+              </w:tabs>
+              <w:spacing w:after="0" w:line="240" w:lineRule="auto"/>
+              <w:rPr>
+                <w:rFonts w:ascii="Arial" w:hAnsi="Arial" w:cs="Arial"/>
+                <w:i/>
+                <w:color w:val="000000"/>
+              </w:rPr>
+            </w:pPr>
+            <w:r>
+              <w:rPr>
+                <w:rFonts w:ascii="Arial" w:hAnsi="Arial" w:cs="Arial"/>
+                <w:i/>
+                <w:color w:val="000000"/>
+              </w:rPr>
+              <w:t>Instead, it explores a general technical framework for rotational calibration and monitoring, which may be applicable in educational or prototype settings.</w:t>
+            </w:r>
+          </w:p>
+          <w:p>
+            <w:pPr>
+              <w:tabs>
+                <w:tab w:val="left" w:pos="0"/>
+              </w:tabs>
+              <w:spacing w:after="0" w:line="240" w:lineRule="auto"/>
+              <w:rPr>
+                <w:rFonts w:ascii="Arial" w:hAnsi="Arial" w:cs="Arial"/>
+                <w:i/>
+                <w:color w:val="000000"/>
+              </w:rPr>
+            </w:pPr>
+          </w:p>
+          <w:p>
+            <w:pPr>
+              <w:tabs>
+                <w:tab w:val="left" w:pos="0"/>
+              </w:tabs>
+              <w:spacing w:after="0" w:line="240" w:lineRule="auto"/>
+              <w:rPr>
+                <w:rFonts w:ascii="Arial" w:hAnsi="Arial" w:cs="Arial"/>
+                <w:i/>
+                <w:color w:val="000000"/>
+              </w:rPr>
+            </w:pPr>
+            <w:r>
+              <w:rPr>
+                <w:rFonts w:ascii="Arial" w:hAnsi="Arial" w:cs="Arial"/>
+                <w:i/>
+                <w:color w:val="000000"/>
+              </w:rPr>
+              <w:t>The work carries no commercial intent or competitive implications and therefore presents no risk of business harm.</w:t>
             </w:r>
           </w:p>
           <w:p>
@@ -7194,7 +6752,25 @@
                 <w:color w:val="000000"/>
                 <w:u w:val="single"/>
               </w:rPr>
-              <w:t xml:space="preserve">] D. </w:t>
+              <w:t xml:space="preserve">] M. Small and C. K. Tse, “Predicting the outcome of roulette,” </w:t>
+            </w:r>
+            <w:r>
+              <w:rPr>
+                <w:rFonts w:ascii="Arial" w:hAnsi="Arial" w:cs="Arial"/>
+                <w:i/>
+                <w:iCs/>
+                <w:color w:val="000000"/>
+                <w:u w:val="single"/>
+              </w:rPr>
+              <w:t>Chaos</w:t>
+            </w:r>
+            <w:r>
+              <w:rPr>
+                <w:rFonts w:ascii="Arial" w:hAnsi="Arial" w:cs="Arial"/>
+                <w:color w:val="000000"/>
+                <w:u w:val="single"/>
+              </w:rPr>
+              <w:t xml:space="preserve">, vol. 22, no. 3, p. 033150, Sep. 2012, </w:t>
             </w:r>
             <w:proofErr w:type="spellStart"/>
             <w:r>
@@ -7203,7 +6779,7 @@
                 <w:color w:val="000000"/>
                 <w:u w:val="single"/>
               </w:rPr>
-              <w:t>Abuhanna</w:t>
+              <w:t>doi</w:t>
             </w:r>
             <w:proofErr w:type="spellEnd"/>
             <w:r>
@@ -7212,126 +6788,9 @@
                 <w:color w:val="000000"/>
                 <w:u w:val="single"/>
               </w:rPr>
-              <w:t xml:space="preserve">, “Roulette: More than just a Chance,” B.S. </w:t>
-            </w:r>
-            <w:proofErr w:type="spellStart"/>
-            <w:r>
-              <w:rPr>
-                <w:rFonts w:ascii="Arial" w:hAnsi="Arial" w:cs="Arial"/>
-                <w:color w:val="000000"/>
-                <w:u w:val="single"/>
-              </w:rPr>
-              <w:t>honors</w:t>
-            </w:r>
-            <w:proofErr w:type="spellEnd"/>
-            <w:r>
-              <w:rPr>
-                <w:rFonts w:ascii="Arial" w:hAnsi="Arial" w:cs="Arial"/>
-                <w:color w:val="000000"/>
-                <w:u w:val="single"/>
-              </w:rPr>
-              <w:t xml:space="preserve"> thesis, Univ. of Nevada, Las Vegas, NV, USA, 2015. [Online]. Available: </w:t>
-            </w:r>
-            <w:hyperlink r:id="rId11" w:history="1">
-              <w:r>
-                <w:rPr>
-                  <w:rStyle w:val="Hyperlink"/>
-                  <w:rFonts w:ascii="Arial" w:hAnsi="Arial" w:cs="Arial"/>
-                </w:rPr>
-                <w:t>https://digitalscholarship.unlv.edu/honors_theses/27</w:t>
-              </w:r>
-            </w:hyperlink>
-          </w:p>
-          <w:p>
-            <w:pPr>
-              <w:tabs>
-                <w:tab w:val="left" w:pos="0"/>
-                <w:tab w:val="left" w:pos="1740"/>
-              </w:tabs>
-              <w:spacing w:after="0" w:line="240" w:lineRule="auto"/>
-              <w:jc w:val="both"/>
-              <w:rPr>
-                <w:rFonts w:ascii="Arial" w:hAnsi="Arial" w:cs="Arial"/>
-                <w:color w:val="000000"/>
-                <w:u w:val="single"/>
-              </w:rPr>
-            </w:pPr>
-          </w:p>
-          <w:p>
-            <w:pPr>
-              <w:tabs>
-                <w:tab w:val="left" w:pos="0"/>
-                <w:tab w:val="left" w:pos="1740"/>
-              </w:tabs>
-              <w:spacing w:after="0" w:line="240" w:lineRule="auto"/>
-              <w:jc w:val="both"/>
-              <w:rPr>
-                <w:rFonts w:ascii="Arial" w:hAnsi="Arial" w:cs="Arial"/>
-                <w:color w:val="000000"/>
-                <w:u w:val="single"/>
-              </w:rPr>
-            </w:pPr>
-            <w:r>
-              <w:rPr>
-                <w:rFonts w:ascii="Arial" w:hAnsi="Arial" w:cs="Arial"/>
-                <w:color w:val="000000"/>
-                <w:u w:val="single"/>
-              </w:rPr>
-              <w:t>[</w:t>
-            </w:r>
-            <w:r>
-              <w:rPr>
-                <w:rFonts w:ascii="Arial" w:hAnsi="Arial" w:cs="Arial"/>
-                <w:color w:val="000000"/>
-                <w:u w:val="single"/>
-              </w:rPr>
-              <w:t>6</w:t>
-            </w:r>
-            <w:r>
-              <w:rPr>
-                <w:rFonts w:ascii="Arial" w:hAnsi="Arial" w:cs="Arial"/>
-                <w:color w:val="000000"/>
-                <w:u w:val="single"/>
-              </w:rPr>
-              <w:t xml:space="preserve">] M. Small and C. K. Tse, “Predicting the outcome of roulette,” </w:t>
-            </w:r>
-            <w:r>
-              <w:rPr>
-                <w:rFonts w:ascii="Arial" w:hAnsi="Arial" w:cs="Arial"/>
-                <w:i/>
-                <w:iCs/>
-                <w:color w:val="000000"/>
-                <w:u w:val="single"/>
-              </w:rPr>
-              <w:t>Chaos</w:t>
-            </w:r>
-            <w:r>
-              <w:rPr>
-                <w:rFonts w:ascii="Arial" w:hAnsi="Arial" w:cs="Arial"/>
-                <w:color w:val="000000"/>
-                <w:u w:val="single"/>
-              </w:rPr>
-              <w:t xml:space="preserve">, vol. 22, no. 3, p. 033150, Sep. 2012, </w:t>
-            </w:r>
-            <w:proofErr w:type="spellStart"/>
-            <w:r>
-              <w:rPr>
-                <w:rFonts w:ascii="Arial" w:hAnsi="Arial" w:cs="Arial"/>
-                <w:color w:val="000000"/>
-                <w:u w:val="single"/>
-              </w:rPr>
-              <w:t>doi</w:t>
-            </w:r>
-            <w:proofErr w:type="spellEnd"/>
-            <w:r>
-              <w:rPr>
-                <w:rFonts w:ascii="Arial" w:hAnsi="Arial" w:cs="Arial"/>
-                <w:color w:val="000000"/>
-                <w:u w:val="single"/>
-              </w:rPr>
               <w:t xml:space="preserve">: 10.1063/1.4753920. [Online]. Available: </w:t>
             </w:r>
-            <w:hyperlink r:id="rId12" w:tgtFrame="_new" w:history="1">
+            <w:hyperlink r:id="rId11" w:tgtFrame="_new" w:history="1">
               <w:r>
                 <w:rPr>
                   <w:rStyle w:val="Hyperlink"/>
@@ -7384,7 +6843,7 @@
                 <w:color w:val="000000"/>
                 <w:u w:val="single"/>
               </w:rPr>
-              <w:t>7</w:t>
+              <w:t>6</w:t>
             </w:r>
             <w:r>
               <w:rPr>
@@ -7430,7 +6889,7 @@
               </w:rPr>
               <w:t xml:space="preserve"> 3. [Online]. Available: </w:t>
             </w:r>
-            <w:hyperlink r:id="rId13" w:history="1">
+            <w:hyperlink r:id="rId12" w:history="1">
               <w:r>
                 <w:rPr>
                   <w:rStyle w:val="Hyperlink"/>
@@ -7448,34 +6907,37 @@
               </w:tabs>
               <w:spacing w:after="0" w:line="240" w:lineRule="auto"/>
               <w:jc w:val="both"/>
+            </w:pPr>
+          </w:p>
+          <w:p>
+            <w:pPr>
+              <w:tabs>
+                <w:tab w:val="left" w:pos="0"/>
+                <w:tab w:val="left" w:pos="1740"/>
+              </w:tabs>
+              <w:spacing w:after="0" w:line="240" w:lineRule="auto"/>
+              <w:jc w:val="both"/>
               <w:rPr>
                 <w:rFonts w:ascii="Arial" w:hAnsi="Arial" w:cs="Arial"/>
                 <w:color w:val="000000"/>
                 <w:u w:val="single"/>
               </w:rPr>
             </w:pPr>
-          </w:p>
-          <w:p>
-            <w:pPr>
-              <w:tabs>
-                <w:tab w:val="left" w:pos="0"/>
-                <w:tab w:val="left" w:pos="1740"/>
-              </w:tabs>
-              <w:spacing w:after="0" w:line="240" w:lineRule="auto"/>
-              <w:jc w:val="both"/>
+            <w:r>
               <w:rPr>
                 <w:rFonts w:ascii="Arial" w:hAnsi="Arial" w:cs="Arial"/>
                 <w:color w:val="000000"/>
                 <w:u w:val="single"/>
               </w:rPr>
-            </w:pPr>
+              <w:t>[</w:t>
+            </w:r>
             <w:r>
               <w:rPr>
                 <w:rFonts w:ascii="Arial" w:hAnsi="Arial" w:cs="Arial"/>
                 <w:color w:val="000000"/>
                 <w:u w:val="single"/>
               </w:rPr>
-              <w:t>[</w:t>
+              <w:t>7</w:t>
             </w:r>
             <w:r>
               <w:rPr>
@@ -7483,146 +6945,12 @@
                 <w:color w:val="000000"/>
                 <w:u w:val="single"/>
               </w:rPr>
-              <w:t>8</w:t>
-            </w:r>
-            <w:r>
-              <w:rPr>
-                <w:rFonts w:ascii="Arial" w:hAnsi="Arial" w:cs="Arial"/>
-                <w:color w:val="000000"/>
-                <w:u w:val="single"/>
-              </w:rPr>
-              <w:t xml:space="preserve">] J. F. Newsom, “Sample Size Issues for Categorical Analyses and Logistic Regression,” lecture notes, Portland State Univ., Portland, OR, USA, 2021. [Online]. Available: </w:t>
-            </w:r>
-            <w:hyperlink r:id="rId14" w:history="1">
-              <w:r>
-                <w:rPr>
-                  <w:rStyle w:val="Hyperlink"/>
-                  <w:rFonts w:ascii="Arial" w:hAnsi="Arial" w:cs="Arial"/>
-                </w:rPr>
-                <w:t>https://web.pdx.edu/~newsomj/cdaclass/ho_sample%20size.pdf</w:t>
-              </w:r>
-            </w:hyperlink>
-          </w:p>
-          <w:p>
-            <w:pPr>
-              <w:tabs>
-                <w:tab w:val="left" w:pos="0"/>
-                <w:tab w:val="left" w:pos="1740"/>
-              </w:tabs>
-              <w:spacing w:after="0" w:line="240" w:lineRule="auto"/>
-              <w:jc w:val="both"/>
-              <w:rPr>
-                <w:rFonts w:ascii="Arial" w:hAnsi="Arial" w:cs="Arial"/>
-                <w:color w:val="000000"/>
-                <w:u w:val="single"/>
-              </w:rPr>
-            </w:pPr>
-          </w:p>
-          <w:p>
-            <w:pPr>
-              <w:tabs>
-                <w:tab w:val="left" w:pos="0"/>
-                <w:tab w:val="left" w:pos="1740"/>
-              </w:tabs>
-              <w:spacing w:after="0" w:line="240" w:lineRule="auto"/>
-              <w:jc w:val="both"/>
-            </w:pPr>
-            <w:r>
-              <w:rPr>
-                <w:rFonts w:ascii="Arial" w:hAnsi="Arial" w:cs="Arial"/>
-                <w:color w:val="000000"/>
-                <w:u w:val="single"/>
-              </w:rPr>
-              <w:t>[</w:t>
-            </w:r>
-            <w:r>
-              <w:rPr>
-                <w:rFonts w:ascii="Arial" w:hAnsi="Arial" w:cs="Arial"/>
-                <w:color w:val="000000"/>
-                <w:u w:val="single"/>
-              </w:rPr>
-              <w:t>9</w:t>
-            </w:r>
-            <w:r>
-              <w:rPr>
-                <w:rFonts w:ascii="Arial" w:hAnsi="Arial" w:cs="Arial"/>
-                <w:color w:val="000000"/>
-                <w:u w:val="single"/>
-              </w:rPr>
-              <w:t xml:space="preserve">] Gaming Laboratories International, </w:t>
-            </w:r>
-            <w:r>
-              <w:rPr>
-                <w:rFonts w:ascii="Arial" w:hAnsi="Arial" w:cs="Arial"/>
-                <w:i/>
-                <w:iCs/>
-                <w:color w:val="000000"/>
-                <w:u w:val="single"/>
-              </w:rPr>
-              <w:t>GLI-11: Standards for Gaming Devices in Casinos</w:t>
-            </w:r>
-            <w:r>
-              <w:rPr>
-                <w:rFonts w:ascii="Arial" w:hAnsi="Arial" w:cs="Arial"/>
-                <w:color w:val="000000"/>
-                <w:u w:val="single"/>
-              </w:rPr>
-              <w:t xml:space="preserve">, ver. 3.0, Sep. 2016. [Online]. Available: </w:t>
-            </w:r>
-            <w:hyperlink r:id="rId15" w:history="1">
-              <w:r>
-                <w:rPr>
-                  <w:rStyle w:val="Hyperlink"/>
-                  <w:rFonts w:ascii="Arial" w:hAnsi="Arial" w:cs="Arial"/>
-                </w:rPr>
-                <w:t>https://gaminglabs.com/wp-content/uploads/2018/09/GLI-11-Gaming-Devices-V3-0.pdf</w:t>
-              </w:r>
-            </w:hyperlink>
-          </w:p>
-          <w:p>
-            <w:pPr>
-              <w:tabs>
-                <w:tab w:val="left" w:pos="0"/>
-                <w:tab w:val="left" w:pos="1740"/>
-              </w:tabs>
-              <w:spacing w:after="0" w:line="240" w:lineRule="auto"/>
-              <w:jc w:val="both"/>
-            </w:pPr>
-          </w:p>
-          <w:p>
-            <w:pPr>
-              <w:tabs>
-                <w:tab w:val="left" w:pos="0"/>
-                <w:tab w:val="left" w:pos="1740"/>
-              </w:tabs>
-              <w:spacing w:after="0" w:line="240" w:lineRule="auto"/>
-              <w:jc w:val="both"/>
-              <w:rPr>
-                <w:rFonts w:ascii="Arial" w:hAnsi="Arial" w:cs="Arial"/>
-                <w:color w:val="000000"/>
-                <w:u w:val="single"/>
-              </w:rPr>
-            </w:pPr>
-            <w:r>
-              <w:rPr>
-                <w:rFonts w:ascii="Arial" w:hAnsi="Arial" w:cs="Arial"/>
-                <w:color w:val="000000"/>
-                <w:u w:val="single"/>
-              </w:rPr>
-              <w:t>[10] Liquor and Gaming Authority of Manitoba. Gaming Integrity Standards: Roulette Wheels. Manitoba Liquor and Lotteries Corporation, 2018.</w:t>
-            </w:r>
-            <w:r>
-              <w:rPr>
-                <w:rFonts w:ascii="Arial" w:hAnsi="Arial" w:cs="Arial"/>
-                <w:color w:val="000000"/>
-                <w:u w:val="single"/>
-              </w:rPr>
-              <w:t xml:space="preserve"> [Online]. Available:</w:t>
+              <w:t>] Liquor and Gaming Authority of Manitoba. Gaming Integrity Standards: Roulette Wheels. Manitoba Liquor and Lotteries Corporation, 2018. [Online]. Available:</w:t>
             </w:r>
             <w:r>
               <w:t xml:space="preserve"> </w:t>
             </w:r>
-            <w:hyperlink r:id="rId16" w:history="1">
+            <w:hyperlink r:id="rId13" w:history="1">
               <w:r>
                 <w:rPr>
                   <w:rStyle w:val="Hyperlink"/>
@@ -7667,7 +6995,23 @@
                 <w:color w:val="000000"/>
                 <w:u w:val="single"/>
               </w:rPr>
-              <w:t xml:space="preserve">[11] </w:t>
+              <w:t>[</w:t>
+            </w:r>
+            <w:r>
+              <w:rPr>
+                <w:rFonts w:ascii="Arial" w:hAnsi="Arial" w:cs="Arial"/>
+                <w:color w:val="000000"/>
+                <w:u w:val="single"/>
+              </w:rPr>
+              <w:t>8</w:t>
+            </w:r>
+            <w:r>
+              <w:rPr>
+                <w:rFonts w:ascii="Arial" w:hAnsi="Arial" w:cs="Arial"/>
+                <w:color w:val="000000"/>
+                <w:u w:val="single"/>
+              </w:rPr>
+              <w:t xml:space="preserve">] </w:t>
             </w:r>
             <w:proofErr w:type="spellStart"/>
             <w:r>
@@ -7685,17 +7029,9 @@
                 <w:color w:val="000000"/>
                 <w:u w:val="single"/>
               </w:rPr>
-              <w:t>. Testing Standards for Land-based Casino (SCP.01.05.EN.1.1). Danish Gambling Authority, 2020.</w:t>
-            </w:r>
-            <w:r>
-              <w:rPr>
-                <w:rFonts w:ascii="Arial" w:hAnsi="Arial" w:cs="Arial"/>
-                <w:color w:val="000000"/>
-                <w:u w:val="single"/>
-              </w:rPr>
-              <w:t xml:space="preserve"> [Online]. Available: </w:t>
-            </w:r>
-            <w:hyperlink r:id="rId17" w:history="1">
+              <w:t xml:space="preserve">. Testing Standards for Land-based Casino (SCP.01.05.EN.1.1). Danish Gambling Authority, 2020. [Online]. Available: </w:t>
+            </w:r>
+            <w:hyperlink r:id="rId14" w:history="1">
               <w:r>
                 <w:rPr>
                   <w:rStyle w:val="Hyperlink"/>
@@ -7740,7 +7076,7 @@
                 <w:color w:val="000000"/>
                 <w:u w:val="single"/>
               </w:rPr>
-              <w:t>[12] Commonwealth of Australia &amp; New Zealand Government. Australian / New Zealand Gaming Machine National Standard (Revision 11). 2018.</w:t>
+              <w:t>[</w:t>
             </w:r>
             <w:r>
               <w:rPr>
@@ -7748,9 +7084,17 @@
                 <w:color w:val="000000"/>
                 <w:u w:val="single"/>
               </w:rPr>
-              <w:t xml:space="preserve"> [Online]. Available: </w:t>
-            </w:r>
-            <w:hyperlink r:id="rId18" w:history="1">
+              <w:t>9</w:t>
+            </w:r>
+            <w:r>
+              <w:rPr>
+                <w:rFonts w:ascii="Arial" w:hAnsi="Arial" w:cs="Arial"/>
+                <w:color w:val="000000"/>
+                <w:u w:val="single"/>
+              </w:rPr>
+              <w:t xml:space="preserve">] Commonwealth of Australia &amp; New Zealand Government. Australian / New Zealand Gaming Machine National Standard (Revision 11). 2018. [Online]. Available: </w:t>
+            </w:r>
+            <w:hyperlink r:id="rId15" w:history="1">
               <w:r>
                 <w:rPr>
                   <w:rStyle w:val="Hyperlink"/>
@@ -7828,6 +7172,111 @@
               </w:tabs>
               <w:spacing w:after="0" w:line="240" w:lineRule="auto"/>
               <w:jc w:val="both"/>
+              <w:rPr>
+                <w:rFonts w:ascii="Arial" w:hAnsi="Arial" w:cs="Arial"/>
+                <w:color w:val="000000"/>
+                <w:u w:val="single"/>
+              </w:rPr>
+            </w:pPr>
+          </w:p>
+          <w:p>
+            <w:pPr>
+              <w:tabs>
+                <w:tab w:val="left" w:pos="0"/>
+                <w:tab w:val="left" w:pos="1740"/>
+              </w:tabs>
+              <w:spacing w:after="0" w:line="240" w:lineRule="auto"/>
+              <w:jc w:val="both"/>
+              <w:rPr>
+                <w:rFonts w:ascii="Arial" w:hAnsi="Arial" w:cs="Arial"/>
+                <w:color w:val="000000"/>
+                <w:u w:val="single"/>
+              </w:rPr>
+            </w:pPr>
+          </w:p>
+          <w:p>
+            <w:pPr>
+              <w:tabs>
+                <w:tab w:val="left" w:pos="0"/>
+                <w:tab w:val="left" w:pos="1740"/>
+              </w:tabs>
+              <w:spacing w:after="0" w:line="240" w:lineRule="auto"/>
+              <w:jc w:val="both"/>
+              <w:rPr>
+                <w:rFonts w:ascii="Arial" w:hAnsi="Arial" w:cs="Arial"/>
+                <w:color w:val="000000"/>
+                <w:u w:val="single"/>
+              </w:rPr>
+            </w:pPr>
+          </w:p>
+          <w:p>
+            <w:pPr>
+              <w:tabs>
+                <w:tab w:val="left" w:pos="0"/>
+                <w:tab w:val="left" w:pos="1740"/>
+              </w:tabs>
+              <w:spacing w:after="0" w:line="240" w:lineRule="auto"/>
+              <w:jc w:val="both"/>
+              <w:rPr>
+                <w:rFonts w:ascii="Arial" w:hAnsi="Arial" w:cs="Arial"/>
+                <w:color w:val="000000"/>
+                <w:u w:val="single"/>
+              </w:rPr>
+            </w:pPr>
+          </w:p>
+          <w:p>
+            <w:pPr>
+              <w:tabs>
+                <w:tab w:val="left" w:pos="0"/>
+                <w:tab w:val="left" w:pos="1740"/>
+              </w:tabs>
+              <w:spacing w:after="0" w:line="240" w:lineRule="auto"/>
+              <w:jc w:val="both"/>
+              <w:rPr>
+                <w:rFonts w:ascii="Arial" w:hAnsi="Arial" w:cs="Arial"/>
+                <w:color w:val="000000"/>
+                <w:u w:val="single"/>
+              </w:rPr>
+            </w:pPr>
+          </w:p>
+          <w:p>
+            <w:pPr>
+              <w:tabs>
+                <w:tab w:val="left" w:pos="0"/>
+                <w:tab w:val="left" w:pos="1740"/>
+              </w:tabs>
+              <w:spacing w:after="0" w:line="240" w:lineRule="auto"/>
+              <w:jc w:val="both"/>
+              <w:rPr>
+                <w:rFonts w:ascii="Arial" w:hAnsi="Arial" w:cs="Arial"/>
+                <w:color w:val="000000"/>
+                <w:u w:val="single"/>
+              </w:rPr>
+            </w:pPr>
+          </w:p>
+          <w:p>
+            <w:pPr>
+              <w:tabs>
+                <w:tab w:val="left" w:pos="0"/>
+                <w:tab w:val="left" w:pos="1740"/>
+              </w:tabs>
+              <w:spacing w:after="0" w:line="240" w:lineRule="auto"/>
+              <w:jc w:val="both"/>
+              <w:rPr>
+                <w:rFonts w:ascii="Arial" w:hAnsi="Arial" w:cs="Arial"/>
+                <w:color w:val="000000"/>
+                <w:u w:val="single"/>
+              </w:rPr>
+            </w:pPr>
+          </w:p>
+          <w:p>
+            <w:pPr>
+              <w:tabs>
+                <w:tab w:val="left" w:pos="0"/>
+                <w:tab w:val="left" w:pos="1740"/>
+              </w:tabs>
+              <w:spacing w:after="0" w:line="240" w:lineRule="auto"/>
+              <w:jc w:val="both"/>
             </w:pPr>
           </w:p>
         </w:tc>
@@ -7895,6 +7344,7 @@
           <w:i/>
           <w:color w:val="000000"/>
         </w:rPr>
+        <w:lastRenderedPageBreak/>
         <w:t xml:space="preserve">This section is to be filled in by </w:t>
       </w:r>
       <w:r>
@@ -8907,9 +8357,6 @@
         <w:t xml:space="preserve"> </w:t>
       </w:r>
       <w:r>
-        <w:rPr>
-          <w:noProof/>
-        </w:rPr>
         <w:drawing>
           <wp:inline distT="0" distB="0" distL="0" distR="0" wp14:anchorId="1EA3085C" wp14:editId="57FDF974">
             <wp:extent cx="1228725" cy="590550"/>
@@ -8928,7 +8375,7 @@
                     </pic:cNvPicPr>
                   </pic:nvPicPr>
                   <pic:blipFill>
-                    <a:blip r:embed="rId19" cstate="print">
+                    <a:blip r:embed="rId16" cstate="print">
                       <a:extLst>
                         <a:ext uri="{28A0092B-C50C-407E-A947-70E740481C1C}">
                           <a14:useLocalDpi xmlns:a14="http://schemas.microsoft.com/office/drawing/2010/main" val="0"/>
@@ -9932,11 +9379,8 @@
         <w:tab/>
       </w:r>
       <w:r>
-        <w:rPr>
-          <w:noProof/>
-        </w:rPr>
         <w:drawing>
-          <wp:inline distT="0" distB="0" distL="0" distR="0" wp14:anchorId="6F846F63" wp14:editId="67BF342C">
+          <wp:inline distT="0" distB="0" distL="0" distR="0" wp14:anchorId="6F846F63" wp14:editId="5C2BFC82">
             <wp:extent cx="1485900" cy="704850"/>
             <wp:effectExtent l="0" t="0" r="0" b="0"/>
             <wp:docPr id="3" name="Picture 1"/>
@@ -9953,7 +9397,7 @@
                     </pic:cNvPicPr>
                   </pic:nvPicPr>
                   <pic:blipFill>
-                    <a:blip r:embed="rId20" cstate="print">
+                    <a:blip r:embed="rId17" cstate="print">
                       <a:extLst>
                         <a:ext uri="{28A0092B-C50C-407E-A947-70E740481C1C}">
                           <a14:useLocalDpi xmlns:a14="http://schemas.microsoft.com/office/drawing/2010/main" val="0"/>
@@ -10182,7 +9626,6 @@
       <w:r>
         <w:rPr>
           <w:rFonts w:ascii="Arial" w:hAnsi="Arial" w:cs="Arial"/>
-          <w:noProof/>
           <w:color w:val="2E74B5"/>
         </w:rPr>
         <mc:AlternateContent>
@@ -10291,7 +9734,6 @@
       <w:r>
         <w:rPr>
           <w:rFonts w:ascii="Arial" w:hAnsi="Arial" w:cs="Arial"/>
-          <w:noProof/>
           <w:color w:val="2E74B5"/>
         </w:rPr>
         <mc:AlternateContent>
@@ -10395,7 +9837,6 @@
       <w:r>
         <w:rPr>
           <w:rFonts w:ascii="Arial" w:hAnsi="Arial" w:cs="Arial"/>
-          <w:noProof/>
           <w:color w:val="2E74B5"/>
         </w:rPr>
         <mc:AlternateContent>
@@ -10658,7 +10099,6 @@
       <w:r>
         <w:rPr>
           <w:rFonts w:ascii="Arial" w:hAnsi="Arial" w:cs="Arial"/>
-          <w:noProof/>
           <w:color w:val="2E74B5"/>
           <w:sz w:val="20"/>
           <w:szCs w:val="20"/>
@@ -10749,7 +10189,6 @@
       <w:r>
         <w:rPr>
           <w:rFonts w:ascii="Arial" w:hAnsi="Arial" w:cs="Arial"/>
-          <w:noProof/>
           <w:color w:val="2E74B5"/>
           <w:sz w:val="20"/>
           <w:szCs w:val="20"/>
@@ -10826,7 +10265,6 @@
       <w:r>
         <w:rPr>
           <w:rFonts w:ascii="Arial" w:hAnsi="Arial" w:cs="Arial"/>
-          <w:noProof/>
           <w:color w:val="2E74B5"/>
           <w:sz w:val="20"/>
           <w:szCs w:val="20"/>
@@ -11012,9 +10450,9 @@
       </w:pPr>
     </w:p>
     <w:sectPr>
-      <w:headerReference w:type="even" r:id="rId21"/>
-      <w:headerReference w:type="default" r:id="rId22"/>
-      <w:footerReference w:type="default" r:id="rId23"/>
+      <w:headerReference w:type="even" r:id="rId18"/>
+      <w:headerReference w:type="default" r:id="rId19"/>
+      <w:footerReference w:type="default" r:id="rId20"/>
       <w:pgSz w:w="11907" w:h="16839" w:code="9"/>
       <w:pgMar w:top="8" w:right="708" w:bottom="1135" w:left="851" w:header="340" w:footer="706" w:gutter="0"/>
       <w:cols w:space="708"/>
@@ -11202,7 +10640,6 @@
           </w:pPr>
           <w:r>
             <w:rPr>
-              <w:noProof/>
               <w:lang w:val="en-GB"/>
             </w:rPr>
             <w:drawing>
@@ -12013,6 +11450,119 @@
     </w:lvl>
   </w:abstractNum>
   <w:abstractNum w:abstractNumId="4" w15:restartNumberingAfterBreak="0">
+    <w:nsid w:val="12A90F21"/>
+    <w:multiLevelType w:val="multilevel"/>
+    <w:tmpl w:val="0D8AA362"/>
+    <w:lvl w:ilvl="0">
+      <w:start w:val="1"/>
+      <w:numFmt w:val="decimal"/>
+      <w:lvlText w:val="%1."/>
+      <w:lvlJc w:val="left"/>
+      <w:pPr>
+        <w:tabs>
+          <w:tab w:val="num" w:pos="720"/>
+        </w:tabs>
+        <w:ind w:left="720" w:hanging="360"/>
+      </w:pPr>
+    </w:lvl>
+    <w:lvl w:ilvl="1" w:tentative="1">
+      <w:start w:val="1"/>
+      <w:numFmt w:val="decimal"/>
+      <w:lvlText w:val="%2."/>
+      <w:lvlJc w:val="left"/>
+      <w:pPr>
+        <w:tabs>
+          <w:tab w:val="num" w:pos="1440"/>
+        </w:tabs>
+        <w:ind w:left="1440" w:hanging="360"/>
+      </w:pPr>
+    </w:lvl>
+    <w:lvl w:ilvl="2" w:tentative="1">
+      <w:start w:val="1"/>
+      <w:numFmt w:val="decimal"/>
+      <w:lvlText w:val="%3."/>
+      <w:lvlJc w:val="left"/>
+      <w:pPr>
+        <w:tabs>
+          <w:tab w:val="num" w:pos="2160"/>
+        </w:tabs>
+        <w:ind w:left="2160" w:hanging="360"/>
+      </w:pPr>
+    </w:lvl>
+    <w:lvl w:ilvl="3" w:tentative="1">
+      <w:start w:val="1"/>
+      <w:numFmt w:val="decimal"/>
+      <w:lvlText w:val="%4."/>
+      <w:lvlJc w:val="left"/>
+      <w:pPr>
+        <w:tabs>
+          <w:tab w:val="num" w:pos="2880"/>
+        </w:tabs>
+        <w:ind w:left="2880" w:hanging="360"/>
+      </w:pPr>
+    </w:lvl>
+    <w:lvl w:ilvl="4" w:tentative="1">
+      <w:start w:val="1"/>
+      <w:numFmt w:val="decimal"/>
+      <w:lvlText w:val="%5."/>
+      <w:lvlJc w:val="left"/>
+      <w:pPr>
+        <w:tabs>
+          <w:tab w:val="num" w:pos="3600"/>
+        </w:tabs>
+        <w:ind w:left="3600" w:hanging="360"/>
+      </w:pPr>
+    </w:lvl>
+    <w:lvl w:ilvl="5" w:tentative="1">
+      <w:start w:val="1"/>
+      <w:numFmt w:val="decimal"/>
+      <w:lvlText w:val="%6."/>
+      <w:lvlJc w:val="left"/>
+      <w:pPr>
+        <w:tabs>
+          <w:tab w:val="num" w:pos="4320"/>
+        </w:tabs>
+        <w:ind w:left="4320" w:hanging="360"/>
+      </w:pPr>
+    </w:lvl>
+    <w:lvl w:ilvl="6" w:tentative="1">
+      <w:start w:val="1"/>
+      <w:numFmt w:val="decimal"/>
+      <w:lvlText w:val="%7."/>
+      <w:lvlJc w:val="left"/>
+      <w:pPr>
+        <w:tabs>
+          <w:tab w:val="num" w:pos="5040"/>
+        </w:tabs>
+        <w:ind w:left="5040" w:hanging="360"/>
+      </w:pPr>
+    </w:lvl>
+    <w:lvl w:ilvl="7" w:tentative="1">
+      <w:start w:val="1"/>
+      <w:numFmt w:val="decimal"/>
+      <w:lvlText w:val="%8."/>
+      <w:lvlJc w:val="left"/>
+      <w:pPr>
+        <w:tabs>
+          <w:tab w:val="num" w:pos="5760"/>
+        </w:tabs>
+        <w:ind w:left="5760" w:hanging="360"/>
+      </w:pPr>
+    </w:lvl>
+    <w:lvl w:ilvl="8" w:tentative="1">
+      <w:start w:val="1"/>
+      <w:numFmt w:val="decimal"/>
+      <w:lvlText w:val="%9."/>
+      <w:lvlJc w:val="left"/>
+      <w:pPr>
+        <w:tabs>
+          <w:tab w:val="num" w:pos="6480"/>
+        </w:tabs>
+        <w:ind w:left="6480" w:hanging="360"/>
+      </w:pPr>
+    </w:lvl>
+  </w:abstractNum>
+  <w:abstractNum w:abstractNumId="5" w15:restartNumberingAfterBreak="0">
     <w:nsid w:val="1518650A"/>
     <w:multiLevelType w:val="multilevel"/>
     <w:tmpl w:val="F028CBCE"/>
@@ -12125,7 +11675,7 @@
       </w:pPr>
     </w:lvl>
   </w:abstractNum>
-  <w:abstractNum w:abstractNumId="5" w15:restartNumberingAfterBreak="0">
+  <w:abstractNum w:abstractNumId="6" w15:restartNumberingAfterBreak="0">
     <w:nsid w:val="175662CD"/>
     <w:multiLevelType w:val="hybridMultilevel"/>
     <w:tmpl w:val="3F80837A"/>
@@ -12238,7 +11788,7 @@
       </w:rPr>
     </w:lvl>
   </w:abstractNum>
-  <w:abstractNum w:abstractNumId="6" w15:restartNumberingAfterBreak="0">
+  <w:abstractNum w:abstractNumId="7" w15:restartNumberingAfterBreak="0">
     <w:nsid w:val="19BC0154"/>
     <w:multiLevelType w:val="hybridMultilevel"/>
     <w:tmpl w:val="39A84690"/>
@@ -12327,7 +11877,7 @@
       </w:pPr>
     </w:lvl>
   </w:abstractNum>
-  <w:abstractNum w:abstractNumId="7" w15:restartNumberingAfterBreak="0">
+  <w:abstractNum w:abstractNumId="8" w15:restartNumberingAfterBreak="0">
     <w:nsid w:val="1D1722B1"/>
     <w:multiLevelType w:val="multilevel"/>
     <w:tmpl w:val="16725E1C"/>
@@ -12476,7 +12026,7 @@
       </w:rPr>
     </w:lvl>
   </w:abstractNum>
-  <w:abstractNum w:abstractNumId="8" w15:restartNumberingAfterBreak="0">
+  <w:abstractNum w:abstractNumId="9" w15:restartNumberingAfterBreak="0">
     <w:nsid w:val="1EC0548D"/>
     <w:multiLevelType w:val="multilevel"/>
     <w:tmpl w:val="C4EE66B8"/>
@@ -12625,7 +12175,7 @@
       </w:rPr>
     </w:lvl>
   </w:abstractNum>
-  <w:abstractNum w:abstractNumId="9" w15:restartNumberingAfterBreak="0">
+  <w:abstractNum w:abstractNumId="10" w15:restartNumberingAfterBreak="0">
     <w:nsid w:val="21363A72"/>
     <w:multiLevelType w:val="hybridMultilevel"/>
     <w:tmpl w:val="4992CDD4"/>
@@ -12714,7 +12264,7 @@
       </w:pPr>
     </w:lvl>
   </w:abstractNum>
-  <w:abstractNum w:abstractNumId="10" w15:restartNumberingAfterBreak="0">
+  <w:abstractNum w:abstractNumId="11" w15:restartNumberingAfterBreak="0">
     <w:nsid w:val="24DC3E54"/>
     <w:multiLevelType w:val="hybridMultilevel"/>
     <w:tmpl w:val="9C948222"/>
@@ -12827,7 +12377,7 @@
       </w:rPr>
     </w:lvl>
   </w:abstractNum>
-  <w:abstractNum w:abstractNumId="11" w15:restartNumberingAfterBreak="0">
+  <w:abstractNum w:abstractNumId="12" w15:restartNumberingAfterBreak="0">
     <w:nsid w:val="30F55B63"/>
     <w:multiLevelType w:val="singleLevel"/>
     <w:tmpl w:val="0809000F"/>
@@ -12847,7 +12397,156 @@
       </w:rPr>
     </w:lvl>
   </w:abstractNum>
-  <w:abstractNum w:abstractNumId="12" w15:restartNumberingAfterBreak="0">
+  <w:abstractNum w:abstractNumId="13" w15:restartNumberingAfterBreak="0">
+    <w:nsid w:val="36757568"/>
+    <w:multiLevelType w:val="multilevel"/>
+    <w:tmpl w:val="BC88438C"/>
+    <w:lvl w:ilvl="0">
+      <w:start w:val="1"/>
+      <w:numFmt w:val="bullet"/>
+      <w:lvlText w:val=""/>
+      <w:lvlJc w:val="left"/>
+      <w:pPr>
+        <w:tabs>
+          <w:tab w:val="num" w:pos="720"/>
+        </w:tabs>
+        <w:ind w:left="720" w:hanging="360"/>
+      </w:pPr>
+      <w:rPr>
+        <w:rFonts w:ascii="Symbol" w:hAnsi="Symbol" w:hint="default"/>
+        <w:sz w:val="20"/>
+      </w:rPr>
+    </w:lvl>
+    <w:lvl w:ilvl="1" w:tentative="1">
+      <w:start w:val="1"/>
+      <w:numFmt w:val="bullet"/>
+      <w:lvlText w:val="o"/>
+      <w:lvlJc w:val="left"/>
+      <w:pPr>
+        <w:tabs>
+          <w:tab w:val="num" w:pos="1440"/>
+        </w:tabs>
+        <w:ind w:left="1440" w:hanging="360"/>
+      </w:pPr>
+      <w:rPr>
+        <w:rFonts w:ascii="Courier New" w:hAnsi="Courier New" w:hint="default"/>
+        <w:sz w:val="20"/>
+      </w:rPr>
+    </w:lvl>
+    <w:lvl w:ilvl="2" w:tentative="1">
+      <w:start w:val="1"/>
+      <w:numFmt w:val="bullet"/>
+      <w:lvlText w:val=""/>
+      <w:lvlJc w:val="left"/>
+      <w:pPr>
+        <w:tabs>
+          <w:tab w:val="num" w:pos="2160"/>
+        </w:tabs>
+        <w:ind w:left="2160" w:hanging="360"/>
+      </w:pPr>
+      <w:rPr>
+        <w:rFonts w:ascii="Wingdings" w:hAnsi="Wingdings" w:hint="default"/>
+        <w:sz w:val="20"/>
+      </w:rPr>
+    </w:lvl>
+    <w:lvl w:ilvl="3" w:tentative="1">
+      <w:start w:val="1"/>
+      <w:numFmt w:val="bullet"/>
+      <w:lvlText w:val=""/>
+      <w:lvlJc w:val="left"/>
+      <w:pPr>
+        <w:tabs>
+          <w:tab w:val="num" w:pos="2880"/>
+        </w:tabs>
+        <w:ind w:left="2880" w:hanging="360"/>
+      </w:pPr>
+      <w:rPr>
+        <w:rFonts w:ascii="Wingdings" w:hAnsi="Wingdings" w:hint="default"/>
+        <w:sz w:val="20"/>
+      </w:rPr>
+    </w:lvl>
+    <w:lvl w:ilvl="4" w:tentative="1">
+      <w:start w:val="1"/>
+      <w:numFmt w:val="bullet"/>
+      <w:lvlText w:val=""/>
+      <w:lvlJc w:val="left"/>
+      <w:pPr>
+        <w:tabs>
+          <w:tab w:val="num" w:pos="3600"/>
+        </w:tabs>
+        <w:ind w:left="3600" w:hanging="360"/>
+      </w:pPr>
+      <w:rPr>
+        <w:rFonts w:ascii="Wingdings" w:hAnsi="Wingdings" w:hint="default"/>
+        <w:sz w:val="20"/>
+      </w:rPr>
+    </w:lvl>
+    <w:lvl w:ilvl="5" w:tentative="1">
+      <w:start w:val="1"/>
+      <w:numFmt w:val="bullet"/>
+      <w:lvlText w:val=""/>
+      <w:lvlJc w:val="left"/>
+      <w:pPr>
+        <w:tabs>
+          <w:tab w:val="num" w:pos="4320"/>
+        </w:tabs>
+        <w:ind w:left="4320" w:hanging="360"/>
+      </w:pPr>
+      <w:rPr>
+        <w:rFonts w:ascii="Wingdings" w:hAnsi="Wingdings" w:hint="default"/>
+        <w:sz w:val="20"/>
+      </w:rPr>
+    </w:lvl>
+    <w:lvl w:ilvl="6" w:tentative="1">
+      <w:start w:val="1"/>
+      <w:numFmt w:val="bullet"/>
+      <w:lvlText w:val=""/>
+      <w:lvlJc w:val="left"/>
+      <w:pPr>
+        <w:tabs>
+          <w:tab w:val="num" w:pos="5040"/>
+        </w:tabs>
+        <w:ind w:left="5040" w:hanging="360"/>
+      </w:pPr>
+      <w:rPr>
+        <w:rFonts w:ascii="Wingdings" w:hAnsi="Wingdings" w:hint="default"/>
+        <w:sz w:val="20"/>
+      </w:rPr>
+    </w:lvl>
+    <w:lvl w:ilvl="7" w:tentative="1">
+      <w:start w:val="1"/>
+      <w:numFmt w:val="bullet"/>
+      <w:lvlText w:val=""/>
+      <w:lvlJc w:val="left"/>
+      <w:pPr>
+        <w:tabs>
+          <w:tab w:val="num" w:pos="5760"/>
+        </w:tabs>
+        <w:ind w:left="5760" w:hanging="360"/>
+      </w:pPr>
+      <w:rPr>
+        <w:rFonts w:ascii="Wingdings" w:hAnsi="Wingdings" w:hint="default"/>
+        <w:sz w:val="20"/>
+      </w:rPr>
+    </w:lvl>
+    <w:lvl w:ilvl="8" w:tentative="1">
+      <w:start w:val="1"/>
+      <w:numFmt w:val="bullet"/>
+      <w:lvlText w:val=""/>
+      <w:lvlJc w:val="left"/>
+      <w:pPr>
+        <w:tabs>
+          <w:tab w:val="num" w:pos="6480"/>
+        </w:tabs>
+        <w:ind w:left="6480" w:hanging="360"/>
+      </w:pPr>
+      <w:rPr>
+        <w:rFonts w:ascii="Wingdings" w:hAnsi="Wingdings" w:hint="default"/>
+        <w:sz w:val="20"/>
+      </w:rPr>
+    </w:lvl>
+  </w:abstractNum>
+  <w:abstractNum w:abstractNumId="14" w15:restartNumberingAfterBreak="0">
     <w:nsid w:val="3EBE320B"/>
     <w:multiLevelType w:val="hybridMultilevel"/>
     <w:tmpl w:val="F620E0FC"/>
@@ -12987,7 +12686,7 @@
       </w:rPr>
     </w:lvl>
   </w:abstractNum>
-  <w:abstractNum w:abstractNumId="13" w15:restartNumberingAfterBreak="0">
+  <w:abstractNum w:abstractNumId="15" w15:restartNumberingAfterBreak="0">
     <w:nsid w:val="3F2814D9"/>
     <w:multiLevelType w:val="hybridMultilevel"/>
     <w:tmpl w:val="DB6E8466"/>
@@ -13127,7 +12826,7 @@
       </w:rPr>
     </w:lvl>
   </w:abstractNum>
-  <w:abstractNum w:abstractNumId="14" w15:restartNumberingAfterBreak="0">
+  <w:abstractNum w:abstractNumId="16" w15:restartNumberingAfterBreak="0">
     <w:nsid w:val="42BF67E0"/>
     <w:multiLevelType w:val="hybridMultilevel"/>
     <w:tmpl w:val="77C43548"/>
@@ -13240,7 +12939,7 @@
       </w:rPr>
     </w:lvl>
   </w:abstractNum>
-  <w:abstractNum w:abstractNumId="15" w15:restartNumberingAfterBreak="0">
+  <w:abstractNum w:abstractNumId="17" w15:restartNumberingAfterBreak="0">
     <w:nsid w:val="4B071E9F"/>
     <w:multiLevelType w:val="hybridMultilevel"/>
     <w:tmpl w:val="E91425E6"/>
@@ -13353,7 +13052,7 @@
       </w:rPr>
     </w:lvl>
   </w:abstractNum>
-  <w:abstractNum w:abstractNumId="16" w15:restartNumberingAfterBreak="0">
+  <w:abstractNum w:abstractNumId="18" w15:restartNumberingAfterBreak="0">
     <w:nsid w:val="4D7F5221"/>
     <w:multiLevelType w:val="hybridMultilevel"/>
     <w:tmpl w:val="FF54D0B6"/>
@@ -13466,7 +13165,7 @@
       </w:rPr>
     </w:lvl>
   </w:abstractNum>
-  <w:abstractNum w:abstractNumId="17" w15:restartNumberingAfterBreak="0">
+  <w:abstractNum w:abstractNumId="19" w15:restartNumberingAfterBreak="0">
     <w:nsid w:val="4F79134A"/>
     <w:multiLevelType w:val="hybridMultilevel"/>
     <w:tmpl w:val="564274E4"/>
@@ -13578,7 +13277,7 @@
       </w:rPr>
     </w:lvl>
   </w:abstractNum>
-  <w:abstractNum w:abstractNumId="18" w15:restartNumberingAfterBreak="0">
+  <w:abstractNum w:abstractNumId="20" w15:restartNumberingAfterBreak="0">
     <w:nsid w:val="52361669"/>
     <w:multiLevelType w:val="hybridMultilevel"/>
     <w:tmpl w:val="C1383182"/>
@@ -13690,7 +13389,7 @@
       </w:rPr>
     </w:lvl>
   </w:abstractNum>
-  <w:abstractNum w:abstractNumId="19" w15:restartNumberingAfterBreak="0">
+  <w:abstractNum w:abstractNumId="21" w15:restartNumberingAfterBreak="0">
     <w:nsid w:val="556C52A2"/>
     <w:multiLevelType w:val="multilevel"/>
     <w:tmpl w:val="96F49DD2"/>
@@ -13839,7 +13538,7 @@
       </w:rPr>
     </w:lvl>
   </w:abstractNum>
-  <w:abstractNum w:abstractNumId="20" w15:restartNumberingAfterBreak="0">
+  <w:abstractNum w:abstractNumId="22" w15:restartNumberingAfterBreak="0">
     <w:nsid w:val="5B504B2F"/>
     <w:multiLevelType w:val="hybridMultilevel"/>
     <w:tmpl w:val="2A4063D6"/>
@@ -13928,7 +13627,7 @@
       </w:pPr>
     </w:lvl>
   </w:abstractNum>
-  <w:abstractNum w:abstractNumId="21" w15:restartNumberingAfterBreak="0">
+  <w:abstractNum w:abstractNumId="23" w15:restartNumberingAfterBreak="0">
     <w:nsid w:val="620659FE"/>
     <w:multiLevelType w:val="hybridMultilevel"/>
     <w:tmpl w:val="5C022388"/>
@@ -14017,7 +13716,7 @@
       </w:pPr>
     </w:lvl>
   </w:abstractNum>
-  <w:abstractNum w:abstractNumId="22" w15:restartNumberingAfterBreak="0">
+  <w:abstractNum w:abstractNumId="24" w15:restartNumberingAfterBreak="0">
     <w:nsid w:val="65077B96"/>
     <w:multiLevelType w:val="hybridMultilevel"/>
     <w:tmpl w:val="86C223D8"/>
@@ -14133,7 +13832,7 @@
       </w:pPr>
     </w:lvl>
   </w:abstractNum>
-  <w:abstractNum w:abstractNumId="23" w15:restartNumberingAfterBreak="0">
+  <w:abstractNum w:abstractNumId="25" w15:restartNumberingAfterBreak="0">
     <w:nsid w:val="671E3B4A"/>
     <w:multiLevelType w:val="hybridMultilevel"/>
     <w:tmpl w:val="30BAB138"/>
@@ -14245,7 +13944,7 @@
       </w:rPr>
     </w:lvl>
   </w:abstractNum>
-  <w:abstractNum w:abstractNumId="24" w15:restartNumberingAfterBreak="0">
+  <w:abstractNum w:abstractNumId="26" w15:restartNumberingAfterBreak="0">
     <w:nsid w:val="68060BCB"/>
     <w:multiLevelType w:val="hybridMultilevel"/>
     <w:tmpl w:val="759687EE"/>
@@ -14334,7 +14033,7 @@
       </w:pPr>
     </w:lvl>
   </w:abstractNum>
-  <w:abstractNum w:abstractNumId="25" w15:restartNumberingAfterBreak="0">
+  <w:abstractNum w:abstractNumId="27" w15:restartNumberingAfterBreak="0">
     <w:nsid w:val="6A0331AA"/>
     <w:multiLevelType w:val="hybridMultilevel"/>
     <w:tmpl w:val="5A3E5256"/>
@@ -14423,7 +14122,7 @@
       </w:pPr>
     </w:lvl>
   </w:abstractNum>
-  <w:abstractNum w:abstractNumId="26" w15:restartNumberingAfterBreak="0">
+  <w:abstractNum w:abstractNumId="28" w15:restartNumberingAfterBreak="0">
     <w:nsid w:val="6E37152D"/>
     <w:multiLevelType w:val="hybridMultilevel"/>
     <w:tmpl w:val="277C14DC"/>
@@ -14535,7 +14234,7 @@
       </w:rPr>
     </w:lvl>
   </w:abstractNum>
-  <w:abstractNum w:abstractNumId="27" w15:restartNumberingAfterBreak="0">
+  <w:abstractNum w:abstractNumId="29" w15:restartNumberingAfterBreak="0">
     <w:nsid w:val="6EE3536B"/>
     <w:multiLevelType w:val="hybridMultilevel"/>
     <w:tmpl w:val="FBF8E304"/>
@@ -14648,7 +14347,7 @@
       </w:rPr>
     </w:lvl>
   </w:abstractNum>
-  <w:abstractNum w:abstractNumId="28" w15:restartNumberingAfterBreak="0">
+  <w:abstractNum w:abstractNumId="30" w15:restartNumberingAfterBreak="0">
     <w:nsid w:val="76BF5B51"/>
     <w:multiLevelType w:val="hybridMultilevel"/>
     <w:tmpl w:val="EB34E976"/>
@@ -14734,7 +14433,7 @@
       </w:pPr>
     </w:lvl>
   </w:abstractNum>
-  <w:abstractNum w:abstractNumId="29" w15:restartNumberingAfterBreak="0">
+  <w:abstractNum w:abstractNumId="31" w15:restartNumberingAfterBreak="0">
     <w:nsid w:val="77A07D26"/>
     <w:multiLevelType w:val="hybridMultilevel"/>
     <w:tmpl w:val="EE54B8D0"/>
@@ -14846,7 +14545,7 @@
       </w:rPr>
     </w:lvl>
   </w:abstractNum>
-  <w:abstractNum w:abstractNumId="30" w15:restartNumberingAfterBreak="0">
+  <w:abstractNum w:abstractNumId="32" w15:restartNumberingAfterBreak="0">
     <w:nsid w:val="7AD33746"/>
     <w:multiLevelType w:val="singleLevel"/>
     <w:tmpl w:val="0809000F"/>
@@ -14867,97 +14566,103 @@
     </w:lvl>
   </w:abstractNum>
   <w:num w:numId="1" w16cid:durableId="1130395139">
-    <w:abstractNumId w:val="25"/>
+    <w:abstractNumId w:val="27"/>
   </w:num>
   <w:num w:numId="2" w16cid:durableId="856894095">
-    <w:abstractNumId w:val="21"/>
+    <w:abstractNumId w:val="23"/>
   </w:num>
   <w:num w:numId="3" w16cid:durableId="1739398598">
-    <w:abstractNumId w:val="22"/>
+    <w:abstractNumId w:val="24"/>
   </w:num>
   <w:num w:numId="4" w16cid:durableId="1520268560">
     <w:abstractNumId w:val="3"/>
   </w:num>
   <w:num w:numId="5" w16cid:durableId="1218541991">
-    <w:abstractNumId w:val="12"/>
+    <w:abstractNumId w:val="14"/>
   </w:num>
   <w:num w:numId="6" w16cid:durableId="1096948432">
-    <w:abstractNumId w:val="13"/>
+    <w:abstractNumId w:val="15"/>
   </w:num>
   <w:num w:numId="7" w16cid:durableId="1667825941">
     <w:abstractNumId w:val="1"/>
   </w:num>
   <w:num w:numId="8" w16cid:durableId="1105229618">
-    <w:abstractNumId w:val="20"/>
+    <w:abstractNumId w:val="22"/>
   </w:num>
   <w:num w:numId="9" w16cid:durableId="459805124">
-    <w:abstractNumId w:val="24"/>
+    <w:abstractNumId w:val="26"/>
   </w:num>
   <w:num w:numId="10" w16cid:durableId="1007099668">
-    <w:abstractNumId w:val="28"/>
+    <w:abstractNumId w:val="30"/>
   </w:num>
   <w:num w:numId="11" w16cid:durableId="21979272">
-    <w:abstractNumId w:val="9"/>
+    <w:abstractNumId w:val="10"/>
   </w:num>
   <w:num w:numId="12" w16cid:durableId="283388402">
-    <w:abstractNumId w:val="10"/>
+    <w:abstractNumId w:val="11"/>
   </w:num>
   <w:num w:numId="13" w16cid:durableId="1362051418">
-    <w:abstractNumId w:val="5"/>
+    <w:abstractNumId w:val="6"/>
   </w:num>
   <w:num w:numId="14" w16cid:durableId="1216308457">
-    <w:abstractNumId w:val="6"/>
+    <w:abstractNumId w:val="7"/>
   </w:num>
   <w:num w:numId="15" w16cid:durableId="208883856">
     <w:abstractNumId w:val="2"/>
   </w:num>
   <w:num w:numId="16" w16cid:durableId="1492867290">
-    <w:abstractNumId w:val="29"/>
+    <w:abstractNumId w:val="31"/>
   </w:num>
   <w:num w:numId="17" w16cid:durableId="1500000425">
-    <w:abstractNumId w:val="18"/>
+    <w:abstractNumId w:val="20"/>
   </w:num>
   <w:num w:numId="18" w16cid:durableId="1964531998">
-    <w:abstractNumId w:val="14"/>
+    <w:abstractNumId w:val="16"/>
   </w:num>
   <w:num w:numId="19" w16cid:durableId="1971471092">
     <w:abstractNumId w:val="0"/>
   </w:num>
   <w:num w:numId="20" w16cid:durableId="1395852978">
-    <w:abstractNumId w:val="27"/>
+    <w:abstractNumId w:val="29"/>
   </w:num>
   <w:num w:numId="21" w16cid:durableId="356732284">
-    <w:abstractNumId w:val="16"/>
+    <w:abstractNumId w:val="18"/>
   </w:num>
   <w:num w:numId="22" w16cid:durableId="1593902053">
-    <w:abstractNumId w:val="30"/>
+    <w:abstractNumId w:val="32"/>
   </w:num>
   <w:num w:numId="23" w16cid:durableId="711661762">
-    <w:abstractNumId w:val="11"/>
+    <w:abstractNumId w:val="12"/>
   </w:num>
   <w:num w:numId="24" w16cid:durableId="243540204">
-    <w:abstractNumId w:val="15"/>
+    <w:abstractNumId w:val="17"/>
   </w:num>
   <w:num w:numId="25" w16cid:durableId="704139574">
-    <w:abstractNumId w:val="23"/>
+    <w:abstractNumId w:val="25"/>
   </w:num>
   <w:num w:numId="26" w16cid:durableId="1465541821">
-    <w:abstractNumId w:val="26"/>
+    <w:abstractNumId w:val="28"/>
   </w:num>
   <w:num w:numId="27" w16cid:durableId="1939217913">
+    <w:abstractNumId w:val="9"/>
+  </w:num>
+  <w:num w:numId="28" w16cid:durableId="393359771">
+    <w:abstractNumId w:val="21"/>
+  </w:num>
+  <w:num w:numId="29" w16cid:durableId="1280916628">
     <w:abstractNumId w:val="8"/>
   </w:num>
-  <w:num w:numId="28" w16cid:durableId="393359771">
+  <w:num w:numId="30" w16cid:durableId="1002900648">
+    <w:abstractNumId w:val="5"/>
+  </w:num>
+  <w:num w:numId="31" w16cid:durableId="58750443">
     <w:abstractNumId w:val="19"/>
   </w:num>
-  <w:num w:numId="29" w16cid:durableId="1280916628">
-    <w:abstractNumId w:val="7"/>
-  </w:num>
-  <w:num w:numId="30" w16cid:durableId="1002900648">
+  <w:num w:numId="32" w16cid:durableId="1099569425">
     <w:abstractNumId w:val="4"/>
   </w:num>
-  <w:num w:numId="31" w16cid:durableId="58750443">
-    <w:abstractNumId w:val="17"/>
+  <w:num w:numId="33" w16cid:durableId="1385835175">
+    <w:abstractNumId w:val="13"/>
   </w:num>
 </w:numbering>
 </file>
@@ -15479,7 +15184,6 @@
   <w:style w:type="character" w:default="1" w:styleId="DefaultParagraphFont">
     <w:name w:val="Default Paragraph Font"/>
     <w:uiPriority w:val="1"/>
-    <w:semiHidden/>
     <w:unhideWhenUsed/>
   </w:style>
   <w:style w:type="table" w:default="1" w:styleId="TableNormal">

--- a/SOI_NEW_UPDATED.docx
+++ b/SOI_NEW_UPDATED.docx
@@ -365,16 +365,7 @@
                 <w:bCs/>
                 <w:color w:val="000000"/>
               </w:rPr>
-              <w:t xml:space="preserve"> </w:t>
-            </w:r>
-            <w:r>
-              <w:rPr>
-                <w:rFonts w:ascii="Arial" w:hAnsi="Arial" w:cs="Arial"/>
-                <w:b/>
-                <w:bCs/>
-                <w:color w:val="000000"/>
-              </w:rPr>
-              <w:t>Vision Calibration &amp; Monitoring for Mechanical Rotational Outcome Systems</w:t>
+              <w:t xml:space="preserve"> Vision Calibration &amp; Monitoring for Mechanical Rotational Outcome Systems</w:t>
             </w:r>
           </w:p>
         </w:tc>
@@ -692,35 +683,123 @@
                 <w:rFonts w:ascii="Arial" w:hAnsi="Arial" w:cs="Arial"/>
                 <w:color w:val="000000"/>
               </w:rPr>
-              <w:t>The current quality-assurance methods unite computer vision technology with statistical quality control systems to perform both system calibration and ongoing monitoring of mechanical rotational outcome systems which include game wheels and consumer wheels. The research develops an affordable</w:t>
-            </w:r>
-            <w:r>
-              <w:rPr>
-                <w:rFonts w:ascii="Arial" w:hAnsi="Arial" w:cs="Arial"/>
-                <w:color w:val="000000"/>
-              </w:rPr>
-              <w:t xml:space="preserve"> and accessible</w:t>
-            </w:r>
-            <w:r>
-              <w:rPr>
-                <w:rFonts w:ascii="Arial" w:hAnsi="Arial" w:cs="Arial"/>
-                <w:color w:val="000000"/>
-              </w:rPr>
-              <w:t xml:space="preserve"> system which performs geometric calibration and tracks system changes through visual outcome detection and statistical performance verification. The research demonstrates its method through roulette-style wheel </w:t>
-            </w:r>
-            <w:r>
-              <w:rPr>
-                <w:rFonts w:ascii="Arial" w:hAnsi="Arial" w:cs="Arial"/>
-                <w:color w:val="000000"/>
-              </w:rPr>
-              <w:t>examples,</w:t>
-            </w:r>
-            <w:r>
-              <w:rPr>
-                <w:rFonts w:ascii="Arial" w:hAnsi="Arial" w:cs="Arial"/>
-                <w:color w:val="000000"/>
-              </w:rPr>
-              <w:t xml:space="preserve"> but the approach applies to all rotational systems.</w:t>
+              <w:t xml:space="preserve">Calibrating a game wheel is a delicate process that combines mechanical precision, statistical testing, and physical balancing to ensure fairness or detect bias. Various methods including levelling, </w:t>
+            </w:r>
+            <w:proofErr w:type="spellStart"/>
+            <w:r>
+              <w:rPr>
+                <w:rFonts w:ascii="Arial" w:hAnsi="Arial" w:cs="Arial"/>
+                <w:color w:val="000000"/>
+              </w:rPr>
+              <w:t>centering</w:t>
+            </w:r>
+            <w:proofErr w:type="spellEnd"/>
+            <w:r>
+              <w:rPr>
+                <w:rFonts w:ascii="Arial" w:hAnsi="Arial" w:cs="Arial"/>
+                <w:color w:val="000000"/>
+              </w:rPr>
+              <w:t xml:space="preserve">, axle/bearing inspection and ball track checks are used to detect irregularities. This study combines current </w:t>
+            </w:r>
+            <w:r>
+              <w:rPr>
+                <w:rFonts w:ascii="Arial" w:hAnsi="Arial" w:cs="Arial"/>
+                <w:color w:val="000000"/>
+              </w:rPr>
+              <w:t xml:space="preserve">computer vision technology with statistical quality control systems to perform both system calibration and ongoing monitoring of mechanical rotational outcome systems which </w:t>
+            </w:r>
+            <w:r>
+              <w:rPr>
+                <w:rFonts w:ascii="Arial" w:hAnsi="Arial" w:cs="Arial"/>
+                <w:color w:val="000000"/>
+              </w:rPr>
+              <w:t xml:space="preserve">may </w:t>
+            </w:r>
+            <w:r>
+              <w:rPr>
+                <w:rFonts w:ascii="Arial" w:hAnsi="Arial" w:cs="Arial"/>
+                <w:color w:val="000000"/>
+              </w:rPr>
+              <w:t>include</w:t>
+            </w:r>
+            <w:r>
+              <w:rPr>
+                <w:rFonts w:ascii="Arial" w:hAnsi="Arial" w:cs="Arial"/>
+                <w:color w:val="000000"/>
+              </w:rPr>
+              <w:t xml:space="preserve"> any type of</w:t>
+            </w:r>
+            <w:r>
+              <w:rPr>
+                <w:rFonts w:ascii="Arial" w:hAnsi="Arial" w:cs="Arial"/>
+                <w:color w:val="000000"/>
+              </w:rPr>
+              <w:t xml:space="preserve"> game </w:t>
+            </w:r>
+            <w:r>
+              <w:rPr>
+                <w:rFonts w:ascii="Arial" w:hAnsi="Arial" w:cs="Arial"/>
+                <w:color w:val="000000"/>
+              </w:rPr>
+              <w:t>wheel</w:t>
+            </w:r>
+            <w:r>
+              <w:rPr>
+                <w:rFonts w:ascii="Arial" w:hAnsi="Arial" w:cs="Arial"/>
+                <w:color w:val="000000"/>
+              </w:rPr>
+              <w:t>,</w:t>
+            </w:r>
+            <w:r>
+              <w:rPr>
+                <w:rFonts w:ascii="Arial" w:hAnsi="Arial" w:cs="Arial"/>
+                <w:color w:val="000000"/>
+              </w:rPr>
+              <w:t xml:space="preserve"> </w:t>
+            </w:r>
+            <w:r>
+              <w:rPr>
+                <w:rFonts w:ascii="Arial" w:hAnsi="Arial" w:cs="Arial"/>
+                <w:color w:val="000000"/>
+              </w:rPr>
+              <w:t xml:space="preserve">both professional and </w:t>
+            </w:r>
+            <w:proofErr w:type="spellStart"/>
+            <w:r>
+              <w:rPr>
+                <w:rFonts w:ascii="Arial" w:hAnsi="Arial" w:cs="Arial"/>
+                <w:color w:val="000000"/>
+              </w:rPr>
+              <w:t>condumer</w:t>
+            </w:r>
+            <w:proofErr w:type="spellEnd"/>
+            <w:r>
+              <w:rPr>
+                <w:rFonts w:ascii="Arial" w:hAnsi="Arial" w:cs="Arial"/>
+                <w:color w:val="000000"/>
+              </w:rPr>
+              <w:t>-grade wheels</w:t>
+            </w:r>
+            <w:r>
+              <w:rPr>
+                <w:rFonts w:ascii="Arial" w:hAnsi="Arial" w:cs="Arial"/>
+                <w:color w:val="000000"/>
+              </w:rPr>
+              <w:t xml:space="preserve">. The </w:t>
+            </w:r>
+            <w:r>
+              <w:rPr>
+                <w:rFonts w:ascii="Arial" w:hAnsi="Arial" w:cs="Arial"/>
+                <w:color w:val="000000"/>
+              </w:rPr>
+              <w:t>study</w:t>
+            </w:r>
+            <w:r>
+              <w:rPr>
+                <w:rFonts w:ascii="Arial" w:hAnsi="Arial" w:cs="Arial"/>
+                <w:color w:val="000000"/>
+              </w:rPr>
+              <w:t xml:space="preserve"> develops an affordable and accessible system which performs geometric calibration and tracks system changes through visual outcome detection and statistical performance verification. The research demonstrates its method through roulette-style wheel examples, but the approach applies to all rotational systems.</w:t>
             </w:r>
           </w:p>
           <w:p>
@@ -915,6 +994,9 @@
               </w:rPr>
             </w:pPr>
             <w:r>
+              <w:rPr>
+                <w:noProof/>
+              </w:rPr>
               <mc:AlternateContent>
                 <mc:Choice Requires="wpi">
                   <w:drawing>
@@ -1269,71 +1351,7 @@
                 <w:i/>
                 <w:color w:val="000000"/>
               </w:rPr>
-              <w:t>Mechanical rotational devices serve multiple purposes because they operate in recreational wheels</w:t>
-            </w:r>
-            <w:r>
-              <w:rPr>
-                <w:rFonts w:ascii="Arial" w:hAnsi="Arial" w:cs="Arial"/>
-                <w:i/>
-                <w:color w:val="000000"/>
-              </w:rPr>
-              <w:t xml:space="preserve">, </w:t>
-            </w:r>
-            <w:r>
-              <w:rPr>
-                <w:rFonts w:ascii="Arial" w:hAnsi="Arial" w:cs="Arial"/>
-                <w:i/>
-                <w:color w:val="000000"/>
-              </w:rPr>
-              <w:t>educational and industrial instruments which require dependable mechanical operation. The</w:t>
-            </w:r>
-            <w:r>
-              <w:rPr>
-                <w:rFonts w:ascii="Arial" w:hAnsi="Arial" w:cs="Arial"/>
-                <w:i/>
-                <w:color w:val="000000"/>
-              </w:rPr>
-              <w:t>se</w:t>
-            </w:r>
-            <w:r>
-              <w:rPr>
-                <w:rFonts w:ascii="Arial" w:hAnsi="Arial" w:cs="Arial"/>
-                <w:i/>
-                <w:color w:val="000000"/>
-              </w:rPr>
-              <w:t xml:space="preserve"> system</w:t>
-            </w:r>
-            <w:r>
-              <w:rPr>
-                <w:rFonts w:ascii="Arial" w:hAnsi="Arial" w:cs="Arial"/>
-                <w:i/>
-                <w:color w:val="000000"/>
-              </w:rPr>
-              <w:t>s</w:t>
-            </w:r>
-            <w:r>
-              <w:rPr>
-                <w:rFonts w:ascii="Arial" w:hAnsi="Arial" w:cs="Arial"/>
-                <w:i/>
-                <w:color w:val="000000"/>
-              </w:rPr>
-              <w:t xml:space="preserve"> </w:t>
-            </w:r>
-            <w:r>
-              <w:rPr>
-                <w:rFonts w:ascii="Arial" w:hAnsi="Arial" w:cs="Arial"/>
-                <w:i/>
-                <w:color w:val="000000"/>
-              </w:rPr>
-              <w:t>require</w:t>
-            </w:r>
-            <w:r>
-              <w:rPr>
-                <w:rFonts w:ascii="Arial" w:hAnsi="Arial" w:cs="Arial"/>
-                <w:i/>
-                <w:color w:val="000000"/>
-              </w:rPr>
-              <w:t xml:space="preserve"> calibration to detect minor deviations that develop from wear or imbalance even when they remain undetectable.</w:t>
+              <w:t>Mechanical rotational devices serve multiple purposes because they operate in recreational wheels, educational and industrial instruments which require dependable mechanical operation. These systems require calibration to detect minor deviations that develop from wear or imbalance even when they remain undetectable.</w:t>
             </w:r>
           </w:p>
           <w:p>
@@ -1586,39 +1604,75 @@
                 <w:bCs/>
                 <w:color w:val="000000"/>
               </w:rPr>
-              <w:t>Research on rotational outcome systems</w:t>
-            </w:r>
-            <w:r>
+              <w:t>Research on rotational outcome systems, such as roulette-style or “spin-the-wheel” mechanisms, combines two core areas: computer vision, which enables the automated capture of outcomes through object detection and geometric calibration, and statistical analysis, which evaluates whether the outcomes follow expected uniform and independent distributions. The following literature outlines how prior research in these domains informs the proposed system for rotational calibration and monitoring.</w:t>
+            </w:r>
+          </w:p>
+          <w:p>
+            <w:pPr>
+              <w:tabs>
+                <w:tab w:val="left" w:pos="0"/>
+              </w:tabs>
+              <w:spacing w:after="0" w:line="240" w:lineRule="auto"/>
               <w:rPr>
                 <w:rFonts w:ascii="Arial" w:hAnsi="Arial" w:cs="Arial"/>
                 <w:bCs/>
                 <w:color w:val="000000"/>
               </w:rPr>
-              <w:t xml:space="preserve">, </w:t>
-            </w:r>
-            <w:r>
+            </w:pPr>
+          </w:p>
+          <w:p>
+            <w:pPr>
+              <w:tabs>
+                <w:tab w:val="left" w:pos="0"/>
+              </w:tabs>
+              <w:spacing w:after="0" w:line="240" w:lineRule="auto"/>
+              <w:rPr>
+                <w:rFonts w:ascii="Arial" w:hAnsi="Arial" w:cs="Arial"/>
+                <w:b/>
+                <w:color w:val="000000"/>
+              </w:rPr>
+            </w:pPr>
+            <w:r>
+              <w:rPr>
+                <w:rFonts w:ascii="Arial" w:hAnsi="Arial" w:cs="Arial"/>
+                <w:b/>
+                <w:color w:val="000000"/>
+              </w:rPr>
+              <w:t>1. Computer Vision Foundations for Rotational Outcome Detection</w:t>
+            </w:r>
+          </w:p>
+          <w:p>
+            <w:pPr>
+              <w:tabs>
+                <w:tab w:val="left" w:pos="0"/>
+              </w:tabs>
+              <w:spacing w:after="0" w:line="240" w:lineRule="auto"/>
               <w:rPr>
                 <w:rFonts w:ascii="Arial" w:hAnsi="Arial" w:cs="Arial"/>
                 <w:bCs/>
                 <w:color w:val="000000"/>
               </w:rPr>
-              <w:t>such as roulette-style or “spin-the-wheel” mechanisms</w:t>
-            </w:r>
-            <w:r>
+            </w:pPr>
+          </w:p>
+          <w:p>
+            <w:pPr>
+              <w:tabs>
+                <w:tab w:val="left" w:pos="0"/>
+              </w:tabs>
+              <w:spacing w:after="0" w:line="240" w:lineRule="auto"/>
               <w:rPr>
                 <w:rFonts w:ascii="Arial" w:hAnsi="Arial" w:cs="Arial"/>
                 <w:bCs/>
                 <w:color w:val="000000"/>
               </w:rPr>
-              <w:t xml:space="preserve">, </w:t>
-            </w:r>
+            </w:pPr>
             <w:r>
               <w:rPr>
                 <w:rFonts w:ascii="Arial" w:hAnsi="Arial" w:cs="Arial"/>
                 <w:bCs/>
                 <w:color w:val="000000"/>
               </w:rPr>
-              <w:t>combines two core areas: computer vision, which enables the automated capture of outcomes through object detection and geometric calibration, and statistical analysis, which evaluates whether the outcomes follow expected uniform and independent distributions. The following literature outlines how prior research in these domains informs the proposed system for rotational calibration and monitoring.</w:t>
+              <w:t>This project needs high-frame-rate visual tracking of the marker and rotating wheel surface since all subsequent statistical tests require an accurate time-stamped sequence of observed outcomes. The YOLO family of single-shot convolutional networks has proven capable of precise localization of small fast-moving targets within dynamic, cluttered environments at high frame rates (e.g., &gt;30 fps) using consumer-grade GPUs.</w:t>
             </w:r>
           </w:p>
           <w:p>
@@ -1642,101 +1696,17 @@
               <w:spacing w:after="0" w:line="240" w:lineRule="auto"/>
               <w:rPr>
                 <w:rFonts w:ascii="Arial" w:hAnsi="Arial" w:cs="Arial"/>
-                <w:b/>
-                <w:color w:val="000000"/>
-              </w:rPr>
-            </w:pPr>
-            <w:r>
-              <w:rPr>
-                <w:rFonts w:ascii="Arial" w:hAnsi="Arial" w:cs="Arial"/>
-                <w:b/>
-                <w:color w:val="000000"/>
-              </w:rPr>
-              <w:t>1. Computer Vision Foundations for Rotational Outcome Detection</w:t>
-            </w:r>
-          </w:p>
-          <w:p>
-            <w:pPr>
-              <w:tabs>
-                <w:tab w:val="left" w:pos="0"/>
-              </w:tabs>
-              <w:spacing w:after="0" w:line="240" w:lineRule="auto"/>
-              <w:rPr>
-                <w:rFonts w:ascii="Arial" w:hAnsi="Arial" w:cs="Arial"/>
                 <w:bCs/>
                 <w:color w:val="000000"/>
               </w:rPr>
             </w:pPr>
-          </w:p>
-          <w:p>
-            <w:pPr>
-              <w:tabs>
-                <w:tab w:val="left" w:pos="0"/>
-              </w:tabs>
-              <w:spacing w:after="0" w:line="240" w:lineRule="auto"/>
+            <w:r>
               <w:rPr>
                 <w:rFonts w:ascii="Arial" w:hAnsi="Arial" w:cs="Arial"/>
                 <w:bCs/>
                 <w:color w:val="000000"/>
               </w:rPr>
-            </w:pPr>
-            <w:r>
-              <w:rPr>
-                <w:rFonts w:ascii="Arial" w:hAnsi="Arial" w:cs="Arial"/>
-                <w:bCs/>
-                <w:color w:val="000000"/>
-              </w:rPr>
-              <w:t>This project needs high-frame-rate visual tracking of the marker and rotating wheel surface since all subsequent statistical tests require an accurate time-stamped sequence of observed outcomes. The YOLO family of single-shot convolutional networks has proven capable of precise localization of small fast-moving targets within dynamic, cluttered environments at high frame rates (e.g., &gt;30 fps) using consumer-grade GPUs.</w:t>
-            </w:r>
-          </w:p>
-          <w:p>
-            <w:pPr>
-              <w:tabs>
-                <w:tab w:val="left" w:pos="0"/>
-              </w:tabs>
-              <w:spacing w:after="0" w:line="240" w:lineRule="auto"/>
-              <w:rPr>
-                <w:rFonts w:ascii="Arial" w:hAnsi="Arial" w:cs="Arial"/>
-                <w:bCs/>
-                <w:color w:val="000000"/>
-              </w:rPr>
-            </w:pPr>
-          </w:p>
-          <w:p>
-            <w:pPr>
-              <w:tabs>
-                <w:tab w:val="left" w:pos="0"/>
-              </w:tabs>
-              <w:spacing w:after="0" w:line="240" w:lineRule="auto"/>
-              <w:rPr>
-                <w:rFonts w:ascii="Arial" w:hAnsi="Arial" w:cs="Arial"/>
-                <w:bCs/>
-                <w:color w:val="000000"/>
-              </w:rPr>
-            </w:pPr>
-            <w:r>
-              <w:rPr>
-                <w:rFonts w:ascii="Arial" w:hAnsi="Arial" w:cs="Arial"/>
-                <w:bCs/>
-                <w:color w:val="000000"/>
-              </w:rPr>
-              <w:t>While identifying a result manually is trivial, automating this process with high-speed, small-object detection under challenging conditions is not. The literature on YOLO-based small-object tracking [1]</w:t>
-            </w:r>
-            <w:r>
-              <w:rPr>
-                <w:rFonts w:ascii="Arial" w:hAnsi="Arial" w:cs="Arial"/>
-                <w:bCs/>
-                <w:color w:val="000000"/>
-              </w:rPr>
-              <w:t>-</w:t>
-            </w:r>
-            <w:r>
-              <w:rPr>
-                <w:rFonts w:ascii="Arial" w:hAnsi="Arial" w:cs="Arial"/>
-                <w:bCs/>
-                <w:color w:val="000000"/>
-              </w:rPr>
-              <w:t>[3] shows the non-trivial technical challenges that this work builds on.</w:t>
+              <w:t>While identifying a result manually is trivial, automating this process with high-speed, small-object detection under challenging conditions is not. The literature on YOLO-based small-object tracking [1]-[3] shows the non-trivial technical challenges that this work builds on.</w:t>
             </w:r>
           </w:p>
           <w:p>
@@ -2199,23 +2169,7 @@
                 <w:bCs/>
                 <w:color w:val="000000"/>
               </w:rPr>
-              <w:t>Various international gaming-equipment standards [7]</w:t>
-            </w:r>
-            <w:r>
-              <w:rPr>
-                <w:rFonts w:ascii="Arial" w:hAnsi="Arial" w:cs="Arial"/>
-                <w:bCs/>
-                <w:color w:val="000000"/>
-              </w:rPr>
-              <w:t>-[</w:t>
-            </w:r>
-            <w:r>
-              <w:rPr>
-                <w:rFonts w:ascii="Arial" w:hAnsi="Arial" w:cs="Arial"/>
-                <w:bCs/>
-                <w:color w:val="000000"/>
-              </w:rPr>
-              <w:t>9] mandate precise construction tolerances and regular inspection for mechanical rotational devices. While these standards emphasize balance, alignment, and uniform pocket design, they rely heavily on manual visual inspection. This highlights an opportunity for computer-vision-based calibration to automate geometric verification and detect misalignment objectively. Collectively, these standards demonstrate the need for automated, camera-based calibration to complement existing manual inspections.</w:t>
+              <w:t>Various international gaming-equipment standards [7]-[9] mandate precise construction tolerances and regular inspection for mechanical rotational devices. While these standards emphasize balance, alignment, and uniform pocket design, they rely heavily on manual visual inspection. This highlights an opportunity for computer-vision-based calibration to automate geometric verification and detect misalignment objectively. Collectively, these standards demonstrate the need for automated, camera-based calibration to complement existing manual inspections.</w:t>
             </w:r>
           </w:p>
           <w:p>
@@ -2515,6 +2469,34 @@
               </w:rPr>
               <w:t xml:space="preserve"> however, the techniques are general and non-commercial in intent.</w:t>
             </w:r>
+            <w:r>
+              <w:rPr>
+                <w:rFonts w:ascii="Arial" w:hAnsi="Arial" w:cs="Arial"/>
+                <w:color w:val="000000"/>
+              </w:rPr>
+              <w:t xml:space="preserve"> </w:t>
+            </w:r>
+            <w:r>
+              <w:rPr>
+                <w:rFonts w:ascii="Arial" w:hAnsi="Arial" w:cs="Arial"/>
+                <w:color w:val="000000"/>
+              </w:rPr>
+              <w:t xml:space="preserve">Moreover, the proposed system allows </w:t>
+            </w:r>
+            <w:r>
+              <w:rPr>
+                <w:rFonts w:ascii="Arial" w:hAnsi="Arial" w:cs="Arial"/>
+                <w:color w:val="000000"/>
+              </w:rPr>
+              <w:t>for large</w:t>
+            </w:r>
+            <w:r>
+              <w:rPr>
+                <w:rFonts w:ascii="Arial" w:hAnsi="Arial" w:cs="Arial"/>
+                <w:color w:val="000000"/>
+              </w:rPr>
+              <w:t xml:space="preserve"> number of iterations of a test to be performed, thus providing a more reliable statistically valid measure. </w:t>
+            </w:r>
           </w:p>
           <w:p>
             <w:pPr>
@@ -2758,7 +2740,39 @@
                 <w:i/>
                 <w:color w:val="000000"/>
               </w:rPr>
-              <w:t xml:space="preserve">Which computer-vision approaches (e.g., </w:t>
+              <w:t>Which computer-vision approaches</w:t>
+            </w:r>
+            <w:r>
+              <w:rPr>
+                <w:rFonts w:ascii="Arial" w:hAnsi="Arial" w:cs="Arial"/>
+                <w:i/>
+                <w:color w:val="000000"/>
+              </w:rPr>
+              <w:t>,</w:t>
+            </w:r>
+            <w:r>
+              <w:rPr>
+                <w:rFonts w:ascii="Arial" w:hAnsi="Arial" w:cs="Arial"/>
+                <w:i/>
+                <w:color w:val="000000"/>
+              </w:rPr>
+              <w:t xml:space="preserve"> </w:t>
+            </w:r>
+            <w:r>
+              <w:rPr>
+                <w:rFonts w:ascii="Arial" w:hAnsi="Arial" w:cs="Arial"/>
+                <w:i/>
+                <w:color w:val="000000"/>
+              </w:rPr>
+              <w:t>like</w:t>
+            </w:r>
+            <w:r>
+              <w:rPr>
+                <w:rFonts w:ascii="Arial" w:hAnsi="Arial" w:cs="Arial"/>
+                <w:i/>
+                <w:color w:val="000000"/>
+              </w:rPr>
+              <w:t xml:space="preserve"> h</w:t>
             </w:r>
             <w:proofErr w:type="spellStart"/>
             <w:r>
@@ -2767,7 +2781,7 @@
                 <w:i/>
                 <w:color w:val="000000"/>
               </w:rPr>
-              <w:t>homography</w:t>
+              <w:t>omography</w:t>
             </w:r>
             <w:proofErr w:type="spellEnd"/>
             <w:r>
@@ -2776,7 +2790,39 @@
                 <w:i/>
                 <w:color w:val="000000"/>
               </w:rPr>
-              <w:t>-based geometric mapping, OCR of markers, object detection trained on synthetic images) are most effective for outcome identification and geometric calibration in rotational systems?</w:t>
+              <w:t>-based geometric mapping, OCR,</w:t>
+            </w:r>
+            <w:r>
+              <w:rPr>
+                <w:rFonts w:ascii="Arial" w:hAnsi="Arial" w:cs="Arial"/>
+                <w:i/>
+                <w:color w:val="000000"/>
+              </w:rPr>
+              <w:t xml:space="preserve"> and</w:t>
+            </w:r>
+            <w:r>
+              <w:rPr>
+                <w:rFonts w:ascii="Arial" w:hAnsi="Arial" w:cs="Arial"/>
+                <w:i/>
+                <w:color w:val="000000"/>
+              </w:rPr>
+              <w:t xml:space="preserve"> object detection trained on synthetic </w:t>
+            </w:r>
+            <w:r>
+              <w:rPr>
+                <w:rFonts w:ascii="Arial" w:hAnsi="Arial" w:cs="Arial"/>
+                <w:i/>
+                <w:color w:val="000000"/>
+              </w:rPr>
+              <w:t>datasets</w:t>
+            </w:r>
+            <w:r>
+              <w:rPr>
+                <w:rFonts w:ascii="Arial" w:hAnsi="Arial" w:cs="Arial"/>
+                <w:i/>
+                <w:color w:val="000000"/>
+              </w:rPr>
+              <w:t xml:space="preserve"> are most effective for outcome identification and geometric calibration in rotational systems?</w:t>
             </w:r>
           </w:p>
           <w:p>
@@ -2815,7 +2861,23 @@
                 <w:i/>
                 <w:color w:val="000000"/>
               </w:rPr>
-              <w:t>How effectively can the combined computer-vision + statistics pipeline detect and quantify mechanical or geometric drift (e.g., from tilt or imbalance) in a rotational system?</w:t>
+              <w:t xml:space="preserve">How effectively can the combined computer-vision </w:t>
+            </w:r>
+            <w:r>
+              <w:rPr>
+                <w:rFonts w:ascii="Arial" w:hAnsi="Arial" w:cs="Arial"/>
+                <w:i/>
+                <w:color w:val="000000"/>
+              </w:rPr>
+              <w:t>and</w:t>
+            </w:r>
+            <w:r>
+              <w:rPr>
+                <w:rFonts w:ascii="Arial" w:hAnsi="Arial" w:cs="Arial"/>
+                <w:i/>
+                <w:color w:val="000000"/>
+              </w:rPr>
+              <w:t xml:space="preserve"> statistics pipeline detect and quantify mechanical or geometric drift (e.g., from tilt or imbalance) in a rotational system?</w:t>
             </w:r>
           </w:p>
           <w:p>
@@ -2853,7 +2915,7 @@
                 <w:i/>
                 <w:color w:val="000000"/>
               </w:rPr>
-              <w:t>Which statistical indicators (e.g., χ² frequency/independence tests, effect sizes, distribution visualisations) most clearly express that drift and support ongoing monitoring?</w:t>
+              <w:t>Which statistical indicators most clearly express that drift and support ongoing monitoring?</w:t>
             </w:r>
           </w:p>
           <w:p>
@@ -3031,105 +3093,25 @@
                 <w:bCs/>
                 <w:color w:val="000000"/>
               </w:rPr>
-              <w:t>At this stage, the study will explore multiple computer-vision approaches for detecting and analysing rotational outcomes. Candidate methods include</w:t>
-            </w:r>
+              <w:t xml:space="preserve">At this stage, the study will explore multiple computer-vision approaches for detecting and analysing rotational outcomes. Candidate methods include, </w:t>
+            </w:r>
+            <w:proofErr w:type="spellStart"/>
             <w:r>
               <w:rPr>
                 <w:rFonts w:ascii="Arial" w:hAnsi="Arial" w:cs="Arial"/>
                 <w:bCs/>
                 <w:color w:val="000000"/>
               </w:rPr>
-              <w:t xml:space="preserve">, </w:t>
-            </w:r>
-            <w:proofErr w:type="spellStart"/>
+              <w:t>homography</w:t>
+            </w:r>
+            <w:proofErr w:type="spellEnd"/>
             <w:r>
               <w:rPr>
                 <w:rFonts w:ascii="Arial" w:hAnsi="Arial" w:cs="Arial"/>
                 <w:bCs/>
                 <w:color w:val="000000"/>
               </w:rPr>
-              <w:t>h</w:t>
-            </w:r>
-            <w:r>
-              <w:rPr>
-                <w:rFonts w:ascii="Arial" w:hAnsi="Arial" w:cs="Arial"/>
-                <w:bCs/>
-                <w:color w:val="000000"/>
-              </w:rPr>
-              <w:t>omography</w:t>
-            </w:r>
-            <w:proofErr w:type="spellEnd"/>
-            <w:r>
-              <w:rPr>
-                <w:rFonts w:ascii="Arial" w:hAnsi="Arial" w:cs="Arial"/>
-                <w:bCs/>
-                <w:color w:val="000000"/>
-              </w:rPr>
-              <w:t>-based geometric calibration, used to transform a tilted camera view into a consistent top-down reference frame</w:t>
-            </w:r>
-            <w:r>
-              <w:rPr>
-                <w:rFonts w:ascii="Arial" w:hAnsi="Arial" w:cs="Arial"/>
-                <w:bCs/>
-                <w:color w:val="000000"/>
-              </w:rPr>
-              <w:t>, o</w:t>
-            </w:r>
-            <w:r>
-              <w:rPr>
-                <w:rFonts w:ascii="Arial" w:hAnsi="Arial" w:cs="Arial"/>
-                <w:bCs/>
-                <w:color w:val="000000"/>
-              </w:rPr>
-              <w:t xml:space="preserve">ptical </w:t>
-            </w:r>
-            <w:r>
-              <w:rPr>
-                <w:rFonts w:ascii="Arial" w:hAnsi="Arial" w:cs="Arial"/>
-                <w:bCs/>
-                <w:color w:val="000000"/>
-              </w:rPr>
-              <w:t>c</w:t>
-            </w:r>
-            <w:r>
-              <w:rPr>
-                <w:rFonts w:ascii="Arial" w:hAnsi="Arial" w:cs="Arial"/>
-                <w:bCs/>
-                <w:color w:val="000000"/>
-              </w:rPr>
-              <w:t xml:space="preserve">haracter </w:t>
-            </w:r>
-            <w:r>
-              <w:rPr>
-                <w:rFonts w:ascii="Arial" w:hAnsi="Arial" w:cs="Arial"/>
-                <w:bCs/>
-                <w:color w:val="000000"/>
-              </w:rPr>
-              <w:t>r</w:t>
-            </w:r>
-            <w:r>
-              <w:rPr>
-                <w:rFonts w:ascii="Arial" w:hAnsi="Arial" w:cs="Arial"/>
-                <w:bCs/>
-                <w:color w:val="000000"/>
-              </w:rPr>
-              <w:t>ecognition (OCR) for detecting numerical or symbolic markers when legibility permits</w:t>
-            </w:r>
-            <w:r>
-              <w:rPr>
-                <w:rFonts w:ascii="Arial" w:hAnsi="Arial" w:cs="Arial"/>
-                <w:bCs/>
-                <w:color w:val="000000"/>
-              </w:rPr>
-              <w:t>, and o</w:t>
-            </w:r>
-            <w:r>
-              <w:rPr>
-                <w:rFonts w:ascii="Arial" w:hAnsi="Arial" w:cs="Arial"/>
-                <w:bCs/>
-                <w:color w:val="000000"/>
-              </w:rPr>
-              <w:t>bject detection using architectures such as YOLO, potentially trained on a synthetic dataset generated from artificially produced images of wheel pockets or markers under varying angles and lighting conditions.</w:t>
+              <w:t>-based geometric calibration, used to transform a tilted camera view into a consistent top-down reference frame, optical character recognition (OCR) for detecting numerical or symbolic markers when legibility permits, and object detection using architectures such as YOLO, potentially trained on a synthetic dataset generated from artificially produced images of wheel pockets or markers under varying angles and lighting conditions.</w:t>
             </w:r>
           </w:p>
           <w:p>
@@ -5121,23 +5103,7 @@
                 <w:i/>
                 <w:color w:val="000000"/>
               </w:rPr>
-              <w:t xml:space="preserve">The study will use publicly available videos of mechanical or rotational systems (e.g., spin-the-wheel devices) as data sources. These videos will not include identifiable individuals, but if any faces or identifying marks appear, blurring </w:t>
-            </w:r>
-            <w:r>
-              <w:rPr>
-                <w:rFonts w:ascii="Arial" w:hAnsi="Arial" w:cs="Arial"/>
-                <w:i/>
-                <w:color w:val="000000"/>
-              </w:rPr>
-              <w:t>/</w:t>
-            </w:r>
-            <w:r>
-              <w:rPr>
-                <w:rFonts w:ascii="Arial" w:hAnsi="Arial" w:cs="Arial"/>
-                <w:i/>
-                <w:color w:val="000000"/>
-              </w:rPr>
-              <w:t xml:space="preserve"> masking will be applied to preserve privacy.</w:t>
+              <w:t>The study will use publicly available videos of mechanical or rotational systems (e.g., spin-the-wheel devices) as data sources. These videos will not include identifiable individuals, but if any faces or identifying marks appear, blurring / masking will be applied to preserve privacy.</w:t>
             </w:r>
           </w:p>
           <w:p>
@@ -5239,15 +5205,7 @@
                 <w:i/>
                 <w:color w:val="000000"/>
               </w:rPr>
-              <w:t>Data will be retained only until successful completion of the dissertation and then securely deleted</w:t>
-            </w:r>
-            <w:r>
-              <w:rPr>
-                <w:rFonts w:ascii="Arial" w:hAnsi="Arial" w:cs="Arial"/>
-                <w:i/>
-                <w:color w:val="000000"/>
-              </w:rPr>
-              <w:t>.</w:t>
+              <w:t>Data will be retained only until successful completion of the dissertation and then securely deleted.</w:t>
             </w:r>
           </w:p>
           <w:p>
@@ -5521,39 +5479,7 @@
                 <w:i/>
                 <w:color w:val="000000"/>
               </w:rPr>
-              <w:t>The research activities</w:t>
-            </w:r>
-            <w:r>
-              <w:rPr>
-                <w:rFonts w:ascii="Arial" w:hAnsi="Arial" w:cs="Arial"/>
-                <w:i/>
-                <w:color w:val="000000"/>
-              </w:rPr>
-              <w:t xml:space="preserve">: </w:t>
-            </w:r>
-            <w:r>
-              <w:rPr>
-                <w:rFonts w:ascii="Arial" w:hAnsi="Arial" w:cs="Arial"/>
-                <w:i/>
-                <w:color w:val="000000"/>
-              </w:rPr>
-              <w:t>data preparation, model training, and analysis</w:t>
-            </w:r>
-            <w:r>
-              <w:rPr>
-                <w:rFonts w:ascii="Arial" w:hAnsi="Arial" w:cs="Arial"/>
-                <w:i/>
-                <w:color w:val="000000"/>
-              </w:rPr>
-              <w:t xml:space="preserve">, </w:t>
-            </w:r>
-            <w:r>
-              <w:rPr>
-                <w:rFonts w:ascii="Arial" w:hAnsi="Arial" w:cs="Arial"/>
-                <w:i/>
-                <w:color w:val="000000"/>
-              </w:rPr>
-              <w:t>occur within a secure academic computing environment and pose no risk of physical injury to any individual.</w:t>
+              <w:t>The research activities: data preparation, model training, and analysis, occur within a secure academic computing environment and pose no risk of physical injury to any individual.</w:t>
             </w:r>
           </w:p>
           <w:p>
@@ -8357,6 +8283,9 @@
         <w:t xml:space="preserve"> </w:t>
       </w:r>
       <w:r>
+        <w:rPr>
+          <w:noProof/>
+        </w:rPr>
         <w:drawing>
           <wp:inline distT="0" distB="0" distL="0" distR="0" wp14:anchorId="1EA3085C" wp14:editId="57FDF974">
             <wp:extent cx="1228725" cy="590550"/>
@@ -9379,8 +9308,11 @@
         <w:tab/>
       </w:r>
       <w:r>
+        <w:rPr>
+          <w:noProof/>
+        </w:rPr>
         <w:drawing>
-          <wp:inline distT="0" distB="0" distL="0" distR="0" wp14:anchorId="6F846F63" wp14:editId="5C2BFC82">
+          <wp:inline distT="0" distB="0" distL="0" distR="0" wp14:anchorId="6F846F63" wp14:editId="3604E393">
             <wp:extent cx="1485900" cy="704850"/>
             <wp:effectExtent l="0" t="0" r="0" b="0"/>
             <wp:docPr id="3" name="Picture 1"/>
@@ -9626,6 +9558,7 @@
       <w:r>
         <w:rPr>
           <w:rFonts w:ascii="Arial" w:hAnsi="Arial" w:cs="Arial"/>
+          <w:noProof/>
           <w:color w:val="2E74B5"/>
         </w:rPr>
         <mc:AlternateContent>
@@ -9734,6 +9667,7 @@
       <w:r>
         <w:rPr>
           <w:rFonts w:ascii="Arial" w:hAnsi="Arial" w:cs="Arial"/>
+          <w:noProof/>
           <w:color w:val="2E74B5"/>
         </w:rPr>
         <mc:AlternateContent>
@@ -9837,6 +9771,7 @@
       <w:r>
         <w:rPr>
           <w:rFonts w:ascii="Arial" w:hAnsi="Arial" w:cs="Arial"/>
+          <w:noProof/>
           <w:color w:val="2E74B5"/>
         </w:rPr>
         <mc:AlternateContent>
@@ -10099,6 +10034,7 @@
       <w:r>
         <w:rPr>
           <w:rFonts w:ascii="Arial" w:hAnsi="Arial" w:cs="Arial"/>
+          <w:noProof/>
           <w:color w:val="2E74B5"/>
           <w:sz w:val="20"/>
           <w:szCs w:val="20"/>
@@ -10189,6 +10125,7 @@
       <w:r>
         <w:rPr>
           <w:rFonts w:ascii="Arial" w:hAnsi="Arial" w:cs="Arial"/>
+          <w:noProof/>
           <w:color w:val="2E74B5"/>
           <w:sz w:val="20"/>
           <w:szCs w:val="20"/>
@@ -10265,6 +10202,7 @@
       <w:r>
         <w:rPr>
           <w:rFonts w:ascii="Arial" w:hAnsi="Arial" w:cs="Arial"/>
+          <w:noProof/>
           <w:color w:val="2E74B5"/>
           <w:sz w:val="20"/>
           <w:szCs w:val="20"/>
@@ -10640,6 +10578,7 @@
           </w:pPr>
           <w:r>
             <w:rPr>
+              <w:noProof/>
               <w:lang w:val="en-GB"/>
             </w:rPr>
             <w:drawing>

--- a/SOI_NEW_UPDATED.docx
+++ b/SOI_NEW_UPDATED.docx
@@ -683,7 +683,21 @@
                 <w:rFonts w:ascii="Arial" w:hAnsi="Arial" w:cs="Arial"/>
                 <w:color w:val="000000"/>
               </w:rPr>
-              <w:t xml:space="preserve">Calibrating a game wheel is a delicate process that combines mechanical precision, statistical testing, and physical balancing to ensure fairness or detect bias. Various methods including levelling, </w:t>
+              <w:t xml:space="preserve">Calibrating a game wheel is a delicate process that combines mechanical precision, statistical testing, and physical balancing to ensure fairness or </w:t>
+            </w:r>
+            <w:r>
+              <w:rPr>
+                <w:rFonts w:ascii="Arial" w:hAnsi="Arial" w:cs="Arial"/>
+                <w:color w:val="000000"/>
+              </w:rPr>
+              <w:t>detect potential bias</w:t>
+            </w:r>
+            <w:r>
+              <w:rPr>
+                <w:rFonts w:ascii="Arial" w:hAnsi="Arial" w:cs="Arial"/>
+                <w:color w:val="000000"/>
+              </w:rPr>
+              <w:t xml:space="preserve">. Various methods including levelling, </w:t>
             </w:r>
             <w:proofErr w:type="spellStart"/>
             <w:r>
@@ -764,15 +778,13 @@
               </w:rPr>
               <w:t xml:space="preserve">both professional and </w:t>
             </w:r>
-            <w:proofErr w:type="spellStart"/>
-            <w:r>
-              <w:rPr>
-                <w:rFonts w:ascii="Arial" w:hAnsi="Arial" w:cs="Arial"/>
-                <w:color w:val="000000"/>
-              </w:rPr>
-              <w:t>condumer</w:t>
-            </w:r>
-            <w:proofErr w:type="spellEnd"/>
+            <w:r>
+              <w:rPr>
+                <w:rFonts w:ascii="Arial" w:hAnsi="Arial" w:cs="Arial"/>
+                <w:color w:val="000000"/>
+              </w:rPr>
+              <w:t>consumer</w:t>
+            </w:r>
             <w:r>
               <w:rPr>
                 <w:rFonts w:ascii="Arial" w:hAnsi="Arial" w:cs="Arial"/>
@@ -2381,7 +2393,14 @@
                 <w:rFonts w:ascii="Arial" w:hAnsi="Arial" w:cs="Arial"/>
                 <w:color w:val="000000"/>
               </w:rPr>
-              <w:t>Computer vision to extract outcomes and geometric cues</w:t>
+              <w:t>Computer vision for outcome extraction and geometric calibration</w:t>
+            </w:r>
+            <w:r>
+              <w:rPr>
+                <w:rFonts w:ascii="Arial" w:hAnsi="Arial" w:cs="Arial"/>
+                <w:color w:val="000000"/>
+              </w:rPr>
+              <w:t>.</w:t>
             </w:r>
           </w:p>
           <w:p>
@@ -2404,7 +2423,14 @@
                 <w:rFonts w:ascii="Arial" w:hAnsi="Arial" w:cs="Arial"/>
                 <w:color w:val="000000"/>
               </w:rPr>
-              <w:t>Statistical analysis to track consistency and drift over time.</w:t>
+              <w:t>Statistical analysis for monitoring consistency and drift over time</w:t>
+            </w:r>
+            <w:r>
+              <w:rPr>
+                <w:rFonts w:ascii="Arial" w:hAnsi="Arial" w:cs="Arial"/>
+                <w:color w:val="000000"/>
+              </w:rPr>
+              <w:t>.</w:t>
             </w:r>
           </w:p>
           <w:p>
@@ -2481,21 +2507,21 @@
                 <w:rFonts w:ascii="Arial" w:hAnsi="Arial" w:cs="Arial"/>
                 <w:color w:val="000000"/>
               </w:rPr>
-              <w:t xml:space="preserve">Moreover, the proposed system allows </w:t>
-            </w:r>
-            <w:r>
-              <w:rPr>
-                <w:rFonts w:ascii="Arial" w:hAnsi="Arial" w:cs="Arial"/>
-                <w:color w:val="000000"/>
-              </w:rPr>
-              <w:t>for large</w:t>
-            </w:r>
-            <w:r>
-              <w:rPr>
-                <w:rFonts w:ascii="Arial" w:hAnsi="Arial" w:cs="Arial"/>
-                <w:color w:val="000000"/>
-              </w:rPr>
-              <w:t xml:space="preserve"> number of iterations of a test to be performed, thus providing a more reliable statistically valid measure. </w:t>
+              <w:t>Moreover, the proposed system allows for large number of iterations of a test to be performed, thus providing a more reliable statistically valid measure.</w:t>
+            </w:r>
+            <w:r>
+              <w:rPr>
+                <w:rFonts w:ascii="Arial" w:hAnsi="Arial" w:cs="Arial"/>
+                <w:color w:val="000000"/>
+              </w:rPr>
+              <w:t xml:space="preserve"> </w:t>
+            </w:r>
+            <w:r>
+              <w:rPr>
+                <w:rFonts w:ascii="Arial" w:hAnsi="Arial" w:cs="Arial"/>
+                <w:color w:val="000000"/>
+              </w:rPr>
+              <w:t> </w:t>
             </w:r>
           </w:p>
           <w:p>
@@ -2772,7 +2798,7 @@
                 <w:i/>
                 <w:color w:val="000000"/>
               </w:rPr>
-              <w:t xml:space="preserve"> h</w:t>
+              <w:t xml:space="preserve"> </w:t>
             </w:r>
             <w:proofErr w:type="spellStart"/>
             <w:r>
@@ -2781,7 +2807,7 @@
                 <w:i/>
                 <w:color w:val="000000"/>
               </w:rPr>
-              <w:t>omography</w:t>
+              <w:t>homography</w:t>
             </w:r>
             <w:proofErr w:type="spellEnd"/>
             <w:r>
@@ -3223,7 +3249,23 @@
                 <w:bCs/>
                 <w:color w:val="000000"/>
               </w:rPr>
-              <w:t>To complement these public data sources, a consumer-grade mechanical wheel may later be recorded under controlled condition. Baseline and modified configurations (e.g., mild tilt or added counterweights) would provide comparative data for evaluating calibration sensitivity.</w:t>
+              <w:t>To complement these public data sources, a consumer-grade mechanical wheel may later be recorded under controlled condition</w:t>
+            </w:r>
+            <w:r>
+              <w:rPr>
+                <w:rFonts w:ascii="Arial" w:hAnsi="Arial" w:cs="Arial"/>
+                <w:bCs/>
+                <w:color w:val="000000"/>
+              </w:rPr>
+              <w:t>s</w:t>
+            </w:r>
+            <w:r>
+              <w:rPr>
+                <w:rFonts w:ascii="Arial" w:hAnsi="Arial" w:cs="Arial"/>
+                <w:bCs/>
+                <w:color w:val="000000"/>
+              </w:rPr>
+              <w:t>. Baseline and modified configurations (e.g., mild tilt or added counterweights) would provide comparative data for evaluating calibration sensitivity.</w:t>
             </w:r>
           </w:p>
           <w:p>
@@ -9312,7 +9354,7 @@
           <w:noProof/>
         </w:rPr>
         <w:drawing>
-          <wp:inline distT="0" distB="0" distL="0" distR="0" wp14:anchorId="6F846F63" wp14:editId="3604E393">
+          <wp:inline distT="0" distB="0" distL="0" distR="0" wp14:anchorId="6F846F63" wp14:editId="78B9BD25">
             <wp:extent cx="1485900" cy="704850"/>
             <wp:effectExtent l="0" t="0" r="0" b="0"/>
             <wp:docPr id="3" name="Picture 1"/>
